--- a/documentation/projman/After midterm deliverables/09 HR MANAGEMENT PLAN - DEVELOPMENTALITY.docx
+++ b/documentation/projman/After midterm deliverables/09 HR MANAGEMENT PLAN - DEVELOPMENTALITY.docx
@@ -260,7 +260,7 @@
           <w:tab w:val="right" w:leader="dot" w:pos="9350"/>
         </w:tabs>
         <w:rPr>
-          <w:rFonts w:asciiTheme="minorHAnsi" w:eastAsia="SimSun" w:hAnsiTheme="minorHAnsi"/>
+          <w:rFonts w:eastAsia="SimSun" w:asciiTheme="minorHAnsi" w:hAnsiTheme="minorHAnsi"/>
           <w:noProof/>
           <w:sz w:val="22"/>
           <w:szCs w:val="22"/>
@@ -285,7 +285,7 @@
         </w:rPr>
         <w:fldChar w:fldCharType="separate"/>
       </w:r>
-      <w:hyperlink w:anchor="_Toc332206932" w:history="1">
+      <w:hyperlink w:history="1" w:anchor="_Toc332206932">
         <w:r>
           <w:rPr>
             <w:rStyle w:val="Hyperlink"/>
@@ -359,14 +359,14 @@
           <w:tab w:val="right" w:leader="dot" w:pos="9350"/>
         </w:tabs>
         <w:rPr>
-          <w:rFonts w:asciiTheme="minorHAnsi" w:eastAsia="SimSun" w:hAnsiTheme="minorHAnsi"/>
+          <w:rFonts w:eastAsia="SimSun" w:asciiTheme="minorHAnsi" w:hAnsiTheme="minorHAnsi"/>
           <w:noProof/>
           <w:sz w:val="22"/>
           <w:szCs w:val="22"/>
           <w:lang w:eastAsia="zh-CN"/>
         </w:rPr>
       </w:pPr>
-      <w:hyperlink w:anchor="_Toc332206933" w:history="1">
+      <w:hyperlink w:history="1" w:anchor="_Toc332206933">
         <w:r>
           <w:rPr>
             <w:rStyle w:val="Hyperlink"/>
@@ -440,14 +440,14 @@
           <w:tab w:val="right" w:leader="dot" w:pos="9350"/>
         </w:tabs>
         <w:rPr>
-          <w:rFonts w:asciiTheme="minorHAnsi" w:eastAsia="SimSun" w:hAnsiTheme="minorHAnsi"/>
+          <w:rFonts w:eastAsia="SimSun" w:asciiTheme="minorHAnsi" w:hAnsiTheme="minorHAnsi"/>
           <w:noProof/>
           <w:sz w:val="22"/>
           <w:szCs w:val="22"/>
           <w:lang w:eastAsia="zh-CN"/>
         </w:rPr>
       </w:pPr>
-      <w:hyperlink w:anchor="_Toc332206934" w:history="1">
+      <w:hyperlink w:history="1" w:anchor="_Toc332206934">
         <w:r>
           <w:rPr>
             <w:rStyle w:val="Hyperlink"/>
@@ -521,14 +521,14 @@
           <w:tab w:val="right" w:leader="dot" w:pos="9350"/>
         </w:tabs>
         <w:rPr>
-          <w:rFonts w:asciiTheme="minorHAnsi" w:eastAsia="SimSun" w:hAnsiTheme="minorHAnsi"/>
+          <w:rFonts w:eastAsia="SimSun" w:asciiTheme="minorHAnsi" w:hAnsiTheme="minorHAnsi"/>
           <w:noProof/>
           <w:sz w:val="22"/>
           <w:szCs w:val="22"/>
           <w:lang w:eastAsia="zh-CN"/>
         </w:rPr>
       </w:pPr>
-      <w:hyperlink w:anchor="_Toc332206935" w:history="1">
+      <w:hyperlink w:history="1" w:anchor="_Toc332206935">
         <w:r>
           <w:rPr>
             <w:rStyle w:val="Hyperlink"/>
@@ -599,7 +599,8 @@
       <w:pPr>
         <w:pStyle w:val="Header"/>
         <w:rPr>
-          <w:b/>
+          <w:b w:val="1"/>
+          <w:bCs w:val="1"/>
         </w:rPr>
       </w:pPr>
       <w:r>
@@ -608,49 +609,130 @@
       <w:r>
         <w:br w:type="page"/>
       </w:r>
-      <w:bookmarkStart w:id="0" w:name="_Toc332206932"/>
-      <w:r>
-        <w:rPr>
-          <w:b/>
-          <w:smallCaps/>
+      <w:bookmarkStart w:name="_Toc332206932" w:id="0"/>
+      <w:r>
+        <w:rPr>
+          <w:b w:val="1"/>
+          <w:bCs w:val="1"/>
+          <w:smallCaps w:val="1"/>
           <w:sz w:val="28"/>
           <w:szCs w:val="28"/>
         </w:rPr>
-        <w:lastRenderedPageBreak/>
         <w:t>Introduction</w:t>
       </w:r>
       <w:bookmarkEnd w:id="0"/>
       <w:r>
         <w:rPr>
-          <w:b/>
-          <w:smallCaps/>
+          <w:b w:val="1"/>
+          <w:bCs w:val="1"/>
+          <w:smallCaps w:val="1"/>
           <w:sz w:val="28"/>
           <w:szCs w:val="28"/>
         </w:rPr>
-        <w:t xml:space="preserve"> (Dale)</w:t>
-      </w:r>
-    </w:p>
-    <w:p>
-      <w:pPr>
-        <w:rPr>
-          <w:color w:val="008000"/>
-        </w:rPr>
-      </w:pPr>
-      <w:r>
-        <w:rPr>
-          <w:color w:val="008000"/>
-        </w:rPr>
-        <w:t>This section explains the purpose and importance of having a human resources management plan.  It should provide a general description of what the plan includes and explain how the project manager and project team can use the plan to help them manage the project effectively.</w:t>
-      </w:r>
-    </w:p>
-    <w:p>
-      <w:pPr>
-        <w:rPr>
-          <w:color w:val="008000"/>
-        </w:rPr>
-      </w:pPr>
-    </w:p>
-    <w:p/>
+        <w:t xml:space="preserve"> </w:t>
+      </w:r>
+    </w:p>
+    <w:p>
+      <w:pPr>
+        <w:pStyle w:val="Normal"/>
+        <w:jc w:val="both"/>
+      </w:pPr>
+      <w:r>
+        <w:rPr>
+          <w:rFonts w:ascii="Calibri" w:hAnsi="Calibri" w:eastAsia="Calibri" w:cs="Calibri"/>
+          <w:noProof w:val="0"/>
+          <w:sz w:val="24"/>
+          <w:szCs w:val="24"/>
+          <w:lang w:val="en-US"/>
+        </w:rPr>
+        <w:t xml:space="preserve">The Human Resource Plan </w:t>
+      </w:r>
+      <w:r>
+        <w:rPr>
+          <w:rFonts w:ascii="Calibri" w:hAnsi="Calibri" w:eastAsia="Calibri" w:cs="Calibri"/>
+          <w:noProof w:val="0"/>
+          <w:sz w:val="24"/>
+          <w:szCs w:val="24"/>
+          <w:lang w:val="en-US"/>
+        </w:rPr>
+        <w:t>establishes</w:t>
+      </w:r>
+      <w:r>
+        <w:rPr>
+          <w:rFonts w:ascii="Calibri" w:hAnsi="Calibri" w:eastAsia="Calibri" w:cs="Calibri"/>
+          <w:noProof w:val="0"/>
+          <w:sz w:val="24"/>
+          <w:szCs w:val="24"/>
+          <w:lang w:val="en-US"/>
+        </w:rPr>
+        <w:t xml:space="preserve"> a comprehensive strategy for managing and organizing the project team. It ensures that the person assigned to each position is appropriately qualified at the right time. By using the Human Resource Plan, the roles of the project manager and project team can effectively handle and oversee the project's progress. This plan helps the team members gain knowledge and understanding on their roles and responsibilities in the project. Also, as pushes for </w:t>
+      </w:r>
+      <w:r>
+        <w:rPr>
+          <w:rFonts w:ascii="Calibri" w:hAnsi="Calibri" w:eastAsia="Calibri" w:cs="Calibri"/>
+          <w:noProof w:val="0"/>
+          <w:sz w:val="24"/>
+          <w:szCs w:val="24"/>
+          <w:lang w:val="en-US"/>
+        </w:rPr>
+        <w:t>open</w:t>
+      </w:r>
+      <w:r>
+        <w:rPr>
+          <w:rFonts w:ascii="Calibri" w:hAnsi="Calibri" w:eastAsia="Calibri" w:cs="Calibri"/>
+          <w:noProof w:val="0"/>
+          <w:sz w:val="24"/>
+          <w:szCs w:val="24"/>
+          <w:lang w:val="en-US"/>
+        </w:rPr>
+        <w:t xml:space="preserve"> communication </w:t>
+      </w:r>
+      <w:r>
+        <w:rPr>
+          <w:rFonts w:ascii="Calibri" w:hAnsi="Calibri" w:eastAsia="Calibri" w:cs="Calibri"/>
+          <w:noProof w:val="0"/>
+          <w:sz w:val="24"/>
+          <w:szCs w:val="24"/>
+          <w:lang w:val="en-US"/>
+        </w:rPr>
+        <w:t>within</w:t>
+      </w:r>
+      <w:r>
+        <w:rPr>
+          <w:rFonts w:ascii="Calibri" w:hAnsi="Calibri" w:eastAsia="Calibri" w:cs="Calibri"/>
+          <w:noProof w:val="0"/>
+          <w:sz w:val="24"/>
+          <w:szCs w:val="24"/>
+          <w:lang w:val="en-US"/>
+        </w:rPr>
+        <w:t xml:space="preserve"> the team members, which opens to more information exchange and problem solving. Overall, the Human Resource Plan is essential in guiding the management and the project team. The implementation it enables shows an effective project management by giving clarity in each role and </w:t>
+      </w:r>
+      <w:r>
+        <w:rPr>
+          <w:rFonts w:ascii="Calibri" w:hAnsi="Calibri" w:eastAsia="Calibri" w:cs="Calibri"/>
+          <w:noProof w:val="0"/>
+          <w:sz w:val="24"/>
+          <w:szCs w:val="24"/>
+          <w:lang w:val="en-US"/>
+        </w:rPr>
+        <w:t>provides</w:t>
+      </w:r>
+      <w:r>
+        <w:rPr>
+          <w:rFonts w:ascii="Calibri" w:hAnsi="Calibri" w:eastAsia="Calibri" w:cs="Calibri"/>
+          <w:noProof w:val="0"/>
+          <w:sz w:val="24"/>
+          <w:szCs w:val="24"/>
+          <w:lang w:val="en-US"/>
+        </w:rPr>
+        <w:t xml:space="preserve"> a detailed road map for managing the people, which helps toward the success of the project outcome.</w:t>
+      </w:r>
+    </w:p>
+    <w:p>
+      <w:pPr>
+        <w:jc w:val="both"/>
+      </w:pPr>
+    </w:p>
     <w:p>
       <w:pPr>
         <w:pStyle w:val="Heading1"/>
@@ -662,7 +744,7 @@
           <w:szCs w:val="28"/>
         </w:rPr>
       </w:pPr>
-      <w:bookmarkStart w:id="1" w:name="_Toc332206933"/>
+      <w:bookmarkStart w:name="_Toc332206933" w:id="1"/>
       <w:r>
         <w:rPr>
           <w:rFonts w:asciiTheme="minorHAnsi" w:hAnsiTheme="minorHAnsi" w:cstheme="minorHAnsi"/>
@@ -781,7 +863,7 @@
           <w:szCs w:val="28"/>
         </w:rPr>
       </w:pPr>
-      <w:bookmarkStart w:id="2" w:name="_Toc332206934"/>
+      <w:bookmarkStart w:name="_Toc332206934" w:id="2"/>
       <w:r>
         <w:rPr>
           <w:rFonts w:asciiTheme="minorHAnsi" w:hAnsiTheme="minorHAnsi" w:cstheme="minorHAnsi"/>
@@ -833,7 +915,7 @@
           <w:szCs w:val="28"/>
         </w:rPr>
       </w:pPr>
-      <w:bookmarkStart w:id="3" w:name="_Toc332206935"/>
+      <w:bookmarkStart w:name="_Toc332206935" w:id="3"/>
       <w:r>
         <w:rPr>
           <w:rFonts w:asciiTheme="minorHAnsi" w:hAnsiTheme="minorHAnsi" w:cstheme="minorHAnsi"/>
@@ -943,6 +1025,11 @@
           <w:rFonts w:asciiTheme="minorHAnsi" w:hAnsiTheme="minorHAnsi"/>
         </w:rPr>
         <w:tab/>
+      </w:r>
+      <w:r>
+        <w:rPr>
+          <w:rFonts w:asciiTheme="minorHAnsi" w:hAnsiTheme="minorHAnsi"/>
+        </w:rPr>
         <w:t>Date:</w:t>
       </w:r>
       <w:r>
@@ -976,7 +1063,7 @@
       <w:r>
         <w:t xml:space="preserve">This free Project Human Resource Plan Template is brought to you by </w:t>
       </w:r>
-      <w:hyperlink r:id="rId7" w:history="1">
+      <w:hyperlink w:history="1" r:id="rId7">
         <w:r>
           <w:rPr>
             <w:rStyle w:val="Hyperlink"/>
@@ -997,7 +1084,7 @@
     <w:sectPr>
       <w:headerReference w:type="default" r:id="rId8"/>
       <w:footerReference w:type="default" r:id="rId9"/>
-      <w:pgSz w:w="12240" w:h="15840"/>
+      <w:pgSz w:w="12240" w:h="15840" w:orient="portrait"/>
       <w:pgMar w:top="2601" w:right="1440" w:bottom="1440" w:left="1440" w:header="720" w:footer="720" w:gutter="0"/>
       <w:cols w:space="720"/>
       <w:docGrid w:linePitch="360"/>
@@ -1026,7 +1113,7 @@
 </file>
 
 <file path=word/footer1.xml><?xml version="1.0" encoding="utf-8"?>
-<w:ftr xmlns:wpc="http://schemas.microsoft.com/office/word/2010/wordprocessingCanvas" xmlns:cx="http://schemas.microsoft.com/office/drawing/2014/chartex" xmlns:cx1="http://schemas.microsoft.com/office/drawing/2015/9/8/chartex" xmlns:cx2="http://schemas.microsoft.com/office/drawing/2015/10/21/chartex" xmlns:cx3="http://schemas.microsoft.com/office/drawing/2016/5/9/chartex" xmlns:cx4="http://schemas.microsoft.com/office/drawing/2016/5/10/chartex" xmlns:cx5="http://schemas.microsoft.com/office/drawing/2016/5/11/chartex" xmlns:cx6="http://schemas.microsoft.com/office/drawing/2016/5/12/chartex" xmlns:cx7="http://schemas.microsoft.com/office/drawing/2016/5/13/chartex" xmlns:cx8="http://schemas.microsoft.com/office/drawing/2016/5/14/chartex" xmlns:mc="http://schemas.openxmlformats.org/markup-compatibility/2006" xmlns:aink="http://schemas.microsoft.com/office/drawing/2016/ink" xmlns:am3d="http://schemas.microsoft.com/office/drawing/2017/model3d" xmlns:o="urn:schemas-microsoft-com:office:office" xmlns:oel="http://schemas.microsoft.com/office/2019/extlst" xmlns:r="http://schemas.openxmlformats.org/officeDocument/2006/relationships" xmlns:m="http://schemas.openxmlformats.org/officeDocument/2006/math" xmlns:v="urn:schemas-microsoft-com:vml" xmlns:wp14="http://schemas.microsoft.com/office/word/2010/wordprocessingDrawing" xmlns:wp="http://schemas.openxmlformats.org/drawingml/2006/wordprocessingDrawing" xmlns:w10="urn:schemas-microsoft-com:office:word" xmlns:w="http://schemas.openxmlformats.org/wordprocessingml/2006/main" xmlns:w14="http://schemas.microsoft.com/office/word/2010/wordml" xmlns:w15="http://schemas.microsoft.com/office/word/2012/wordml" xmlns:w16cex="http://schemas.microsoft.com/office/word/2018/wordml/cex" xmlns:w16cid="http://schemas.microsoft.com/office/word/2016/wordml/cid" xmlns:w16="http://schemas.microsoft.com/office/word/2018/wordml" xmlns:w16du="http://schemas.microsoft.com/office/word/2023/wordml/word16du" xmlns:w16sdtdh="http://schemas.microsoft.com/office/word/2020/wordml/sdtdatahash" xmlns:w16se="http://schemas.microsoft.com/office/word/2015/wordml/symex" xmlns:wpg="http://schemas.microsoft.com/office/word/2010/wordprocessingGroup" xmlns:wpi="http://schemas.microsoft.com/office/word/2010/wordprocessingInk" xmlns:wne="http://schemas.microsoft.com/office/word/2006/wordml" xmlns:wps="http://schemas.microsoft.com/office/word/2010/wordprocessingShape" mc:Ignorable="w14 w15 w16se w16cid w16 w16cex w16sdtdh wp14">
+<w:ftr xmlns:wpc="http://schemas.microsoft.com/office/word/2010/wordprocessingCanvas" xmlns:cx="http://schemas.microsoft.com/office/drawing/2014/chartex" xmlns:cx1="http://schemas.microsoft.com/office/drawing/2015/9/8/chartex" xmlns:cx2="http://schemas.microsoft.com/office/drawing/2015/10/21/chartex" xmlns:cx3="http://schemas.microsoft.com/office/drawing/2016/5/9/chartex" xmlns:cx4="http://schemas.microsoft.com/office/drawing/2016/5/10/chartex" xmlns:cx5="http://schemas.microsoft.com/office/drawing/2016/5/11/chartex" xmlns:cx6="http://schemas.microsoft.com/office/drawing/2016/5/12/chartex" xmlns:cx7="http://schemas.microsoft.com/office/drawing/2016/5/13/chartex" xmlns:cx8="http://schemas.microsoft.com/office/drawing/2016/5/14/chartex" xmlns:mc="http://schemas.openxmlformats.org/markup-compatibility/2006" xmlns:aink="http://schemas.microsoft.com/office/drawing/2016/ink" xmlns:am3d="http://schemas.microsoft.com/office/drawing/2017/model3d" xmlns:o="urn:schemas-microsoft-com:office:office" xmlns:oel="http://schemas.microsoft.com/office/2019/extlst" xmlns:r="http://schemas.openxmlformats.org/officeDocument/2006/relationships" xmlns:m="http://schemas.openxmlformats.org/officeDocument/2006/math" xmlns:v="urn:schemas-microsoft-com:vml" xmlns:wp14="http://schemas.microsoft.com/office/word/2010/wordprocessingDrawing" xmlns:wp="http://schemas.openxmlformats.org/drawingml/2006/wordprocessingDrawing" xmlns:w10="urn:schemas-microsoft-com:office:word" xmlns:w="http://schemas.openxmlformats.org/wordprocessingml/2006/main" xmlns:w14="http://schemas.microsoft.com/office/word/2010/wordml" xmlns:w15="http://schemas.microsoft.com/office/word/2012/wordml" xmlns:w16cex="http://schemas.microsoft.com/office/word/2018/wordml/cex" xmlns:w16cid="http://schemas.microsoft.com/office/word/2016/wordml/cid" xmlns:w16="http://schemas.microsoft.com/office/word/2018/wordml" xmlns:w16du="http://schemas.microsoft.com/office/word/2023/wordml/word16du" xmlns:w16sdtdh="http://schemas.microsoft.com/office/word/2020/wordml/sdtdatahash" xmlns:w16se="http://schemas.microsoft.com/office/word/2015/wordml/symex" xmlns:wpg="http://schemas.microsoft.com/office/word/2010/wordprocessingGroup" xmlns:wpi="http://schemas.microsoft.com/office/word/2010/wordprocessingInk" xmlns:wne="http://schemas.microsoft.com/office/word/2006/wordml" xmlns:wps="http://schemas.microsoft.com/office/word/2010/wordprocessingShape" xmlns:a="http://schemas.openxmlformats.org/drawingml/2006/main" xmlns:pic="http://schemas.openxmlformats.org/drawingml/2006/picture" xmlns:a14="http://schemas.microsoft.com/office/drawing/2010/main" mc:Ignorable="w14 w15 w16se w16cid w16 w16cex w16sdtdh wp14">
   <w:sdt>
     <w:sdtPr>
       <w:id w:val="-822731171"/>
@@ -1218,7 +1305,7 @@
         <w:ind w:left="720" w:hanging="360"/>
       </w:pPr>
       <w:rPr>
-        <w:rFonts w:ascii="Symbol" w:hAnsi="Symbol" w:hint="default"/>
+        <w:rFonts w:hint="default" w:ascii="Symbol" w:hAnsi="Symbol"/>
       </w:rPr>
     </w:lvl>
     <w:lvl w:ilvl="1" w:tplc="04090003">
@@ -1233,7 +1320,7 @@
         <w:ind w:left="1440" w:hanging="360"/>
       </w:pPr>
       <w:rPr>
-        <w:rFonts w:ascii="Courier New" w:hAnsi="Courier New" w:cs="Arial" w:hint="default"/>
+        <w:rFonts w:hint="default" w:ascii="Courier New" w:hAnsi="Courier New" w:cs="Arial"/>
       </w:rPr>
     </w:lvl>
     <w:lvl w:ilvl="2" w:tplc="04090005" w:tentative="1">
@@ -1248,7 +1335,7 @@
         <w:ind w:left="2160" w:hanging="360"/>
       </w:pPr>
       <w:rPr>
-        <w:rFonts w:ascii="Wingdings" w:hAnsi="Wingdings" w:hint="default"/>
+        <w:rFonts w:hint="default" w:ascii="Wingdings" w:hAnsi="Wingdings"/>
       </w:rPr>
     </w:lvl>
     <w:lvl w:ilvl="3" w:tplc="04090001" w:tentative="1">
@@ -1263,7 +1350,7 @@
         <w:ind w:left="2880" w:hanging="360"/>
       </w:pPr>
       <w:rPr>
-        <w:rFonts w:ascii="Symbol" w:hAnsi="Symbol" w:hint="default"/>
+        <w:rFonts w:hint="default" w:ascii="Symbol" w:hAnsi="Symbol"/>
       </w:rPr>
     </w:lvl>
     <w:lvl w:ilvl="4" w:tplc="04090003" w:tentative="1">
@@ -1278,7 +1365,7 @@
         <w:ind w:left="3600" w:hanging="360"/>
       </w:pPr>
       <w:rPr>
-        <w:rFonts w:ascii="Courier New" w:hAnsi="Courier New" w:cs="Arial" w:hint="default"/>
+        <w:rFonts w:hint="default" w:ascii="Courier New" w:hAnsi="Courier New" w:cs="Arial"/>
       </w:rPr>
     </w:lvl>
     <w:lvl w:ilvl="5" w:tplc="04090005" w:tentative="1">
@@ -1293,7 +1380,7 @@
         <w:ind w:left="4320" w:hanging="360"/>
       </w:pPr>
       <w:rPr>
-        <w:rFonts w:ascii="Wingdings" w:hAnsi="Wingdings" w:hint="default"/>
+        <w:rFonts w:hint="default" w:ascii="Wingdings" w:hAnsi="Wingdings"/>
       </w:rPr>
     </w:lvl>
     <w:lvl w:ilvl="6" w:tplc="04090001" w:tentative="1">
@@ -1308,7 +1395,7 @@
         <w:ind w:left="5040" w:hanging="360"/>
       </w:pPr>
       <w:rPr>
-        <w:rFonts w:ascii="Symbol" w:hAnsi="Symbol" w:hint="default"/>
+        <w:rFonts w:hint="default" w:ascii="Symbol" w:hAnsi="Symbol"/>
       </w:rPr>
     </w:lvl>
     <w:lvl w:ilvl="7" w:tplc="04090003" w:tentative="1">
@@ -1323,7 +1410,7 @@
         <w:ind w:left="5760" w:hanging="360"/>
       </w:pPr>
       <w:rPr>
-        <w:rFonts w:ascii="Courier New" w:hAnsi="Courier New" w:cs="Arial" w:hint="default"/>
+        <w:rFonts w:hint="default" w:ascii="Courier New" w:hAnsi="Courier New" w:cs="Arial"/>
       </w:rPr>
     </w:lvl>
     <w:lvl w:ilvl="8" w:tplc="04090005" w:tentative="1">
@@ -1338,7 +1425,7 @@
         <w:ind w:left="6480" w:hanging="360"/>
       </w:pPr>
       <w:rPr>
-        <w:rFonts w:ascii="Wingdings" w:hAnsi="Wingdings" w:hint="default"/>
+        <w:rFonts w:hint="default" w:ascii="Wingdings" w:hAnsi="Wingdings"/>
       </w:rPr>
     </w:lvl>
   </w:abstractNum>
@@ -1358,7 +1445,7 @@
         <w:ind w:left="720" w:hanging="360"/>
       </w:pPr>
       <w:rPr>
-        <w:rFonts w:ascii="Symbol" w:hAnsi="Symbol" w:hint="default"/>
+        <w:rFonts w:hint="default" w:ascii="Symbol" w:hAnsi="Symbol"/>
       </w:rPr>
     </w:lvl>
     <w:lvl w:ilvl="1" w:tplc="04090003" w:tentative="1">
@@ -1373,7 +1460,7 @@
         <w:ind w:left="1440" w:hanging="360"/>
       </w:pPr>
       <w:rPr>
-        <w:rFonts w:ascii="Courier New" w:hAnsi="Courier New" w:cs="Courier New" w:hint="default"/>
+        <w:rFonts w:hint="default" w:ascii="Courier New" w:hAnsi="Courier New" w:cs="Courier New"/>
       </w:rPr>
     </w:lvl>
     <w:lvl w:ilvl="2" w:tplc="04090005" w:tentative="1">
@@ -1388,7 +1475,7 @@
         <w:ind w:left="2160" w:hanging="360"/>
       </w:pPr>
       <w:rPr>
-        <w:rFonts w:ascii="Wingdings" w:hAnsi="Wingdings" w:hint="default"/>
+        <w:rFonts w:hint="default" w:ascii="Wingdings" w:hAnsi="Wingdings"/>
       </w:rPr>
     </w:lvl>
     <w:lvl w:ilvl="3" w:tplc="04090001" w:tentative="1">
@@ -1403,7 +1490,7 @@
         <w:ind w:left="2880" w:hanging="360"/>
       </w:pPr>
       <w:rPr>
-        <w:rFonts w:ascii="Symbol" w:hAnsi="Symbol" w:hint="default"/>
+        <w:rFonts w:hint="default" w:ascii="Symbol" w:hAnsi="Symbol"/>
       </w:rPr>
     </w:lvl>
     <w:lvl w:ilvl="4" w:tplc="04090003" w:tentative="1">
@@ -1418,7 +1505,7 @@
         <w:ind w:left="3600" w:hanging="360"/>
       </w:pPr>
       <w:rPr>
-        <w:rFonts w:ascii="Courier New" w:hAnsi="Courier New" w:cs="Courier New" w:hint="default"/>
+        <w:rFonts w:hint="default" w:ascii="Courier New" w:hAnsi="Courier New" w:cs="Courier New"/>
       </w:rPr>
     </w:lvl>
     <w:lvl w:ilvl="5" w:tplc="04090005" w:tentative="1">
@@ -1433,7 +1520,7 @@
         <w:ind w:left="4320" w:hanging="360"/>
       </w:pPr>
       <w:rPr>
-        <w:rFonts w:ascii="Wingdings" w:hAnsi="Wingdings" w:hint="default"/>
+        <w:rFonts w:hint="default" w:ascii="Wingdings" w:hAnsi="Wingdings"/>
       </w:rPr>
     </w:lvl>
     <w:lvl w:ilvl="6" w:tplc="04090001" w:tentative="1">
@@ -1448,7 +1535,7 @@
         <w:ind w:left="5040" w:hanging="360"/>
       </w:pPr>
       <w:rPr>
-        <w:rFonts w:ascii="Symbol" w:hAnsi="Symbol" w:hint="default"/>
+        <w:rFonts w:hint="default" w:ascii="Symbol" w:hAnsi="Symbol"/>
       </w:rPr>
     </w:lvl>
     <w:lvl w:ilvl="7" w:tplc="04090003" w:tentative="1">
@@ -1463,7 +1550,7 @@
         <w:ind w:left="5760" w:hanging="360"/>
       </w:pPr>
       <w:rPr>
-        <w:rFonts w:ascii="Courier New" w:hAnsi="Courier New" w:cs="Courier New" w:hint="default"/>
+        <w:rFonts w:hint="default" w:ascii="Courier New" w:hAnsi="Courier New" w:cs="Courier New"/>
       </w:rPr>
     </w:lvl>
     <w:lvl w:ilvl="8" w:tplc="04090005" w:tentative="1">
@@ -1478,7 +1565,7 @@
         <w:ind w:left="6480" w:hanging="360"/>
       </w:pPr>
       <w:rPr>
-        <w:rFonts w:ascii="Wingdings" w:hAnsi="Wingdings" w:hint="default"/>
+        <w:rFonts w:hint="default" w:ascii="Wingdings" w:hAnsi="Wingdings"/>
       </w:rPr>
     </w:lvl>
   </w:abstractNum>
@@ -1498,7 +1585,7 @@
         <w:ind w:left="720" w:hanging="360"/>
       </w:pPr>
       <w:rPr>
-        <w:rFonts w:ascii="Symbol" w:hAnsi="Symbol" w:hint="default"/>
+        <w:rFonts w:hint="default" w:ascii="Symbol" w:hAnsi="Symbol"/>
       </w:rPr>
     </w:lvl>
     <w:lvl w:ilvl="1" w:tplc="04090003" w:tentative="1">
@@ -1513,7 +1600,7 @@
         <w:ind w:left="1440" w:hanging="360"/>
       </w:pPr>
       <w:rPr>
-        <w:rFonts w:ascii="Courier New" w:hAnsi="Courier New" w:cs="Courier New" w:hint="default"/>
+        <w:rFonts w:hint="default" w:ascii="Courier New" w:hAnsi="Courier New" w:cs="Courier New"/>
       </w:rPr>
     </w:lvl>
     <w:lvl w:ilvl="2" w:tplc="04090005" w:tentative="1">
@@ -1528,7 +1615,7 @@
         <w:ind w:left="2160" w:hanging="360"/>
       </w:pPr>
       <w:rPr>
-        <w:rFonts w:ascii="Wingdings" w:hAnsi="Wingdings" w:hint="default"/>
+        <w:rFonts w:hint="default" w:ascii="Wingdings" w:hAnsi="Wingdings"/>
       </w:rPr>
     </w:lvl>
     <w:lvl w:ilvl="3" w:tplc="04090001" w:tentative="1">
@@ -1543,7 +1630,7 @@
         <w:ind w:left="2880" w:hanging="360"/>
       </w:pPr>
       <w:rPr>
-        <w:rFonts w:ascii="Symbol" w:hAnsi="Symbol" w:hint="default"/>
+        <w:rFonts w:hint="default" w:ascii="Symbol" w:hAnsi="Symbol"/>
       </w:rPr>
     </w:lvl>
     <w:lvl w:ilvl="4" w:tplc="04090003" w:tentative="1">
@@ -1558,7 +1645,7 @@
         <w:ind w:left="3600" w:hanging="360"/>
       </w:pPr>
       <w:rPr>
-        <w:rFonts w:ascii="Courier New" w:hAnsi="Courier New" w:cs="Courier New" w:hint="default"/>
+        <w:rFonts w:hint="default" w:ascii="Courier New" w:hAnsi="Courier New" w:cs="Courier New"/>
       </w:rPr>
     </w:lvl>
     <w:lvl w:ilvl="5" w:tplc="04090005" w:tentative="1">
@@ -1573,7 +1660,7 @@
         <w:ind w:left="4320" w:hanging="360"/>
       </w:pPr>
       <w:rPr>
-        <w:rFonts w:ascii="Wingdings" w:hAnsi="Wingdings" w:hint="default"/>
+        <w:rFonts w:hint="default" w:ascii="Wingdings" w:hAnsi="Wingdings"/>
       </w:rPr>
     </w:lvl>
     <w:lvl w:ilvl="6" w:tplc="04090001" w:tentative="1">
@@ -1588,7 +1675,7 @@
         <w:ind w:left="5040" w:hanging="360"/>
       </w:pPr>
       <w:rPr>
-        <w:rFonts w:ascii="Symbol" w:hAnsi="Symbol" w:hint="default"/>
+        <w:rFonts w:hint="default" w:ascii="Symbol" w:hAnsi="Symbol"/>
       </w:rPr>
     </w:lvl>
     <w:lvl w:ilvl="7" w:tplc="04090003" w:tentative="1">
@@ -1603,7 +1690,7 @@
         <w:ind w:left="5760" w:hanging="360"/>
       </w:pPr>
       <w:rPr>
-        <w:rFonts w:ascii="Courier New" w:hAnsi="Courier New" w:cs="Courier New" w:hint="default"/>
+        <w:rFonts w:hint="default" w:ascii="Courier New" w:hAnsi="Courier New" w:cs="Courier New"/>
       </w:rPr>
     </w:lvl>
     <w:lvl w:ilvl="8" w:tplc="04090005" w:tentative="1">
@@ -1618,7 +1705,7 @@
         <w:ind w:left="6480" w:hanging="360"/>
       </w:pPr>
       <w:rPr>
-        <w:rFonts w:ascii="Wingdings" w:hAnsi="Wingdings" w:hint="default"/>
+        <w:rFonts w:hint="default" w:ascii="Wingdings" w:hAnsi="Wingdings"/>
       </w:rPr>
     </w:lvl>
   </w:abstractNum>
@@ -1638,7 +1725,7 @@
         <w:ind w:left="720" w:hanging="360"/>
       </w:pPr>
       <w:rPr>
-        <w:rFonts w:ascii="Symbol" w:hAnsi="Symbol" w:hint="default"/>
+        <w:rFonts w:hint="default" w:ascii="Symbol" w:hAnsi="Symbol"/>
       </w:rPr>
     </w:lvl>
     <w:lvl w:ilvl="1" w:tplc="04090003" w:tentative="1">
@@ -1653,7 +1740,7 @@
         <w:ind w:left="1440" w:hanging="360"/>
       </w:pPr>
       <w:rPr>
-        <w:rFonts w:ascii="Courier New" w:hAnsi="Courier New" w:cs="Courier New" w:hint="default"/>
+        <w:rFonts w:hint="default" w:ascii="Courier New" w:hAnsi="Courier New" w:cs="Courier New"/>
       </w:rPr>
     </w:lvl>
     <w:lvl w:ilvl="2" w:tplc="04090005" w:tentative="1">
@@ -1668,7 +1755,7 @@
         <w:ind w:left="2160" w:hanging="360"/>
       </w:pPr>
       <w:rPr>
-        <w:rFonts w:ascii="Wingdings" w:hAnsi="Wingdings" w:hint="default"/>
+        <w:rFonts w:hint="default" w:ascii="Wingdings" w:hAnsi="Wingdings"/>
       </w:rPr>
     </w:lvl>
     <w:lvl w:ilvl="3" w:tplc="04090001" w:tentative="1">
@@ -1683,7 +1770,7 @@
         <w:ind w:left="2880" w:hanging="360"/>
       </w:pPr>
       <w:rPr>
-        <w:rFonts w:ascii="Symbol" w:hAnsi="Symbol" w:hint="default"/>
+        <w:rFonts w:hint="default" w:ascii="Symbol" w:hAnsi="Symbol"/>
       </w:rPr>
     </w:lvl>
     <w:lvl w:ilvl="4" w:tplc="04090003" w:tentative="1">
@@ -1698,7 +1785,7 @@
         <w:ind w:left="3600" w:hanging="360"/>
       </w:pPr>
       <w:rPr>
-        <w:rFonts w:ascii="Courier New" w:hAnsi="Courier New" w:cs="Courier New" w:hint="default"/>
+        <w:rFonts w:hint="default" w:ascii="Courier New" w:hAnsi="Courier New" w:cs="Courier New"/>
       </w:rPr>
     </w:lvl>
     <w:lvl w:ilvl="5" w:tplc="04090005" w:tentative="1">
@@ -1713,7 +1800,7 @@
         <w:ind w:left="4320" w:hanging="360"/>
       </w:pPr>
       <w:rPr>
-        <w:rFonts w:ascii="Wingdings" w:hAnsi="Wingdings" w:hint="default"/>
+        <w:rFonts w:hint="default" w:ascii="Wingdings" w:hAnsi="Wingdings"/>
       </w:rPr>
     </w:lvl>
     <w:lvl w:ilvl="6" w:tplc="04090001" w:tentative="1">
@@ -1728,7 +1815,7 @@
         <w:ind w:left="5040" w:hanging="360"/>
       </w:pPr>
       <w:rPr>
-        <w:rFonts w:ascii="Symbol" w:hAnsi="Symbol" w:hint="default"/>
+        <w:rFonts w:hint="default" w:ascii="Symbol" w:hAnsi="Symbol"/>
       </w:rPr>
     </w:lvl>
     <w:lvl w:ilvl="7" w:tplc="04090003" w:tentative="1">
@@ -1743,7 +1830,7 @@
         <w:ind w:left="5760" w:hanging="360"/>
       </w:pPr>
       <w:rPr>
-        <w:rFonts w:ascii="Courier New" w:hAnsi="Courier New" w:cs="Courier New" w:hint="default"/>
+        <w:rFonts w:hint="default" w:ascii="Courier New" w:hAnsi="Courier New" w:cs="Courier New"/>
       </w:rPr>
     </w:lvl>
     <w:lvl w:ilvl="8" w:tplc="04090005" w:tentative="1">
@@ -1758,7 +1845,7 @@
         <w:ind w:left="6480" w:hanging="360"/>
       </w:pPr>
       <w:rPr>
-        <w:rFonts w:ascii="Wingdings" w:hAnsi="Wingdings" w:hint="default"/>
+        <w:rFonts w:hint="default" w:ascii="Wingdings" w:hAnsi="Wingdings"/>
       </w:rPr>
     </w:lvl>
   </w:abstractNum>
@@ -1778,7 +1865,7 @@
         <w:ind w:left="720" w:hanging="360"/>
       </w:pPr>
       <w:rPr>
-        <w:rFonts w:ascii="Symbol" w:hAnsi="Symbol" w:hint="default"/>
+        <w:rFonts w:hint="default" w:ascii="Symbol" w:hAnsi="Symbol"/>
       </w:rPr>
     </w:lvl>
     <w:lvl w:ilvl="1" w:tplc="04090019">
@@ -1894,7 +1981,7 @@
         <w:ind w:left="720" w:hanging="360"/>
       </w:pPr>
       <w:rPr>
-        <w:rFonts w:ascii="Symbol" w:hAnsi="Symbol" w:hint="default"/>
+        <w:rFonts w:hint="default" w:ascii="Symbol" w:hAnsi="Symbol"/>
       </w:rPr>
     </w:lvl>
     <w:lvl w:ilvl="1" w:tplc="04090003" w:tentative="1">
@@ -1909,7 +1996,7 @@
         <w:ind w:left="1440" w:hanging="360"/>
       </w:pPr>
       <w:rPr>
-        <w:rFonts w:ascii="Courier New" w:hAnsi="Courier New" w:cs="Courier New" w:hint="default"/>
+        <w:rFonts w:hint="default" w:ascii="Courier New" w:hAnsi="Courier New" w:cs="Courier New"/>
       </w:rPr>
     </w:lvl>
     <w:lvl w:ilvl="2" w:tplc="04090005" w:tentative="1">
@@ -1924,7 +2011,7 @@
         <w:ind w:left="2160" w:hanging="360"/>
       </w:pPr>
       <w:rPr>
-        <w:rFonts w:ascii="Wingdings" w:hAnsi="Wingdings" w:hint="default"/>
+        <w:rFonts w:hint="default" w:ascii="Wingdings" w:hAnsi="Wingdings"/>
       </w:rPr>
     </w:lvl>
     <w:lvl w:ilvl="3" w:tplc="04090001" w:tentative="1">
@@ -1939,7 +2026,7 @@
         <w:ind w:left="2880" w:hanging="360"/>
       </w:pPr>
       <w:rPr>
-        <w:rFonts w:ascii="Symbol" w:hAnsi="Symbol" w:hint="default"/>
+        <w:rFonts w:hint="default" w:ascii="Symbol" w:hAnsi="Symbol"/>
       </w:rPr>
     </w:lvl>
     <w:lvl w:ilvl="4" w:tplc="04090003" w:tentative="1">
@@ -1954,7 +2041,7 @@
         <w:ind w:left="3600" w:hanging="360"/>
       </w:pPr>
       <w:rPr>
-        <w:rFonts w:ascii="Courier New" w:hAnsi="Courier New" w:cs="Courier New" w:hint="default"/>
+        <w:rFonts w:hint="default" w:ascii="Courier New" w:hAnsi="Courier New" w:cs="Courier New"/>
       </w:rPr>
     </w:lvl>
     <w:lvl w:ilvl="5" w:tplc="04090005" w:tentative="1">
@@ -1969,7 +2056,7 @@
         <w:ind w:left="4320" w:hanging="360"/>
       </w:pPr>
       <w:rPr>
-        <w:rFonts w:ascii="Wingdings" w:hAnsi="Wingdings" w:hint="default"/>
+        <w:rFonts w:hint="default" w:ascii="Wingdings" w:hAnsi="Wingdings"/>
       </w:rPr>
     </w:lvl>
     <w:lvl w:ilvl="6" w:tplc="04090001" w:tentative="1">
@@ -1984,7 +2071,7 @@
         <w:ind w:left="5040" w:hanging="360"/>
       </w:pPr>
       <w:rPr>
-        <w:rFonts w:ascii="Symbol" w:hAnsi="Symbol" w:hint="default"/>
+        <w:rFonts w:hint="default" w:ascii="Symbol" w:hAnsi="Symbol"/>
       </w:rPr>
     </w:lvl>
     <w:lvl w:ilvl="7" w:tplc="04090003" w:tentative="1">
@@ -1999,7 +2086,7 @@
         <w:ind w:left="5760" w:hanging="360"/>
       </w:pPr>
       <w:rPr>
-        <w:rFonts w:ascii="Courier New" w:hAnsi="Courier New" w:cs="Courier New" w:hint="default"/>
+        <w:rFonts w:hint="default" w:ascii="Courier New" w:hAnsi="Courier New" w:cs="Courier New"/>
       </w:rPr>
     </w:lvl>
     <w:lvl w:ilvl="8" w:tplc="04090005" w:tentative="1">
@@ -2014,7 +2101,7 @@
         <w:ind w:left="6480" w:hanging="360"/>
       </w:pPr>
       <w:rPr>
-        <w:rFonts w:ascii="Wingdings" w:hAnsi="Wingdings" w:hint="default"/>
+        <w:rFonts w:hint="default" w:ascii="Wingdings" w:hAnsi="Wingdings"/>
       </w:rPr>
     </w:lvl>
   </w:abstractNum>
@@ -2040,11 +2127,11 @@
 </file>
 
 <file path=word/styles.xml><?xml version="1.0" encoding="utf-8"?>
-<w:styles xmlns:mc="http://schemas.openxmlformats.org/markup-compatibility/2006" xmlns:r="http://schemas.openxmlformats.org/officeDocument/2006/relationships" xmlns:w="http://schemas.openxmlformats.org/wordprocessingml/2006/main" xmlns:w14="http://schemas.microsoft.com/office/word/2010/wordml" xmlns:w15="http://schemas.microsoft.com/office/word/2012/wordml" xmlns:w16cex="http://schemas.microsoft.com/office/word/2018/wordml/cex" xmlns:w16cid="http://schemas.microsoft.com/office/word/2016/wordml/cid" xmlns:w16="http://schemas.microsoft.com/office/word/2018/wordml" xmlns:w16sdtdh="http://schemas.microsoft.com/office/word/2020/wordml/sdtdatahash" xmlns:w16se="http://schemas.microsoft.com/office/word/2015/wordml/symex" mc:Ignorable="w14 w15 w16se w16cid w16 w16cex w16sdtdh">
+<w:styles xmlns:wp14="http://schemas.microsoft.com/office/word/2010/wordprocessingDrawing" xmlns:mc="http://schemas.openxmlformats.org/markup-compatibility/2006" xmlns:r="http://schemas.openxmlformats.org/officeDocument/2006/relationships" xmlns:w="http://schemas.openxmlformats.org/wordprocessingml/2006/main" xmlns:w14="http://schemas.microsoft.com/office/word/2010/wordml" xmlns:w15="http://schemas.microsoft.com/office/word/2012/wordml" xmlns:w16cex="http://schemas.microsoft.com/office/word/2018/wordml/cex" xmlns:w16cid="http://schemas.microsoft.com/office/word/2016/wordml/cid" xmlns:w16="http://schemas.microsoft.com/office/word/2018/wordml" xmlns:w16sdtdh="http://schemas.microsoft.com/office/word/2020/wordml/sdtdatahash" xmlns:w16se="http://schemas.microsoft.com/office/word/2015/wordml/symex" mc:Ignorable="w14 w15 w16se w16cid w16 w16cex w16sdtdh wp14">
   <w:docDefaults>
     <w:rPrDefault>
       <w:rPr>
-        <w:rFonts w:asciiTheme="minorHAnsi" w:eastAsiaTheme="minorHAnsi" w:hAnsiTheme="minorHAnsi" w:cstheme="minorBidi"/>
+        <w:rFonts w:asciiTheme="minorHAnsi" w:hAnsiTheme="minorHAnsi" w:eastAsiaTheme="minorHAnsi" w:cstheme="minorBidi"/>
         <w:sz w:val="24"/>
         <w:szCs w:val="24"/>
         <w:lang w:val="en-US" w:eastAsia="en-US" w:bidi="ar-SA"/>
@@ -2055,14 +2142,14 @@
   <w:latentStyles w:defLockedState="0" w:defUIPriority="99" w:defSemiHidden="0" w:defUnhideWhenUsed="0" w:defQFormat="0" w:count="376">
     <w:lsdException w:name="Normal" w:uiPriority="0" w:qFormat="1"/>
     <w:lsdException w:name="heading 1" w:uiPriority="0" w:qFormat="1"/>
-    <w:lsdException w:name="heading 2" w:semiHidden="1" w:uiPriority="9" w:unhideWhenUsed="1" w:qFormat="1"/>
-    <w:lsdException w:name="heading 3" w:semiHidden="1" w:uiPriority="9" w:unhideWhenUsed="1" w:qFormat="1"/>
-    <w:lsdException w:name="heading 4" w:semiHidden="1" w:uiPriority="9" w:unhideWhenUsed="1" w:qFormat="1"/>
-    <w:lsdException w:name="heading 5" w:semiHidden="1" w:uiPriority="9" w:unhideWhenUsed="1" w:qFormat="1"/>
-    <w:lsdException w:name="heading 6" w:semiHidden="1" w:uiPriority="9" w:unhideWhenUsed="1" w:qFormat="1"/>
-    <w:lsdException w:name="heading 7" w:semiHidden="1" w:uiPriority="9" w:unhideWhenUsed="1" w:qFormat="1"/>
-    <w:lsdException w:name="heading 8" w:semiHidden="1" w:uiPriority="9" w:unhideWhenUsed="1" w:qFormat="1"/>
-    <w:lsdException w:name="heading 9" w:semiHidden="1" w:uiPriority="9" w:unhideWhenUsed="1" w:qFormat="1"/>
+    <w:lsdException w:name="heading 2" w:uiPriority="9" w:semiHidden="1" w:unhideWhenUsed="1" w:qFormat="1"/>
+    <w:lsdException w:name="heading 3" w:uiPriority="9" w:semiHidden="1" w:unhideWhenUsed="1" w:qFormat="1"/>
+    <w:lsdException w:name="heading 4" w:uiPriority="9" w:semiHidden="1" w:unhideWhenUsed="1" w:qFormat="1"/>
+    <w:lsdException w:name="heading 5" w:uiPriority="9" w:semiHidden="1" w:unhideWhenUsed="1" w:qFormat="1"/>
+    <w:lsdException w:name="heading 6" w:uiPriority="9" w:semiHidden="1" w:unhideWhenUsed="1" w:qFormat="1"/>
+    <w:lsdException w:name="heading 7" w:uiPriority="9" w:semiHidden="1" w:unhideWhenUsed="1" w:qFormat="1"/>
+    <w:lsdException w:name="heading 8" w:uiPriority="9" w:semiHidden="1" w:unhideWhenUsed="1" w:qFormat="1"/>
+    <w:lsdException w:name="heading 9" w:uiPriority="9" w:semiHidden="1" w:unhideWhenUsed="1" w:qFormat="1"/>
     <w:lsdException w:name="index 1" w:semiHidden="1" w:unhideWhenUsed="1"/>
     <w:lsdException w:name="index 2" w:semiHidden="1" w:unhideWhenUsed="1"/>
     <w:lsdException w:name="index 3" w:semiHidden="1" w:unhideWhenUsed="1"/>
@@ -2072,29 +2159,29 @@
     <w:lsdException w:name="index 7" w:semiHidden="1" w:unhideWhenUsed="1"/>
     <w:lsdException w:name="index 8" w:semiHidden="1" w:unhideWhenUsed="1"/>
     <w:lsdException w:name="index 9" w:semiHidden="1" w:unhideWhenUsed="1"/>
-    <w:lsdException w:name="toc 1" w:semiHidden="1" w:uiPriority="39" w:unhideWhenUsed="1"/>
-    <w:lsdException w:name="toc 2" w:semiHidden="1" w:uiPriority="39" w:unhideWhenUsed="1"/>
-    <w:lsdException w:name="toc 3" w:semiHidden="1" w:uiPriority="39" w:unhideWhenUsed="1"/>
-    <w:lsdException w:name="toc 4" w:semiHidden="1" w:uiPriority="39" w:unhideWhenUsed="1"/>
-    <w:lsdException w:name="toc 5" w:semiHidden="1" w:uiPriority="39" w:unhideWhenUsed="1"/>
-    <w:lsdException w:name="toc 6" w:semiHidden="1" w:uiPriority="39" w:unhideWhenUsed="1"/>
-    <w:lsdException w:name="toc 7" w:semiHidden="1" w:uiPriority="39" w:unhideWhenUsed="1"/>
-    <w:lsdException w:name="toc 8" w:semiHidden="1" w:uiPriority="39" w:unhideWhenUsed="1"/>
-    <w:lsdException w:name="toc 9" w:semiHidden="1" w:uiPriority="39" w:unhideWhenUsed="1"/>
+    <w:lsdException w:name="toc 1" w:uiPriority="39" w:semiHidden="1" w:unhideWhenUsed="1"/>
+    <w:lsdException w:name="toc 2" w:uiPriority="39" w:semiHidden="1" w:unhideWhenUsed="1"/>
+    <w:lsdException w:name="toc 3" w:uiPriority="39" w:semiHidden="1" w:unhideWhenUsed="1"/>
+    <w:lsdException w:name="toc 4" w:uiPriority="39" w:semiHidden="1" w:unhideWhenUsed="1"/>
+    <w:lsdException w:name="toc 5" w:uiPriority="39" w:semiHidden="1" w:unhideWhenUsed="1"/>
+    <w:lsdException w:name="toc 6" w:uiPriority="39" w:semiHidden="1" w:unhideWhenUsed="1"/>
+    <w:lsdException w:name="toc 7" w:uiPriority="39" w:semiHidden="1" w:unhideWhenUsed="1"/>
+    <w:lsdException w:name="toc 8" w:uiPriority="39" w:semiHidden="1" w:unhideWhenUsed="1"/>
+    <w:lsdException w:name="toc 9" w:uiPriority="39" w:semiHidden="1" w:unhideWhenUsed="1"/>
     <w:lsdException w:name="Normal Indent" w:semiHidden="1" w:unhideWhenUsed="1"/>
     <w:lsdException w:name="footnote text" w:semiHidden="1" w:unhideWhenUsed="1"/>
     <w:lsdException w:name="annotation text" w:semiHidden="1" w:unhideWhenUsed="1"/>
-    <w:lsdException w:name="header" w:semiHidden="1" w:uiPriority="0" w:unhideWhenUsed="1"/>
-    <w:lsdException w:name="footer" w:semiHidden="1" w:uiPriority="0" w:unhideWhenUsed="1"/>
+    <w:lsdException w:name="header" w:uiPriority="0" w:semiHidden="1" w:unhideWhenUsed="1"/>
+    <w:lsdException w:name="footer" w:uiPriority="0" w:semiHidden="1" w:unhideWhenUsed="1"/>
     <w:lsdException w:name="index heading" w:semiHidden="1" w:unhideWhenUsed="1"/>
-    <w:lsdException w:name="caption" w:semiHidden="1" w:uiPriority="35" w:unhideWhenUsed="1" w:qFormat="1"/>
+    <w:lsdException w:name="caption" w:uiPriority="35" w:semiHidden="1" w:unhideWhenUsed="1" w:qFormat="1"/>
     <w:lsdException w:name="table of figures" w:semiHidden="1" w:unhideWhenUsed="1"/>
     <w:lsdException w:name="envelope address" w:semiHidden="1" w:unhideWhenUsed="1"/>
     <w:lsdException w:name="envelope return" w:semiHidden="1" w:unhideWhenUsed="1"/>
     <w:lsdException w:name="footnote reference" w:semiHidden="1" w:unhideWhenUsed="1"/>
     <w:lsdException w:name="annotation reference" w:semiHidden="1" w:unhideWhenUsed="1"/>
     <w:lsdException w:name="line number" w:semiHidden="1" w:unhideWhenUsed="1"/>
-    <w:lsdException w:name="page number" w:semiHidden="1" w:uiPriority="0" w:unhideWhenUsed="1"/>
+    <w:lsdException w:name="page number" w:uiPriority="0" w:semiHidden="1" w:unhideWhenUsed="1"/>
     <w:lsdException w:name="endnote reference" w:semiHidden="1" w:unhideWhenUsed="1"/>
     <w:lsdException w:name="endnote text" w:semiHidden="1" w:unhideWhenUsed="1"/>
     <w:lsdException w:name="table of authorities" w:semiHidden="1" w:unhideWhenUsed="1"/>
@@ -2118,8 +2205,8 @@
     <w:lsdException w:name="Title" w:uiPriority="10" w:qFormat="1"/>
     <w:lsdException w:name="Closing" w:semiHidden="1" w:unhideWhenUsed="1"/>
     <w:lsdException w:name="Signature" w:semiHidden="1" w:unhideWhenUsed="1"/>
-    <w:lsdException w:name="Default Paragraph Font" w:semiHidden="1" w:uiPriority="1" w:unhideWhenUsed="1"/>
-    <w:lsdException w:name="Body Text" w:semiHidden="1" w:uiPriority="0" w:unhideWhenUsed="1"/>
+    <w:lsdException w:name="Default Paragraph Font" w:uiPriority="1" w:semiHidden="1" w:unhideWhenUsed="1"/>
+    <w:lsdException w:name="Body Text" w:uiPriority="0" w:semiHidden="1" w:unhideWhenUsed="1"/>
     <w:lsdException w:name="Body Text Indent" w:semiHidden="1" w:unhideWhenUsed="1"/>
     <w:lsdException w:name="List Continue" w:semiHidden="1" w:unhideWhenUsed="1"/>
     <w:lsdException w:name="List Continue 2" w:semiHidden="1" w:unhideWhenUsed="1"/>
@@ -2318,8 +2405,8 @@
     <w:lsdException w:name="Subtle Reference" w:uiPriority="31" w:qFormat="1"/>
     <w:lsdException w:name="Intense Reference" w:uiPriority="32" w:qFormat="1"/>
     <w:lsdException w:name="Book Title" w:uiPriority="33" w:qFormat="1"/>
-    <w:lsdException w:name="Bibliography" w:semiHidden="1" w:uiPriority="37" w:unhideWhenUsed="1"/>
-    <w:lsdException w:name="TOC Heading" w:semiHidden="1" w:uiPriority="39" w:unhideWhenUsed="1" w:qFormat="1"/>
+    <w:lsdException w:name="Bibliography" w:uiPriority="37" w:semiHidden="1" w:unhideWhenUsed="1"/>
+    <w:lsdException w:name="TOC Heading" w:uiPriority="39" w:semiHidden="1" w:unhideWhenUsed="1" w:qFormat="1"/>
     <w:lsdException w:name="Plain Table 1" w:uiPriority="41"/>
     <w:lsdException w:name="Plain Table 2" w:uiPriority="42"/>
     <w:lsdException w:name="Plain Table 3" w:uiPriority="43"/>
@@ -2428,7 +2515,7 @@
     <w:lsdException w:name="Smart Hyperlink" w:semiHidden="1" w:unhideWhenUsed="1"/>
     <w:lsdException w:name="Smart Link" w:semiHidden="1" w:unhideWhenUsed="1"/>
   </w:latentStyles>
-  <w:style w:type="paragraph" w:default="1" w:styleId="Normal">
+  <w:style w:type="paragraph" w:styleId="Normal" w:default="1">
     <w:name w:val="Normal"/>
     <w:qFormat/>
   </w:style>
@@ -2445,19 +2532,19 @@
       <w:outlineLvl w:val="0"/>
     </w:pPr>
     <w:rPr>
-      <w:rFonts w:ascii="Times New Roman" w:eastAsia="Times New Roman" w:hAnsi="Times New Roman" w:cs="Times New Roman"/>
+      <w:rFonts w:ascii="Times New Roman" w:hAnsi="Times New Roman" w:eastAsia="Times New Roman" w:cs="Times New Roman"/>
       <w:b/>
       <w:sz w:val="22"/>
       <w:szCs w:val="20"/>
     </w:rPr>
   </w:style>
-  <w:style w:type="character" w:default="1" w:styleId="DefaultParagraphFont">
+  <w:style w:type="character" w:styleId="DefaultParagraphFont" w:default="1">
     <w:name w:val="Default Paragraph Font"/>
     <w:uiPriority w:val="1"/>
     <w:semiHidden/>
     <w:unhideWhenUsed/>
   </w:style>
-  <w:style w:type="table" w:default="1" w:styleId="TableNormal">
+  <w:style w:type="table" w:styleId="TableNormal" w:default="1">
     <w:name w:val="Normal Table"/>
     <w:uiPriority w:val="99"/>
     <w:semiHidden/>
@@ -2472,7 +2559,7 @@
       </w:tblCellMar>
     </w:tblPr>
   </w:style>
-  <w:style w:type="numbering" w:default="1" w:styleId="NoList">
+  <w:style w:type="numbering" w:styleId="NoList" w:default="1">
     <w:name w:val="No List"/>
     <w:uiPriority w:val="99"/>
     <w:semiHidden/>
@@ -2491,7 +2578,7 @@
       </w:tabs>
     </w:pPr>
   </w:style>
-  <w:style w:type="character" w:customStyle="1" w:styleId="HeaderChar">
+  <w:style w:type="character" w:styleId="HeaderChar" w:customStyle="1">
     <w:name w:val="Header Char"/>
     <w:basedOn w:val="DefaultParagraphFont"/>
     <w:link w:val="Header"/>
@@ -2511,20 +2598,20 @@
       </w:tabs>
     </w:pPr>
   </w:style>
-  <w:style w:type="character" w:customStyle="1" w:styleId="FooterChar">
+  <w:style w:type="character" w:styleId="FooterChar" w:customStyle="1">
     <w:name w:val="Footer Char"/>
     <w:basedOn w:val="DefaultParagraphFont"/>
     <w:link w:val="Footer"/>
     <w:uiPriority w:val="99"/>
     <w:rsid w:val="00005A27"/>
   </w:style>
-  <w:style w:type="character" w:customStyle="1" w:styleId="Heading1Char">
+  <w:style w:type="character" w:styleId="Heading1Char" w:customStyle="1">
     <w:name w:val="Heading 1 Char"/>
     <w:basedOn w:val="DefaultParagraphFont"/>
     <w:link w:val="Heading1"/>
     <w:rsid w:val="006A33D8"/>
     <w:rPr>
-      <w:rFonts w:ascii="Times New Roman" w:eastAsia="Times New Roman" w:hAnsi="Times New Roman" w:cs="Times New Roman"/>
+      <w:rFonts w:ascii="Times New Roman" w:hAnsi="Times New Roman" w:eastAsia="Times New Roman" w:cs="Times New Roman"/>
       <w:b/>
       <w:sz w:val="22"/>
       <w:szCs w:val="20"/>
@@ -2536,17 +2623,17 @@
     <w:link w:val="BodyTextChar"/>
     <w:rsid w:val="006A33D8"/>
     <w:rPr>
-      <w:rFonts w:ascii="Times New Roman" w:eastAsia="Times New Roman" w:hAnsi="Times New Roman" w:cs="Times New Roman"/>
+      <w:rFonts w:ascii="Times New Roman" w:hAnsi="Times New Roman" w:eastAsia="Times New Roman" w:cs="Times New Roman"/>
       <w:szCs w:val="20"/>
     </w:rPr>
   </w:style>
-  <w:style w:type="character" w:customStyle="1" w:styleId="BodyTextChar">
+  <w:style w:type="character" w:styleId="BodyTextChar" w:customStyle="1">
     <w:name w:val="Body Text Char"/>
     <w:basedOn w:val="DefaultParagraphFont"/>
     <w:link w:val="BodyText"/>
     <w:rsid w:val="006A33D8"/>
     <w:rPr>
-      <w:rFonts w:ascii="Times New Roman" w:eastAsia="Times New Roman" w:hAnsi="Times New Roman" w:cs="Times New Roman"/>
+      <w:rFonts w:ascii="Times New Roman" w:hAnsi="Times New Roman" w:eastAsia="Times New Roman" w:cs="Times New Roman"/>
       <w:szCs w:val="20"/>
     </w:rPr>
   </w:style>
@@ -2568,11 +2655,11 @@
     <w:uiPriority w:val="39"/>
     <w:rsid w:val="006A33D8"/>
     <w:rPr>
-      <w:rFonts w:ascii="Times New Roman" w:eastAsia="Times New Roman" w:hAnsi="Times New Roman" w:cs="Times New Roman"/>
+      <w:rFonts w:ascii="Times New Roman" w:hAnsi="Times New Roman" w:eastAsia="Times New Roman" w:cs="Times New Roman"/>
       <w:szCs w:val="20"/>
     </w:rPr>
   </w:style>
-  <w:style w:type="paragraph" w:customStyle="1" w:styleId="0903fh">
+  <w:style w:type="paragraph" w:styleId="0903fh" w:customStyle="1">
     <w:name w:val="0903_fh"/>
     <w:aliases w:val="fh"/>
     <w:basedOn w:val="Normal"/>
@@ -2582,7 +2669,7 @@
       <w:ind w:left="101" w:right="43"/>
     </w:pPr>
     <w:rPr>
-      <w:rFonts w:ascii="Arial" w:eastAsia="Times New Roman" w:hAnsi="Arial" w:cs="Times New Roman"/>
+      <w:rFonts w:ascii="Arial" w:hAnsi="Arial" w:eastAsia="Times New Roman" w:cs="Times New Roman"/>
       <w:bCs/>
       <w:color w:val="000000"/>
     </w:rPr>
@@ -2593,6 +2680,39 @@
     <w:rsid w:val="00240492"/>
   </w:style>
 </w:styles>
+</file>
+
+<file path=word/glossary/document.xml><?xml version="1.0" encoding="utf-8"?>
+<w:glossaryDocument xmlns:w14="http://schemas.microsoft.com/office/word/2010/wordml" xmlns:w="http://schemas.openxmlformats.org/wordprocessingml/2006/main">
+  <w:docParts>
+    <w:docPart>
+      <w:docPartPr>
+        <w:name w:val="DefaultPlaceholder_1081868574"/>
+        <w:category>
+          <w:name w:val="General"/>
+          <w:gallery w:val="placeholder"/>
+        </w:category>
+        <w:types>
+          <w:type w:val="bbPlcHdr"/>
+        </w:types>
+        <w:behaviors>
+          <w:behavior w:val="content"/>
+        </w:behaviors>
+        <w:guid w:val="{1008e0e9-0b67-4021-b9f8-f3626b8e7599}"/>
+      </w:docPartPr>
+      <w:docPartBody>
+        <w:p>
+          <w:r>
+            <w:rPr>
+              <w:rStyle w:val="PlaceholderText"/>
+            </w:rPr>
+            <w:t/>
+          </w:r>
+        </w:p>
+      </w:docPartBody>
+    </w:docPart>
+  </w:docParts>
+</w:glossaryDocument>
 </file>
 
 <file path=word/theme/theme1.xml><?xml version="1.0" encoding="utf-8"?>

--- a/documentation/projman/After midterm deliverables/09 HR MANAGEMENT PLAN - DEVELOPMENTALITY.docx
+++ b/documentation/projman/After midterm deliverables/09 HR MANAGEMENT PLAN - DEVELOPMENTALITY.docx
@@ -260,7 +260,7 @@
           <w:tab w:val="right" w:leader="dot" w:pos="9350"/>
         </w:tabs>
         <w:rPr>
-          <w:rFonts w:eastAsia="SimSun" w:asciiTheme="minorHAnsi" w:hAnsiTheme="minorHAnsi"/>
+          <w:rFonts w:asciiTheme="minorHAnsi" w:eastAsia="SimSun" w:hAnsiTheme="minorHAnsi"/>
           <w:noProof/>
           <w:sz w:val="22"/>
           <w:szCs w:val="22"/>
@@ -285,7 +285,7 @@
         </w:rPr>
         <w:fldChar w:fldCharType="separate"/>
       </w:r>
-      <w:hyperlink w:history="1" w:anchor="_Toc332206932">
+      <w:hyperlink w:anchor="_Toc332206932" w:history="1">
         <w:r>
           <w:rPr>
             <w:rStyle w:val="Hyperlink"/>
@@ -359,14 +359,14 @@
           <w:tab w:val="right" w:leader="dot" w:pos="9350"/>
         </w:tabs>
         <w:rPr>
-          <w:rFonts w:eastAsia="SimSun" w:asciiTheme="minorHAnsi" w:hAnsiTheme="minorHAnsi"/>
+          <w:rFonts w:asciiTheme="minorHAnsi" w:eastAsia="SimSun" w:hAnsiTheme="minorHAnsi"/>
           <w:noProof/>
           <w:sz w:val="22"/>
           <w:szCs w:val="22"/>
           <w:lang w:eastAsia="zh-CN"/>
         </w:rPr>
       </w:pPr>
-      <w:hyperlink w:history="1" w:anchor="_Toc332206933">
+      <w:hyperlink w:anchor="_Toc332206933" w:history="1">
         <w:r>
           <w:rPr>
             <w:rStyle w:val="Hyperlink"/>
@@ -440,14 +440,14 @@
           <w:tab w:val="right" w:leader="dot" w:pos="9350"/>
         </w:tabs>
         <w:rPr>
-          <w:rFonts w:eastAsia="SimSun" w:asciiTheme="minorHAnsi" w:hAnsiTheme="minorHAnsi"/>
+          <w:rFonts w:asciiTheme="minorHAnsi" w:eastAsia="SimSun" w:hAnsiTheme="minorHAnsi"/>
           <w:noProof/>
           <w:sz w:val="22"/>
           <w:szCs w:val="22"/>
           <w:lang w:eastAsia="zh-CN"/>
         </w:rPr>
       </w:pPr>
-      <w:hyperlink w:history="1" w:anchor="_Toc332206934">
+      <w:hyperlink w:anchor="_Toc332206934" w:history="1">
         <w:r>
           <w:rPr>
             <w:rStyle w:val="Hyperlink"/>
@@ -521,14 +521,14 @@
           <w:tab w:val="right" w:leader="dot" w:pos="9350"/>
         </w:tabs>
         <w:rPr>
-          <w:rFonts w:eastAsia="SimSun" w:asciiTheme="minorHAnsi" w:hAnsiTheme="minorHAnsi"/>
+          <w:rFonts w:asciiTheme="minorHAnsi" w:eastAsia="SimSun" w:hAnsiTheme="minorHAnsi"/>
           <w:noProof/>
           <w:sz w:val="22"/>
           <w:szCs w:val="22"/>
           <w:lang w:eastAsia="zh-CN"/>
         </w:rPr>
       </w:pPr>
-      <w:hyperlink w:history="1" w:anchor="_Toc332206935">
+      <w:hyperlink w:anchor="_Toc332206935" w:history="1">
         <w:r>
           <w:rPr>
             <w:rStyle w:val="Hyperlink"/>
@@ -599,8 +599,11 @@
       <w:pPr>
         <w:pStyle w:val="Header"/>
         <w:rPr>
-          <w:b w:val="1"/>
-          <w:bCs w:val="1"/>
+          <w:b/>
+          <w:bCs/>
+          <w:smallCaps/>
+          <w:sz w:val="28"/>
+          <w:szCs w:val="28"/>
         </w:rPr>
       </w:pPr>
       <w:r>
@@ -609,23 +612,24 @@
       <w:r>
         <w:br w:type="page"/>
       </w:r>
-      <w:bookmarkStart w:name="_Toc332206932" w:id="0"/>
+      <w:bookmarkStart w:id="0" w:name="_Toc332206932"/>
       <w:r>
         <w:rPr>
-          <w:b w:val="1"/>
-          <w:bCs w:val="1"/>
-          <w:smallCaps w:val="1"/>
+          <w:b/>
+          <w:bCs/>
+          <w:smallCaps/>
           <w:sz w:val="28"/>
           <w:szCs w:val="28"/>
         </w:rPr>
+        <w:lastRenderedPageBreak/>
         <w:t>Introduction</w:t>
       </w:r>
       <w:bookmarkEnd w:id="0"/>
       <w:r>
         <w:rPr>
-          <w:b w:val="1"/>
-          <w:bCs w:val="1"/>
-          <w:smallCaps w:val="1"/>
+          <w:b/>
+          <w:bCs/>
+          <w:smallCaps/>
           <w:sz w:val="28"/>
           <w:szCs w:val="28"/>
         </w:rPr>
@@ -634,98 +638,22 @@
     </w:p>
     <w:p>
       <w:pPr>
-        <w:pStyle w:val="Normal"/>
+        <w:pStyle w:val="Header"/>
+        <w:rPr>
+          <w:b/>
+          <w:bCs/>
+        </w:rPr>
+      </w:pPr>
+    </w:p>
+    <w:p>
+      <w:pPr>
         <w:jc w:val="both"/>
       </w:pPr>
       <w:r>
         <w:rPr>
-          <w:rFonts w:ascii="Calibri" w:hAnsi="Calibri" w:eastAsia="Calibri" w:cs="Calibri"/>
-          <w:noProof w:val="0"/>
-          <w:sz w:val="24"/>
-          <w:szCs w:val="24"/>
-          <w:lang w:val="en-US"/>
-        </w:rPr>
-        <w:t xml:space="preserve">The Human Resource Plan </w:t>
-      </w:r>
-      <w:r>
-        <w:rPr>
-          <w:rFonts w:ascii="Calibri" w:hAnsi="Calibri" w:eastAsia="Calibri" w:cs="Calibri"/>
-          <w:noProof w:val="0"/>
-          <w:sz w:val="24"/>
-          <w:szCs w:val="24"/>
-          <w:lang w:val="en-US"/>
-        </w:rPr>
-        <w:t>establishes</w:t>
-      </w:r>
-      <w:r>
-        <w:rPr>
-          <w:rFonts w:ascii="Calibri" w:hAnsi="Calibri" w:eastAsia="Calibri" w:cs="Calibri"/>
-          <w:noProof w:val="0"/>
-          <w:sz w:val="24"/>
-          <w:szCs w:val="24"/>
-          <w:lang w:val="en-US"/>
-        </w:rPr>
-        <w:t xml:space="preserve"> a comprehensive strategy for managing and organizing the project team. It ensures that the person assigned to each position is appropriately qualified at the right time. By using the Human Resource Plan, the roles of the project manager and project team can effectively handle and oversee the project's progress. This plan helps the team members gain knowledge and understanding on their roles and responsibilities in the project. Also, as pushes for </w:t>
-      </w:r>
-      <w:r>
-        <w:rPr>
-          <w:rFonts w:ascii="Calibri" w:hAnsi="Calibri" w:eastAsia="Calibri" w:cs="Calibri"/>
-          <w:noProof w:val="0"/>
-          <w:sz w:val="24"/>
-          <w:szCs w:val="24"/>
-          <w:lang w:val="en-US"/>
-        </w:rPr>
-        <w:t>open</w:t>
-      </w:r>
-      <w:r>
-        <w:rPr>
-          <w:rFonts w:ascii="Calibri" w:hAnsi="Calibri" w:eastAsia="Calibri" w:cs="Calibri"/>
-          <w:noProof w:val="0"/>
-          <w:sz w:val="24"/>
-          <w:szCs w:val="24"/>
-          <w:lang w:val="en-US"/>
-        </w:rPr>
-        <w:t xml:space="preserve"> communication </w:t>
-      </w:r>
-      <w:r>
-        <w:rPr>
-          <w:rFonts w:ascii="Calibri" w:hAnsi="Calibri" w:eastAsia="Calibri" w:cs="Calibri"/>
-          <w:noProof w:val="0"/>
-          <w:sz w:val="24"/>
-          <w:szCs w:val="24"/>
-          <w:lang w:val="en-US"/>
-        </w:rPr>
-        <w:t>within</w:t>
-      </w:r>
-      <w:r>
-        <w:rPr>
-          <w:rFonts w:ascii="Calibri" w:hAnsi="Calibri" w:eastAsia="Calibri" w:cs="Calibri"/>
-          <w:noProof w:val="0"/>
-          <w:sz w:val="24"/>
-          <w:szCs w:val="24"/>
-          <w:lang w:val="en-US"/>
-        </w:rPr>
-        <w:t xml:space="preserve"> the team members, which opens to more information exchange and problem solving. Overall, the Human Resource Plan is essential in guiding the management and the project team. The implementation it enables shows an effective project management by giving clarity in each role and </w:t>
-      </w:r>
-      <w:r>
-        <w:rPr>
-          <w:rFonts w:ascii="Calibri" w:hAnsi="Calibri" w:eastAsia="Calibri" w:cs="Calibri"/>
-          <w:noProof w:val="0"/>
-          <w:sz w:val="24"/>
-          <w:szCs w:val="24"/>
-          <w:lang w:val="en-US"/>
-        </w:rPr>
-        <w:t>provides</w:t>
-      </w:r>
-      <w:r>
-        <w:rPr>
-          <w:rFonts w:ascii="Calibri" w:hAnsi="Calibri" w:eastAsia="Calibri" w:cs="Calibri"/>
-          <w:noProof w:val="0"/>
-          <w:sz w:val="24"/>
-          <w:szCs w:val="24"/>
-          <w:lang w:val="en-US"/>
-        </w:rPr>
-        <w:t xml:space="preserve"> a detailed road map for managing the people, which helps toward the success of the project outcome.</w:t>
+          <w:rFonts w:ascii="Calibri" w:eastAsia="Calibri" w:hAnsi="Calibri" w:cs="Calibri"/>
+        </w:rPr>
+        <w:t>The Human Resource Plan establishes a comprehensive strategy for managing and organizing the project team. It ensures that the person assigned to each position is appropriately qualified at the right time. By using the Human Resource Plan, the roles of the project manager and project team can effectively handle and oversee the project's progress. This plan helps the team members gain knowledge and understanding on their roles and responsibilities in the project. Also, as pushes for open communication within the team members, which opens to more information exchange and problem solving. Overall, the Human Resource Plan is essential in guiding the management and the project team. The implementation it enables shows an effective project management by giving clarity in each role and provides a detailed road map for managing the people, which helps toward the success of the project outcome.</w:t>
       </w:r>
     </w:p>
     <w:p>
@@ -744,7 +672,7 @@
           <w:szCs w:val="28"/>
         </w:rPr>
       </w:pPr>
-      <w:bookmarkStart w:name="_Toc332206933" w:id="1"/>
+      <w:bookmarkStart w:id="1" w:name="_Toc332206933"/>
       <w:r>
         <w:rPr>
           <w:rFonts w:asciiTheme="minorHAnsi" w:hAnsiTheme="minorHAnsi" w:cstheme="minorHAnsi"/>
@@ -762,7 +690,27 @@
           <w:sz w:val="28"/>
           <w:szCs w:val="28"/>
         </w:rPr>
-        <w:t xml:space="preserve"> (Cess)</w:t>
+        <w:t xml:space="preserve"> (</w:t>
+      </w:r>
+      <w:proofErr w:type="spellStart"/>
+      <w:r>
+        <w:rPr>
+          <w:rFonts w:asciiTheme="minorHAnsi" w:hAnsiTheme="minorHAnsi" w:cstheme="minorHAnsi"/>
+          <w:smallCaps/>
+          <w:sz w:val="28"/>
+          <w:szCs w:val="28"/>
+        </w:rPr>
+        <w:t>Cess</w:t>
+      </w:r>
+      <w:proofErr w:type="spellEnd"/>
+      <w:r>
+        <w:rPr>
+          <w:rFonts w:asciiTheme="minorHAnsi" w:hAnsiTheme="minorHAnsi" w:cstheme="minorHAnsi"/>
+          <w:smallCaps/>
+          <w:sz w:val="28"/>
+          <w:szCs w:val="28"/>
+        </w:rPr>
+        <w:t>)</w:t>
       </w:r>
     </w:p>
     <w:p>
@@ -792,8 +740,16 @@
         <w:rPr>
           <w:color w:val="008000"/>
         </w:rPr>
-        <w:t>Role – description of the portion of the project for which the member is accountable</w:t>
+        <w:t xml:space="preserve">Role – description of the portion of the project for which the member is </w:t>
       </w:r>
+      <w:proofErr w:type="gramStart"/>
+      <w:r>
+        <w:rPr>
+          <w:color w:val="008000"/>
+        </w:rPr>
+        <w:t>accountable</w:t>
+      </w:r>
+      <w:proofErr w:type="gramEnd"/>
     </w:p>
     <w:p>
       <w:pPr>
@@ -809,8 +765,16 @@
         <w:rPr>
           <w:color w:val="008000"/>
         </w:rPr>
-        <w:t>Authority – the level at which the member may make decisions, apply project resources, or make approvals</w:t>
+        <w:t xml:space="preserve">Authority – the level at which the member may make decisions, apply project resources, or make </w:t>
       </w:r>
+      <w:proofErr w:type="gramStart"/>
+      <w:r>
+        <w:rPr>
+          <w:color w:val="008000"/>
+        </w:rPr>
+        <w:t>approvals</w:t>
+      </w:r>
+      <w:proofErr w:type="gramEnd"/>
     </w:p>
     <w:p>
       <w:pPr>
@@ -826,8 +790,16 @@
         <w:rPr>
           <w:color w:val="008000"/>
         </w:rPr>
-        <w:t>Responsibility – the work a team member must perform to complete assigned work activities</w:t>
+        <w:t xml:space="preserve">Responsibility – the work a team member must perform to complete assigned work </w:t>
       </w:r>
+      <w:proofErr w:type="gramStart"/>
+      <w:r>
+        <w:rPr>
+          <w:color w:val="008000"/>
+        </w:rPr>
+        <w:t>activities</w:t>
+      </w:r>
+      <w:proofErr w:type="gramEnd"/>
     </w:p>
     <w:p>
       <w:pPr>
@@ -843,45 +815,89 @@
         <w:rPr>
           <w:color w:val="008000"/>
         </w:rPr>
-        <w:t>Competency – the skill(s) required to complete assigned project activities</w:t>
+        <w:t xml:space="preserve">Competency – the skill(s) required to complete assigned project </w:t>
+      </w:r>
+      <w:proofErr w:type="gramStart"/>
+      <w:r>
+        <w:rPr>
+          <w:color w:val="008000"/>
+        </w:rPr>
+        <w:t>activities</w:t>
+      </w:r>
+      <w:proofErr w:type="gramEnd"/>
+    </w:p>
+    <w:p/>
+    <w:p>
+      <w:pPr>
+        <w:keepNext/>
+      </w:pPr>
+    </w:p>
+    <w:p>
+      <w:pPr>
+        <w:pStyle w:val="Heading1"/>
+        <w:jc w:val="left"/>
+        <w:rPr>
+          <w:rFonts w:asciiTheme="minorHAnsi" w:hAnsiTheme="minorHAnsi" w:cstheme="minorHAnsi"/>
+          <w:smallCaps/>
+          <w:sz w:val="28"/>
+          <w:szCs w:val="28"/>
+        </w:rPr>
+      </w:pPr>
+      <w:bookmarkStart w:id="2" w:name="_Toc332206934"/>
+      <w:r>
+        <w:rPr>
+          <w:rFonts w:asciiTheme="minorHAnsi" w:hAnsiTheme="minorHAnsi" w:cstheme="minorHAnsi"/>
+          <w:smallCaps/>
+          <w:sz w:val="28"/>
+          <w:szCs w:val="28"/>
+        </w:rPr>
+        <w:t>Project Organizational Charts</w:t>
+      </w:r>
+      <w:bookmarkEnd w:id="2"/>
+      <w:r>
+        <w:rPr>
+          <w:rFonts w:asciiTheme="minorHAnsi" w:hAnsiTheme="minorHAnsi" w:cstheme="minorHAnsi"/>
+          <w:smallCaps/>
+          <w:sz w:val="28"/>
+          <w:szCs w:val="28"/>
+        </w:rPr>
+        <w:t xml:space="preserve"> </w:t>
       </w:r>
     </w:p>
     <w:p/>
     <w:p>
       <w:pPr>
-        <w:keepNext/>
-      </w:pPr>
-    </w:p>
-    <w:p>
-      <w:pPr>
-        <w:pStyle w:val="Heading1"/>
-        <w:jc w:val="left"/>
-        <w:rPr>
-          <w:rFonts w:asciiTheme="minorHAnsi" w:hAnsiTheme="minorHAnsi" w:cstheme="minorHAnsi"/>
-          <w:smallCaps/>
-          <w:sz w:val="28"/>
-          <w:szCs w:val="28"/>
-        </w:rPr>
-      </w:pPr>
-      <w:bookmarkStart w:name="_Toc332206934" w:id="2"/>
+        <w:jc w:val="both"/>
+        <w:rPr>
+          <w:color w:val="000000" w:themeColor="text1"/>
+        </w:rPr>
+      </w:pPr>
       <w:r>
         <w:rPr>
-          <w:rFonts w:asciiTheme="minorHAnsi" w:hAnsiTheme="minorHAnsi" w:cstheme="minorHAnsi"/>
-          <w:smallCaps/>
-          <w:sz w:val="28"/>
-          <w:szCs w:val="28"/>
-        </w:rPr>
-        <w:t>Project Organizational Charts</w:t>
+          <w:color w:val="000000" w:themeColor="text1"/>
+        </w:rPr>
+        <w:t xml:space="preserve">Project organizational chart of the Barangay South Signal Village Web Application provides a visual presentation of the project team, Team </w:t>
       </w:r>
-      <w:bookmarkEnd w:id="2"/>
+      <w:proofErr w:type="spellStart"/>
       <w:r>
         <w:rPr>
-          <w:rFonts w:asciiTheme="minorHAnsi" w:hAnsiTheme="minorHAnsi" w:cstheme="minorHAnsi"/>
-          <w:smallCaps/>
-          <w:sz w:val="28"/>
-          <w:szCs w:val="28"/>
-        </w:rPr>
-        <w:t xml:space="preserve"> (Jake)</w:t>
+          <w:color w:val="000000" w:themeColor="text1"/>
+        </w:rPr>
+        <w:t>Developmentality</w:t>
+      </w:r>
+      <w:proofErr w:type="spellEnd"/>
+      <w:r>
+        <w:rPr>
+          <w:color w:val="000000" w:themeColor="text1"/>
+        </w:rPr>
+        <w:t xml:space="preserve">, and the relationship with their client. The Product Sponsor is at the top of the organizational chart which provides resources and support for the project and is responsible for major decisions. Directly under the Project Sponsor is the Project Manager who oversees the project from planning through to closing phase. Under the Project Manager are the Product Owner who is responsible for maximizing the value of the product and managing the product backlog, Scrum Master who is facilitate the agile methodology among the team, removing any obstacles and ensuring the team adheres to its agreed processes, and the documentation manager who in charge of all documentation, ensuring all required information is recorded, organized, and maintained properly. The Scrum Members are attached </w:t>
+      </w:r>
+      <w:r>
+        <w:rPr>
+          <w:color w:val="000000" w:themeColor="text1"/>
+        </w:rPr>
+        <w:lastRenderedPageBreak/>
+        <w:t>directly to the Scrum Master who are responsible in developing the product and delivering the value.</w:t>
       </w:r>
     </w:p>
     <w:p>
@@ -890,11 +906,31 @@
           <w:color w:val="008000"/>
         </w:rPr>
       </w:pPr>
+    </w:p>
+    <w:p>
+      <w:pPr>
+        <w:rPr>
+          <w:color w:val="008000"/>
+        </w:rPr>
+      </w:pPr>
       <w:r>
         <w:rPr>
+          <w:noProof/>
           <w:color w:val="008000"/>
         </w:rPr>
-        <w:t>This section provides a graphic display of the project tasks and team members.  The purpose of this is to illustrate the responsibilities of team members as they relate to the project tasks.  Tools such as responsible, accountable, consult, inform (RACI) or responsibility assignment matrix (RAM) may be used to aid in communicating roles and responsibilities for the project team.  Additionally, organizational or resource breakdown structures may be used to show how responsibilities are assigned by department or by type of resource respectively.  It should be noted that the level of detail may vary depending on project complexity.</w:t>
+        <w:drawing>
+          <wp:inline distT="0" distB="0" distL="0" distR="0" wp14:anchorId="589EF353" wp14:editId="02DBF1A4">
+            <wp:extent cx="6457950" cy="3448050"/>
+            <wp:effectExtent l="0" t="0" r="0" b="0"/>
+            <wp:docPr id="1596753381" name="Diagram 1"/>
+            <wp:cNvGraphicFramePr/>
+            <a:graphic xmlns:a="http://schemas.openxmlformats.org/drawingml/2006/main">
+              <a:graphicData uri="http://schemas.openxmlformats.org/drawingml/2006/diagram">
+                <dgm:relIds xmlns:dgm="http://schemas.openxmlformats.org/drawingml/2006/diagram" xmlns:r="http://schemas.openxmlformats.org/officeDocument/2006/relationships" r:dm="rId10" r:lo="rId11" r:qs="rId12" r:cs="rId13"/>
+              </a:graphicData>
+            </a:graphic>
+          </wp:inline>
+        </w:drawing>
       </w:r>
     </w:p>
     <w:p/>
@@ -904,6 +940,13 @@
         <w:jc w:val="center"/>
       </w:pPr>
     </w:p>
+    <w:p/>
+    <w:p/>
+    <w:p>
+      <w:pPr>
+        <w:jc w:val="center"/>
+      </w:pPr>
+    </w:p>
     <w:p>
       <w:pPr>
         <w:pStyle w:val="Heading1"/>
@@ -915,7 +958,7 @@
           <w:szCs w:val="28"/>
         </w:rPr>
       </w:pPr>
-      <w:bookmarkStart w:name="_Toc332206935" w:id="3"/>
+      <w:bookmarkStart w:id="3" w:name="_Toc332206935"/>
       <w:r>
         <w:rPr>
           <w:rFonts w:asciiTheme="minorHAnsi" w:hAnsiTheme="minorHAnsi" w:cstheme="minorHAnsi"/>
@@ -946,14 +989,35 @@
         <w:rPr>
           <w:color w:val="008000"/>
         </w:rPr>
-        <w:t xml:space="preserve">This section contains information on several areas including: when and how human resource requirements will be acquired, the timeline for when resources are needed and may be released, training for any resources with identified gaps in skills required, how performance reviews will be performed, and the rewards and recognition system to be used.  It is important to note that depending on the scope of the project there may be other items included in </w:t>
+        <w:t xml:space="preserve">This section contains information on several areas including: when and how human resource requirements will be acquired, the timeline for when resources are needed and may be released, training for any resources with identified gaps in skills required, how performance reviews will be performed, and the rewards and recognition system to be used.  It is important to note that depending on the scope of the project there may be other items included in staffing management (government and/or regulatory compliance, organizational </w:t>
       </w:r>
+      <w:proofErr w:type="gramStart"/>
       <w:r>
         <w:rPr>
           <w:color w:val="008000"/>
         </w:rPr>
-        <w:lastRenderedPageBreak/>
-        <w:t xml:space="preserve">staffing management (government and/or regulatory compliance, organizational health and safety, etc).  </w:t>
+        <w:t>health</w:t>
+      </w:r>
+      <w:proofErr w:type="gramEnd"/>
+      <w:r>
+        <w:rPr>
+          <w:color w:val="008000"/>
+        </w:rPr>
+        <w:t xml:space="preserve"> and safety, </w:t>
+      </w:r>
+      <w:proofErr w:type="spellStart"/>
+      <w:r>
+        <w:rPr>
+          <w:color w:val="008000"/>
+        </w:rPr>
+        <w:t>etc</w:t>
+      </w:r>
+      <w:proofErr w:type="spellEnd"/>
+      <w:r>
+        <w:rPr>
+          <w:color w:val="008000"/>
+        </w:rPr>
+        <w:t xml:space="preserve">).  </w:t>
       </w:r>
     </w:p>
     <w:p>
@@ -993,6 +1057,7 @@
     <w:p/>
     <w:p>
       <w:r>
+        <w:lastRenderedPageBreak/>
         <w:t>Approved by the Project Sponsor:</w:t>
       </w:r>
     </w:p>
@@ -1025,11 +1090,6 @@
           <w:rFonts w:asciiTheme="minorHAnsi" w:hAnsiTheme="minorHAnsi"/>
         </w:rPr>
         <w:tab/>
-      </w:r>
-      <w:r>
-        <w:rPr>
-          <w:rFonts w:asciiTheme="minorHAnsi" w:hAnsiTheme="minorHAnsi"/>
-        </w:rPr>
         <w:t>Date:</w:t>
       </w:r>
       <w:r>
@@ -1063,7 +1123,7 @@
       <w:r>
         <w:t xml:space="preserve">This free Project Human Resource Plan Template is brought to you by </w:t>
       </w:r>
-      <w:hyperlink w:history="1" r:id="rId7">
+      <w:hyperlink r:id="rId15" w:history="1">
         <w:r>
           <w:rPr>
             <w:rStyle w:val="Hyperlink"/>
@@ -1082,9 +1142,9 @@
       </w:pPr>
     </w:p>
     <w:sectPr>
-      <w:headerReference w:type="default" r:id="rId8"/>
-      <w:footerReference w:type="default" r:id="rId9"/>
-      <w:pgSz w:w="12240" w:h="15840" w:orient="portrait"/>
+      <w:headerReference w:type="default" r:id="rId16"/>
+      <w:footerReference w:type="default" r:id="rId17"/>
+      <w:pgSz w:w="12240" w:h="15840"/>
       <w:pgMar w:top="2601" w:right="1440" w:bottom="1440" w:left="1440" w:header="720" w:footer="720" w:gutter="0"/>
       <w:cols w:space="720"/>
       <w:docGrid w:linePitch="360"/>
@@ -1113,7 +1173,7 @@
 </file>
 
 <file path=word/footer1.xml><?xml version="1.0" encoding="utf-8"?>
-<w:ftr xmlns:wpc="http://schemas.microsoft.com/office/word/2010/wordprocessingCanvas" xmlns:cx="http://schemas.microsoft.com/office/drawing/2014/chartex" xmlns:cx1="http://schemas.microsoft.com/office/drawing/2015/9/8/chartex" xmlns:cx2="http://schemas.microsoft.com/office/drawing/2015/10/21/chartex" xmlns:cx3="http://schemas.microsoft.com/office/drawing/2016/5/9/chartex" xmlns:cx4="http://schemas.microsoft.com/office/drawing/2016/5/10/chartex" xmlns:cx5="http://schemas.microsoft.com/office/drawing/2016/5/11/chartex" xmlns:cx6="http://schemas.microsoft.com/office/drawing/2016/5/12/chartex" xmlns:cx7="http://schemas.microsoft.com/office/drawing/2016/5/13/chartex" xmlns:cx8="http://schemas.microsoft.com/office/drawing/2016/5/14/chartex" xmlns:mc="http://schemas.openxmlformats.org/markup-compatibility/2006" xmlns:aink="http://schemas.microsoft.com/office/drawing/2016/ink" xmlns:am3d="http://schemas.microsoft.com/office/drawing/2017/model3d" xmlns:o="urn:schemas-microsoft-com:office:office" xmlns:oel="http://schemas.microsoft.com/office/2019/extlst" xmlns:r="http://schemas.openxmlformats.org/officeDocument/2006/relationships" xmlns:m="http://schemas.openxmlformats.org/officeDocument/2006/math" xmlns:v="urn:schemas-microsoft-com:vml" xmlns:wp14="http://schemas.microsoft.com/office/word/2010/wordprocessingDrawing" xmlns:wp="http://schemas.openxmlformats.org/drawingml/2006/wordprocessingDrawing" xmlns:w10="urn:schemas-microsoft-com:office:word" xmlns:w="http://schemas.openxmlformats.org/wordprocessingml/2006/main" xmlns:w14="http://schemas.microsoft.com/office/word/2010/wordml" xmlns:w15="http://schemas.microsoft.com/office/word/2012/wordml" xmlns:w16cex="http://schemas.microsoft.com/office/word/2018/wordml/cex" xmlns:w16cid="http://schemas.microsoft.com/office/word/2016/wordml/cid" xmlns:w16="http://schemas.microsoft.com/office/word/2018/wordml" xmlns:w16du="http://schemas.microsoft.com/office/word/2023/wordml/word16du" xmlns:w16sdtdh="http://schemas.microsoft.com/office/word/2020/wordml/sdtdatahash" xmlns:w16se="http://schemas.microsoft.com/office/word/2015/wordml/symex" xmlns:wpg="http://schemas.microsoft.com/office/word/2010/wordprocessingGroup" xmlns:wpi="http://schemas.microsoft.com/office/word/2010/wordprocessingInk" xmlns:wne="http://schemas.microsoft.com/office/word/2006/wordml" xmlns:wps="http://schemas.microsoft.com/office/word/2010/wordprocessingShape" xmlns:a="http://schemas.openxmlformats.org/drawingml/2006/main" xmlns:pic="http://schemas.openxmlformats.org/drawingml/2006/picture" xmlns:a14="http://schemas.microsoft.com/office/drawing/2010/main" mc:Ignorable="w14 w15 w16se w16cid w16 w16cex w16sdtdh wp14">
+<w:ftr xmlns:wpc="http://schemas.microsoft.com/office/word/2010/wordprocessingCanvas" xmlns:cx="http://schemas.microsoft.com/office/drawing/2014/chartex" xmlns:cx1="http://schemas.microsoft.com/office/drawing/2015/9/8/chartex" xmlns:cx2="http://schemas.microsoft.com/office/drawing/2015/10/21/chartex" xmlns:cx3="http://schemas.microsoft.com/office/drawing/2016/5/9/chartex" xmlns:cx4="http://schemas.microsoft.com/office/drawing/2016/5/10/chartex" xmlns:cx5="http://schemas.microsoft.com/office/drawing/2016/5/11/chartex" xmlns:cx6="http://schemas.microsoft.com/office/drawing/2016/5/12/chartex" xmlns:cx7="http://schemas.microsoft.com/office/drawing/2016/5/13/chartex" xmlns:cx8="http://schemas.microsoft.com/office/drawing/2016/5/14/chartex" xmlns:mc="http://schemas.openxmlformats.org/markup-compatibility/2006" xmlns:aink="http://schemas.microsoft.com/office/drawing/2016/ink" xmlns:am3d="http://schemas.microsoft.com/office/drawing/2017/model3d" xmlns:o="urn:schemas-microsoft-com:office:office" xmlns:oel="http://schemas.microsoft.com/office/2019/extlst" xmlns:r="http://schemas.openxmlformats.org/officeDocument/2006/relationships" xmlns:m="http://schemas.openxmlformats.org/officeDocument/2006/math" xmlns:v="urn:schemas-microsoft-com:vml" xmlns:wp14="http://schemas.microsoft.com/office/word/2010/wordprocessingDrawing" xmlns:wp="http://schemas.openxmlformats.org/drawingml/2006/wordprocessingDrawing" xmlns:w10="urn:schemas-microsoft-com:office:word" xmlns:w="http://schemas.openxmlformats.org/wordprocessingml/2006/main" xmlns:w14="http://schemas.microsoft.com/office/word/2010/wordml" xmlns:w15="http://schemas.microsoft.com/office/word/2012/wordml" xmlns:w16cex="http://schemas.microsoft.com/office/word/2018/wordml/cex" xmlns:w16cid="http://schemas.microsoft.com/office/word/2016/wordml/cid" xmlns:w16="http://schemas.microsoft.com/office/word/2018/wordml" xmlns:w16du="http://schemas.microsoft.com/office/word/2023/wordml/word16du" xmlns:w16sdtdh="http://schemas.microsoft.com/office/word/2020/wordml/sdtdatahash" xmlns:w16se="http://schemas.microsoft.com/office/word/2015/wordml/symex" xmlns:wpg="http://schemas.microsoft.com/office/word/2010/wordprocessingGroup" xmlns:wpi="http://schemas.microsoft.com/office/word/2010/wordprocessingInk" xmlns:wne="http://schemas.microsoft.com/office/word/2006/wordml" xmlns:wps="http://schemas.microsoft.com/office/word/2010/wordprocessingShape" mc:Ignorable="w14 w15 w16se w16cid w16 w16cex w16sdtdh wp14">
   <w:sdt>
     <w:sdtPr>
       <w:id w:val="-822731171"/>
@@ -1305,7 +1365,7 @@
         <w:ind w:left="720" w:hanging="360"/>
       </w:pPr>
       <w:rPr>
-        <w:rFonts w:hint="default" w:ascii="Symbol" w:hAnsi="Symbol"/>
+        <w:rFonts w:ascii="Symbol" w:hAnsi="Symbol" w:hint="default"/>
       </w:rPr>
     </w:lvl>
     <w:lvl w:ilvl="1" w:tplc="04090003">
@@ -1320,7 +1380,7 @@
         <w:ind w:left="1440" w:hanging="360"/>
       </w:pPr>
       <w:rPr>
-        <w:rFonts w:hint="default" w:ascii="Courier New" w:hAnsi="Courier New" w:cs="Arial"/>
+        <w:rFonts w:ascii="Courier New" w:hAnsi="Courier New" w:cs="Arial" w:hint="default"/>
       </w:rPr>
     </w:lvl>
     <w:lvl w:ilvl="2" w:tplc="04090005" w:tentative="1">
@@ -1335,7 +1395,7 @@
         <w:ind w:left="2160" w:hanging="360"/>
       </w:pPr>
       <w:rPr>
-        <w:rFonts w:hint="default" w:ascii="Wingdings" w:hAnsi="Wingdings"/>
+        <w:rFonts w:ascii="Wingdings" w:hAnsi="Wingdings" w:hint="default"/>
       </w:rPr>
     </w:lvl>
     <w:lvl w:ilvl="3" w:tplc="04090001" w:tentative="1">
@@ -1350,7 +1410,7 @@
         <w:ind w:left="2880" w:hanging="360"/>
       </w:pPr>
       <w:rPr>
-        <w:rFonts w:hint="default" w:ascii="Symbol" w:hAnsi="Symbol"/>
+        <w:rFonts w:ascii="Symbol" w:hAnsi="Symbol" w:hint="default"/>
       </w:rPr>
     </w:lvl>
     <w:lvl w:ilvl="4" w:tplc="04090003" w:tentative="1">
@@ -1365,7 +1425,7 @@
         <w:ind w:left="3600" w:hanging="360"/>
       </w:pPr>
       <w:rPr>
-        <w:rFonts w:hint="default" w:ascii="Courier New" w:hAnsi="Courier New" w:cs="Arial"/>
+        <w:rFonts w:ascii="Courier New" w:hAnsi="Courier New" w:cs="Arial" w:hint="default"/>
       </w:rPr>
     </w:lvl>
     <w:lvl w:ilvl="5" w:tplc="04090005" w:tentative="1">
@@ -1380,7 +1440,7 @@
         <w:ind w:left="4320" w:hanging="360"/>
       </w:pPr>
       <w:rPr>
-        <w:rFonts w:hint="default" w:ascii="Wingdings" w:hAnsi="Wingdings"/>
+        <w:rFonts w:ascii="Wingdings" w:hAnsi="Wingdings" w:hint="default"/>
       </w:rPr>
     </w:lvl>
     <w:lvl w:ilvl="6" w:tplc="04090001" w:tentative="1">
@@ -1395,7 +1455,7 @@
         <w:ind w:left="5040" w:hanging="360"/>
       </w:pPr>
       <w:rPr>
-        <w:rFonts w:hint="default" w:ascii="Symbol" w:hAnsi="Symbol"/>
+        <w:rFonts w:ascii="Symbol" w:hAnsi="Symbol" w:hint="default"/>
       </w:rPr>
     </w:lvl>
     <w:lvl w:ilvl="7" w:tplc="04090003" w:tentative="1">
@@ -1410,7 +1470,7 @@
         <w:ind w:left="5760" w:hanging="360"/>
       </w:pPr>
       <w:rPr>
-        <w:rFonts w:hint="default" w:ascii="Courier New" w:hAnsi="Courier New" w:cs="Arial"/>
+        <w:rFonts w:ascii="Courier New" w:hAnsi="Courier New" w:cs="Arial" w:hint="default"/>
       </w:rPr>
     </w:lvl>
     <w:lvl w:ilvl="8" w:tplc="04090005" w:tentative="1">
@@ -1425,7 +1485,7 @@
         <w:ind w:left="6480" w:hanging="360"/>
       </w:pPr>
       <w:rPr>
-        <w:rFonts w:hint="default" w:ascii="Wingdings" w:hAnsi="Wingdings"/>
+        <w:rFonts w:ascii="Wingdings" w:hAnsi="Wingdings" w:hint="default"/>
       </w:rPr>
     </w:lvl>
   </w:abstractNum>
@@ -1445,7 +1505,7 @@
         <w:ind w:left="720" w:hanging="360"/>
       </w:pPr>
       <w:rPr>
-        <w:rFonts w:hint="default" w:ascii="Symbol" w:hAnsi="Symbol"/>
+        <w:rFonts w:ascii="Symbol" w:hAnsi="Symbol" w:hint="default"/>
       </w:rPr>
     </w:lvl>
     <w:lvl w:ilvl="1" w:tplc="04090003" w:tentative="1">
@@ -1460,7 +1520,7 @@
         <w:ind w:left="1440" w:hanging="360"/>
       </w:pPr>
       <w:rPr>
-        <w:rFonts w:hint="default" w:ascii="Courier New" w:hAnsi="Courier New" w:cs="Courier New"/>
+        <w:rFonts w:ascii="Courier New" w:hAnsi="Courier New" w:cs="Courier New" w:hint="default"/>
       </w:rPr>
     </w:lvl>
     <w:lvl w:ilvl="2" w:tplc="04090005" w:tentative="1">
@@ -1475,7 +1535,7 @@
         <w:ind w:left="2160" w:hanging="360"/>
       </w:pPr>
       <w:rPr>
-        <w:rFonts w:hint="default" w:ascii="Wingdings" w:hAnsi="Wingdings"/>
+        <w:rFonts w:ascii="Wingdings" w:hAnsi="Wingdings" w:hint="default"/>
       </w:rPr>
     </w:lvl>
     <w:lvl w:ilvl="3" w:tplc="04090001" w:tentative="1">
@@ -1490,7 +1550,7 @@
         <w:ind w:left="2880" w:hanging="360"/>
       </w:pPr>
       <w:rPr>
-        <w:rFonts w:hint="default" w:ascii="Symbol" w:hAnsi="Symbol"/>
+        <w:rFonts w:ascii="Symbol" w:hAnsi="Symbol" w:hint="default"/>
       </w:rPr>
     </w:lvl>
     <w:lvl w:ilvl="4" w:tplc="04090003" w:tentative="1">
@@ -1505,7 +1565,7 @@
         <w:ind w:left="3600" w:hanging="360"/>
       </w:pPr>
       <w:rPr>
-        <w:rFonts w:hint="default" w:ascii="Courier New" w:hAnsi="Courier New" w:cs="Courier New"/>
+        <w:rFonts w:ascii="Courier New" w:hAnsi="Courier New" w:cs="Courier New" w:hint="default"/>
       </w:rPr>
     </w:lvl>
     <w:lvl w:ilvl="5" w:tplc="04090005" w:tentative="1">
@@ -1520,7 +1580,7 @@
         <w:ind w:left="4320" w:hanging="360"/>
       </w:pPr>
       <w:rPr>
-        <w:rFonts w:hint="default" w:ascii="Wingdings" w:hAnsi="Wingdings"/>
+        <w:rFonts w:ascii="Wingdings" w:hAnsi="Wingdings" w:hint="default"/>
       </w:rPr>
     </w:lvl>
     <w:lvl w:ilvl="6" w:tplc="04090001" w:tentative="1">
@@ -1535,7 +1595,7 @@
         <w:ind w:left="5040" w:hanging="360"/>
       </w:pPr>
       <w:rPr>
-        <w:rFonts w:hint="default" w:ascii="Symbol" w:hAnsi="Symbol"/>
+        <w:rFonts w:ascii="Symbol" w:hAnsi="Symbol" w:hint="default"/>
       </w:rPr>
     </w:lvl>
     <w:lvl w:ilvl="7" w:tplc="04090003" w:tentative="1">
@@ -1550,7 +1610,7 @@
         <w:ind w:left="5760" w:hanging="360"/>
       </w:pPr>
       <w:rPr>
-        <w:rFonts w:hint="default" w:ascii="Courier New" w:hAnsi="Courier New" w:cs="Courier New"/>
+        <w:rFonts w:ascii="Courier New" w:hAnsi="Courier New" w:cs="Courier New" w:hint="default"/>
       </w:rPr>
     </w:lvl>
     <w:lvl w:ilvl="8" w:tplc="04090005" w:tentative="1">
@@ -1565,7 +1625,7 @@
         <w:ind w:left="6480" w:hanging="360"/>
       </w:pPr>
       <w:rPr>
-        <w:rFonts w:hint="default" w:ascii="Wingdings" w:hAnsi="Wingdings"/>
+        <w:rFonts w:ascii="Wingdings" w:hAnsi="Wingdings" w:hint="default"/>
       </w:rPr>
     </w:lvl>
   </w:abstractNum>
@@ -1585,7 +1645,7 @@
         <w:ind w:left="720" w:hanging="360"/>
       </w:pPr>
       <w:rPr>
-        <w:rFonts w:hint="default" w:ascii="Symbol" w:hAnsi="Symbol"/>
+        <w:rFonts w:ascii="Symbol" w:hAnsi="Symbol" w:hint="default"/>
       </w:rPr>
     </w:lvl>
     <w:lvl w:ilvl="1" w:tplc="04090003" w:tentative="1">
@@ -1600,7 +1660,7 @@
         <w:ind w:left="1440" w:hanging="360"/>
       </w:pPr>
       <w:rPr>
-        <w:rFonts w:hint="default" w:ascii="Courier New" w:hAnsi="Courier New" w:cs="Courier New"/>
+        <w:rFonts w:ascii="Courier New" w:hAnsi="Courier New" w:cs="Courier New" w:hint="default"/>
       </w:rPr>
     </w:lvl>
     <w:lvl w:ilvl="2" w:tplc="04090005" w:tentative="1">
@@ -1615,7 +1675,7 @@
         <w:ind w:left="2160" w:hanging="360"/>
       </w:pPr>
       <w:rPr>
-        <w:rFonts w:hint="default" w:ascii="Wingdings" w:hAnsi="Wingdings"/>
+        <w:rFonts w:ascii="Wingdings" w:hAnsi="Wingdings" w:hint="default"/>
       </w:rPr>
     </w:lvl>
     <w:lvl w:ilvl="3" w:tplc="04090001" w:tentative="1">
@@ -1630,7 +1690,7 @@
         <w:ind w:left="2880" w:hanging="360"/>
       </w:pPr>
       <w:rPr>
-        <w:rFonts w:hint="default" w:ascii="Symbol" w:hAnsi="Symbol"/>
+        <w:rFonts w:ascii="Symbol" w:hAnsi="Symbol" w:hint="default"/>
       </w:rPr>
     </w:lvl>
     <w:lvl w:ilvl="4" w:tplc="04090003" w:tentative="1">
@@ -1645,7 +1705,7 @@
         <w:ind w:left="3600" w:hanging="360"/>
       </w:pPr>
       <w:rPr>
-        <w:rFonts w:hint="default" w:ascii="Courier New" w:hAnsi="Courier New" w:cs="Courier New"/>
+        <w:rFonts w:ascii="Courier New" w:hAnsi="Courier New" w:cs="Courier New" w:hint="default"/>
       </w:rPr>
     </w:lvl>
     <w:lvl w:ilvl="5" w:tplc="04090005" w:tentative="1">
@@ -1660,7 +1720,7 @@
         <w:ind w:left="4320" w:hanging="360"/>
       </w:pPr>
       <w:rPr>
-        <w:rFonts w:hint="default" w:ascii="Wingdings" w:hAnsi="Wingdings"/>
+        <w:rFonts w:ascii="Wingdings" w:hAnsi="Wingdings" w:hint="default"/>
       </w:rPr>
     </w:lvl>
     <w:lvl w:ilvl="6" w:tplc="04090001" w:tentative="1">
@@ -1675,7 +1735,7 @@
         <w:ind w:left="5040" w:hanging="360"/>
       </w:pPr>
       <w:rPr>
-        <w:rFonts w:hint="default" w:ascii="Symbol" w:hAnsi="Symbol"/>
+        <w:rFonts w:ascii="Symbol" w:hAnsi="Symbol" w:hint="default"/>
       </w:rPr>
     </w:lvl>
     <w:lvl w:ilvl="7" w:tplc="04090003" w:tentative="1">
@@ -1690,7 +1750,7 @@
         <w:ind w:left="5760" w:hanging="360"/>
       </w:pPr>
       <w:rPr>
-        <w:rFonts w:hint="default" w:ascii="Courier New" w:hAnsi="Courier New" w:cs="Courier New"/>
+        <w:rFonts w:ascii="Courier New" w:hAnsi="Courier New" w:cs="Courier New" w:hint="default"/>
       </w:rPr>
     </w:lvl>
     <w:lvl w:ilvl="8" w:tplc="04090005" w:tentative="1">
@@ -1705,7 +1765,7 @@
         <w:ind w:left="6480" w:hanging="360"/>
       </w:pPr>
       <w:rPr>
-        <w:rFonts w:hint="default" w:ascii="Wingdings" w:hAnsi="Wingdings"/>
+        <w:rFonts w:ascii="Wingdings" w:hAnsi="Wingdings" w:hint="default"/>
       </w:rPr>
     </w:lvl>
   </w:abstractNum>
@@ -1725,7 +1785,7 @@
         <w:ind w:left="720" w:hanging="360"/>
       </w:pPr>
       <w:rPr>
-        <w:rFonts w:hint="default" w:ascii="Symbol" w:hAnsi="Symbol"/>
+        <w:rFonts w:ascii="Symbol" w:hAnsi="Symbol" w:hint="default"/>
       </w:rPr>
     </w:lvl>
     <w:lvl w:ilvl="1" w:tplc="04090003" w:tentative="1">
@@ -1740,7 +1800,7 @@
         <w:ind w:left="1440" w:hanging="360"/>
       </w:pPr>
       <w:rPr>
-        <w:rFonts w:hint="default" w:ascii="Courier New" w:hAnsi="Courier New" w:cs="Courier New"/>
+        <w:rFonts w:ascii="Courier New" w:hAnsi="Courier New" w:cs="Courier New" w:hint="default"/>
       </w:rPr>
     </w:lvl>
     <w:lvl w:ilvl="2" w:tplc="04090005" w:tentative="1">
@@ -1755,7 +1815,7 @@
         <w:ind w:left="2160" w:hanging="360"/>
       </w:pPr>
       <w:rPr>
-        <w:rFonts w:hint="default" w:ascii="Wingdings" w:hAnsi="Wingdings"/>
+        <w:rFonts w:ascii="Wingdings" w:hAnsi="Wingdings" w:hint="default"/>
       </w:rPr>
     </w:lvl>
     <w:lvl w:ilvl="3" w:tplc="04090001" w:tentative="1">
@@ -1770,7 +1830,7 @@
         <w:ind w:left="2880" w:hanging="360"/>
       </w:pPr>
       <w:rPr>
-        <w:rFonts w:hint="default" w:ascii="Symbol" w:hAnsi="Symbol"/>
+        <w:rFonts w:ascii="Symbol" w:hAnsi="Symbol" w:hint="default"/>
       </w:rPr>
     </w:lvl>
     <w:lvl w:ilvl="4" w:tplc="04090003" w:tentative="1">
@@ -1785,7 +1845,7 @@
         <w:ind w:left="3600" w:hanging="360"/>
       </w:pPr>
       <w:rPr>
-        <w:rFonts w:hint="default" w:ascii="Courier New" w:hAnsi="Courier New" w:cs="Courier New"/>
+        <w:rFonts w:ascii="Courier New" w:hAnsi="Courier New" w:cs="Courier New" w:hint="default"/>
       </w:rPr>
     </w:lvl>
     <w:lvl w:ilvl="5" w:tplc="04090005" w:tentative="1">
@@ -1800,7 +1860,7 @@
         <w:ind w:left="4320" w:hanging="360"/>
       </w:pPr>
       <w:rPr>
-        <w:rFonts w:hint="default" w:ascii="Wingdings" w:hAnsi="Wingdings"/>
+        <w:rFonts w:ascii="Wingdings" w:hAnsi="Wingdings" w:hint="default"/>
       </w:rPr>
     </w:lvl>
     <w:lvl w:ilvl="6" w:tplc="04090001" w:tentative="1">
@@ -1815,7 +1875,7 @@
         <w:ind w:left="5040" w:hanging="360"/>
       </w:pPr>
       <w:rPr>
-        <w:rFonts w:hint="default" w:ascii="Symbol" w:hAnsi="Symbol"/>
+        <w:rFonts w:ascii="Symbol" w:hAnsi="Symbol" w:hint="default"/>
       </w:rPr>
     </w:lvl>
     <w:lvl w:ilvl="7" w:tplc="04090003" w:tentative="1">
@@ -1830,7 +1890,7 @@
         <w:ind w:left="5760" w:hanging="360"/>
       </w:pPr>
       <w:rPr>
-        <w:rFonts w:hint="default" w:ascii="Courier New" w:hAnsi="Courier New" w:cs="Courier New"/>
+        <w:rFonts w:ascii="Courier New" w:hAnsi="Courier New" w:cs="Courier New" w:hint="default"/>
       </w:rPr>
     </w:lvl>
     <w:lvl w:ilvl="8" w:tplc="04090005" w:tentative="1">
@@ -1845,7 +1905,7 @@
         <w:ind w:left="6480" w:hanging="360"/>
       </w:pPr>
       <w:rPr>
-        <w:rFonts w:hint="default" w:ascii="Wingdings" w:hAnsi="Wingdings"/>
+        <w:rFonts w:ascii="Wingdings" w:hAnsi="Wingdings" w:hint="default"/>
       </w:rPr>
     </w:lvl>
   </w:abstractNum>
@@ -1865,7 +1925,7 @@
         <w:ind w:left="720" w:hanging="360"/>
       </w:pPr>
       <w:rPr>
-        <w:rFonts w:hint="default" w:ascii="Symbol" w:hAnsi="Symbol"/>
+        <w:rFonts w:ascii="Symbol" w:hAnsi="Symbol" w:hint="default"/>
       </w:rPr>
     </w:lvl>
     <w:lvl w:ilvl="1" w:tplc="04090019">
@@ -1981,7 +2041,7 @@
         <w:ind w:left="720" w:hanging="360"/>
       </w:pPr>
       <w:rPr>
-        <w:rFonts w:hint="default" w:ascii="Symbol" w:hAnsi="Symbol"/>
+        <w:rFonts w:ascii="Symbol" w:hAnsi="Symbol" w:hint="default"/>
       </w:rPr>
     </w:lvl>
     <w:lvl w:ilvl="1" w:tplc="04090003" w:tentative="1">
@@ -1996,7 +2056,7 @@
         <w:ind w:left="1440" w:hanging="360"/>
       </w:pPr>
       <w:rPr>
-        <w:rFonts w:hint="default" w:ascii="Courier New" w:hAnsi="Courier New" w:cs="Courier New"/>
+        <w:rFonts w:ascii="Courier New" w:hAnsi="Courier New" w:cs="Courier New" w:hint="default"/>
       </w:rPr>
     </w:lvl>
     <w:lvl w:ilvl="2" w:tplc="04090005" w:tentative="1">
@@ -2011,7 +2071,7 @@
         <w:ind w:left="2160" w:hanging="360"/>
       </w:pPr>
       <w:rPr>
-        <w:rFonts w:hint="default" w:ascii="Wingdings" w:hAnsi="Wingdings"/>
+        <w:rFonts w:ascii="Wingdings" w:hAnsi="Wingdings" w:hint="default"/>
       </w:rPr>
     </w:lvl>
     <w:lvl w:ilvl="3" w:tplc="04090001" w:tentative="1">
@@ -2026,7 +2086,7 @@
         <w:ind w:left="2880" w:hanging="360"/>
       </w:pPr>
       <w:rPr>
-        <w:rFonts w:hint="default" w:ascii="Symbol" w:hAnsi="Symbol"/>
+        <w:rFonts w:ascii="Symbol" w:hAnsi="Symbol" w:hint="default"/>
       </w:rPr>
     </w:lvl>
     <w:lvl w:ilvl="4" w:tplc="04090003" w:tentative="1">
@@ -2041,7 +2101,7 @@
         <w:ind w:left="3600" w:hanging="360"/>
       </w:pPr>
       <w:rPr>
-        <w:rFonts w:hint="default" w:ascii="Courier New" w:hAnsi="Courier New" w:cs="Courier New"/>
+        <w:rFonts w:ascii="Courier New" w:hAnsi="Courier New" w:cs="Courier New" w:hint="default"/>
       </w:rPr>
     </w:lvl>
     <w:lvl w:ilvl="5" w:tplc="04090005" w:tentative="1">
@@ -2056,7 +2116,7 @@
         <w:ind w:left="4320" w:hanging="360"/>
       </w:pPr>
       <w:rPr>
-        <w:rFonts w:hint="default" w:ascii="Wingdings" w:hAnsi="Wingdings"/>
+        <w:rFonts w:ascii="Wingdings" w:hAnsi="Wingdings" w:hint="default"/>
       </w:rPr>
     </w:lvl>
     <w:lvl w:ilvl="6" w:tplc="04090001" w:tentative="1">
@@ -2071,7 +2131,7 @@
         <w:ind w:left="5040" w:hanging="360"/>
       </w:pPr>
       <w:rPr>
-        <w:rFonts w:hint="default" w:ascii="Symbol" w:hAnsi="Symbol"/>
+        <w:rFonts w:ascii="Symbol" w:hAnsi="Symbol" w:hint="default"/>
       </w:rPr>
     </w:lvl>
     <w:lvl w:ilvl="7" w:tplc="04090003" w:tentative="1">
@@ -2086,7 +2146,7 @@
         <w:ind w:left="5760" w:hanging="360"/>
       </w:pPr>
       <w:rPr>
-        <w:rFonts w:hint="default" w:ascii="Courier New" w:hAnsi="Courier New" w:cs="Courier New"/>
+        <w:rFonts w:ascii="Courier New" w:hAnsi="Courier New" w:cs="Courier New" w:hint="default"/>
       </w:rPr>
     </w:lvl>
     <w:lvl w:ilvl="8" w:tplc="04090005" w:tentative="1">
@@ -2101,7 +2161,7 @@
         <w:ind w:left="6480" w:hanging="360"/>
       </w:pPr>
       <w:rPr>
-        <w:rFonts w:hint="default" w:ascii="Wingdings" w:hAnsi="Wingdings"/>
+        <w:rFonts w:ascii="Wingdings" w:hAnsi="Wingdings" w:hint="default"/>
       </w:rPr>
     </w:lvl>
   </w:abstractNum>
@@ -2127,11 +2187,11 @@
 </file>
 
 <file path=word/styles.xml><?xml version="1.0" encoding="utf-8"?>
-<w:styles xmlns:wp14="http://schemas.microsoft.com/office/word/2010/wordprocessingDrawing" xmlns:mc="http://schemas.openxmlformats.org/markup-compatibility/2006" xmlns:r="http://schemas.openxmlformats.org/officeDocument/2006/relationships" xmlns:w="http://schemas.openxmlformats.org/wordprocessingml/2006/main" xmlns:w14="http://schemas.microsoft.com/office/word/2010/wordml" xmlns:w15="http://schemas.microsoft.com/office/word/2012/wordml" xmlns:w16cex="http://schemas.microsoft.com/office/word/2018/wordml/cex" xmlns:w16cid="http://schemas.microsoft.com/office/word/2016/wordml/cid" xmlns:w16="http://schemas.microsoft.com/office/word/2018/wordml" xmlns:w16sdtdh="http://schemas.microsoft.com/office/word/2020/wordml/sdtdatahash" xmlns:w16se="http://schemas.microsoft.com/office/word/2015/wordml/symex" mc:Ignorable="w14 w15 w16se w16cid w16 w16cex w16sdtdh wp14">
+<w:styles xmlns:mc="http://schemas.openxmlformats.org/markup-compatibility/2006" xmlns:r="http://schemas.openxmlformats.org/officeDocument/2006/relationships" xmlns:w="http://schemas.openxmlformats.org/wordprocessingml/2006/main" xmlns:w14="http://schemas.microsoft.com/office/word/2010/wordml" xmlns:w15="http://schemas.microsoft.com/office/word/2012/wordml" xmlns:w16cex="http://schemas.microsoft.com/office/word/2018/wordml/cex" xmlns:w16cid="http://schemas.microsoft.com/office/word/2016/wordml/cid" xmlns:w16="http://schemas.microsoft.com/office/word/2018/wordml" xmlns:w16sdtdh="http://schemas.microsoft.com/office/word/2020/wordml/sdtdatahash" xmlns:w16se="http://schemas.microsoft.com/office/word/2015/wordml/symex" mc:Ignorable="w14 w15 w16se w16cid w16 w16cex w16sdtdh">
   <w:docDefaults>
     <w:rPrDefault>
       <w:rPr>
-        <w:rFonts w:asciiTheme="minorHAnsi" w:hAnsiTheme="minorHAnsi" w:eastAsiaTheme="minorHAnsi" w:cstheme="minorBidi"/>
+        <w:rFonts w:asciiTheme="minorHAnsi" w:eastAsiaTheme="minorHAnsi" w:hAnsiTheme="minorHAnsi" w:cstheme="minorBidi"/>
         <w:sz w:val="24"/>
         <w:szCs w:val="24"/>
         <w:lang w:val="en-US" w:eastAsia="en-US" w:bidi="ar-SA"/>
@@ -2142,14 +2202,14 @@
   <w:latentStyles w:defLockedState="0" w:defUIPriority="99" w:defSemiHidden="0" w:defUnhideWhenUsed="0" w:defQFormat="0" w:count="376">
     <w:lsdException w:name="Normal" w:uiPriority="0" w:qFormat="1"/>
     <w:lsdException w:name="heading 1" w:uiPriority="0" w:qFormat="1"/>
-    <w:lsdException w:name="heading 2" w:uiPriority="9" w:semiHidden="1" w:unhideWhenUsed="1" w:qFormat="1"/>
-    <w:lsdException w:name="heading 3" w:uiPriority="9" w:semiHidden="1" w:unhideWhenUsed="1" w:qFormat="1"/>
-    <w:lsdException w:name="heading 4" w:uiPriority="9" w:semiHidden="1" w:unhideWhenUsed="1" w:qFormat="1"/>
-    <w:lsdException w:name="heading 5" w:uiPriority="9" w:semiHidden="1" w:unhideWhenUsed="1" w:qFormat="1"/>
-    <w:lsdException w:name="heading 6" w:uiPriority="9" w:semiHidden="1" w:unhideWhenUsed="1" w:qFormat="1"/>
-    <w:lsdException w:name="heading 7" w:uiPriority="9" w:semiHidden="1" w:unhideWhenUsed="1" w:qFormat="1"/>
-    <w:lsdException w:name="heading 8" w:uiPriority="9" w:semiHidden="1" w:unhideWhenUsed="1" w:qFormat="1"/>
-    <w:lsdException w:name="heading 9" w:uiPriority="9" w:semiHidden="1" w:unhideWhenUsed="1" w:qFormat="1"/>
+    <w:lsdException w:name="heading 2" w:semiHidden="1" w:uiPriority="9" w:unhideWhenUsed="1" w:qFormat="1"/>
+    <w:lsdException w:name="heading 3" w:semiHidden="1" w:uiPriority="9" w:unhideWhenUsed="1" w:qFormat="1"/>
+    <w:lsdException w:name="heading 4" w:semiHidden="1" w:uiPriority="9" w:unhideWhenUsed="1" w:qFormat="1"/>
+    <w:lsdException w:name="heading 5" w:semiHidden="1" w:uiPriority="9" w:unhideWhenUsed="1" w:qFormat="1"/>
+    <w:lsdException w:name="heading 6" w:semiHidden="1" w:uiPriority="9" w:unhideWhenUsed="1" w:qFormat="1"/>
+    <w:lsdException w:name="heading 7" w:semiHidden="1" w:uiPriority="9" w:unhideWhenUsed="1" w:qFormat="1"/>
+    <w:lsdException w:name="heading 8" w:semiHidden="1" w:uiPriority="9" w:unhideWhenUsed="1" w:qFormat="1"/>
+    <w:lsdException w:name="heading 9" w:semiHidden="1" w:uiPriority="9" w:unhideWhenUsed="1" w:qFormat="1"/>
     <w:lsdException w:name="index 1" w:semiHidden="1" w:unhideWhenUsed="1"/>
     <w:lsdException w:name="index 2" w:semiHidden="1" w:unhideWhenUsed="1"/>
     <w:lsdException w:name="index 3" w:semiHidden="1" w:unhideWhenUsed="1"/>
@@ -2159,29 +2219,29 @@
     <w:lsdException w:name="index 7" w:semiHidden="1" w:unhideWhenUsed="1"/>
     <w:lsdException w:name="index 8" w:semiHidden="1" w:unhideWhenUsed="1"/>
     <w:lsdException w:name="index 9" w:semiHidden="1" w:unhideWhenUsed="1"/>
-    <w:lsdException w:name="toc 1" w:uiPriority="39" w:semiHidden="1" w:unhideWhenUsed="1"/>
-    <w:lsdException w:name="toc 2" w:uiPriority="39" w:semiHidden="1" w:unhideWhenUsed="1"/>
-    <w:lsdException w:name="toc 3" w:uiPriority="39" w:semiHidden="1" w:unhideWhenUsed="1"/>
-    <w:lsdException w:name="toc 4" w:uiPriority="39" w:semiHidden="1" w:unhideWhenUsed="1"/>
-    <w:lsdException w:name="toc 5" w:uiPriority="39" w:semiHidden="1" w:unhideWhenUsed="1"/>
-    <w:lsdException w:name="toc 6" w:uiPriority="39" w:semiHidden="1" w:unhideWhenUsed="1"/>
-    <w:lsdException w:name="toc 7" w:uiPriority="39" w:semiHidden="1" w:unhideWhenUsed="1"/>
-    <w:lsdException w:name="toc 8" w:uiPriority="39" w:semiHidden="1" w:unhideWhenUsed="1"/>
-    <w:lsdException w:name="toc 9" w:uiPriority="39" w:semiHidden="1" w:unhideWhenUsed="1"/>
+    <w:lsdException w:name="toc 1" w:semiHidden="1" w:uiPriority="39" w:unhideWhenUsed="1"/>
+    <w:lsdException w:name="toc 2" w:semiHidden="1" w:uiPriority="39" w:unhideWhenUsed="1"/>
+    <w:lsdException w:name="toc 3" w:semiHidden="1" w:uiPriority="39" w:unhideWhenUsed="1"/>
+    <w:lsdException w:name="toc 4" w:semiHidden="1" w:uiPriority="39" w:unhideWhenUsed="1"/>
+    <w:lsdException w:name="toc 5" w:semiHidden="1" w:uiPriority="39" w:unhideWhenUsed="1"/>
+    <w:lsdException w:name="toc 6" w:semiHidden="1" w:uiPriority="39" w:unhideWhenUsed="1"/>
+    <w:lsdException w:name="toc 7" w:semiHidden="1" w:uiPriority="39" w:unhideWhenUsed="1"/>
+    <w:lsdException w:name="toc 8" w:semiHidden="1" w:uiPriority="39" w:unhideWhenUsed="1"/>
+    <w:lsdException w:name="toc 9" w:semiHidden="1" w:uiPriority="39" w:unhideWhenUsed="1"/>
     <w:lsdException w:name="Normal Indent" w:semiHidden="1" w:unhideWhenUsed="1"/>
     <w:lsdException w:name="footnote text" w:semiHidden="1" w:unhideWhenUsed="1"/>
     <w:lsdException w:name="annotation text" w:semiHidden="1" w:unhideWhenUsed="1"/>
-    <w:lsdException w:name="header" w:uiPriority="0" w:semiHidden="1" w:unhideWhenUsed="1"/>
-    <w:lsdException w:name="footer" w:uiPriority="0" w:semiHidden="1" w:unhideWhenUsed="1"/>
+    <w:lsdException w:name="header" w:semiHidden="1" w:uiPriority="0" w:unhideWhenUsed="1"/>
+    <w:lsdException w:name="footer" w:semiHidden="1" w:uiPriority="0" w:unhideWhenUsed="1"/>
     <w:lsdException w:name="index heading" w:semiHidden="1" w:unhideWhenUsed="1"/>
-    <w:lsdException w:name="caption" w:uiPriority="35" w:semiHidden="1" w:unhideWhenUsed="1" w:qFormat="1"/>
+    <w:lsdException w:name="caption" w:semiHidden="1" w:uiPriority="35" w:unhideWhenUsed="1" w:qFormat="1"/>
     <w:lsdException w:name="table of figures" w:semiHidden="1" w:unhideWhenUsed="1"/>
     <w:lsdException w:name="envelope address" w:semiHidden="1" w:unhideWhenUsed="1"/>
     <w:lsdException w:name="envelope return" w:semiHidden="1" w:unhideWhenUsed="1"/>
     <w:lsdException w:name="footnote reference" w:semiHidden="1" w:unhideWhenUsed="1"/>
     <w:lsdException w:name="annotation reference" w:semiHidden="1" w:unhideWhenUsed="1"/>
     <w:lsdException w:name="line number" w:semiHidden="1" w:unhideWhenUsed="1"/>
-    <w:lsdException w:name="page number" w:uiPriority="0" w:semiHidden="1" w:unhideWhenUsed="1"/>
+    <w:lsdException w:name="page number" w:semiHidden="1" w:uiPriority="0" w:unhideWhenUsed="1"/>
     <w:lsdException w:name="endnote reference" w:semiHidden="1" w:unhideWhenUsed="1"/>
     <w:lsdException w:name="endnote text" w:semiHidden="1" w:unhideWhenUsed="1"/>
     <w:lsdException w:name="table of authorities" w:semiHidden="1" w:unhideWhenUsed="1"/>
@@ -2205,8 +2265,8 @@
     <w:lsdException w:name="Title" w:uiPriority="10" w:qFormat="1"/>
     <w:lsdException w:name="Closing" w:semiHidden="1" w:unhideWhenUsed="1"/>
     <w:lsdException w:name="Signature" w:semiHidden="1" w:unhideWhenUsed="1"/>
-    <w:lsdException w:name="Default Paragraph Font" w:uiPriority="1" w:semiHidden="1" w:unhideWhenUsed="1"/>
-    <w:lsdException w:name="Body Text" w:uiPriority="0" w:semiHidden="1" w:unhideWhenUsed="1"/>
+    <w:lsdException w:name="Default Paragraph Font" w:semiHidden="1" w:uiPriority="1" w:unhideWhenUsed="1"/>
+    <w:lsdException w:name="Body Text" w:semiHidden="1" w:uiPriority="0" w:unhideWhenUsed="1"/>
     <w:lsdException w:name="Body Text Indent" w:semiHidden="1" w:unhideWhenUsed="1"/>
     <w:lsdException w:name="List Continue" w:semiHidden="1" w:unhideWhenUsed="1"/>
     <w:lsdException w:name="List Continue 2" w:semiHidden="1" w:unhideWhenUsed="1"/>
@@ -2405,8 +2465,8 @@
     <w:lsdException w:name="Subtle Reference" w:uiPriority="31" w:qFormat="1"/>
     <w:lsdException w:name="Intense Reference" w:uiPriority="32" w:qFormat="1"/>
     <w:lsdException w:name="Book Title" w:uiPriority="33" w:qFormat="1"/>
-    <w:lsdException w:name="Bibliography" w:uiPriority="37" w:semiHidden="1" w:unhideWhenUsed="1"/>
-    <w:lsdException w:name="TOC Heading" w:uiPriority="39" w:semiHidden="1" w:unhideWhenUsed="1" w:qFormat="1"/>
+    <w:lsdException w:name="Bibliography" w:semiHidden="1" w:uiPriority="37" w:unhideWhenUsed="1"/>
+    <w:lsdException w:name="TOC Heading" w:semiHidden="1" w:uiPriority="39" w:unhideWhenUsed="1" w:qFormat="1"/>
     <w:lsdException w:name="Plain Table 1" w:uiPriority="41"/>
     <w:lsdException w:name="Plain Table 2" w:uiPriority="42"/>
     <w:lsdException w:name="Plain Table 3" w:uiPriority="43"/>
@@ -2515,7 +2575,7 @@
     <w:lsdException w:name="Smart Hyperlink" w:semiHidden="1" w:unhideWhenUsed="1"/>
     <w:lsdException w:name="Smart Link" w:semiHidden="1" w:unhideWhenUsed="1"/>
   </w:latentStyles>
-  <w:style w:type="paragraph" w:styleId="Normal" w:default="1">
+  <w:style w:type="paragraph" w:default="1" w:styleId="Normal">
     <w:name w:val="Normal"/>
     <w:qFormat/>
   </w:style>
@@ -2532,19 +2592,19 @@
       <w:outlineLvl w:val="0"/>
     </w:pPr>
     <w:rPr>
-      <w:rFonts w:ascii="Times New Roman" w:hAnsi="Times New Roman" w:eastAsia="Times New Roman" w:cs="Times New Roman"/>
+      <w:rFonts w:ascii="Times New Roman" w:eastAsia="Times New Roman" w:hAnsi="Times New Roman" w:cs="Times New Roman"/>
       <w:b/>
       <w:sz w:val="22"/>
       <w:szCs w:val="20"/>
     </w:rPr>
   </w:style>
-  <w:style w:type="character" w:styleId="DefaultParagraphFont" w:default="1">
+  <w:style w:type="character" w:default="1" w:styleId="DefaultParagraphFont">
     <w:name w:val="Default Paragraph Font"/>
     <w:uiPriority w:val="1"/>
     <w:semiHidden/>
     <w:unhideWhenUsed/>
   </w:style>
-  <w:style w:type="table" w:styleId="TableNormal" w:default="1">
+  <w:style w:type="table" w:default="1" w:styleId="TableNormal">
     <w:name w:val="Normal Table"/>
     <w:uiPriority w:val="99"/>
     <w:semiHidden/>
@@ -2559,7 +2619,7 @@
       </w:tblCellMar>
     </w:tblPr>
   </w:style>
-  <w:style w:type="numbering" w:styleId="NoList" w:default="1">
+  <w:style w:type="numbering" w:default="1" w:styleId="NoList">
     <w:name w:val="No List"/>
     <w:uiPriority w:val="99"/>
     <w:semiHidden/>
@@ -2578,7 +2638,7 @@
       </w:tabs>
     </w:pPr>
   </w:style>
-  <w:style w:type="character" w:styleId="HeaderChar" w:customStyle="1">
+  <w:style w:type="character" w:customStyle="1" w:styleId="HeaderChar">
     <w:name w:val="Header Char"/>
     <w:basedOn w:val="DefaultParagraphFont"/>
     <w:link w:val="Header"/>
@@ -2598,20 +2658,20 @@
       </w:tabs>
     </w:pPr>
   </w:style>
-  <w:style w:type="character" w:styleId="FooterChar" w:customStyle="1">
+  <w:style w:type="character" w:customStyle="1" w:styleId="FooterChar">
     <w:name w:val="Footer Char"/>
     <w:basedOn w:val="DefaultParagraphFont"/>
     <w:link w:val="Footer"/>
     <w:uiPriority w:val="99"/>
     <w:rsid w:val="00005A27"/>
   </w:style>
-  <w:style w:type="character" w:styleId="Heading1Char" w:customStyle="1">
+  <w:style w:type="character" w:customStyle="1" w:styleId="Heading1Char">
     <w:name w:val="Heading 1 Char"/>
     <w:basedOn w:val="DefaultParagraphFont"/>
     <w:link w:val="Heading1"/>
     <w:rsid w:val="006A33D8"/>
     <w:rPr>
-      <w:rFonts w:ascii="Times New Roman" w:hAnsi="Times New Roman" w:eastAsia="Times New Roman" w:cs="Times New Roman"/>
+      <w:rFonts w:ascii="Times New Roman" w:eastAsia="Times New Roman" w:hAnsi="Times New Roman" w:cs="Times New Roman"/>
       <w:b/>
       <w:sz w:val="22"/>
       <w:szCs w:val="20"/>
@@ -2623,17 +2683,17 @@
     <w:link w:val="BodyTextChar"/>
     <w:rsid w:val="006A33D8"/>
     <w:rPr>
-      <w:rFonts w:ascii="Times New Roman" w:hAnsi="Times New Roman" w:eastAsia="Times New Roman" w:cs="Times New Roman"/>
+      <w:rFonts w:ascii="Times New Roman" w:eastAsia="Times New Roman" w:hAnsi="Times New Roman" w:cs="Times New Roman"/>
       <w:szCs w:val="20"/>
     </w:rPr>
   </w:style>
-  <w:style w:type="character" w:styleId="BodyTextChar" w:customStyle="1">
+  <w:style w:type="character" w:customStyle="1" w:styleId="BodyTextChar">
     <w:name w:val="Body Text Char"/>
     <w:basedOn w:val="DefaultParagraphFont"/>
     <w:link w:val="BodyText"/>
     <w:rsid w:val="006A33D8"/>
     <w:rPr>
-      <w:rFonts w:ascii="Times New Roman" w:hAnsi="Times New Roman" w:eastAsia="Times New Roman" w:cs="Times New Roman"/>
+      <w:rFonts w:ascii="Times New Roman" w:eastAsia="Times New Roman" w:hAnsi="Times New Roman" w:cs="Times New Roman"/>
       <w:szCs w:val="20"/>
     </w:rPr>
   </w:style>
@@ -2655,11 +2715,11 @@
     <w:uiPriority w:val="39"/>
     <w:rsid w:val="006A33D8"/>
     <w:rPr>
-      <w:rFonts w:ascii="Times New Roman" w:hAnsi="Times New Roman" w:eastAsia="Times New Roman" w:cs="Times New Roman"/>
+      <w:rFonts w:ascii="Times New Roman" w:eastAsia="Times New Roman" w:hAnsi="Times New Roman" w:cs="Times New Roman"/>
       <w:szCs w:val="20"/>
     </w:rPr>
   </w:style>
-  <w:style w:type="paragraph" w:styleId="0903fh" w:customStyle="1">
+  <w:style w:type="paragraph" w:customStyle="1" w:styleId="0903fh">
     <w:name w:val="0903_fh"/>
     <w:aliases w:val="fh"/>
     <w:basedOn w:val="Normal"/>
@@ -2669,7 +2729,7 @@
       <w:ind w:left="101" w:right="43"/>
     </w:pPr>
     <w:rPr>
-      <w:rFonts w:ascii="Arial" w:hAnsi="Arial" w:eastAsia="Times New Roman" w:cs="Times New Roman"/>
+      <w:rFonts w:ascii="Arial" w:eastAsia="Times New Roman" w:hAnsi="Arial" w:cs="Times New Roman"/>
       <w:bCs/>
       <w:color w:val="000000"/>
     </w:rPr>
@@ -2682,37 +2742,4506 @@
 </w:styles>
 </file>
 
-<file path=word/glossary/document.xml><?xml version="1.0" encoding="utf-8"?>
-<w:glossaryDocument xmlns:w14="http://schemas.microsoft.com/office/word/2010/wordml" xmlns:w="http://schemas.openxmlformats.org/wordprocessingml/2006/main">
-  <w:docParts>
-    <w:docPart>
-      <w:docPartPr>
-        <w:name w:val="DefaultPlaceholder_1081868574"/>
-        <w:category>
-          <w:name w:val="General"/>
-          <w:gallery w:val="placeholder"/>
-        </w:category>
-        <w:types>
-          <w:type w:val="bbPlcHdr"/>
-        </w:types>
-        <w:behaviors>
-          <w:behavior w:val="content"/>
-        </w:behaviors>
-        <w:guid w:val="{1008e0e9-0b67-4021-b9f8-f3626b8e7599}"/>
-      </w:docPartPr>
-      <w:docPartBody>
-        <w:p>
-          <w:r>
-            <w:rPr>
-              <w:rStyle w:val="PlaceholderText"/>
-            </w:rPr>
-            <w:t/>
-          </w:r>
-        </w:p>
-      </w:docPartBody>
-    </w:docPart>
-  </w:docParts>
-</w:glossaryDocument>
+<file path=word/diagrams/colors1.xml><?xml version="1.0" encoding="utf-8"?>
+<dgm:colorsDef xmlns:dgm="http://schemas.openxmlformats.org/drawingml/2006/diagram" xmlns:a="http://schemas.openxmlformats.org/drawingml/2006/main" uniqueId="urn:microsoft.com/office/officeart/2005/8/colors/accent0_1">
+  <dgm:title val=""/>
+  <dgm:desc val=""/>
+  <dgm:catLst>
+    <dgm:cat type="mainScheme" pri="10100"/>
+  </dgm:catLst>
+  <dgm:styleLbl name="node0">
+    <dgm:fillClrLst meth="repeat">
+      <a:schemeClr val="lt1"/>
+    </dgm:fillClrLst>
+    <dgm:linClrLst meth="repeat">
+      <a:schemeClr val="dk1">
+        <a:shade val="80000"/>
+      </a:schemeClr>
+    </dgm:linClrLst>
+    <dgm:effectClrLst/>
+    <dgm:txLinClrLst/>
+    <dgm:txFillClrLst meth="repeat">
+      <a:schemeClr val="dk1"/>
+    </dgm:txFillClrLst>
+    <dgm:txEffectClrLst/>
+  </dgm:styleLbl>
+  <dgm:styleLbl name="node1">
+    <dgm:fillClrLst meth="repeat">
+      <a:schemeClr val="lt1"/>
+    </dgm:fillClrLst>
+    <dgm:linClrLst meth="repeat">
+      <a:schemeClr val="dk1">
+        <a:shade val="80000"/>
+      </a:schemeClr>
+    </dgm:linClrLst>
+    <dgm:effectClrLst/>
+    <dgm:txLinClrLst/>
+    <dgm:txFillClrLst meth="repeat">
+      <a:schemeClr val="dk1"/>
+    </dgm:txFillClrLst>
+    <dgm:txEffectClrLst/>
+  </dgm:styleLbl>
+  <dgm:styleLbl name="alignNode1">
+    <dgm:fillClrLst meth="repeat">
+      <a:schemeClr val="lt1"/>
+    </dgm:fillClrLst>
+    <dgm:linClrLst meth="repeat">
+      <a:schemeClr val="dk1">
+        <a:shade val="80000"/>
+      </a:schemeClr>
+    </dgm:linClrLst>
+    <dgm:effectClrLst/>
+    <dgm:txLinClrLst/>
+    <dgm:txFillClrLst meth="repeat">
+      <a:schemeClr val="dk1"/>
+    </dgm:txFillClrLst>
+    <dgm:txEffectClrLst/>
+  </dgm:styleLbl>
+  <dgm:styleLbl name="lnNode1">
+    <dgm:fillClrLst meth="repeat">
+      <a:schemeClr val="lt1"/>
+    </dgm:fillClrLst>
+    <dgm:linClrLst meth="repeat">
+      <a:schemeClr val="dk1">
+        <a:shade val="80000"/>
+      </a:schemeClr>
+    </dgm:linClrLst>
+    <dgm:effectClrLst/>
+    <dgm:txLinClrLst/>
+    <dgm:txFillClrLst meth="repeat">
+      <a:schemeClr val="dk1"/>
+    </dgm:txFillClrLst>
+    <dgm:txEffectClrLst/>
+  </dgm:styleLbl>
+  <dgm:styleLbl name="vennNode1">
+    <dgm:fillClrLst meth="repeat">
+      <a:schemeClr val="lt1">
+        <a:alpha val="50000"/>
+      </a:schemeClr>
+    </dgm:fillClrLst>
+    <dgm:linClrLst meth="repeat">
+      <a:schemeClr val="dk1">
+        <a:shade val="80000"/>
+      </a:schemeClr>
+    </dgm:linClrLst>
+    <dgm:effectClrLst/>
+    <dgm:txLinClrLst/>
+    <dgm:txFillClrLst/>
+    <dgm:txEffectClrLst/>
+  </dgm:styleLbl>
+  <dgm:styleLbl name="node2">
+    <dgm:fillClrLst meth="repeat">
+      <a:schemeClr val="lt1"/>
+    </dgm:fillClrLst>
+    <dgm:linClrLst meth="repeat">
+      <a:schemeClr val="dk1">
+        <a:shade val="80000"/>
+      </a:schemeClr>
+    </dgm:linClrLst>
+    <dgm:effectClrLst/>
+    <dgm:txLinClrLst/>
+    <dgm:txFillClrLst meth="repeat">
+      <a:schemeClr val="dk1"/>
+    </dgm:txFillClrLst>
+    <dgm:txEffectClrLst/>
+  </dgm:styleLbl>
+  <dgm:styleLbl name="node3">
+    <dgm:fillClrLst meth="repeat">
+      <a:schemeClr val="lt1"/>
+    </dgm:fillClrLst>
+    <dgm:linClrLst meth="repeat">
+      <a:schemeClr val="dk1">
+        <a:shade val="80000"/>
+      </a:schemeClr>
+    </dgm:linClrLst>
+    <dgm:effectClrLst/>
+    <dgm:txLinClrLst/>
+    <dgm:txFillClrLst meth="repeat">
+      <a:schemeClr val="dk1"/>
+    </dgm:txFillClrLst>
+    <dgm:txEffectClrLst/>
+  </dgm:styleLbl>
+  <dgm:styleLbl name="node4">
+    <dgm:fillClrLst meth="repeat">
+      <a:schemeClr val="lt1"/>
+    </dgm:fillClrLst>
+    <dgm:linClrLst meth="repeat">
+      <a:schemeClr val="dk1">
+        <a:shade val="80000"/>
+      </a:schemeClr>
+    </dgm:linClrLst>
+    <dgm:effectClrLst/>
+    <dgm:txLinClrLst/>
+    <dgm:txFillClrLst meth="repeat">
+      <a:schemeClr val="dk1"/>
+    </dgm:txFillClrLst>
+    <dgm:txEffectClrLst/>
+  </dgm:styleLbl>
+  <dgm:styleLbl name="fgImgPlace1">
+    <dgm:fillClrLst meth="repeat">
+      <a:schemeClr val="dk1">
+        <a:tint val="40000"/>
+      </a:schemeClr>
+    </dgm:fillClrLst>
+    <dgm:linClrLst meth="repeat">
+      <a:schemeClr val="dk1">
+        <a:shade val="80000"/>
+      </a:schemeClr>
+    </dgm:linClrLst>
+    <dgm:effectClrLst/>
+    <dgm:txLinClrLst/>
+    <dgm:txFillClrLst meth="repeat">
+      <a:schemeClr val="lt1"/>
+    </dgm:txFillClrLst>
+    <dgm:txEffectClrLst/>
+  </dgm:styleLbl>
+  <dgm:styleLbl name="alignImgPlace1">
+    <dgm:fillClrLst meth="repeat">
+      <a:schemeClr val="dk1">
+        <a:tint val="40000"/>
+      </a:schemeClr>
+    </dgm:fillClrLst>
+    <dgm:linClrLst meth="repeat">
+      <a:schemeClr val="dk1">
+        <a:shade val="80000"/>
+      </a:schemeClr>
+    </dgm:linClrLst>
+    <dgm:effectClrLst/>
+    <dgm:txLinClrLst/>
+    <dgm:txFillClrLst meth="repeat">
+      <a:schemeClr val="lt1"/>
+    </dgm:txFillClrLst>
+    <dgm:txEffectClrLst/>
+  </dgm:styleLbl>
+  <dgm:styleLbl name="bgImgPlace1">
+    <dgm:fillClrLst meth="repeat">
+      <a:schemeClr val="dk1">
+        <a:tint val="40000"/>
+      </a:schemeClr>
+    </dgm:fillClrLst>
+    <dgm:linClrLst meth="repeat">
+      <a:schemeClr val="dk1">
+        <a:shade val="80000"/>
+      </a:schemeClr>
+    </dgm:linClrLst>
+    <dgm:effectClrLst/>
+    <dgm:txLinClrLst/>
+    <dgm:txFillClrLst meth="repeat">
+      <a:schemeClr val="lt1"/>
+    </dgm:txFillClrLst>
+    <dgm:txEffectClrLst/>
+  </dgm:styleLbl>
+  <dgm:styleLbl name="sibTrans2D1">
+    <dgm:fillClrLst meth="repeat">
+      <a:schemeClr val="dk1">
+        <a:tint val="60000"/>
+      </a:schemeClr>
+    </dgm:fillClrLst>
+    <dgm:linClrLst meth="repeat">
+      <a:schemeClr val="dk1">
+        <a:tint val="60000"/>
+      </a:schemeClr>
+    </dgm:linClrLst>
+    <dgm:effectClrLst/>
+    <dgm:txLinClrLst/>
+    <dgm:txFillClrLst meth="repeat">
+      <a:schemeClr val="dk1"/>
+    </dgm:txFillClrLst>
+    <dgm:txEffectClrLst/>
+  </dgm:styleLbl>
+  <dgm:styleLbl name="fgSibTrans2D1">
+    <dgm:fillClrLst meth="repeat">
+      <a:schemeClr val="dk1">
+        <a:tint val="60000"/>
+      </a:schemeClr>
+    </dgm:fillClrLst>
+    <dgm:linClrLst meth="repeat">
+      <a:schemeClr val="dk1">
+        <a:tint val="60000"/>
+      </a:schemeClr>
+    </dgm:linClrLst>
+    <dgm:effectClrLst/>
+    <dgm:txLinClrLst/>
+    <dgm:txFillClrLst meth="repeat">
+      <a:schemeClr val="dk1"/>
+    </dgm:txFillClrLst>
+    <dgm:txEffectClrLst/>
+  </dgm:styleLbl>
+  <dgm:styleLbl name="bgSibTrans2D1">
+    <dgm:fillClrLst meth="repeat">
+      <a:schemeClr val="dk1">
+        <a:tint val="60000"/>
+      </a:schemeClr>
+    </dgm:fillClrLst>
+    <dgm:linClrLst meth="repeat">
+      <a:schemeClr val="dk1">
+        <a:tint val="60000"/>
+      </a:schemeClr>
+    </dgm:linClrLst>
+    <dgm:effectClrLst/>
+    <dgm:txLinClrLst/>
+    <dgm:txFillClrLst meth="repeat">
+      <a:schemeClr val="dk1"/>
+    </dgm:txFillClrLst>
+    <dgm:txEffectClrLst/>
+  </dgm:styleLbl>
+  <dgm:styleLbl name="sibTrans1D1">
+    <dgm:fillClrLst meth="repeat">
+      <a:schemeClr val="dk1"/>
+    </dgm:fillClrLst>
+    <dgm:linClrLst meth="repeat">
+      <a:schemeClr val="dk1"/>
+    </dgm:linClrLst>
+    <dgm:effectClrLst/>
+    <dgm:txLinClrLst/>
+    <dgm:txFillClrLst meth="repeat">
+      <a:schemeClr val="tx1"/>
+    </dgm:txFillClrLst>
+    <dgm:txEffectClrLst/>
+  </dgm:styleLbl>
+  <dgm:styleLbl name="callout">
+    <dgm:fillClrLst meth="repeat">
+      <a:schemeClr val="dk1"/>
+    </dgm:fillClrLst>
+    <dgm:linClrLst meth="repeat">
+      <a:schemeClr val="dk1"/>
+    </dgm:linClrLst>
+    <dgm:effectClrLst/>
+    <dgm:txLinClrLst/>
+    <dgm:txFillClrLst meth="repeat">
+      <a:schemeClr val="tx1"/>
+    </dgm:txFillClrLst>
+    <dgm:txEffectClrLst/>
+  </dgm:styleLbl>
+  <dgm:styleLbl name="asst0">
+    <dgm:fillClrLst meth="repeat">
+      <a:schemeClr val="lt1"/>
+    </dgm:fillClrLst>
+    <dgm:linClrLst meth="repeat">
+      <a:schemeClr val="dk1">
+        <a:shade val="80000"/>
+      </a:schemeClr>
+    </dgm:linClrLst>
+    <dgm:effectClrLst/>
+    <dgm:txLinClrLst/>
+    <dgm:txFillClrLst meth="repeat">
+      <a:schemeClr val="dk1"/>
+    </dgm:txFillClrLst>
+    <dgm:txEffectClrLst/>
+  </dgm:styleLbl>
+  <dgm:styleLbl name="asst1">
+    <dgm:fillClrLst meth="repeat">
+      <a:schemeClr val="lt1"/>
+    </dgm:fillClrLst>
+    <dgm:linClrLst meth="repeat">
+      <a:schemeClr val="dk1">
+        <a:shade val="80000"/>
+      </a:schemeClr>
+    </dgm:linClrLst>
+    <dgm:effectClrLst/>
+    <dgm:txLinClrLst/>
+    <dgm:txFillClrLst meth="repeat">
+      <a:schemeClr val="dk1"/>
+    </dgm:txFillClrLst>
+    <dgm:txEffectClrLst/>
+  </dgm:styleLbl>
+  <dgm:styleLbl name="asst2">
+    <dgm:fillClrLst meth="repeat">
+      <a:schemeClr val="lt1"/>
+    </dgm:fillClrLst>
+    <dgm:linClrLst meth="repeat">
+      <a:schemeClr val="dk1">
+        <a:shade val="80000"/>
+      </a:schemeClr>
+    </dgm:linClrLst>
+    <dgm:effectClrLst/>
+    <dgm:txLinClrLst/>
+    <dgm:txFillClrLst meth="repeat">
+      <a:schemeClr val="dk1"/>
+    </dgm:txFillClrLst>
+    <dgm:txEffectClrLst/>
+  </dgm:styleLbl>
+  <dgm:styleLbl name="asst3">
+    <dgm:fillClrLst meth="repeat">
+      <a:schemeClr val="lt1"/>
+    </dgm:fillClrLst>
+    <dgm:linClrLst meth="repeat">
+      <a:schemeClr val="dk1">
+        <a:shade val="80000"/>
+      </a:schemeClr>
+    </dgm:linClrLst>
+    <dgm:effectClrLst/>
+    <dgm:txLinClrLst/>
+    <dgm:txFillClrLst meth="repeat">
+      <a:schemeClr val="dk1"/>
+    </dgm:txFillClrLst>
+    <dgm:txEffectClrLst/>
+  </dgm:styleLbl>
+  <dgm:styleLbl name="asst4">
+    <dgm:fillClrLst meth="repeat">
+      <a:schemeClr val="lt1"/>
+    </dgm:fillClrLst>
+    <dgm:linClrLst meth="repeat">
+      <a:schemeClr val="dk1">
+        <a:shade val="80000"/>
+      </a:schemeClr>
+    </dgm:linClrLst>
+    <dgm:effectClrLst/>
+    <dgm:txLinClrLst/>
+    <dgm:txFillClrLst meth="repeat">
+      <a:schemeClr val="dk1"/>
+    </dgm:txFillClrLst>
+    <dgm:txEffectClrLst/>
+  </dgm:styleLbl>
+  <dgm:styleLbl name="parChTrans2D1">
+    <dgm:fillClrLst meth="repeat">
+      <a:schemeClr val="dk1">
+        <a:tint val="60000"/>
+      </a:schemeClr>
+    </dgm:fillClrLst>
+    <dgm:linClrLst meth="repeat">
+      <a:schemeClr val="dk1">
+        <a:tint val="60000"/>
+      </a:schemeClr>
+    </dgm:linClrLst>
+    <dgm:effectClrLst/>
+    <dgm:txLinClrLst/>
+    <dgm:txFillClrLst/>
+    <dgm:txEffectClrLst/>
+  </dgm:styleLbl>
+  <dgm:styleLbl name="parChTrans2D2">
+    <dgm:fillClrLst meth="repeat">
+      <a:schemeClr val="dk1"/>
+    </dgm:fillClrLst>
+    <dgm:linClrLst meth="repeat">
+      <a:schemeClr val="dk1"/>
+    </dgm:linClrLst>
+    <dgm:effectClrLst/>
+    <dgm:txLinClrLst/>
+    <dgm:txFillClrLst/>
+    <dgm:txEffectClrLst/>
+  </dgm:styleLbl>
+  <dgm:styleLbl name="parChTrans2D3">
+    <dgm:fillClrLst meth="repeat">
+      <a:schemeClr val="dk1"/>
+    </dgm:fillClrLst>
+    <dgm:linClrLst meth="repeat">
+      <a:schemeClr val="dk1"/>
+    </dgm:linClrLst>
+    <dgm:effectClrLst/>
+    <dgm:txLinClrLst/>
+    <dgm:txFillClrLst/>
+    <dgm:txEffectClrLst/>
+  </dgm:styleLbl>
+  <dgm:styleLbl name="parChTrans2D4">
+    <dgm:fillClrLst meth="repeat">
+      <a:schemeClr val="dk1"/>
+    </dgm:fillClrLst>
+    <dgm:linClrLst meth="repeat">
+      <a:schemeClr val="dk1"/>
+    </dgm:linClrLst>
+    <dgm:effectClrLst/>
+    <dgm:txLinClrLst/>
+    <dgm:txFillClrLst meth="repeat">
+      <a:schemeClr val="lt1"/>
+    </dgm:txFillClrLst>
+    <dgm:txEffectClrLst/>
+  </dgm:styleLbl>
+  <dgm:styleLbl name="parChTrans1D1">
+    <dgm:fillClrLst meth="repeat">
+      <a:schemeClr val="dk1"/>
+    </dgm:fillClrLst>
+    <dgm:linClrLst meth="repeat">
+      <a:schemeClr val="dk1">
+        <a:shade val="60000"/>
+      </a:schemeClr>
+    </dgm:linClrLst>
+    <dgm:effectClrLst/>
+    <dgm:txLinClrLst/>
+    <dgm:txFillClrLst meth="repeat">
+      <a:schemeClr val="tx1"/>
+    </dgm:txFillClrLst>
+    <dgm:txEffectClrLst/>
+  </dgm:styleLbl>
+  <dgm:styleLbl name="parChTrans1D2">
+    <dgm:fillClrLst meth="repeat">
+      <a:schemeClr val="dk1"/>
+    </dgm:fillClrLst>
+    <dgm:linClrLst meth="repeat">
+      <a:schemeClr val="dk1">
+        <a:shade val="60000"/>
+      </a:schemeClr>
+    </dgm:linClrLst>
+    <dgm:effectClrLst/>
+    <dgm:txLinClrLst/>
+    <dgm:txFillClrLst meth="repeat">
+      <a:schemeClr val="tx1"/>
+    </dgm:txFillClrLst>
+    <dgm:txEffectClrLst/>
+  </dgm:styleLbl>
+  <dgm:styleLbl name="parChTrans1D3">
+    <dgm:fillClrLst meth="repeat">
+      <a:schemeClr val="dk1"/>
+    </dgm:fillClrLst>
+    <dgm:linClrLst meth="repeat">
+      <a:schemeClr val="dk1">
+        <a:shade val="80000"/>
+      </a:schemeClr>
+    </dgm:linClrLst>
+    <dgm:effectClrLst/>
+    <dgm:txLinClrLst/>
+    <dgm:txFillClrLst meth="repeat">
+      <a:schemeClr val="tx1"/>
+    </dgm:txFillClrLst>
+    <dgm:txEffectClrLst/>
+  </dgm:styleLbl>
+  <dgm:styleLbl name="parChTrans1D4">
+    <dgm:fillClrLst meth="repeat">
+      <a:schemeClr val="dk1"/>
+    </dgm:fillClrLst>
+    <dgm:linClrLst meth="repeat">
+      <a:schemeClr val="dk1">
+        <a:shade val="80000"/>
+      </a:schemeClr>
+    </dgm:linClrLst>
+    <dgm:effectClrLst/>
+    <dgm:txLinClrLst/>
+    <dgm:txFillClrLst meth="repeat">
+      <a:schemeClr val="tx1"/>
+    </dgm:txFillClrLst>
+    <dgm:txEffectClrLst/>
+  </dgm:styleLbl>
+  <dgm:styleLbl name="fgAcc1">
+    <dgm:fillClrLst meth="repeat">
+      <a:schemeClr val="dk1">
+        <a:alpha val="90000"/>
+        <a:tint val="40000"/>
+      </a:schemeClr>
+    </dgm:fillClrLst>
+    <dgm:linClrLst meth="repeat">
+      <a:schemeClr val="dk1"/>
+    </dgm:linClrLst>
+    <dgm:effectClrLst/>
+    <dgm:txLinClrLst/>
+    <dgm:txFillClrLst meth="repeat">
+      <a:schemeClr val="dk1"/>
+    </dgm:txFillClrLst>
+    <dgm:txEffectClrLst/>
+  </dgm:styleLbl>
+  <dgm:styleLbl name="conFgAcc1">
+    <dgm:fillClrLst meth="repeat">
+      <a:schemeClr val="dk1">
+        <a:alpha val="90000"/>
+        <a:tint val="40000"/>
+      </a:schemeClr>
+    </dgm:fillClrLst>
+    <dgm:linClrLst meth="repeat">
+      <a:schemeClr val="dk1"/>
+    </dgm:linClrLst>
+    <dgm:effectClrLst/>
+    <dgm:txLinClrLst/>
+    <dgm:txFillClrLst meth="repeat">
+      <a:schemeClr val="dk1"/>
+    </dgm:txFillClrLst>
+    <dgm:txEffectClrLst/>
+  </dgm:styleLbl>
+  <dgm:styleLbl name="alignAcc1">
+    <dgm:fillClrLst meth="repeat">
+      <a:schemeClr val="dk1">
+        <a:alpha val="90000"/>
+        <a:tint val="40000"/>
+      </a:schemeClr>
+    </dgm:fillClrLst>
+    <dgm:linClrLst meth="repeat">
+      <a:schemeClr val="dk1"/>
+    </dgm:linClrLst>
+    <dgm:effectClrLst/>
+    <dgm:txLinClrLst/>
+    <dgm:txFillClrLst meth="repeat">
+      <a:schemeClr val="dk1"/>
+    </dgm:txFillClrLst>
+    <dgm:txEffectClrLst/>
+  </dgm:styleLbl>
+  <dgm:styleLbl name="trAlignAcc1">
+    <dgm:fillClrLst meth="repeat">
+      <a:schemeClr val="dk1">
+        <a:alpha val="40000"/>
+        <a:tint val="40000"/>
+      </a:schemeClr>
+    </dgm:fillClrLst>
+    <dgm:linClrLst meth="repeat">
+      <a:schemeClr val="dk1"/>
+    </dgm:linClrLst>
+    <dgm:effectClrLst/>
+    <dgm:txLinClrLst/>
+    <dgm:txFillClrLst meth="repeat">
+      <a:schemeClr val="dk1"/>
+    </dgm:txFillClrLst>
+    <dgm:txEffectClrLst/>
+  </dgm:styleLbl>
+  <dgm:styleLbl name="bgAcc1">
+    <dgm:fillClrLst meth="repeat">
+      <a:schemeClr val="dk1">
+        <a:alpha val="90000"/>
+        <a:tint val="40000"/>
+      </a:schemeClr>
+    </dgm:fillClrLst>
+    <dgm:linClrLst meth="repeat">
+      <a:schemeClr val="dk1"/>
+    </dgm:linClrLst>
+    <dgm:effectClrLst/>
+    <dgm:txLinClrLst/>
+    <dgm:txFillClrLst meth="repeat">
+      <a:schemeClr val="dk1"/>
+    </dgm:txFillClrLst>
+    <dgm:txEffectClrLst/>
+  </dgm:styleLbl>
+  <dgm:styleLbl name="solidFgAcc1">
+    <dgm:fillClrLst meth="repeat">
+      <a:schemeClr val="lt1"/>
+    </dgm:fillClrLst>
+    <dgm:linClrLst meth="repeat">
+      <a:schemeClr val="dk1"/>
+    </dgm:linClrLst>
+    <dgm:effectClrLst/>
+    <dgm:txLinClrLst/>
+    <dgm:txFillClrLst meth="repeat">
+      <a:schemeClr val="dk1"/>
+    </dgm:txFillClrLst>
+    <dgm:txEffectClrLst/>
+  </dgm:styleLbl>
+  <dgm:styleLbl name="solidAlignAcc1">
+    <dgm:fillClrLst meth="repeat">
+      <a:schemeClr val="lt1"/>
+    </dgm:fillClrLst>
+    <dgm:linClrLst meth="repeat">
+      <a:schemeClr val="dk1"/>
+    </dgm:linClrLst>
+    <dgm:effectClrLst/>
+    <dgm:txLinClrLst/>
+    <dgm:txFillClrLst meth="repeat">
+      <a:schemeClr val="dk1"/>
+    </dgm:txFillClrLst>
+    <dgm:txEffectClrLst/>
+  </dgm:styleLbl>
+  <dgm:styleLbl name="solidBgAcc1">
+    <dgm:fillClrLst meth="repeat">
+      <a:schemeClr val="lt1"/>
+    </dgm:fillClrLst>
+    <dgm:linClrLst meth="repeat">
+      <a:schemeClr val="dk1"/>
+    </dgm:linClrLst>
+    <dgm:effectClrLst/>
+    <dgm:txLinClrLst/>
+    <dgm:txFillClrLst meth="repeat">
+      <a:schemeClr val="dk1"/>
+    </dgm:txFillClrLst>
+    <dgm:txEffectClrLst/>
+  </dgm:styleLbl>
+  <dgm:styleLbl name="fgAccFollowNode1">
+    <dgm:fillClrLst meth="repeat">
+      <a:schemeClr val="lt1">
+        <a:alpha val="90000"/>
+        <a:tint val="40000"/>
+      </a:schemeClr>
+    </dgm:fillClrLst>
+    <dgm:linClrLst meth="repeat">
+      <a:schemeClr val="dk1">
+        <a:alpha val="90000"/>
+      </a:schemeClr>
+    </dgm:linClrLst>
+    <dgm:effectClrLst/>
+    <dgm:txLinClrLst/>
+    <dgm:txFillClrLst meth="repeat">
+      <a:schemeClr val="dk1"/>
+    </dgm:txFillClrLst>
+    <dgm:txEffectClrLst/>
+  </dgm:styleLbl>
+  <dgm:styleLbl name="alignAccFollowNode1">
+    <dgm:fillClrLst meth="repeat">
+      <a:schemeClr val="lt1">
+        <a:alpha val="90000"/>
+        <a:tint val="40000"/>
+      </a:schemeClr>
+    </dgm:fillClrLst>
+    <dgm:linClrLst meth="repeat">
+      <a:schemeClr val="dk1">
+        <a:alpha val="90000"/>
+      </a:schemeClr>
+    </dgm:linClrLst>
+    <dgm:effectClrLst/>
+    <dgm:txLinClrLst/>
+    <dgm:txFillClrLst meth="repeat">
+      <a:schemeClr val="dk1"/>
+    </dgm:txFillClrLst>
+    <dgm:txEffectClrLst/>
+  </dgm:styleLbl>
+  <dgm:styleLbl name="bgAccFollowNode1">
+    <dgm:fillClrLst meth="repeat">
+      <a:schemeClr val="lt1">
+        <a:alpha val="90000"/>
+        <a:tint val="40000"/>
+      </a:schemeClr>
+    </dgm:fillClrLst>
+    <dgm:linClrLst meth="repeat">
+      <a:schemeClr val="dk1">
+        <a:alpha val="90000"/>
+      </a:schemeClr>
+    </dgm:linClrLst>
+    <dgm:effectClrLst/>
+    <dgm:txLinClrLst/>
+    <dgm:txFillClrLst meth="repeat">
+      <a:schemeClr val="dk1"/>
+    </dgm:txFillClrLst>
+    <dgm:txEffectClrLst/>
+  </dgm:styleLbl>
+  <dgm:styleLbl name="fgAcc0">
+    <dgm:fillClrLst meth="repeat">
+      <a:schemeClr val="dk1">
+        <a:alpha val="90000"/>
+        <a:tint val="40000"/>
+      </a:schemeClr>
+    </dgm:fillClrLst>
+    <dgm:linClrLst meth="repeat">
+      <a:schemeClr val="dk1"/>
+    </dgm:linClrLst>
+    <dgm:effectClrLst/>
+    <dgm:txLinClrLst/>
+    <dgm:txFillClrLst meth="repeat">
+      <a:schemeClr val="dk1"/>
+    </dgm:txFillClrLst>
+    <dgm:txEffectClrLst/>
+  </dgm:styleLbl>
+  <dgm:styleLbl name="fgAcc2">
+    <dgm:fillClrLst meth="repeat">
+      <a:schemeClr val="dk1">
+        <a:alpha val="90000"/>
+        <a:tint val="40000"/>
+      </a:schemeClr>
+    </dgm:fillClrLst>
+    <dgm:linClrLst meth="repeat">
+      <a:schemeClr val="dk1"/>
+    </dgm:linClrLst>
+    <dgm:effectClrLst/>
+    <dgm:txLinClrLst/>
+    <dgm:txFillClrLst meth="repeat">
+      <a:schemeClr val="dk1"/>
+    </dgm:txFillClrLst>
+    <dgm:txEffectClrLst/>
+  </dgm:styleLbl>
+  <dgm:styleLbl name="fgAcc3">
+    <dgm:fillClrLst meth="repeat">
+      <a:schemeClr val="dk1">
+        <a:alpha val="90000"/>
+        <a:tint val="40000"/>
+      </a:schemeClr>
+    </dgm:fillClrLst>
+    <dgm:linClrLst meth="repeat">
+      <a:schemeClr val="dk1"/>
+    </dgm:linClrLst>
+    <dgm:effectClrLst/>
+    <dgm:txLinClrLst/>
+    <dgm:txFillClrLst meth="repeat">
+      <a:schemeClr val="dk1"/>
+    </dgm:txFillClrLst>
+    <dgm:txEffectClrLst/>
+  </dgm:styleLbl>
+  <dgm:styleLbl name="fgAcc4">
+    <dgm:fillClrLst meth="repeat">
+      <a:schemeClr val="dk1">
+        <a:alpha val="90000"/>
+        <a:tint val="40000"/>
+      </a:schemeClr>
+    </dgm:fillClrLst>
+    <dgm:linClrLst meth="repeat">
+      <a:schemeClr val="dk1"/>
+    </dgm:linClrLst>
+    <dgm:effectClrLst/>
+    <dgm:txLinClrLst/>
+    <dgm:txFillClrLst meth="repeat">
+      <a:schemeClr val="dk1"/>
+    </dgm:txFillClrLst>
+    <dgm:txEffectClrLst/>
+  </dgm:styleLbl>
+  <dgm:styleLbl name="bgShp">
+    <dgm:fillClrLst meth="repeat">
+      <a:schemeClr val="dk1">
+        <a:tint val="40000"/>
+      </a:schemeClr>
+    </dgm:fillClrLst>
+    <dgm:linClrLst meth="repeat">
+      <a:schemeClr val="dk1"/>
+    </dgm:linClrLst>
+    <dgm:effectClrLst/>
+    <dgm:txLinClrLst/>
+    <dgm:txFillClrLst meth="repeat">
+      <a:schemeClr val="dk1"/>
+    </dgm:txFillClrLst>
+    <dgm:txEffectClrLst/>
+  </dgm:styleLbl>
+  <dgm:styleLbl name="dkBgShp">
+    <dgm:fillClrLst meth="repeat">
+      <a:schemeClr val="dk1">
+        <a:shade val="80000"/>
+      </a:schemeClr>
+    </dgm:fillClrLst>
+    <dgm:linClrLst meth="repeat">
+      <a:schemeClr val="dk1"/>
+    </dgm:linClrLst>
+    <dgm:effectClrLst/>
+    <dgm:txLinClrLst/>
+    <dgm:txFillClrLst meth="repeat">
+      <a:schemeClr val="lt1"/>
+    </dgm:txFillClrLst>
+    <dgm:txEffectClrLst/>
+  </dgm:styleLbl>
+  <dgm:styleLbl name="trBgShp">
+    <dgm:fillClrLst meth="repeat">
+      <a:schemeClr val="dk1">
+        <a:tint val="50000"/>
+        <a:alpha val="40000"/>
+      </a:schemeClr>
+    </dgm:fillClrLst>
+    <dgm:linClrLst meth="repeat">
+      <a:schemeClr val="dk1"/>
+    </dgm:linClrLst>
+    <dgm:effectClrLst/>
+    <dgm:txLinClrLst/>
+    <dgm:txFillClrLst meth="repeat">
+      <a:schemeClr val="lt1"/>
+    </dgm:txFillClrLst>
+    <dgm:txEffectClrLst/>
+  </dgm:styleLbl>
+  <dgm:styleLbl name="fgShp">
+    <dgm:fillClrLst meth="repeat">
+      <a:schemeClr val="dk1">
+        <a:tint val="60000"/>
+      </a:schemeClr>
+    </dgm:fillClrLst>
+    <dgm:linClrLst meth="repeat">
+      <a:schemeClr val="lt1"/>
+    </dgm:linClrLst>
+    <dgm:effectClrLst/>
+    <dgm:txLinClrLst/>
+    <dgm:txFillClrLst meth="repeat">
+      <a:schemeClr val="dk1"/>
+    </dgm:txFillClrLst>
+    <dgm:txEffectClrLst/>
+  </dgm:styleLbl>
+  <dgm:styleLbl name="revTx">
+    <dgm:fillClrLst meth="repeat">
+      <a:schemeClr val="lt1">
+        <a:alpha val="0"/>
+      </a:schemeClr>
+    </dgm:fillClrLst>
+    <dgm:linClrLst meth="repeat">
+      <a:schemeClr val="dk1">
+        <a:alpha val="0"/>
+      </a:schemeClr>
+    </dgm:linClrLst>
+    <dgm:effectClrLst/>
+    <dgm:txLinClrLst/>
+    <dgm:txFillClrLst meth="repeat">
+      <a:schemeClr val="tx1"/>
+    </dgm:txFillClrLst>
+    <dgm:txEffectClrLst/>
+  </dgm:styleLbl>
+</dgm:colorsDef>
+</file>
+
+<file path=word/diagrams/data1.xml><?xml version="1.0" encoding="utf-8"?>
+<dgm:dataModel xmlns:dgm="http://schemas.openxmlformats.org/drawingml/2006/diagram" xmlns:a="http://schemas.openxmlformats.org/drawingml/2006/main">
+  <dgm:ptLst>
+    <dgm:pt modelId="{49CC5BBE-38F1-406E-9EBF-4497730905BE}" type="doc">
+      <dgm:prSet loTypeId="urn:microsoft.com/office/officeart/2005/8/layout/orgChart1" loCatId="hierarchy" qsTypeId="urn:microsoft.com/office/officeart/2005/8/quickstyle/simple2" qsCatId="simple" csTypeId="urn:microsoft.com/office/officeart/2005/8/colors/accent0_1" csCatId="mainScheme" phldr="1"/>
+      <dgm:spPr/>
+      <dgm:t>
+        <a:bodyPr/>
+        <a:lstStyle/>
+        <a:p>
+          <a:endParaRPr lang="en-PH"/>
+        </a:p>
+      </dgm:t>
+    </dgm:pt>
+    <dgm:pt modelId="{27292973-DA69-431C-A798-EDA21C6AC02F}">
+      <dgm:prSet phldrT="[Text]"/>
+      <dgm:spPr/>
+      <dgm:t>
+        <a:bodyPr/>
+        <a:lstStyle/>
+        <a:p>
+          <a:pPr algn="ctr"/>
+          <a:r>
+            <a:rPr lang="en-PH" b="0" i="0"/>
+            <a:t>Hon. Michelle Odevilas</a:t>
+          </a:r>
+          <a:endParaRPr lang="en-PH"/>
+        </a:p>
+        <a:p>
+          <a:pPr algn="ctr"/>
+          <a:r>
+            <a:rPr lang="en-PH" b="1"/>
+            <a:t>Project Sponsor</a:t>
+          </a:r>
+        </a:p>
+      </dgm:t>
+    </dgm:pt>
+    <dgm:pt modelId="{C9154AF1-ED0E-4D5F-8828-1A75C70474B7}" type="parTrans" cxnId="{BEFA03AC-73B0-4AD5-9630-C736C5FCC584}">
+      <dgm:prSet/>
+      <dgm:spPr/>
+      <dgm:t>
+        <a:bodyPr/>
+        <a:lstStyle/>
+        <a:p>
+          <a:pPr algn="ctr"/>
+          <a:endParaRPr lang="en-PH"/>
+        </a:p>
+      </dgm:t>
+    </dgm:pt>
+    <dgm:pt modelId="{C5F8FE37-D88C-4A9C-BAFA-6E1844709211}" type="sibTrans" cxnId="{BEFA03AC-73B0-4AD5-9630-C736C5FCC584}">
+      <dgm:prSet/>
+      <dgm:spPr/>
+      <dgm:t>
+        <a:bodyPr/>
+        <a:lstStyle/>
+        <a:p>
+          <a:pPr algn="ctr"/>
+          <a:endParaRPr lang="en-PH"/>
+        </a:p>
+      </dgm:t>
+    </dgm:pt>
+    <dgm:pt modelId="{4DCE61B5-06AB-4767-9685-5FD7D664FCDB}">
+      <dgm:prSet phldrT="[Text]"/>
+      <dgm:spPr/>
+      <dgm:t>
+        <a:bodyPr/>
+        <a:lstStyle/>
+        <a:p>
+          <a:pPr algn="ctr"/>
+          <a:r>
+            <a:rPr lang="en-PH"/>
+            <a:t>Mikedale B. Dellera</a:t>
+          </a:r>
+        </a:p>
+        <a:p>
+          <a:pPr algn="ctr"/>
+          <a:r>
+            <a:rPr lang="en-PH" b="1"/>
+            <a:t>Project Manager</a:t>
+          </a:r>
+        </a:p>
+      </dgm:t>
+    </dgm:pt>
+    <dgm:pt modelId="{579A7EF6-8B3F-47D9-92A5-338E1FFC48B1}" type="parTrans" cxnId="{396FC5D8-F326-4EA2-B1E4-6676C942734D}">
+      <dgm:prSet/>
+      <dgm:spPr/>
+      <dgm:t>
+        <a:bodyPr/>
+        <a:lstStyle/>
+        <a:p>
+          <a:pPr algn="ctr"/>
+          <a:endParaRPr lang="en-PH"/>
+        </a:p>
+      </dgm:t>
+    </dgm:pt>
+    <dgm:pt modelId="{F94139C5-2397-42B9-960A-E31B5401F032}" type="sibTrans" cxnId="{396FC5D8-F326-4EA2-B1E4-6676C942734D}">
+      <dgm:prSet/>
+      <dgm:spPr/>
+      <dgm:t>
+        <a:bodyPr/>
+        <a:lstStyle/>
+        <a:p>
+          <a:pPr algn="ctr"/>
+          <a:endParaRPr lang="en-PH"/>
+        </a:p>
+      </dgm:t>
+    </dgm:pt>
+    <dgm:pt modelId="{5B60F4EE-BE3E-4E70-8724-74FEA5B9012C}">
+      <dgm:prSet phldrT="[Text]"/>
+      <dgm:spPr/>
+      <dgm:t>
+        <a:bodyPr/>
+        <a:lstStyle/>
+        <a:p>
+          <a:pPr algn="ctr"/>
+          <a:r>
+            <a:rPr lang="en-PH"/>
+            <a:t>Wilkins V. Caducio</a:t>
+          </a:r>
+        </a:p>
+        <a:p>
+          <a:pPr algn="ctr"/>
+          <a:r>
+            <a:rPr lang="en-PH" b="1"/>
+            <a:t>Product Owner</a:t>
+          </a:r>
+        </a:p>
+      </dgm:t>
+    </dgm:pt>
+    <dgm:pt modelId="{682EBACE-0D3D-4EE6-A10A-BB58F726A74D}" type="parTrans" cxnId="{24AA84B4-8C0D-4BF6-9717-8C06079B3AFA}">
+      <dgm:prSet/>
+      <dgm:spPr/>
+      <dgm:t>
+        <a:bodyPr/>
+        <a:lstStyle/>
+        <a:p>
+          <a:pPr algn="ctr"/>
+          <a:endParaRPr lang="en-PH"/>
+        </a:p>
+      </dgm:t>
+    </dgm:pt>
+    <dgm:pt modelId="{E344B65F-1697-4057-A5D1-71523E47FA3E}" type="sibTrans" cxnId="{24AA84B4-8C0D-4BF6-9717-8C06079B3AFA}">
+      <dgm:prSet/>
+      <dgm:spPr/>
+      <dgm:t>
+        <a:bodyPr/>
+        <a:lstStyle/>
+        <a:p>
+          <a:pPr algn="ctr"/>
+          <a:endParaRPr lang="en-PH"/>
+        </a:p>
+      </dgm:t>
+    </dgm:pt>
+    <dgm:pt modelId="{D04300C3-8201-4FAF-BB2C-E2F97E0CED89}">
+      <dgm:prSet phldrT="[Text]"/>
+      <dgm:spPr/>
+      <dgm:t>
+        <a:bodyPr/>
+        <a:lstStyle/>
+        <a:p>
+          <a:pPr algn="ctr"/>
+          <a:r>
+            <a:rPr lang="en-PH"/>
+            <a:t>Jakerson B. Bermudo</a:t>
+          </a:r>
+        </a:p>
+        <a:p>
+          <a:pPr algn="ctr"/>
+          <a:r>
+            <a:rPr lang="en-PH" b="1"/>
+            <a:t>Scrum Master</a:t>
+          </a:r>
+        </a:p>
+      </dgm:t>
+    </dgm:pt>
+    <dgm:pt modelId="{0EB9A261-7047-4BE4-A359-71D642051992}" type="parTrans" cxnId="{3663C9C6-F0E8-4EDE-AAAE-9E06725B35C3}">
+      <dgm:prSet/>
+      <dgm:spPr/>
+      <dgm:t>
+        <a:bodyPr/>
+        <a:lstStyle/>
+        <a:p>
+          <a:pPr algn="ctr"/>
+          <a:endParaRPr lang="en-PH"/>
+        </a:p>
+      </dgm:t>
+    </dgm:pt>
+    <dgm:pt modelId="{2C12B05E-52F8-4154-A39C-0868B92DE99C}" type="sibTrans" cxnId="{3663C9C6-F0E8-4EDE-AAAE-9E06725B35C3}">
+      <dgm:prSet/>
+      <dgm:spPr/>
+      <dgm:t>
+        <a:bodyPr/>
+        <a:lstStyle/>
+        <a:p>
+          <a:pPr algn="ctr"/>
+          <a:endParaRPr lang="en-PH"/>
+        </a:p>
+      </dgm:t>
+    </dgm:pt>
+    <dgm:pt modelId="{5B5D3B04-ED50-4C3C-87E3-D04C46587A32}">
+      <dgm:prSet phldrT="[Text]"/>
+      <dgm:spPr/>
+      <dgm:t>
+        <a:bodyPr/>
+        <a:lstStyle/>
+        <a:p>
+          <a:pPr algn="ctr"/>
+          <a:r>
+            <a:rPr lang="en-PH"/>
+            <a:t>Princess Joy H. Ferrer</a:t>
+          </a:r>
+        </a:p>
+        <a:p>
+          <a:pPr algn="ctr"/>
+          <a:r>
+            <a:rPr lang="en-PH" b="1"/>
+            <a:t>Documentation Manager</a:t>
+          </a:r>
+        </a:p>
+      </dgm:t>
+    </dgm:pt>
+    <dgm:pt modelId="{096C0773-27D9-4D97-B96A-436FB3EE120F}" type="parTrans" cxnId="{148E155A-25C7-45E7-8417-8A97682645FA}">
+      <dgm:prSet/>
+      <dgm:spPr/>
+      <dgm:t>
+        <a:bodyPr/>
+        <a:lstStyle/>
+        <a:p>
+          <a:pPr algn="ctr"/>
+          <a:endParaRPr lang="en-PH"/>
+        </a:p>
+      </dgm:t>
+    </dgm:pt>
+    <dgm:pt modelId="{2B84E044-0C2F-4578-A96B-4D13AD989416}" type="sibTrans" cxnId="{148E155A-25C7-45E7-8417-8A97682645FA}">
+      <dgm:prSet/>
+      <dgm:spPr/>
+      <dgm:t>
+        <a:bodyPr/>
+        <a:lstStyle/>
+        <a:p>
+          <a:pPr algn="ctr"/>
+          <a:endParaRPr lang="en-PH"/>
+        </a:p>
+      </dgm:t>
+    </dgm:pt>
+    <dgm:pt modelId="{4418F8C0-413A-4044-868D-61C4DEB22327}">
+      <dgm:prSet phldrT="[Text]"/>
+      <dgm:spPr/>
+      <dgm:t>
+        <a:bodyPr/>
+        <a:lstStyle/>
+        <a:p>
+          <a:pPr algn="ctr"/>
+          <a:r>
+            <a:rPr lang="en-PH"/>
+            <a:t>Rark Mowen L. Alcantara</a:t>
+          </a:r>
+        </a:p>
+        <a:p>
+          <a:pPr algn="ctr"/>
+          <a:r>
+            <a:rPr lang="en-PH"/>
+            <a:t>Carl James A. Garcia</a:t>
+          </a:r>
+        </a:p>
+        <a:p>
+          <a:pPr algn="ctr"/>
+          <a:r>
+            <a:rPr lang="en-PH" b="1"/>
+            <a:t>Scrum Members</a:t>
+          </a:r>
+        </a:p>
+      </dgm:t>
+    </dgm:pt>
+    <dgm:pt modelId="{1857BD6B-6090-4C07-9C1A-BEFBB51BE0D9}" type="parTrans" cxnId="{BF90BDF9-B820-484F-8952-F80950E1B986}">
+      <dgm:prSet/>
+      <dgm:spPr/>
+      <dgm:t>
+        <a:bodyPr/>
+        <a:lstStyle/>
+        <a:p>
+          <a:pPr algn="ctr"/>
+          <a:endParaRPr lang="en-PH"/>
+        </a:p>
+      </dgm:t>
+    </dgm:pt>
+    <dgm:pt modelId="{24F4AEBD-C1A1-4BE9-8D91-2860A894B917}" type="sibTrans" cxnId="{BF90BDF9-B820-484F-8952-F80950E1B986}">
+      <dgm:prSet/>
+      <dgm:spPr/>
+      <dgm:t>
+        <a:bodyPr/>
+        <a:lstStyle/>
+        <a:p>
+          <a:pPr algn="ctr"/>
+          <a:endParaRPr lang="en-PH"/>
+        </a:p>
+      </dgm:t>
+    </dgm:pt>
+    <dgm:pt modelId="{A5B39904-89CA-48AE-B30F-DB06AA9C6D1F}" type="pres">
+      <dgm:prSet presAssocID="{49CC5BBE-38F1-406E-9EBF-4497730905BE}" presName="hierChild1" presStyleCnt="0">
+        <dgm:presLayoutVars>
+          <dgm:orgChart val="1"/>
+          <dgm:chPref val="1"/>
+          <dgm:dir/>
+          <dgm:animOne val="branch"/>
+          <dgm:animLvl val="lvl"/>
+          <dgm:resizeHandles/>
+        </dgm:presLayoutVars>
+      </dgm:prSet>
+      <dgm:spPr/>
+    </dgm:pt>
+    <dgm:pt modelId="{826D1228-5B1C-48AE-A062-9405A9C44ECA}" type="pres">
+      <dgm:prSet presAssocID="{27292973-DA69-431C-A798-EDA21C6AC02F}" presName="hierRoot1" presStyleCnt="0">
+        <dgm:presLayoutVars>
+          <dgm:hierBranch val="init"/>
+        </dgm:presLayoutVars>
+      </dgm:prSet>
+      <dgm:spPr/>
+    </dgm:pt>
+    <dgm:pt modelId="{CB6073EE-3B9B-4FA8-ABDA-35605652CF65}" type="pres">
+      <dgm:prSet presAssocID="{27292973-DA69-431C-A798-EDA21C6AC02F}" presName="rootComposite1" presStyleCnt="0"/>
+      <dgm:spPr/>
+    </dgm:pt>
+    <dgm:pt modelId="{44ECBB4F-B083-4614-8D26-A2D41C72E221}" type="pres">
+      <dgm:prSet presAssocID="{27292973-DA69-431C-A798-EDA21C6AC02F}" presName="rootText1" presStyleLbl="node0" presStyleIdx="0" presStyleCnt="1" custScaleX="251929">
+        <dgm:presLayoutVars>
+          <dgm:chPref val="3"/>
+        </dgm:presLayoutVars>
+      </dgm:prSet>
+      <dgm:spPr/>
+    </dgm:pt>
+    <dgm:pt modelId="{B847EA26-E18A-4015-AE97-0967352623F6}" type="pres">
+      <dgm:prSet presAssocID="{27292973-DA69-431C-A798-EDA21C6AC02F}" presName="rootConnector1" presStyleLbl="node1" presStyleIdx="0" presStyleCnt="0"/>
+      <dgm:spPr/>
+    </dgm:pt>
+    <dgm:pt modelId="{2AFA4487-DF16-4DA2-98E4-35376682F01A}" type="pres">
+      <dgm:prSet presAssocID="{27292973-DA69-431C-A798-EDA21C6AC02F}" presName="hierChild2" presStyleCnt="0"/>
+      <dgm:spPr/>
+    </dgm:pt>
+    <dgm:pt modelId="{F2DD0ADB-F08C-4555-9821-A48BAC725421}" type="pres">
+      <dgm:prSet presAssocID="{579A7EF6-8B3F-47D9-92A5-338E1FFC48B1}" presName="Name37" presStyleLbl="parChTrans1D2" presStyleIdx="0" presStyleCnt="1"/>
+      <dgm:spPr/>
+    </dgm:pt>
+    <dgm:pt modelId="{A8479339-473D-46EA-B892-4199C2C54D7D}" type="pres">
+      <dgm:prSet presAssocID="{4DCE61B5-06AB-4767-9685-5FD7D664FCDB}" presName="hierRoot2" presStyleCnt="0">
+        <dgm:presLayoutVars>
+          <dgm:hierBranch val="init"/>
+        </dgm:presLayoutVars>
+      </dgm:prSet>
+      <dgm:spPr/>
+    </dgm:pt>
+    <dgm:pt modelId="{1C920D0E-8ED3-451E-B701-9050742603DA}" type="pres">
+      <dgm:prSet presAssocID="{4DCE61B5-06AB-4767-9685-5FD7D664FCDB}" presName="rootComposite" presStyleCnt="0"/>
+      <dgm:spPr/>
+    </dgm:pt>
+    <dgm:pt modelId="{CA4E90A7-FC54-49E4-9CF9-CD2991EAEF07}" type="pres">
+      <dgm:prSet presAssocID="{4DCE61B5-06AB-4767-9685-5FD7D664FCDB}" presName="rootText" presStyleLbl="node2" presStyleIdx="0" presStyleCnt="1" custScaleX="195510">
+        <dgm:presLayoutVars>
+          <dgm:chPref val="3"/>
+        </dgm:presLayoutVars>
+      </dgm:prSet>
+      <dgm:spPr/>
+    </dgm:pt>
+    <dgm:pt modelId="{7F3A4105-FEED-4E19-806C-BCFEF896ADB6}" type="pres">
+      <dgm:prSet presAssocID="{4DCE61B5-06AB-4767-9685-5FD7D664FCDB}" presName="rootConnector" presStyleLbl="node2" presStyleIdx="0" presStyleCnt="1"/>
+      <dgm:spPr/>
+    </dgm:pt>
+    <dgm:pt modelId="{6C2ED210-2B57-48E8-8D00-4371341092A9}" type="pres">
+      <dgm:prSet presAssocID="{4DCE61B5-06AB-4767-9685-5FD7D664FCDB}" presName="hierChild4" presStyleCnt="0"/>
+      <dgm:spPr/>
+    </dgm:pt>
+    <dgm:pt modelId="{1185D556-DD6F-440D-B2B9-A29471C6967F}" type="pres">
+      <dgm:prSet presAssocID="{096C0773-27D9-4D97-B96A-436FB3EE120F}" presName="Name37" presStyleLbl="parChTrans1D3" presStyleIdx="0" presStyleCnt="3"/>
+      <dgm:spPr/>
+    </dgm:pt>
+    <dgm:pt modelId="{05A29A55-5A16-4DE7-B68E-B5D1AF238E24}" type="pres">
+      <dgm:prSet presAssocID="{5B5D3B04-ED50-4C3C-87E3-D04C46587A32}" presName="hierRoot2" presStyleCnt="0">
+        <dgm:presLayoutVars>
+          <dgm:hierBranch val="init"/>
+        </dgm:presLayoutVars>
+      </dgm:prSet>
+      <dgm:spPr/>
+    </dgm:pt>
+    <dgm:pt modelId="{04A5A224-01AE-477D-A2D5-92004437FFAD}" type="pres">
+      <dgm:prSet presAssocID="{5B5D3B04-ED50-4C3C-87E3-D04C46587A32}" presName="rootComposite" presStyleCnt="0"/>
+      <dgm:spPr/>
+    </dgm:pt>
+    <dgm:pt modelId="{E1FD836A-B35A-4736-8B01-6C1311466CB8}" type="pres">
+      <dgm:prSet presAssocID="{5B5D3B04-ED50-4C3C-87E3-D04C46587A32}" presName="rootText" presStyleLbl="node3" presStyleIdx="0" presStyleCnt="3" custFlipHor="1" custScaleX="153412">
+        <dgm:presLayoutVars>
+          <dgm:chPref val="3"/>
+        </dgm:presLayoutVars>
+      </dgm:prSet>
+      <dgm:spPr/>
+    </dgm:pt>
+    <dgm:pt modelId="{03F915C9-2AF8-4F58-8901-4FCDBDC6208A}" type="pres">
+      <dgm:prSet presAssocID="{5B5D3B04-ED50-4C3C-87E3-D04C46587A32}" presName="rootConnector" presStyleLbl="node3" presStyleIdx="0" presStyleCnt="3"/>
+      <dgm:spPr/>
+    </dgm:pt>
+    <dgm:pt modelId="{CE31880D-5832-46A1-82E0-05A3FD301929}" type="pres">
+      <dgm:prSet presAssocID="{5B5D3B04-ED50-4C3C-87E3-D04C46587A32}" presName="hierChild4" presStyleCnt="0"/>
+      <dgm:spPr/>
+    </dgm:pt>
+    <dgm:pt modelId="{2D474E55-6985-44DB-8EBB-752FB140385B}" type="pres">
+      <dgm:prSet presAssocID="{5B5D3B04-ED50-4C3C-87E3-D04C46587A32}" presName="hierChild5" presStyleCnt="0"/>
+      <dgm:spPr/>
+    </dgm:pt>
+    <dgm:pt modelId="{51C0A616-C720-4E3F-B485-1A859E459AF2}" type="pres">
+      <dgm:prSet presAssocID="{682EBACE-0D3D-4EE6-A10A-BB58F726A74D}" presName="Name37" presStyleLbl="parChTrans1D3" presStyleIdx="1" presStyleCnt="3"/>
+      <dgm:spPr/>
+    </dgm:pt>
+    <dgm:pt modelId="{59904784-5587-4999-A22E-D20A9E899706}" type="pres">
+      <dgm:prSet presAssocID="{5B60F4EE-BE3E-4E70-8724-74FEA5B9012C}" presName="hierRoot2" presStyleCnt="0">
+        <dgm:presLayoutVars>
+          <dgm:hierBranch val="init"/>
+        </dgm:presLayoutVars>
+      </dgm:prSet>
+      <dgm:spPr/>
+    </dgm:pt>
+    <dgm:pt modelId="{18139035-F5ED-425F-A0CF-E77D495AF60A}" type="pres">
+      <dgm:prSet presAssocID="{5B60F4EE-BE3E-4E70-8724-74FEA5B9012C}" presName="rootComposite" presStyleCnt="0"/>
+      <dgm:spPr/>
+    </dgm:pt>
+    <dgm:pt modelId="{569DC726-51E1-41F0-99B5-E30B01892453}" type="pres">
+      <dgm:prSet presAssocID="{5B60F4EE-BE3E-4E70-8724-74FEA5B9012C}" presName="rootText" presStyleLbl="node3" presStyleIdx="1" presStyleCnt="3" custScaleX="207532" custLinFactNeighborX="2709">
+        <dgm:presLayoutVars>
+          <dgm:chPref val="3"/>
+        </dgm:presLayoutVars>
+      </dgm:prSet>
+      <dgm:spPr/>
+    </dgm:pt>
+    <dgm:pt modelId="{7A589D01-6047-4956-9553-3050BCA50080}" type="pres">
+      <dgm:prSet presAssocID="{5B60F4EE-BE3E-4E70-8724-74FEA5B9012C}" presName="rootConnector" presStyleLbl="node3" presStyleIdx="1" presStyleCnt="3"/>
+      <dgm:spPr/>
+    </dgm:pt>
+    <dgm:pt modelId="{DD8D573E-9D5D-45C6-8402-C98E4A2A2C51}" type="pres">
+      <dgm:prSet presAssocID="{5B60F4EE-BE3E-4E70-8724-74FEA5B9012C}" presName="hierChild4" presStyleCnt="0"/>
+      <dgm:spPr/>
+    </dgm:pt>
+    <dgm:pt modelId="{5E180BC8-D83E-4932-A36A-29FAFA467542}" type="pres">
+      <dgm:prSet presAssocID="{5B60F4EE-BE3E-4E70-8724-74FEA5B9012C}" presName="hierChild5" presStyleCnt="0"/>
+      <dgm:spPr/>
+    </dgm:pt>
+    <dgm:pt modelId="{2816BEE8-7D93-4B60-94B8-AB34265D1EC1}" type="pres">
+      <dgm:prSet presAssocID="{0EB9A261-7047-4BE4-A359-71D642051992}" presName="Name37" presStyleLbl="parChTrans1D3" presStyleIdx="2" presStyleCnt="3"/>
+      <dgm:spPr/>
+    </dgm:pt>
+    <dgm:pt modelId="{4F86CA13-C286-415C-AF7E-4DA13D9252C7}" type="pres">
+      <dgm:prSet presAssocID="{D04300C3-8201-4FAF-BB2C-E2F97E0CED89}" presName="hierRoot2" presStyleCnt="0">
+        <dgm:presLayoutVars>
+          <dgm:hierBranch val="init"/>
+        </dgm:presLayoutVars>
+      </dgm:prSet>
+      <dgm:spPr/>
+    </dgm:pt>
+    <dgm:pt modelId="{A54A3CF8-BE26-4350-9508-729CCC3DFC17}" type="pres">
+      <dgm:prSet presAssocID="{D04300C3-8201-4FAF-BB2C-E2F97E0CED89}" presName="rootComposite" presStyleCnt="0"/>
+      <dgm:spPr/>
+    </dgm:pt>
+    <dgm:pt modelId="{9351243E-7B7B-49A8-8A9F-858B137CCB5A}" type="pres">
+      <dgm:prSet presAssocID="{D04300C3-8201-4FAF-BB2C-E2F97E0CED89}" presName="rootText" presStyleLbl="node3" presStyleIdx="2" presStyleCnt="3" custScaleX="158758">
+        <dgm:presLayoutVars>
+          <dgm:chPref val="3"/>
+        </dgm:presLayoutVars>
+      </dgm:prSet>
+      <dgm:spPr/>
+    </dgm:pt>
+    <dgm:pt modelId="{CDD77359-7843-492A-AA00-521586CE2F70}" type="pres">
+      <dgm:prSet presAssocID="{D04300C3-8201-4FAF-BB2C-E2F97E0CED89}" presName="rootConnector" presStyleLbl="node3" presStyleIdx="2" presStyleCnt="3"/>
+      <dgm:spPr/>
+    </dgm:pt>
+    <dgm:pt modelId="{F6E21389-934C-4901-9DA7-FA908FAE6BE7}" type="pres">
+      <dgm:prSet presAssocID="{D04300C3-8201-4FAF-BB2C-E2F97E0CED89}" presName="hierChild4" presStyleCnt="0"/>
+      <dgm:spPr/>
+    </dgm:pt>
+    <dgm:pt modelId="{ECE54819-D384-4D88-9B00-B70ABFAB36E0}" type="pres">
+      <dgm:prSet presAssocID="{1857BD6B-6090-4C07-9C1A-BEFBB51BE0D9}" presName="Name37" presStyleLbl="parChTrans1D4" presStyleIdx="0" presStyleCnt="1"/>
+      <dgm:spPr/>
+    </dgm:pt>
+    <dgm:pt modelId="{43D7E6D2-8CFC-4CBB-AECD-B1AF95A6623E}" type="pres">
+      <dgm:prSet presAssocID="{4418F8C0-413A-4044-868D-61C4DEB22327}" presName="hierRoot2" presStyleCnt="0">
+        <dgm:presLayoutVars>
+          <dgm:hierBranch val="init"/>
+        </dgm:presLayoutVars>
+      </dgm:prSet>
+      <dgm:spPr/>
+    </dgm:pt>
+    <dgm:pt modelId="{DB05AD56-831A-41BE-9241-082E9A4EDB06}" type="pres">
+      <dgm:prSet presAssocID="{4418F8C0-413A-4044-868D-61C4DEB22327}" presName="rootComposite" presStyleCnt="0"/>
+      <dgm:spPr/>
+    </dgm:pt>
+    <dgm:pt modelId="{D158B07F-3BED-4B0E-83C8-C356D259E3B5}" type="pres">
+      <dgm:prSet presAssocID="{4418F8C0-413A-4044-868D-61C4DEB22327}" presName="rootText" presStyleLbl="node4" presStyleIdx="0" presStyleCnt="1" custScaleX="144230">
+        <dgm:presLayoutVars>
+          <dgm:chPref val="3"/>
+        </dgm:presLayoutVars>
+      </dgm:prSet>
+      <dgm:spPr/>
+    </dgm:pt>
+    <dgm:pt modelId="{F09FB382-943F-4153-BF7F-79D0FB668DA5}" type="pres">
+      <dgm:prSet presAssocID="{4418F8C0-413A-4044-868D-61C4DEB22327}" presName="rootConnector" presStyleLbl="node4" presStyleIdx="0" presStyleCnt="1"/>
+      <dgm:spPr/>
+    </dgm:pt>
+    <dgm:pt modelId="{79AB400C-8F21-45DB-9CFA-A394E1BE0A49}" type="pres">
+      <dgm:prSet presAssocID="{4418F8C0-413A-4044-868D-61C4DEB22327}" presName="hierChild4" presStyleCnt="0"/>
+      <dgm:spPr/>
+    </dgm:pt>
+    <dgm:pt modelId="{B03F83CA-2E95-488F-98A6-A18E0EB74AD6}" type="pres">
+      <dgm:prSet presAssocID="{4418F8C0-413A-4044-868D-61C4DEB22327}" presName="hierChild5" presStyleCnt="0"/>
+      <dgm:spPr/>
+    </dgm:pt>
+    <dgm:pt modelId="{E929026F-7136-476B-AC33-7B1666DA3CF5}" type="pres">
+      <dgm:prSet presAssocID="{D04300C3-8201-4FAF-BB2C-E2F97E0CED89}" presName="hierChild5" presStyleCnt="0"/>
+      <dgm:spPr/>
+    </dgm:pt>
+    <dgm:pt modelId="{9E9C5CBD-0E48-4475-B739-E8ACCA57E5ED}" type="pres">
+      <dgm:prSet presAssocID="{4DCE61B5-06AB-4767-9685-5FD7D664FCDB}" presName="hierChild5" presStyleCnt="0"/>
+      <dgm:spPr/>
+    </dgm:pt>
+    <dgm:pt modelId="{7D81A67F-BA9C-4625-B178-39BA6AE29597}" type="pres">
+      <dgm:prSet presAssocID="{27292973-DA69-431C-A798-EDA21C6AC02F}" presName="hierChild3" presStyleCnt="0"/>
+      <dgm:spPr/>
+    </dgm:pt>
+  </dgm:ptLst>
+  <dgm:cxnLst>
+    <dgm:cxn modelId="{C6073010-99AA-48EE-97D3-EA35B096590C}" type="presOf" srcId="{4DCE61B5-06AB-4767-9685-5FD7D664FCDB}" destId="{7F3A4105-FEED-4E19-806C-BCFEF896ADB6}" srcOrd="1" destOrd="0" presId="urn:microsoft.com/office/officeart/2005/8/layout/orgChart1"/>
+    <dgm:cxn modelId="{8D3D6B11-8384-402C-B432-D2FE8D4AEBBA}" type="presOf" srcId="{579A7EF6-8B3F-47D9-92A5-338E1FFC48B1}" destId="{F2DD0ADB-F08C-4555-9821-A48BAC725421}" srcOrd="0" destOrd="0" presId="urn:microsoft.com/office/officeart/2005/8/layout/orgChart1"/>
+    <dgm:cxn modelId="{C9B1B01B-2A2E-49D0-A3E2-B3F8E625C4DE}" type="presOf" srcId="{49CC5BBE-38F1-406E-9EBF-4497730905BE}" destId="{A5B39904-89CA-48AE-B30F-DB06AA9C6D1F}" srcOrd="0" destOrd="0" presId="urn:microsoft.com/office/officeart/2005/8/layout/orgChart1"/>
+    <dgm:cxn modelId="{BF87DD22-8245-4C41-AAC2-4D3C1EB13BF1}" type="presOf" srcId="{5B5D3B04-ED50-4C3C-87E3-D04C46587A32}" destId="{03F915C9-2AF8-4F58-8901-4FCDBDC6208A}" srcOrd="1" destOrd="0" presId="urn:microsoft.com/office/officeart/2005/8/layout/orgChart1"/>
+    <dgm:cxn modelId="{2E6EB525-4B4D-4D05-A2DC-46132558E0D7}" type="presOf" srcId="{5B5D3B04-ED50-4C3C-87E3-D04C46587A32}" destId="{E1FD836A-B35A-4736-8B01-6C1311466CB8}" srcOrd="0" destOrd="0" presId="urn:microsoft.com/office/officeart/2005/8/layout/orgChart1"/>
+    <dgm:cxn modelId="{43877D2C-363B-4A15-81BE-84A14D99FDB1}" type="presOf" srcId="{5B60F4EE-BE3E-4E70-8724-74FEA5B9012C}" destId="{569DC726-51E1-41F0-99B5-E30B01892453}" srcOrd="0" destOrd="0" presId="urn:microsoft.com/office/officeart/2005/8/layout/orgChart1"/>
+    <dgm:cxn modelId="{FE1E7960-F3F5-4DF9-B3BA-53362D631229}" type="presOf" srcId="{27292973-DA69-431C-A798-EDA21C6AC02F}" destId="{B847EA26-E18A-4015-AE97-0967352623F6}" srcOrd="1" destOrd="0" presId="urn:microsoft.com/office/officeart/2005/8/layout/orgChart1"/>
+    <dgm:cxn modelId="{F2F67D44-9C9E-4B36-BA57-EA31B2070F6C}" type="presOf" srcId="{0EB9A261-7047-4BE4-A359-71D642051992}" destId="{2816BEE8-7D93-4B60-94B8-AB34265D1EC1}" srcOrd="0" destOrd="0" presId="urn:microsoft.com/office/officeart/2005/8/layout/orgChart1"/>
+    <dgm:cxn modelId="{DCD18B44-59B9-486F-BF14-D418F9B8B40E}" type="presOf" srcId="{D04300C3-8201-4FAF-BB2C-E2F97E0CED89}" destId="{9351243E-7B7B-49A8-8A9F-858B137CCB5A}" srcOrd="0" destOrd="0" presId="urn:microsoft.com/office/officeart/2005/8/layout/orgChart1"/>
+    <dgm:cxn modelId="{231FD264-45CF-41FF-B223-8616CDCD1FBC}" type="presOf" srcId="{682EBACE-0D3D-4EE6-A10A-BB58F726A74D}" destId="{51C0A616-C720-4E3F-B485-1A859E459AF2}" srcOrd="0" destOrd="0" presId="urn:microsoft.com/office/officeart/2005/8/layout/orgChart1"/>
+    <dgm:cxn modelId="{734C3076-D8FF-4DE8-8BEB-EF8CC1336F28}" type="presOf" srcId="{1857BD6B-6090-4C07-9C1A-BEFBB51BE0D9}" destId="{ECE54819-D384-4D88-9B00-B70ABFAB36E0}" srcOrd="0" destOrd="0" presId="urn:microsoft.com/office/officeart/2005/8/layout/orgChart1"/>
+    <dgm:cxn modelId="{148E155A-25C7-45E7-8417-8A97682645FA}" srcId="{4DCE61B5-06AB-4767-9685-5FD7D664FCDB}" destId="{5B5D3B04-ED50-4C3C-87E3-D04C46587A32}" srcOrd="0" destOrd="0" parTransId="{096C0773-27D9-4D97-B96A-436FB3EE120F}" sibTransId="{2B84E044-0C2F-4578-A96B-4D13AD989416}"/>
+    <dgm:cxn modelId="{C0E6757E-58C7-4004-B1FC-E4FCB00F1233}" type="presOf" srcId="{D04300C3-8201-4FAF-BB2C-E2F97E0CED89}" destId="{CDD77359-7843-492A-AA00-521586CE2F70}" srcOrd="1" destOrd="0" presId="urn:microsoft.com/office/officeart/2005/8/layout/orgChart1"/>
+    <dgm:cxn modelId="{BEFA03AC-73B0-4AD5-9630-C736C5FCC584}" srcId="{49CC5BBE-38F1-406E-9EBF-4497730905BE}" destId="{27292973-DA69-431C-A798-EDA21C6AC02F}" srcOrd="0" destOrd="0" parTransId="{C9154AF1-ED0E-4D5F-8828-1A75C70474B7}" sibTransId="{C5F8FE37-D88C-4A9C-BAFA-6E1844709211}"/>
+    <dgm:cxn modelId="{24AA84B4-8C0D-4BF6-9717-8C06079B3AFA}" srcId="{4DCE61B5-06AB-4767-9685-5FD7D664FCDB}" destId="{5B60F4EE-BE3E-4E70-8724-74FEA5B9012C}" srcOrd="1" destOrd="0" parTransId="{682EBACE-0D3D-4EE6-A10A-BB58F726A74D}" sibTransId="{E344B65F-1697-4057-A5D1-71523E47FA3E}"/>
+    <dgm:cxn modelId="{66CAB8BE-5702-4F93-8C72-D6DADA42E61F}" type="presOf" srcId="{27292973-DA69-431C-A798-EDA21C6AC02F}" destId="{44ECBB4F-B083-4614-8D26-A2D41C72E221}" srcOrd="0" destOrd="0" presId="urn:microsoft.com/office/officeart/2005/8/layout/orgChart1"/>
+    <dgm:cxn modelId="{74B4A1C2-F1D9-46A2-9F0B-A6346D99AA03}" type="presOf" srcId="{096C0773-27D9-4D97-B96A-436FB3EE120F}" destId="{1185D556-DD6F-440D-B2B9-A29471C6967F}" srcOrd="0" destOrd="0" presId="urn:microsoft.com/office/officeart/2005/8/layout/orgChart1"/>
+    <dgm:cxn modelId="{3663C9C6-F0E8-4EDE-AAAE-9E06725B35C3}" srcId="{4DCE61B5-06AB-4767-9685-5FD7D664FCDB}" destId="{D04300C3-8201-4FAF-BB2C-E2F97E0CED89}" srcOrd="2" destOrd="0" parTransId="{0EB9A261-7047-4BE4-A359-71D642051992}" sibTransId="{2C12B05E-52F8-4154-A39C-0868B92DE99C}"/>
+    <dgm:cxn modelId="{B3899DD3-BE1B-4300-9626-D26E9A2283A8}" type="presOf" srcId="{4418F8C0-413A-4044-868D-61C4DEB22327}" destId="{F09FB382-943F-4153-BF7F-79D0FB668DA5}" srcOrd="1" destOrd="0" presId="urn:microsoft.com/office/officeart/2005/8/layout/orgChart1"/>
+    <dgm:cxn modelId="{CFB3BED5-8DBA-4961-B54A-A06EF3235CC4}" type="presOf" srcId="{4418F8C0-413A-4044-868D-61C4DEB22327}" destId="{D158B07F-3BED-4B0E-83C8-C356D259E3B5}" srcOrd="0" destOrd="0" presId="urn:microsoft.com/office/officeart/2005/8/layout/orgChart1"/>
+    <dgm:cxn modelId="{396FC5D8-F326-4EA2-B1E4-6676C942734D}" srcId="{27292973-DA69-431C-A798-EDA21C6AC02F}" destId="{4DCE61B5-06AB-4767-9685-5FD7D664FCDB}" srcOrd="0" destOrd="0" parTransId="{579A7EF6-8B3F-47D9-92A5-338E1FFC48B1}" sibTransId="{F94139C5-2397-42B9-960A-E31B5401F032}"/>
+    <dgm:cxn modelId="{0662EEE8-886A-448D-A6D8-E0FC435146A4}" type="presOf" srcId="{5B60F4EE-BE3E-4E70-8724-74FEA5B9012C}" destId="{7A589D01-6047-4956-9553-3050BCA50080}" srcOrd="1" destOrd="0" presId="urn:microsoft.com/office/officeart/2005/8/layout/orgChart1"/>
+    <dgm:cxn modelId="{BF90BDF9-B820-484F-8952-F80950E1B986}" srcId="{D04300C3-8201-4FAF-BB2C-E2F97E0CED89}" destId="{4418F8C0-413A-4044-868D-61C4DEB22327}" srcOrd="0" destOrd="0" parTransId="{1857BD6B-6090-4C07-9C1A-BEFBB51BE0D9}" sibTransId="{24F4AEBD-C1A1-4BE9-8D91-2860A894B917}"/>
+    <dgm:cxn modelId="{50D6ECFC-2476-4711-B888-B63D0A489B8E}" type="presOf" srcId="{4DCE61B5-06AB-4767-9685-5FD7D664FCDB}" destId="{CA4E90A7-FC54-49E4-9CF9-CD2991EAEF07}" srcOrd="0" destOrd="0" presId="urn:microsoft.com/office/officeart/2005/8/layout/orgChart1"/>
+    <dgm:cxn modelId="{08EE4040-A0F9-4B69-BD1D-D1397228BF8E}" type="presParOf" srcId="{A5B39904-89CA-48AE-B30F-DB06AA9C6D1F}" destId="{826D1228-5B1C-48AE-A062-9405A9C44ECA}" srcOrd="0" destOrd="0" presId="urn:microsoft.com/office/officeart/2005/8/layout/orgChart1"/>
+    <dgm:cxn modelId="{4B1C9B8A-93DA-4C1F-B466-6874959AEA4E}" type="presParOf" srcId="{826D1228-5B1C-48AE-A062-9405A9C44ECA}" destId="{CB6073EE-3B9B-4FA8-ABDA-35605652CF65}" srcOrd="0" destOrd="0" presId="urn:microsoft.com/office/officeart/2005/8/layout/orgChart1"/>
+    <dgm:cxn modelId="{B63FA6A5-BF0D-4AA1-AB61-7DAA40E20185}" type="presParOf" srcId="{CB6073EE-3B9B-4FA8-ABDA-35605652CF65}" destId="{44ECBB4F-B083-4614-8D26-A2D41C72E221}" srcOrd="0" destOrd="0" presId="urn:microsoft.com/office/officeart/2005/8/layout/orgChart1"/>
+    <dgm:cxn modelId="{173CFA51-CEEB-4913-8090-0DB25ECA1459}" type="presParOf" srcId="{CB6073EE-3B9B-4FA8-ABDA-35605652CF65}" destId="{B847EA26-E18A-4015-AE97-0967352623F6}" srcOrd="1" destOrd="0" presId="urn:microsoft.com/office/officeart/2005/8/layout/orgChart1"/>
+    <dgm:cxn modelId="{81188D6D-9AF8-4AFB-B877-40E2160E8BAB}" type="presParOf" srcId="{826D1228-5B1C-48AE-A062-9405A9C44ECA}" destId="{2AFA4487-DF16-4DA2-98E4-35376682F01A}" srcOrd="1" destOrd="0" presId="urn:microsoft.com/office/officeart/2005/8/layout/orgChart1"/>
+    <dgm:cxn modelId="{D1290CDB-5004-4D7F-ACFB-839625AB6E54}" type="presParOf" srcId="{2AFA4487-DF16-4DA2-98E4-35376682F01A}" destId="{F2DD0ADB-F08C-4555-9821-A48BAC725421}" srcOrd="0" destOrd="0" presId="urn:microsoft.com/office/officeart/2005/8/layout/orgChart1"/>
+    <dgm:cxn modelId="{0CFE37D0-A454-4F99-A4ED-5410C782882F}" type="presParOf" srcId="{2AFA4487-DF16-4DA2-98E4-35376682F01A}" destId="{A8479339-473D-46EA-B892-4199C2C54D7D}" srcOrd="1" destOrd="0" presId="urn:microsoft.com/office/officeart/2005/8/layout/orgChart1"/>
+    <dgm:cxn modelId="{B2B2B68F-E06F-4540-8859-0C87D4FB64CE}" type="presParOf" srcId="{A8479339-473D-46EA-B892-4199C2C54D7D}" destId="{1C920D0E-8ED3-451E-B701-9050742603DA}" srcOrd="0" destOrd="0" presId="urn:microsoft.com/office/officeart/2005/8/layout/orgChart1"/>
+    <dgm:cxn modelId="{C331F254-D97F-42C1-A68A-694A99349AE1}" type="presParOf" srcId="{1C920D0E-8ED3-451E-B701-9050742603DA}" destId="{CA4E90A7-FC54-49E4-9CF9-CD2991EAEF07}" srcOrd="0" destOrd="0" presId="urn:microsoft.com/office/officeart/2005/8/layout/orgChart1"/>
+    <dgm:cxn modelId="{A01DD413-AED3-4344-B616-96087CC16658}" type="presParOf" srcId="{1C920D0E-8ED3-451E-B701-9050742603DA}" destId="{7F3A4105-FEED-4E19-806C-BCFEF896ADB6}" srcOrd="1" destOrd="0" presId="urn:microsoft.com/office/officeart/2005/8/layout/orgChart1"/>
+    <dgm:cxn modelId="{B12C4BB6-9AA2-410C-82CC-5C5A71F5FE58}" type="presParOf" srcId="{A8479339-473D-46EA-B892-4199C2C54D7D}" destId="{6C2ED210-2B57-48E8-8D00-4371341092A9}" srcOrd="1" destOrd="0" presId="urn:microsoft.com/office/officeart/2005/8/layout/orgChart1"/>
+    <dgm:cxn modelId="{E0303B90-91FC-406A-ACA2-542E0E7A7669}" type="presParOf" srcId="{6C2ED210-2B57-48E8-8D00-4371341092A9}" destId="{1185D556-DD6F-440D-B2B9-A29471C6967F}" srcOrd="0" destOrd="0" presId="urn:microsoft.com/office/officeart/2005/8/layout/orgChart1"/>
+    <dgm:cxn modelId="{CCF4964A-D739-44F5-A017-9FF7C6FC503F}" type="presParOf" srcId="{6C2ED210-2B57-48E8-8D00-4371341092A9}" destId="{05A29A55-5A16-4DE7-B68E-B5D1AF238E24}" srcOrd="1" destOrd="0" presId="urn:microsoft.com/office/officeart/2005/8/layout/orgChart1"/>
+    <dgm:cxn modelId="{85911A17-8580-4582-B9A9-1596AEA09FD9}" type="presParOf" srcId="{05A29A55-5A16-4DE7-B68E-B5D1AF238E24}" destId="{04A5A224-01AE-477D-A2D5-92004437FFAD}" srcOrd="0" destOrd="0" presId="urn:microsoft.com/office/officeart/2005/8/layout/orgChart1"/>
+    <dgm:cxn modelId="{84A68140-7B56-4847-9D12-0FC4F2AE9015}" type="presParOf" srcId="{04A5A224-01AE-477D-A2D5-92004437FFAD}" destId="{E1FD836A-B35A-4736-8B01-6C1311466CB8}" srcOrd="0" destOrd="0" presId="urn:microsoft.com/office/officeart/2005/8/layout/orgChart1"/>
+    <dgm:cxn modelId="{C2EDC753-11A7-4DE3-A6AD-BEA8AC38D169}" type="presParOf" srcId="{04A5A224-01AE-477D-A2D5-92004437FFAD}" destId="{03F915C9-2AF8-4F58-8901-4FCDBDC6208A}" srcOrd="1" destOrd="0" presId="urn:microsoft.com/office/officeart/2005/8/layout/orgChart1"/>
+    <dgm:cxn modelId="{E3D06A86-D1DA-4B63-B0F2-68A905BC7B3D}" type="presParOf" srcId="{05A29A55-5A16-4DE7-B68E-B5D1AF238E24}" destId="{CE31880D-5832-46A1-82E0-05A3FD301929}" srcOrd="1" destOrd="0" presId="urn:microsoft.com/office/officeart/2005/8/layout/orgChart1"/>
+    <dgm:cxn modelId="{D1FFE604-DBD7-4367-BE44-CB130F468469}" type="presParOf" srcId="{05A29A55-5A16-4DE7-B68E-B5D1AF238E24}" destId="{2D474E55-6985-44DB-8EBB-752FB140385B}" srcOrd="2" destOrd="0" presId="urn:microsoft.com/office/officeart/2005/8/layout/orgChart1"/>
+    <dgm:cxn modelId="{80AC89A8-B52F-4E5F-A017-4464BFDBBDE8}" type="presParOf" srcId="{6C2ED210-2B57-48E8-8D00-4371341092A9}" destId="{51C0A616-C720-4E3F-B485-1A859E459AF2}" srcOrd="2" destOrd="0" presId="urn:microsoft.com/office/officeart/2005/8/layout/orgChart1"/>
+    <dgm:cxn modelId="{12FFE5E1-0CF8-47A3-85BC-EC493325DB7C}" type="presParOf" srcId="{6C2ED210-2B57-48E8-8D00-4371341092A9}" destId="{59904784-5587-4999-A22E-D20A9E899706}" srcOrd="3" destOrd="0" presId="urn:microsoft.com/office/officeart/2005/8/layout/orgChart1"/>
+    <dgm:cxn modelId="{2382E17E-F254-46E8-9F9A-595FD4A6AC91}" type="presParOf" srcId="{59904784-5587-4999-A22E-D20A9E899706}" destId="{18139035-F5ED-425F-A0CF-E77D495AF60A}" srcOrd="0" destOrd="0" presId="urn:microsoft.com/office/officeart/2005/8/layout/orgChart1"/>
+    <dgm:cxn modelId="{FA8257DD-061B-45D6-A0A5-0ADF9C3B553F}" type="presParOf" srcId="{18139035-F5ED-425F-A0CF-E77D495AF60A}" destId="{569DC726-51E1-41F0-99B5-E30B01892453}" srcOrd="0" destOrd="0" presId="urn:microsoft.com/office/officeart/2005/8/layout/orgChart1"/>
+    <dgm:cxn modelId="{68463013-11DE-4EA4-8CE8-3E097E1C4314}" type="presParOf" srcId="{18139035-F5ED-425F-A0CF-E77D495AF60A}" destId="{7A589D01-6047-4956-9553-3050BCA50080}" srcOrd="1" destOrd="0" presId="urn:microsoft.com/office/officeart/2005/8/layout/orgChart1"/>
+    <dgm:cxn modelId="{90A642DF-07D3-4C46-B8FF-395719C73877}" type="presParOf" srcId="{59904784-5587-4999-A22E-D20A9E899706}" destId="{DD8D573E-9D5D-45C6-8402-C98E4A2A2C51}" srcOrd="1" destOrd="0" presId="urn:microsoft.com/office/officeart/2005/8/layout/orgChart1"/>
+    <dgm:cxn modelId="{CE9DD441-8A31-4A53-BCC0-CA66374FDB78}" type="presParOf" srcId="{59904784-5587-4999-A22E-D20A9E899706}" destId="{5E180BC8-D83E-4932-A36A-29FAFA467542}" srcOrd="2" destOrd="0" presId="urn:microsoft.com/office/officeart/2005/8/layout/orgChart1"/>
+    <dgm:cxn modelId="{843AF23B-31E3-432D-9700-D1C0AF29BA80}" type="presParOf" srcId="{6C2ED210-2B57-48E8-8D00-4371341092A9}" destId="{2816BEE8-7D93-4B60-94B8-AB34265D1EC1}" srcOrd="4" destOrd="0" presId="urn:microsoft.com/office/officeart/2005/8/layout/orgChart1"/>
+    <dgm:cxn modelId="{50FC43DD-8A36-437B-81D1-714750F6C340}" type="presParOf" srcId="{6C2ED210-2B57-48E8-8D00-4371341092A9}" destId="{4F86CA13-C286-415C-AF7E-4DA13D9252C7}" srcOrd="5" destOrd="0" presId="urn:microsoft.com/office/officeart/2005/8/layout/orgChart1"/>
+    <dgm:cxn modelId="{3966AF4B-4311-44BC-AAD1-F731FB2778E2}" type="presParOf" srcId="{4F86CA13-C286-415C-AF7E-4DA13D9252C7}" destId="{A54A3CF8-BE26-4350-9508-729CCC3DFC17}" srcOrd="0" destOrd="0" presId="urn:microsoft.com/office/officeart/2005/8/layout/orgChart1"/>
+    <dgm:cxn modelId="{81AEC007-B8AB-44DF-AB13-3089BF9200D4}" type="presParOf" srcId="{A54A3CF8-BE26-4350-9508-729CCC3DFC17}" destId="{9351243E-7B7B-49A8-8A9F-858B137CCB5A}" srcOrd="0" destOrd="0" presId="urn:microsoft.com/office/officeart/2005/8/layout/orgChart1"/>
+    <dgm:cxn modelId="{E3DB9D1E-9A2C-4506-85A9-8DCB38421B9F}" type="presParOf" srcId="{A54A3CF8-BE26-4350-9508-729CCC3DFC17}" destId="{CDD77359-7843-492A-AA00-521586CE2F70}" srcOrd="1" destOrd="0" presId="urn:microsoft.com/office/officeart/2005/8/layout/orgChart1"/>
+    <dgm:cxn modelId="{2C75831A-564E-47E3-8BB1-94E6F1082946}" type="presParOf" srcId="{4F86CA13-C286-415C-AF7E-4DA13D9252C7}" destId="{F6E21389-934C-4901-9DA7-FA908FAE6BE7}" srcOrd="1" destOrd="0" presId="urn:microsoft.com/office/officeart/2005/8/layout/orgChart1"/>
+    <dgm:cxn modelId="{C4977F45-45A0-4447-8B19-AEE3D1B4A45E}" type="presParOf" srcId="{F6E21389-934C-4901-9DA7-FA908FAE6BE7}" destId="{ECE54819-D384-4D88-9B00-B70ABFAB36E0}" srcOrd="0" destOrd="0" presId="urn:microsoft.com/office/officeart/2005/8/layout/orgChart1"/>
+    <dgm:cxn modelId="{0AEDBFED-E19F-4D2D-815E-347BA67C8BFA}" type="presParOf" srcId="{F6E21389-934C-4901-9DA7-FA908FAE6BE7}" destId="{43D7E6D2-8CFC-4CBB-AECD-B1AF95A6623E}" srcOrd="1" destOrd="0" presId="urn:microsoft.com/office/officeart/2005/8/layout/orgChart1"/>
+    <dgm:cxn modelId="{0F9EB33F-B840-4AD0-9964-4BE258CFCD3E}" type="presParOf" srcId="{43D7E6D2-8CFC-4CBB-AECD-B1AF95A6623E}" destId="{DB05AD56-831A-41BE-9241-082E9A4EDB06}" srcOrd="0" destOrd="0" presId="urn:microsoft.com/office/officeart/2005/8/layout/orgChart1"/>
+    <dgm:cxn modelId="{88F84D2E-9BFC-4601-BD60-16A75A23F908}" type="presParOf" srcId="{DB05AD56-831A-41BE-9241-082E9A4EDB06}" destId="{D158B07F-3BED-4B0E-83C8-C356D259E3B5}" srcOrd="0" destOrd="0" presId="urn:microsoft.com/office/officeart/2005/8/layout/orgChart1"/>
+    <dgm:cxn modelId="{66DFD650-159E-406C-8971-955CB64B3360}" type="presParOf" srcId="{DB05AD56-831A-41BE-9241-082E9A4EDB06}" destId="{F09FB382-943F-4153-BF7F-79D0FB668DA5}" srcOrd="1" destOrd="0" presId="urn:microsoft.com/office/officeart/2005/8/layout/orgChart1"/>
+    <dgm:cxn modelId="{A116D87F-04DD-411E-AC5F-F67D116B742B}" type="presParOf" srcId="{43D7E6D2-8CFC-4CBB-AECD-B1AF95A6623E}" destId="{79AB400C-8F21-45DB-9CFA-A394E1BE0A49}" srcOrd="1" destOrd="0" presId="urn:microsoft.com/office/officeart/2005/8/layout/orgChart1"/>
+    <dgm:cxn modelId="{04C023A0-4FD0-46F4-A949-29FFCE9D823D}" type="presParOf" srcId="{43D7E6D2-8CFC-4CBB-AECD-B1AF95A6623E}" destId="{B03F83CA-2E95-488F-98A6-A18E0EB74AD6}" srcOrd="2" destOrd="0" presId="urn:microsoft.com/office/officeart/2005/8/layout/orgChart1"/>
+    <dgm:cxn modelId="{30C251D6-4E54-431A-8176-DC8D829C0F20}" type="presParOf" srcId="{4F86CA13-C286-415C-AF7E-4DA13D9252C7}" destId="{E929026F-7136-476B-AC33-7B1666DA3CF5}" srcOrd="2" destOrd="0" presId="urn:microsoft.com/office/officeart/2005/8/layout/orgChart1"/>
+    <dgm:cxn modelId="{9BE5DD3A-3D1C-445A-AF6B-2DB735446012}" type="presParOf" srcId="{A8479339-473D-46EA-B892-4199C2C54D7D}" destId="{9E9C5CBD-0E48-4475-B739-E8ACCA57E5ED}" srcOrd="2" destOrd="0" presId="urn:microsoft.com/office/officeart/2005/8/layout/orgChart1"/>
+    <dgm:cxn modelId="{A0ED2E93-C35B-4481-ADCA-EBA367953998}" type="presParOf" srcId="{826D1228-5B1C-48AE-A062-9405A9C44ECA}" destId="{7D81A67F-BA9C-4625-B178-39BA6AE29597}" srcOrd="2" destOrd="0" presId="urn:microsoft.com/office/officeart/2005/8/layout/orgChart1"/>
+  </dgm:cxnLst>
+  <dgm:bg/>
+  <dgm:whole/>
+  <dgm:extLst>
+    <a:ext uri="http://schemas.microsoft.com/office/drawing/2008/diagram">
+      <dsp:dataModelExt xmlns:dsp="http://schemas.microsoft.com/office/drawing/2008/diagram" relId="rId14" minVer="http://schemas.openxmlformats.org/drawingml/2006/diagram"/>
+    </a:ext>
+  </dgm:extLst>
+</dgm:dataModel>
+</file>
+
+<file path=word/diagrams/drawing1.xml><?xml version="1.0" encoding="utf-8"?>
+<dsp:drawing xmlns:dgm="http://schemas.openxmlformats.org/drawingml/2006/diagram" xmlns:dsp="http://schemas.microsoft.com/office/drawing/2008/diagram" xmlns:a="http://schemas.openxmlformats.org/drawingml/2006/main">
+  <dsp:spTree>
+    <dsp:nvGrpSpPr>
+      <dsp:cNvPr id="0" name=""/>
+      <dsp:cNvGrpSpPr/>
+    </dsp:nvGrpSpPr>
+    <dsp:grpSpPr/>
+    <dsp:sp modelId="{ECE54819-D384-4D88-9B00-B70ABFAB36E0}">
+      <dsp:nvSpPr>
+        <dsp:cNvPr id="0" name=""/>
+        <dsp:cNvSpPr/>
+      </dsp:nvSpPr>
+      <dsp:spPr>
+        <a:xfrm>
+          <a:off x="4588852" y="2384698"/>
+          <a:ext cx="260800" cy="503778"/>
+        </a:xfrm>
+        <a:custGeom>
+          <a:avLst/>
+          <a:gdLst/>
+          <a:ahLst/>
+          <a:cxnLst/>
+          <a:rect l="0" t="0" r="0" b="0"/>
+          <a:pathLst>
+            <a:path>
+              <a:moveTo>
+                <a:pt x="0" y="0"/>
+              </a:moveTo>
+              <a:lnTo>
+                <a:pt x="0" y="503778"/>
+              </a:lnTo>
+              <a:lnTo>
+                <a:pt x="260800" y="503778"/>
+              </a:lnTo>
+            </a:path>
+          </a:pathLst>
+        </a:custGeom>
+        <a:noFill/>
+        <a:ln w="12700" cap="flat" cmpd="sng" algn="ctr">
+          <a:solidFill>
+            <a:schemeClr val="dk1">
+              <a:shade val="80000"/>
+              <a:hueOff val="0"/>
+              <a:satOff val="0"/>
+              <a:lumOff val="0"/>
+              <a:alphaOff val="0"/>
+            </a:schemeClr>
+          </a:solidFill>
+          <a:prstDash val="solid"/>
+          <a:miter lim="800000"/>
+        </a:ln>
+        <a:effectLst/>
+      </dsp:spPr>
+      <dsp:style>
+        <a:lnRef idx="2">
+          <a:scrgbClr r="0" g="0" b="0"/>
+        </a:lnRef>
+        <a:fillRef idx="0">
+          <a:scrgbClr r="0" g="0" b="0"/>
+        </a:fillRef>
+        <a:effectRef idx="0">
+          <a:scrgbClr r="0" g="0" b="0"/>
+        </a:effectRef>
+        <a:fontRef idx="minor"/>
+      </dsp:style>
+    </dsp:sp>
+    <dsp:sp modelId="{2816BEE8-7D93-4B60-94B8-AB34265D1EC1}">
+      <dsp:nvSpPr>
+        <dsp:cNvPr id="0" name=""/>
+        <dsp:cNvSpPr/>
+      </dsp:nvSpPr>
+      <dsp:spPr>
+        <a:xfrm>
+          <a:off x="3077859" y="1607127"/>
+          <a:ext cx="2206461" cy="229985"/>
+        </a:xfrm>
+        <a:custGeom>
+          <a:avLst/>
+          <a:gdLst/>
+          <a:ahLst/>
+          <a:cxnLst/>
+          <a:rect l="0" t="0" r="0" b="0"/>
+          <a:pathLst>
+            <a:path>
+              <a:moveTo>
+                <a:pt x="0" y="0"/>
+              </a:moveTo>
+              <a:lnTo>
+                <a:pt x="0" y="114992"/>
+              </a:lnTo>
+              <a:lnTo>
+                <a:pt x="2206461" y="114992"/>
+              </a:lnTo>
+              <a:lnTo>
+                <a:pt x="2206461" y="229985"/>
+              </a:lnTo>
+            </a:path>
+          </a:pathLst>
+        </a:custGeom>
+        <a:noFill/>
+        <a:ln w="12700" cap="flat" cmpd="sng" algn="ctr">
+          <a:solidFill>
+            <a:schemeClr val="dk1">
+              <a:shade val="80000"/>
+              <a:hueOff val="0"/>
+              <a:satOff val="0"/>
+              <a:lumOff val="0"/>
+              <a:alphaOff val="0"/>
+            </a:schemeClr>
+          </a:solidFill>
+          <a:prstDash val="solid"/>
+          <a:miter lim="800000"/>
+        </a:ln>
+        <a:effectLst/>
+      </dsp:spPr>
+      <dsp:style>
+        <a:lnRef idx="2">
+          <a:scrgbClr r="0" g="0" b="0"/>
+        </a:lnRef>
+        <a:fillRef idx="0">
+          <a:scrgbClr r="0" g="0" b="0"/>
+        </a:fillRef>
+        <a:effectRef idx="0">
+          <a:scrgbClr r="0" g="0" b="0"/>
+        </a:effectRef>
+        <a:fontRef idx="minor"/>
+      </dsp:style>
+    </dsp:sp>
+    <dsp:sp modelId="{51C0A616-C720-4E3F-B485-1A859E459AF2}">
+      <dsp:nvSpPr>
+        <dsp:cNvPr id="0" name=""/>
+        <dsp:cNvSpPr/>
+      </dsp:nvSpPr>
+      <dsp:spPr>
+        <a:xfrm>
+          <a:off x="3032139" y="1607127"/>
+          <a:ext cx="91440" cy="229985"/>
+        </a:xfrm>
+        <a:custGeom>
+          <a:avLst/>
+          <a:gdLst/>
+          <a:ahLst/>
+          <a:cxnLst/>
+          <a:rect l="0" t="0" r="0" b="0"/>
+          <a:pathLst>
+            <a:path>
+              <a:moveTo>
+                <a:pt x="45720" y="0"/>
+              </a:moveTo>
+              <a:lnTo>
+                <a:pt x="45720" y="114992"/>
+              </a:lnTo>
+              <a:lnTo>
+                <a:pt x="46114" y="114992"/>
+              </a:lnTo>
+              <a:lnTo>
+                <a:pt x="46114" y="229985"/>
+              </a:lnTo>
+            </a:path>
+          </a:pathLst>
+        </a:custGeom>
+        <a:noFill/>
+        <a:ln w="12700" cap="flat" cmpd="sng" algn="ctr">
+          <a:solidFill>
+            <a:schemeClr val="dk1">
+              <a:shade val="80000"/>
+              <a:hueOff val="0"/>
+              <a:satOff val="0"/>
+              <a:lumOff val="0"/>
+              <a:alphaOff val="0"/>
+            </a:schemeClr>
+          </a:solidFill>
+          <a:prstDash val="solid"/>
+          <a:miter lim="800000"/>
+        </a:ln>
+        <a:effectLst/>
+      </dsp:spPr>
+      <dsp:style>
+        <a:lnRef idx="2">
+          <a:scrgbClr r="0" g="0" b="0"/>
+        </a:lnRef>
+        <a:fillRef idx="0">
+          <a:scrgbClr r="0" g="0" b="0"/>
+        </a:fillRef>
+        <a:effectRef idx="0">
+          <a:scrgbClr r="0" g="0" b="0"/>
+        </a:effectRef>
+        <a:fontRef idx="minor"/>
+      </dsp:style>
+    </dsp:sp>
+    <dsp:sp modelId="{1185D556-DD6F-440D-B2B9-A29471C6967F}">
+      <dsp:nvSpPr>
+        <dsp:cNvPr id="0" name=""/>
+        <dsp:cNvSpPr/>
+      </dsp:nvSpPr>
+      <dsp:spPr>
+        <a:xfrm>
+          <a:off x="842123" y="1607127"/>
+          <a:ext cx="2235735" cy="229985"/>
+        </a:xfrm>
+        <a:custGeom>
+          <a:avLst/>
+          <a:gdLst/>
+          <a:ahLst/>
+          <a:cxnLst/>
+          <a:rect l="0" t="0" r="0" b="0"/>
+          <a:pathLst>
+            <a:path>
+              <a:moveTo>
+                <a:pt x="2235735" y="0"/>
+              </a:moveTo>
+              <a:lnTo>
+                <a:pt x="2235735" y="114992"/>
+              </a:lnTo>
+              <a:lnTo>
+                <a:pt x="0" y="114992"/>
+              </a:lnTo>
+              <a:lnTo>
+                <a:pt x="0" y="229985"/>
+              </a:lnTo>
+            </a:path>
+          </a:pathLst>
+        </a:custGeom>
+        <a:noFill/>
+        <a:ln w="12700" cap="flat" cmpd="sng" algn="ctr">
+          <a:solidFill>
+            <a:schemeClr val="dk1">
+              <a:shade val="80000"/>
+              <a:hueOff val="0"/>
+              <a:satOff val="0"/>
+              <a:lumOff val="0"/>
+              <a:alphaOff val="0"/>
+            </a:schemeClr>
+          </a:solidFill>
+          <a:prstDash val="solid"/>
+          <a:miter lim="800000"/>
+        </a:ln>
+        <a:effectLst/>
+      </dsp:spPr>
+      <dsp:style>
+        <a:lnRef idx="2">
+          <a:scrgbClr r="0" g="0" b="0"/>
+        </a:lnRef>
+        <a:fillRef idx="0">
+          <a:scrgbClr r="0" g="0" b="0"/>
+        </a:fillRef>
+        <a:effectRef idx="0">
+          <a:scrgbClr r="0" g="0" b="0"/>
+        </a:effectRef>
+        <a:fontRef idx="minor"/>
+      </dsp:style>
+    </dsp:sp>
+    <dsp:sp modelId="{F2DD0ADB-F08C-4555-9821-A48BAC725421}">
+      <dsp:nvSpPr>
+        <dsp:cNvPr id="0" name=""/>
+        <dsp:cNvSpPr/>
+      </dsp:nvSpPr>
+      <dsp:spPr>
+        <a:xfrm>
+          <a:off x="3032139" y="829556"/>
+          <a:ext cx="91440" cy="229985"/>
+        </a:xfrm>
+        <a:custGeom>
+          <a:avLst/>
+          <a:gdLst/>
+          <a:ahLst/>
+          <a:cxnLst/>
+          <a:rect l="0" t="0" r="0" b="0"/>
+          <a:pathLst>
+            <a:path>
+              <a:moveTo>
+                <a:pt x="45720" y="0"/>
+              </a:moveTo>
+              <a:lnTo>
+                <a:pt x="45720" y="229985"/>
+              </a:lnTo>
+            </a:path>
+          </a:pathLst>
+        </a:custGeom>
+        <a:noFill/>
+        <a:ln w="12700" cap="flat" cmpd="sng" algn="ctr">
+          <a:solidFill>
+            <a:schemeClr val="dk1">
+              <a:shade val="60000"/>
+              <a:hueOff val="0"/>
+              <a:satOff val="0"/>
+              <a:lumOff val="0"/>
+              <a:alphaOff val="0"/>
+            </a:schemeClr>
+          </a:solidFill>
+          <a:prstDash val="solid"/>
+          <a:miter lim="800000"/>
+        </a:ln>
+        <a:effectLst/>
+      </dsp:spPr>
+      <dsp:style>
+        <a:lnRef idx="2">
+          <a:scrgbClr r="0" g="0" b="0"/>
+        </a:lnRef>
+        <a:fillRef idx="0">
+          <a:scrgbClr r="0" g="0" b="0"/>
+        </a:fillRef>
+        <a:effectRef idx="0">
+          <a:scrgbClr r="0" g="0" b="0"/>
+        </a:effectRef>
+        <a:fontRef idx="minor"/>
+      </dsp:style>
+    </dsp:sp>
+    <dsp:sp modelId="{44ECBB4F-B083-4614-8D26-A2D41C72E221}">
+      <dsp:nvSpPr>
+        <dsp:cNvPr id="0" name=""/>
+        <dsp:cNvSpPr/>
+      </dsp:nvSpPr>
+      <dsp:spPr>
+        <a:xfrm>
+          <a:off x="1698333" y="281970"/>
+          <a:ext cx="2759051" cy="547585"/>
+        </a:xfrm>
+        <a:prstGeom prst="rect">
+          <a:avLst/>
+        </a:prstGeom>
+        <a:solidFill>
+          <a:schemeClr val="lt1">
+            <a:hueOff val="0"/>
+            <a:satOff val="0"/>
+            <a:lumOff val="0"/>
+            <a:alphaOff val="0"/>
+          </a:schemeClr>
+        </a:solidFill>
+        <a:ln w="19050" cap="flat" cmpd="sng" algn="ctr">
+          <a:solidFill>
+            <a:schemeClr val="dk1">
+              <a:shade val="80000"/>
+              <a:hueOff val="0"/>
+              <a:satOff val="0"/>
+              <a:lumOff val="0"/>
+              <a:alphaOff val="0"/>
+            </a:schemeClr>
+          </a:solidFill>
+          <a:prstDash val="solid"/>
+          <a:miter lim="800000"/>
+        </a:ln>
+        <a:effectLst/>
+      </dsp:spPr>
+      <dsp:style>
+        <a:lnRef idx="3">
+          <a:scrgbClr r="0" g="0" b="0"/>
+        </a:lnRef>
+        <a:fillRef idx="1">
+          <a:scrgbClr r="0" g="0" b="0"/>
+        </a:fillRef>
+        <a:effectRef idx="1">
+          <a:scrgbClr r="0" g="0" b="0"/>
+        </a:effectRef>
+        <a:fontRef idx="minor">
+          <a:schemeClr val="lt1"/>
+        </a:fontRef>
+      </dsp:style>
+      <dsp:txBody>
+        <a:bodyPr spcFirstLastPara="0" vert="horz" wrap="square" lIns="6350" tIns="6350" rIns="6350" bIns="6350" numCol="1" spcCol="1270" anchor="ctr" anchorCtr="0">
+          <a:noAutofit/>
+        </a:bodyPr>
+        <a:lstStyle/>
+        <a:p>
+          <a:pPr marL="0" lvl="0" indent="0" algn="ctr" defTabSz="444500">
+            <a:lnSpc>
+              <a:spcPct val="90000"/>
+            </a:lnSpc>
+            <a:spcBef>
+              <a:spcPct val="0"/>
+            </a:spcBef>
+            <a:spcAft>
+              <a:spcPct val="35000"/>
+            </a:spcAft>
+            <a:buNone/>
+          </a:pPr>
+          <a:r>
+            <a:rPr lang="en-PH" sz="1000" b="0" i="0" kern="1200"/>
+            <a:t>Hon. Michelle Odevilas</a:t>
+          </a:r>
+          <a:endParaRPr lang="en-PH" sz="1000" kern="1200"/>
+        </a:p>
+        <a:p>
+          <a:pPr marL="0" lvl="0" indent="0" algn="ctr" defTabSz="444500">
+            <a:lnSpc>
+              <a:spcPct val="90000"/>
+            </a:lnSpc>
+            <a:spcBef>
+              <a:spcPct val="0"/>
+            </a:spcBef>
+            <a:spcAft>
+              <a:spcPct val="35000"/>
+            </a:spcAft>
+            <a:buNone/>
+          </a:pPr>
+          <a:r>
+            <a:rPr lang="en-PH" sz="1000" b="1" kern="1200"/>
+            <a:t>Project Sponsor</a:t>
+          </a:r>
+        </a:p>
+      </dsp:txBody>
+      <dsp:txXfrm>
+        <a:off x="1698333" y="281970"/>
+        <a:ext cx="2759051" cy="547585"/>
+      </dsp:txXfrm>
+    </dsp:sp>
+    <dsp:sp modelId="{CA4E90A7-FC54-49E4-9CF9-CD2991EAEF07}">
+      <dsp:nvSpPr>
+        <dsp:cNvPr id="0" name=""/>
+        <dsp:cNvSpPr/>
+      </dsp:nvSpPr>
+      <dsp:spPr>
+        <a:xfrm>
+          <a:off x="2007275" y="1059541"/>
+          <a:ext cx="2141167" cy="547585"/>
+        </a:xfrm>
+        <a:prstGeom prst="rect">
+          <a:avLst/>
+        </a:prstGeom>
+        <a:solidFill>
+          <a:schemeClr val="lt1">
+            <a:hueOff val="0"/>
+            <a:satOff val="0"/>
+            <a:lumOff val="0"/>
+            <a:alphaOff val="0"/>
+          </a:schemeClr>
+        </a:solidFill>
+        <a:ln w="19050" cap="flat" cmpd="sng" algn="ctr">
+          <a:solidFill>
+            <a:schemeClr val="dk1">
+              <a:shade val="80000"/>
+              <a:hueOff val="0"/>
+              <a:satOff val="0"/>
+              <a:lumOff val="0"/>
+              <a:alphaOff val="0"/>
+            </a:schemeClr>
+          </a:solidFill>
+          <a:prstDash val="solid"/>
+          <a:miter lim="800000"/>
+        </a:ln>
+        <a:effectLst/>
+      </dsp:spPr>
+      <dsp:style>
+        <a:lnRef idx="3">
+          <a:scrgbClr r="0" g="0" b="0"/>
+        </a:lnRef>
+        <a:fillRef idx="1">
+          <a:scrgbClr r="0" g="0" b="0"/>
+        </a:fillRef>
+        <a:effectRef idx="1">
+          <a:scrgbClr r="0" g="0" b="0"/>
+        </a:effectRef>
+        <a:fontRef idx="minor">
+          <a:schemeClr val="lt1"/>
+        </a:fontRef>
+      </dsp:style>
+      <dsp:txBody>
+        <a:bodyPr spcFirstLastPara="0" vert="horz" wrap="square" lIns="6350" tIns="6350" rIns="6350" bIns="6350" numCol="1" spcCol="1270" anchor="ctr" anchorCtr="0">
+          <a:noAutofit/>
+        </a:bodyPr>
+        <a:lstStyle/>
+        <a:p>
+          <a:pPr marL="0" lvl="0" indent="0" algn="ctr" defTabSz="444500">
+            <a:lnSpc>
+              <a:spcPct val="90000"/>
+            </a:lnSpc>
+            <a:spcBef>
+              <a:spcPct val="0"/>
+            </a:spcBef>
+            <a:spcAft>
+              <a:spcPct val="35000"/>
+            </a:spcAft>
+            <a:buNone/>
+          </a:pPr>
+          <a:r>
+            <a:rPr lang="en-PH" sz="1000" kern="1200"/>
+            <a:t>Mikedale B. Dellera</a:t>
+          </a:r>
+        </a:p>
+        <a:p>
+          <a:pPr marL="0" lvl="0" indent="0" algn="ctr" defTabSz="444500">
+            <a:lnSpc>
+              <a:spcPct val="90000"/>
+            </a:lnSpc>
+            <a:spcBef>
+              <a:spcPct val="0"/>
+            </a:spcBef>
+            <a:spcAft>
+              <a:spcPct val="35000"/>
+            </a:spcAft>
+            <a:buNone/>
+          </a:pPr>
+          <a:r>
+            <a:rPr lang="en-PH" sz="1000" b="1" kern="1200"/>
+            <a:t>Project Manager</a:t>
+          </a:r>
+        </a:p>
+      </dsp:txBody>
+      <dsp:txXfrm>
+        <a:off x="2007275" y="1059541"/>
+        <a:ext cx="2141167" cy="547585"/>
+      </dsp:txXfrm>
+    </dsp:sp>
+    <dsp:sp modelId="{E1FD836A-B35A-4736-8B01-6C1311466CB8}">
+      <dsp:nvSpPr>
+        <dsp:cNvPr id="0" name=""/>
+        <dsp:cNvSpPr/>
+      </dsp:nvSpPr>
+      <dsp:spPr>
+        <a:xfrm flipH="1">
+          <a:off x="2062" y="1837112"/>
+          <a:ext cx="1680122" cy="547585"/>
+        </a:xfrm>
+        <a:prstGeom prst="rect">
+          <a:avLst/>
+        </a:prstGeom>
+        <a:solidFill>
+          <a:schemeClr val="lt1">
+            <a:hueOff val="0"/>
+            <a:satOff val="0"/>
+            <a:lumOff val="0"/>
+            <a:alphaOff val="0"/>
+          </a:schemeClr>
+        </a:solidFill>
+        <a:ln w="19050" cap="flat" cmpd="sng" algn="ctr">
+          <a:solidFill>
+            <a:schemeClr val="dk1">
+              <a:shade val="80000"/>
+              <a:hueOff val="0"/>
+              <a:satOff val="0"/>
+              <a:lumOff val="0"/>
+              <a:alphaOff val="0"/>
+            </a:schemeClr>
+          </a:solidFill>
+          <a:prstDash val="solid"/>
+          <a:miter lim="800000"/>
+        </a:ln>
+        <a:effectLst/>
+      </dsp:spPr>
+      <dsp:style>
+        <a:lnRef idx="3">
+          <a:scrgbClr r="0" g="0" b="0"/>
+        </a:lnRef>
+        <a:fillRef idx="1">
+          <a:scrgbClr r="0" g="0" b="0"/>
+        </a:fillRef>
+        <a:effectRef idx="1">
+          <a:scrgbClr r="0" g="0" b="0"/>
+        </a:effectRef>
+        <a:fontRef idx="minor">
+          <a:schemeClr val="lt1"/>
+        </a:fontRef>
+      </dsp:style>
+      <dsp:txBody>
+        <a:bodyPr spcFirstLastPara="0" vert="horz" wrap="square" lIns="6350" tIns="6350" rIns="6350" bIns="6350" numCol="1" spcCol="1270" anchor="ctr" anchorCtr="0">
+          <a:noAutofit/>
+        </a:bodyPr>
+        <a:lstStyle/>
+        <a:p>
+          <a:pPr marL="0" lvl="0" indent="0" algn="ctr" defTabSz="444500">
+            <a:lnSpc>
+              <a:spcPct val="90000"/>
+            </a:lnSpc>
+            <a:spcBef>
+              <a:spcPct val="0"/>
+            </a:spcBef>
+            <a:spcAft>
+              <a:spcPct val="35000"/>
+            </a:spcAft>
+            <a:buNone/>
+          </a:pPr>
+          <a:r>
+            <a:rPr lang="en-PH" sz="1000" kern="1200"/>
+            <a:t>Princess Joy H. Ferrer</a:t>
+          </a:r>
+        </a:p>
+        <a:p>
+          <a:pPr marL="0" lvl="0" indent="0" algn="ctr" defTabSz="444500">
+            <a:lnSpc>
+              <a:spcPct val="90000"/>
+            </a:lnSpc>
+            <a:spcBef>
+              <a:spcPct val="0"/>
+            </a:spcBef>
+            <a:spcAft>
+              <a:spcPct val="35000"/>
+            </a:spcAft>
+            <a:buNone/>
+          </a:pPr>
+          <a:r>
+            <a:rPr lang="en-PH" sz="1000" b="1" kern="1200"/>
+            <a:t>Documentation Manager</a:t>
+          </a:r>
+        </a:p>
+      </dsp:txBody>
+      <dsp:txXfrm>
+        <a:off x="2062" y="1837112"/>
+        <a:ext cx="1680122" cy="547585"/>
+      </dsp:txXfrm>
+    </dsp:sp>
+    <dsp:sp modelId="{569DC726-51E1-41F0-99B5-E30B01892453}">
+      <dsp:nvSpPr>
+        <dsp:cNvPr id="0" name=""/>
+        <dsp:cNvSpPr/>
+      </dsp:nvSpPr>
+      <dsp:spPr>
+        <a:xfrm>
+          <a:off x="1941839" y="1837112"/>
+          <a:ext cx="2272828" cy="547585"/>
+        </a:xfrm>
+        <a:prstGeom prst="rect">
+          <a:avLst/>
+        </a:prstGeom>
+        <a:solidFill>
+          <a:schemeClr val="lt1">
+            <a:hueOff val="0"/>
+            <a:satOff val="0"/>
+            <a:lumOff val="0"/>
+            <a:alphaOff val="0"/>
+          </a:schemeClr>
+        </a:solidFill>
+        <a:ln w="19050" cap="flat" cmpd="sng" algn="ctr">
+          <a:solidFill>
+            <a:schemeClr val="dk1">
+              <a:shade val="80000"/>
+              <a:hueOff val="0"/>
+              <a:satOff val="0"/>
+              <a:lumOff val="0"/>
+              <a:alphaOff val="0"/>
+            </a:schemeClr>
+          </a:solidFill>
+          <a:prstDash val="solid"/>
+          <a:miter lim="800000"/>
+        </a:ln>
+        <a:effectLst/>
+      </dsp:spPr>
+      <dsp:style>
+        <a:lnRef idx="3">
+          <a:scrgbClr r="0" g="0" b="0"/>
+        </a:lnRef>
+        <a:fillRef idx="1">
+          <a:scrgbClr r="0" g="0" b="0"/>
+        </a:fillRef>
+        <a:effectRef idx="1">
+          <a:scrgbClr r="0" g="0" b="0"/>
+        </a:effectRef>
+        <a:fontRef idx="minor">
+          <a:schemeClr val="lt1"/>
+        </a:fontRef>
+      </dsp:style>
+      <dsp:txBody>
+        <a:bodyPr spcFirstLastPara="0" vert="horz" wrap="square" lIns="6350" tIns="6350" rIns="6350" bIns="6350" numCol="1" spcCol="1270" anchor="ctr" anchorCtr="0">
+          <a:noAutofit/>
+        </a:bodyPr>
+        <a:lstStyle/>
+        <a:p>
+          <a:pPr marL="0" lvl="0" indent="0" algn="ctr" defTabSz="444500">
+            <a:lnSpc>
+              <a:spcPct val="90000"/>
+            </a:lnSpc>
+            <a:spcBef>
+              <a:spcPct val="0"/>
+            </a:spcBef>
+            <a:spcAft>
+              <a:spcPct val="35000"/>
+            </a:spcAft>
+            <a:buNone/>
+          </a:pPr>
+          <a:r>
+            <a:rPr lang="en-PH" sz="1000" kern="1200"/>
+            <a:t>Wilkins V. Caducio</a:t>
+          </a:r>
+        </a:p>
+        <a:p>
+          <a:pPr marL="0" lvl="0" indent="0" algn="ctr" defTabSz="444500">
+            <a:lnSpc>
+              <a:spcPct val="90000"/>
+            </a:lnSpc>
+            <a:spcBef>
+              <a:spcPct val="0"/>
+            </a:spcBef>
+            <a:spcAft>
+              <a:spcPct val="35000"/>
+            </a:spcAft>
+            <a:buNone/>
+          </a:pPr>
+          <a:r>
+            <a:rPr lang="en-PH" sz="1000" b="1" kern="1200"/>
+            <a:t>Product Owner</a:t>
+          </a:r>
+        </a:p>
+      </dsp:txBody>
+      <dsp:txXfrm>
+        <a:off x="1941839" y="1837112"/>
+        <a:ext cx="2272828" cy="547585"/>
+      </dsp:txXfrm>
+    </dsp:sp>
+    <dsp:sp modelId="{9351243E-7B7B-49A8-8A9F-858B137CCB5A}">
+      <dsp:nvSpPr>
+        <dsp:cNvPr id="0" name=""/>
+        <dsp:cNvSpPr/>
+      </dsp:nvSpPr>
+      <dsp:spPr>
+        <a:xfrm>
+          <a:off x="4414985" y="1837112"/>
+          <a:ext cx="1738670" cy="547585"/>
+        </a:xfrm>
+        <a:prstGeom prst="rect">
+          <a:avLst/>
+        </a:prstGeom>
+        <a:solidFill>
+          <a:schemeClr val="lt1">
+            <a:hueOff val="0"/>
+            <a:satOff val="0"/>
+            <a:lumOff val="0"/>
+            <a:alphaOff val="0"/>
+          </a:schemeClr>
+        </a:solidFill>
+        <a:ln w="19050" cap="flat" cmpd="sng" algn="ctr">
+          <a:solidFill>
+            <a:schemeClr val="dk1">
+              <a:shade val="80000"/>
+              <a:hueOff val="0"/>
+              <a:satOff val="0"/>
+              <a:lumOff val="0"/>
+              <a:alphaOff val="0"/>
+            </a:schemeClr>
+          </a:solidFill>
+          <a:prstDash val="solid"/>
+          <a:miter lim="800000"/>
+        </a:ln>
+        <a:effectLst/>
+      </dsp:spPr>
+      <dsp:style>
+        <a:lnRef idx="3">
+          <a:scrgbClr r="0" g="0" b="0"/>
+        </a:lnRef>
+        <a:fillRef idx="1">
+          <a:scrgbClr r="0" g="0" b="0"/>
+        </a:fillRef>
+        <a:effectRef idx="1">
+          <a:scrgbClr r="0" g="0" b="0"/>
+        </a:effectRef>
+        <a:fontRef idx="minor">
+          <a:schemeClr val="lt1"/>
+        </a:fontRef>
+      </dsp:style>
+      <dsp:txBody>
+        <a:bodyPr spcFirstLastPara="0" vert="horz" wrap="square" lIns="6350" tIns="6350" rIns="6350" bIns="6350" numCol="1" spcCol="1270" anchor="ctr" anchorCtr="0">
+          <a:noAutofit/>
+        </a:bodyPr>
+        <a:lstStyle/>
+        <a:p>
+          <a:pPr marL="0" lvl="0" indent="0" algn="ctr" defTabSz="444500">
+            <a:lnSpc>
+              <a:spcPct val="90000"/>
+            </a:lnSpc>
+            <a:spcBef>
+              <a:spcPct val="0"/>
+            </a:spcBef>
+            <a:spcAft>
+              <a:spcPct val="35000"/>
+            </a:spcAft>
+            <a:buNone/>
+          </a:pPr>
+          <a:r>
+            <a:rPr lang="en-PH" sz="1000" kern="1200"/>
+            <a:t>Jakerson B. Bermudo</a:t>
+          </a:r>
+        </a:p>
+        <a:p>
+          <a:pPr marL="0" lvl="0" indent="0" algn="ctr" defTabSz="444500">
+            <a:lnSpc>
+              <a:spcPct val="90000"/>
+            </a:lnSpc>
+            <a:spcBef>
+              <a:spcPct val="0"/>
+            </a:spcBef>
+            <a:spcAft>
+              <a:spcPct val="35000"/>
+            </a:spcAft>
+            <a:buNone/>
+          </a:pPr>
+          <a:r>
+            <a:rPr lang="en-PH" sz="1000" b="1" kern="1200"/>
+            <a:t>Scrum Master</a:t>
+          </a:r>
+        </a:p>
+      </dsp:txBody>
+      <dsp:txXfrm>
+        <a:off x="4414985" y="1837112"/>
+        <a:ext cx="1738670" cy="547585"/>
+      </dsp:txXfrm>
+    </dsp:sp>
+    <dsp:sp modelId="{D158B07F-3BED-4B0E-83C8-C356D259E3B5}">
+      <dsp:nvSpPr>
+        <dsp:cNvPr id="0" name=""/>
+        <dsp:cNvSpPr/>
+      </dsp:nvSpPr>
+      <dsp:spPr>
+        <a:xfrm>
+          <a:off x="4849653" y="2614683"/>
+          <a:ext cx="1579564" cy="547585"/>
+        </a:xfrm>
+        <a:prstGeom prst="rect">
+          <a:avLst/>
+        </a:prstGeom>
+        <a:solidFill>
+          <a:schemeClr val="lt1">
+            <a:hueOff val="0"/>
+            <a:satOff val="0"/>
+            <a:lumOff val="0"/>
+            <a:alphaOff val="0"/>
+          </a:schemeClr>
+        </a:solidFill>
+        <a:ln w="19050" cap="flat" cmpd="sng" algn="ctr">
+          <a:solidFill>
+            <a:schemeClr val="dk1">
+              <a:shade val="80000"/>
+              <a:hueOff val="0"/>
+              <a:satOff val="0"/>
+              <a:lumOff val="0"/>
+              <a:alphaOff val="0"/>
+            </a:schemeClr>
+          </a:solidFill>
+          <a:prstDash val="solid"/>
+          <a:miter lim="800000"/>
+        </a:ln>
+        <a:effectLst/>
+      </dsp:spPr>
+      <dsp:style>
+        <a:lnRef idx="3">
+          <a:scrgbClr r="0" g="0" b="0"/>
+        </a:lnRef>
+        <a:fillRef idx="1">
+          <a:scrgbClr r="0" g="0" b="0"/>
+        </a:fillRef>
+        <a:effectRef idx="1">
+          <a:scrgbClr r="0" g="0" b="0"/>
+        </a:effectRef>
+        <a:fontRef idx="minor">
+          <a:schemeClr val="lt1"/>
+        </a:fontRef>
+      </dsp:style>
+      <dsp:txBody>
+        <a:bodyPr spcFirstLastPara="0" vert="horz" wrap="square" lIns="6350" tIns="6350" rIns="6350" bIns="6350" numCol="1" spcCol="1270" anchor="ctr" anchorCtr="0">
+          <a:noAutofit/>
+        </a:bodyPr>
+        <a:lstStyle/>
+        <a:p>
+          <a:pPr marL="0" lvl="0" indent="0" algn="ctr" defTabSz="444500">
+            <a:lnSpc>
+              <a:spcPct val="90000"/>
+            </a:lnSpc>
+            <a:spcBef>
+              <a:spcPct val="0"/>
+            </a:spcBef>
+            <a:spcAft>
+              <a:spcPct val="35000"/>
+            </a:spcAft>
+            <a:buNone/>
+          </a:pPr>
+          <a:r>
+            <a:rPr lang="en-PH" sz="1000" kern="1200"/>
+            <a:t>Rark Mowen L. Alcantara</a:t>
+          </a:r>
+        </a:p>
+        <a:p>
+          <a:pPr marL="0" lvl="0" indent="0" algn="ctr" defTabSz="444500">
+            <a:lnSpc>
+              <a:spcPct val="90000"/>
+            </a:lnSpc>
+            <a:spcBef>
+              <a:spcPct val="0"/>
+            </a:spcBef>
+            <a:spcAft>
+              <a:spcPct val="35000"/>
+            </a:spcAft>
+            <a:buNone/>
+          </a:pPr>
+          <a:r>
+            <a:rPr lang="en-PH" sz="1000" kern="1200"/>
+            <a:t>Carl James A. Garcia</a:t>
+          </a:r>
+        </a:p>
+        <a:p>
+          <a:pPr marL="0" lvl="0" indent="0" algn="ctr" defTabSz="444500">
+            <a:lnSpc>
+              <a:spcPct val="90000"/>
+            </a:lnSpc>
+            <a:spcBef>
+              <a:spcPct val="0"/>
+            </a:spcBef>
+            <a:spcAft>
+              <a:spcPct val="35000"/>
+            </a:spcAft>
+            <a:buNone/>
+          </a:pPr>
+          <a:r>
+            <a:rPr lang="en-PH" sz="1000" b="1" kern="1200"/>
+            <a:t>Scrum Members</a:t>
+          </a:r>
+        </a:p>
+      </dsp:txBody>
+      <dsp:txXfrm>
+        <a:off x="4849653" y="2614683"/>
+        <a:ext cx="1579564" cy="547585"/>
+      </dsp:txXfrm>
+    </dsp:sp>
+  </dsp:spTree>
+</dsp:drawing>
+</file>
+
+<file path=word/diagrams/layout1.xml><?xml version="1.0" encoding="utf-8"?>
+<dgm:layoutDef xmlns:dgm="http://schemas.openxmlformats.org/drawingml/2006/diagram" xmlns:a="http://schemas.openxmlformats.org/drawingml/2006/main" uniqueId="urn:microsoft.com/office/officeart/2005/8/layout/orgChart1">
+  <dgm:title val=""/>
+  <dgm:desc val=""/>
+  <dgm:catLst>
+    <dgm:cat type="hierarchy" pri="1000"/>
+    <dgm:cat type="convert" pri="6000"/>
+  </dgm:catLst>
+  <dgm:sampData>
+    <dgm:dataModel>
+      <dgm:ptLst>
+        <dgm:pt modelId="0" type="doc"/>
+        <dgm:pt modelId="1">
+          <dgm:prSet phldr="1"/>
+        </dgm:pt>
+        <dgm:pt modelId="2" type="asst">
+          <dgm:prSet phldr="1"/>
+        </dgm:pt>
+        <dgm:pt modelId="3">
+          <dgm:prSet phldr="1"/>
+        </dgm:pt>
+        <dgm:pt modelId="4">
+          <dgm:prSet phldr="1"/>
+        </dgm:pt>
+        <dgm:pt modelId="5">
+          <dgm:prSet phldr="1"/>
+        </dgm:pt>
+      </dgm:ptLst>
+      <dgm:cxnLst>
+        <dgm:cxn modelId="5" srcId="0" destId="1" srcOrd="0" destOrd="0"/>
+        <dgm:cxn modelId="6" srcId="1" destId="2" srcOrd="0" destOrd="0"/>
+        <dgm:cxn modelId="7" srcId="1" destId="3" srcOrd="1" destOrd="0"/>
+        <dgm:cxn modelId="8" srcId="1" destId="4" srcOrd="2" destOrd="0"/>
+        <dgm:cxn modelId="9" srcId="1" destId="5" srcOrd="3" destOrd="0"/>
+      </dgm:cxnLst>
+      <dgm:bg/>
+      <dgm:whole/>
+    </dgm:dataModel>
+  </dgm:sampData>
+  <dgm:styleData>
+    <dgm:dataModel>
+      <dgm:ptLst>
+        <dgm:pt modelId="0" type="doc"/>
+        <dgm:pt modelId="1"/>
+        <dgm:pt modelId="12"/>
+        <dgm:pt modelId="13"/>
+      </dgm:ptLst>
+      <dgm:cxnLst>
+        <dgm:cxn modelId="2" srcId="0" destId="1" srcOrd="0" destOrd="0"/>
+        <dgm:cxn modelId="16" srcId="1" destId="12" srcOrd="1" destOrd="0"/>
+        <dgm:cxn modelId="17" srcId="1" destId="13" srcOrd="2" destOrd="0"/>
+      </dgm:cxnLst>
+      <dgm:bg/>
+      <dgm:whole/>
+    </dgm:dataModel>
+  </dgm:styleData>
+  <dgm:clrData>
+    <dgm:dataModel>
+      <dgm:ptLst>
+        <dgm:pt modelId="0" type="doc"/>
+        <dgm:pt modelId="1"/>
+        <dgm:pt modelId="11" type="asst"/>
+        <dgm:pt modelId="12"/>
+        <dgm:pt modelId="13"/>
+        <dgm:pt modelId="14"/>
+      </dgm:ptLst>
+      <dgm:cxnLst>
+        <dgm:cxn modelId="2" srcId="0" destId="1" srcOrd="0" destOrd="0"/>
+        <dgm:cxn modelId="15" srcId="1" destId="11" srcOrd="0" destOrd="0"/>
+        <dgm:cxn modelId="16" srcId="1" destId="12" srcOrd="1" destOrd="0"/>
+        <dgm:cxn modelId="17" srcId="1" destId="13" srcOrd="2" destOrd="0"/>
+        <dgm:cxn modelId="18" srcId="1" destId="14" srcOrd="2" destOrd="0"/>
+      </dgm:cxnLst>
+      <dgm:bg/>
+      <dgm:whole/>
+    </dgm:dataModel>
+  </dgm:clrData>
+  <dgm:layoutNode name="hierChild1">
+    <dgm:varLst>
+      <dgm:orgChart val="1"/>
+      <dgm:chPref val="1"/>
+      <dgm:dir/>
+      <dgm:animOne val="branch"/>
+      <dgm:animLvl val="lvl"/>
+      <dgm:resizeHandles/>
+    </dgm:varLst>
+    <dgm:choose name="Name0">
+      <dgm:if name="Name1" func="var" arg="dir" op="equ" val="norm">
+        <dgm:alg type="hierChild">
+          <dgm:param type="linDir" val="fromL"/>
+        </dgm:alg>
+      </dgm:if>
+      <dgm:else name="Name2">
+        <dgm:alg type="hierChild">
+          <dgm:param type="linDir" val="fromR"/>
+        </dgm:alg>
+      </dgm:else>
+    </dgm:choose>
+    <dgm:shape xmlns:r="http://schemas.openxmlformats.org/officeDocument/2006/relationships" r:blip="">
+      <dgm:adjLst/>
+    </dgm:shape>
+    <dgm:presOf/>
+    <dgm:constrLst>
+      <dgm:constr type="w" for="des" forName="rootComposite1" refType="w" fact="10"/>
+      <dgm:constr type="h" for="des" forName="rootComposite1" refType="w" refFor="des" refForName="rootComposite1" fact="0.5"/>
+      <dgm:constr type="w" for="des" forName="rootComposite" refType="w" fact="10"/>
+      <dgm:constr type="h" for="des" forName="rootComposite" refType="w" refFor="des" refForName="rootComposite1" fact="0.5"/>
+      <dgm:constr type="w" for="des" forName="rootComposite3" refType="w" fact="10"/>
+      <dgm:constr type="h" for="des" forName="rootComposite3" refType="w" refFor="des" refForName="rootComposite1" fact="0.5"/>
+      <dgm:constr type="primFontSz" for="des" ptType="node" op="equ"/>
+      <dgm:constr type="sp" for="des" op="equ"/>
+      <dgm:constr type="sp" for="des" forName="hierRoot1" refType="w" refFor="des" refForName="rootComposite1" fact="0.21"/>
+      <dgm:constr type="sp" for="des" forName="hierRoot2" refType="sp" refFor="des" refForName="hierRoot1"/>
+      <dgm:constr type="sp" for="des" forName="hierRoot3" refType="sp" refFor="des" refForName="hierRoot1"/>
+      <dgm:constr type="sibSp" refType="w" refFor="des" refForName="rootComposite1" fact="0.21"/>
+      <dgm:constr type="sibSp" for="des" forName="hierChild2" refType="sibSp"/>
+      <dgm:constr type="sibSp" for="des" forName="hierChild3" refType="sibSp"/>
+      <dgm:constr type="sibSp" for="des" forName="hierChild4" refType="sibSp"/>
+      <dgm:constr type="sibSp" for="des" forName="hierChild5" refType="sibSp"/>
+      <dgm:constr type="sibSp" for="des" forName="hierChild6" refType="sibSp"/>
+      <dgm:constr type="sibSp" for="des" forName="hierChild7" refType="sibSp"/>
+      <dgm:constr type="secSibSp" refType="w" refFor="des" refForName="rootComposite1" fact="0.21"/>
+      <dgm:constr type="secSibSp" for="des" forName="hierChild2" refType="secSibSp"/>
+      <dgm:constr type="secSibSp" for="des" forName="hierChild3" refType="secSibSp"/>
+      <dgm:constr type="secSibSp" for="des" forName="hierChild4" refType="secSibSp"/>
+      <dgm:constr type="secSibSp" for="des" forName="hierChild5" refType="secSibSp"/>
+      <dgm:constr type="secSibSp" for="des" forName="hierChild6" refType="secSibSp"/>
+      <dgm:constr type="secSibSp" for="des" forName="hierChild7" refType="secSibSp"/>
+    </dgm:constrLst>
+    <dgm:ruleLst/>
+    <dgm:forEach name="Name3" axis="ch">
+      <dgm:forEach name="Name4" axis="self" ptType="node">
+        <dgm:layoutNode name="hierRoot1">
+          <dgm:varLst>
+            <dgm:hierBranch val="init"/>
+          </dgm:varLst>
+          <dgm:choose name="Name5">
+            <dgm:if name="Name6" func="var" arg="hierBranch" op="equ" val="l">
+              <dgm:choose name="Name7">
+                <dgm:if name="Name8" axis="ch" ptType="asst" func="cnt" op="gte" val="1">
+                  <dgm:alg type="hierRoot">
+                    <dgm:param type="hierAlign" val="tR"/>
+                  </dgm:alg>
+                  <dgm:constrLst>
+                    <dgm:constr type="alignOff" val="0.65"/>
+                  </dgm:constrLst>
+                </dgm:if>
+                <dgm:else name="Name9">
+                  <dgm:alg type="hierRoot">
+                    <dgm:param type="hierAlign" val="tR"/>
+                  </dgm:alg>
+                  <dgm:constrLst>
+                    <dgm:constr type="alignOff" val="0.25"/>
+                  </dgm:constrLst>
+                </dgm:else>
+              </dgm:choose>
+            </dgm:if>
+            <dgm:if name="Name10" func="var" arg="hierBranch" op="equ" val="r">
+              <dgm:choose name="Name11">
+                <dgm:if name="Name12" axis="ch" ptType="asst" func="cnt" op="gte" val="1">
+                  <dgm:alg type="hierRoot">
+                    <dgm:param type="hierAlign" val="tL"/>
+                  </dgm:alg>
+                  <dgm:constrLst>
+                    <dgm:constr type="alignOff" val="0.65"/>
+                  </dgm:constrLst>
+                </dgm:if>
+                <dgm:else name="Name13">
+                  <dgm:alg type="hierRoot">
+                    <dgm:param type="hierAlign" val="tL"/>
+                  </dgm:alg>
+                  <dgm:constrLst>
+                    <dgm:constr type="alignOff" val="0.25"/>
+                  </dgm:constrLst>
+                </dgm:else>
+              </dgm:choose>
+            </dgm:if>
+            <dgm:if name="Name14" func="var" arg="hierBranch" op="equ" val="hang">
+              <dgm:alg type="hierRoot"/>
+              <dgm:constrLst>
+                <dgm:constr type="alignOff" val="0.65"/>
+              </dgm:constrLst>
+            </dgm:if>
+            <dgm:else name="Name15">
+              <dgm:alg type="hierRoot"/>
+              <dgm:constrLst>
+                <dgm:constr type="alignOff"/>
+                <dgm:constr type="bendDist" for="des" ptType="parTrans" refType="sp" fact="0.5"/>
+              </dgm:constrLst>
+            </dgm:else>
+          </dgm:choose>
+          <dgm:shape xmlns:r="http://schemas.openxmlformats.org/officeDocument/2006/relationships" r:blip="">
+            <dgm:adjLst/>
+          </dgm:shape>
+          <dgm:presOf/>
+          <dgm:ruleLst/>
+          <dgm:layoutNode name="rootComposite1">
+            <dgm:alg type="composite"/>
+            <dgm:shape xmlns:r="http://schemas.openxmlformats.org/officeDocument/2006/relationships" r:blip="">
+              <dgm:adjLst/>
+            </dgm:shape>
+            <dgm:presOf axis="self" ptType="node" cnt="1"/>
+            <dgm:choose name="Name16">
+              <dgm:if name="Name17" func="var" arg="hierBranch" op="equ" val="init">
+                <dgm:constrLst>
+                  <dgm:constr type="l" for="ch" forName="rootText1"/>
+                  <dgm:constr type="t" for="ch" forName="rootText1"/>
+                  <dgm:constr type="w" for="ch" forName="rootText1" refType="w"/>
+                  <dgm:constr type="h" for="ch" forName="rootText1" refType="h"/>
+                  <dgm:constr type="l" for="ch" forName="rootConnector1"/>
+                  <dgm:constr type="t" for="ch" forName="rootConnector1"/>
+                  <dgm:constr type="w" for="ch" forName="rootConnector1" refType="w" refFor="ch" refForName="rootText1" fact="0.2"/>
+                  <dgm:constr type="h" for="ch" forName="rootConnector1" refType="h" refFor="ch" refForName="rootText1"/>
+                </dgm:constrLst>
+              </dgm:if>
+              <dgm:if name="Name18" func="var" arg="hierBranch" op="equ" val="l">
+                <dgm:constrLst>
+                  <dgm:constr type="l" for="ch" forName="rootText1"/>
+                  <dgm:constr type="t" for="ch" forName="rootText1"/>
+                  <dgm:constr type="w" for="ch" forName="rootText1" refType="w"/>
+                  <dgm:constr type="h" for="ch" forName="rootText1" refType="h"/>
+                  <dgm:constr type="r" for="ch" forName="rootConnector1" refType="w"/>
+                  <dgm:constr type="t" for="ch" forName="rootConnector1"/>
+                  <dgm:constr type="w" for="ch" forName="rootConnector1" refType="w" refFor="ch" refForName="rootText1" fact="0.2"/>
+                  <dgm:constr type="h" for="ch" forName="rootConnector1" refType="h" refFor="ch" refForName="rootText1"/>
+                </dgm:constrLst>
+              </dgm:if>
+              <dgm:if name="Name19" func="var" arg="hierBranch" op="equ" val="r">
+                <dgm:constrLst>
+                  <dgm:constr type="l" for="ch" forName="rootText1"/>
+                  <dgm:constr type="t" for="ch" forName="rootText1"/>
+                  <dgm:constr type="w" for="ch" forName="rootText1" refType="w"/>
+                  <dgm:constr type="h" for="ch" forName="rootText1" refType="h"/>
+                  <dgm:constr type="l" for="ch" forName="rootConnector1"/>
+                  <dgm:constr type="t" for="ch" forName="rootConnector1"/>
+                  <dgm:constr type="w" for="ch" forName="rootConnector1" refType="w" refFor="ch" refForName="rootText1" fact="0.2"/>
+                  <dgm:constr type="h" for="ch" forName="rootConnector1" refType="h" refFor="ch" refForName="rootText1"/>
+                </dgm:constrLst>
+              </dgm:if>
+              <dgm:else name="Name20">
+                <dgm:constrLst>
+                  <dgm:constr type="l" for="ch" forName="rootText1"/>
+                  <dgm:constr type="t" for="ch" forName="rootText1"/>
+                  <dgm:constr type="w" for="ch" forName="rootText1" refType="w"/>
+                  <dgm:constr type="h" for="ch" forName="rootText1" refType="h"/>
+                  <dgm:constr type="r" for="ch" forName="rootConnector1" refType="w"/>
+                  <dgm:constr type="t" for="ch" forName="rootConnector1"/>
+                  <dgm:constr type="w" for="ch" forName="rootConnector1" refType="w" refFor="ch" refForName="rootText1" fact="0.2"/>
+                  <dgm:constr type="h" for="ch" forName="rootConnector1" refType="h" refFor="ch" refForName="rootText1"/>
+                </dgm:constrLst>
+              </dgm:else>
+            </dgm:choose>
+            <dgm:ruleLst/>
+            <dgm:layoutNode name="rootText1" styleLbl="node0">
+              <dgm:varLst>
+                <dgm:chPref val="3"/>
+              </dgm:varLst>
+              <dgm:alg type="tx"/>
+              <dgm:shape xmlns:r="http://schemas.openxmlformats.org/officeDocument/2006/relationships" type="rect" r:blip="">
+                <dgm:adjLst/>
+              </dgm:shape>
+              <dgm:presOf axis="self" ptType="node" cnt="1"/>
+              <dgm:constrLst>
+                <dgm:constr type="primFontSz" val="65"/>
+                <dgm:constr type="lMarg" refType="primFontSz" fact="0.05"/>
+                <dgm:constr type="rMarg" refType="primFontSz" fact="0.05"/>
+                <dgm:constr type="tMarg" refType="primFontSz" fact="0.05"/>
+                <dgm:constr type="bMarg" refType="primFontSz" fact="0.05"/>
+              </dgm:constrLst>
+              <dgm:ruleLst>
+                <dgm:rule type="primFontSz" val="5" fact="NaN" max="NaN"/>
+              </dgm:ruleLst>
+            </dgm:layoutNode>
+            <dgm:layoutNode name="rootConnector1" moveWith="rootText1">
+              <dgm:alg type="sp"/>
+              <dgm:shape xmlns:r="http://schemas.openxmlformats.org/officeDocument/2006/relationships" type="rect" r:blip="" hideGeom="1">
+                <dgm:adjLst/>
+              </dgm:shape>
+              <dgm:presOf axis="self" ptType="node" cnt="1"/>
+              <dgm:constrLst/>
+              <dgm:ruleLst/>
+            </dgm:layoutNode>
+          </dgm:layoutNode>
+          <dgm:layoutNode name="hierChild2">
+            <dgm:choose name="Name21">
+              <dgm:if name="Name22" func="var" arg="hierBranch" op="equ" val="l">
+                <dgm:alg type="hierChild">
+                  <dgm:param type="chAlign" val="r"/>
+                  <dgm:param type="linDir" val="fromT"/>
+                </dgm:alg>
+              </dgm:if>
+              <dgm:if name="Name23" func="var" arg="hierBranch" op="equ" val="r">
+                <dgm:alg type="hierChild">
+                  <dgm:param type="chAlign" val="l"/>
+                  <dgm:param type="linDir" val="fromT"/>
+                </dgm:alg>
+              </dgm:if>
+              <dgm:if name="Name24" func="var" arg="hierBranch" op="equ" val="hang">
+                <dgm:choose name="Name25">
+                  <dgm:if name="Name26" func="var" arg="dir" op="equ" val="norm">
+                    <dgm:alg type="hierChild">
+                      <dgm:param type="chAlign" val="l"/>
+                      <dgm:param type="linDir" val="fromL"/>
+                      <dgm:param type="secChAlign" val="t"/>
+                      <dgm:param type="secLinDir" val="fromT"/>
+                    </dgm:alg>
+                  </dgm:if>
+                  <dgm:else name="Name27">
+                    <dgm:alg type="hierChild">
+                      <dgm:param type="chAlign" val="l"/>
+                      <dgm:param type="linDir" val="fromR"/>
+                      <dgm:param type="secChAlign" val="t"/>
+                      <dgm:param type="secLinDir" val="fromT"/>
+                    </dgm:alg>
+                  </dgm:else>
+                </dgm:choose>
+              </dgm:if>
+              <dgm:else name="Name28">
+                <dgm:choose name="Name29">
+                  <dgm:if name="Name30" func="var" arg="dir" op="equ" val="norm">
+                    <dgm:alg type="hierChild"/>
+                  </dgm:if>
+                  <dgm:else name="Name31">
+                    <dgm:alg type="hierChild">
+                      <dgm:param type="linDir" val="fromR"/>
+                    </dgm:alg>
+                  </dgm:else>
+                </dgm:choose>
+              </dgm:else>
+            </dgm:choose>
+            <dgm:shape xmlns:r="http://schemas.openxmlformats.org/officeDocument/2006/relationships" r:blip="">
+              <dgm:adjLst/>
+            </dgm:shape>
+            <dgm:presOf/>
+            <dgm:constrLst/>
+            <dgm:ruleLst/>
+            <dgm:forEach name="rep2a" axis="ch" ptType="nonAsst">
+              <dgm:forEach name="Name32" axis="precedSib" ptType="parTrans" st="-1" cnt="1">
+                <dgm:choose name="Name33">
+                  <dgm:if name="Name34" func="var" arg="hierBranch" op="equ" val="std">
+                    <dgm:layoutNode name="Name35">
+                      <dgm:alg type="conn">
+                        <dgm:param type="connRout" val="bend"/>
+                        <dgm:param type="dim" val="1D"/>
+                        <dgm:param type="endSty" val="noArr"/>
+                        <dgm:param type="begPts" val="bCtr"/>
+                        <dgm:param type="endPts" val="tCtr"/>
+                        <dgm:param type="bendPt" val="end"/>
+                      </dgm:alg>
+                      <dgm:shape xmlns:r="http://schemas.openxmlformats.org/officeDocument/2006/relationships" type="conn" r:blip="" zOrderOff="-99999">
+                        <dgm:adjLst/>
+                      </dgm:shape>
+                      <dgm:presOf axis="self"/>
+                      <dgm:constrLst>
+                        <dgm:constr type="begPad"/>
+                        <dgm:constr type="endPad"/>
+                      </dgm:constrLst>
+                      <dgm:ruleLst/>
+                    </dgm:layoutNode>
+                  </dgm:if>
+                  <dgm:if name="Name36" func="var" arg="hierBranch" op="equ" val="init">
+                    <dgm:layoutNode name="Name37">
+                      <dgm:choose name="Name38">
+                        <dgm:if name="Name39" axis="self" func="depth" op="lte" val="2">
+                          <dgm:alg type="conn">
+                            <dgm:param type="connRout" val="bend"/>
+                            <dgm:param type="dim" val="1D"/>
+                            <dgm:param type="endSty" val="noArr"/>
+                            <dgm:param type="begPts" val="bCtr"/>
+                            <dgm:param type="endPts" val="tCtr"/>
+                            <dgm:param type="bendPt" val="end"/>
+                          </dgm:alg>
+                        </dgm:if>
+                        <dgm:else name="Name40">
+                          <dgm:choose name="Name41">
+                            <dgm:if name="Name42" axis="par des" func="maxDepth" op="lte" val="1">
+                              <dgm:choose name="Name43">
+                                <dgm:if name="Name44" axis="par ch" ptType="node asst" func="cnt" op="gte" val="1">
+                                  <dgm:alg type="conn">
+                                    <dgm:param type="connRout" val="bend"/>
+                                    <dgm:param type="dim" val="1D"/>
+                                    <dgm:param type="endSty" val="noArr"/>
+                                    <dgm:param type="begPts" val="bCtr"/>
+                                    <dgm:param type="endPts" val="midL midR"/>
+                                  </dgm:alg>
+                                </dgm:if>
+                                <dgm:else name="Name45">
+                                  <dgm:alg type="conn">
+                                    <dgm:param type="connRout" val="bend"/>
+                                    <dgm:param type="dim" val="1D"/>
+                                    <dgm:param type="endSty" val="noArr"/>
+                                    <dgm:param type="begPts" val="bCtr"/>
+                                    <dgm:param type="endPts" val="midL midR"/>
+                                    <dgm:param type="srcNode" val="rootConnector"/>
+                                  </dgm:alg>
+                                </dgm:else>
+                              </dgm:choose>
+                            </dgm:if>
+                            <dgm:else name="Name46">
+                              <dgm:alg type="conn">
+                                <dgm:param type="connRout" val="bend"/>
+                                <dgm:param type="dim" val="1D"/>
+                                <dgm:param type="endSty" val="noArr"/>
+                                <dgm:param type="begPts" val="bCtr"/>
+                                <dgm:param type="endPts" val="tCtr"/>
+                                <dgm:param type="bendPt" val="end"/>
+                              </dgm:alg>
+                            </dgm:else>
+                          </dgm:choose>
+                        </dgm:else>
+                      </dgm:choose>
+                      <dgm:shape xmlns:r="http://schemas.openxmlformats.org/officeDocument/2006/relationships" type="conn" r:blip="" zOrderOff="-99999">
+                        <dgm:adjLst/>
+                      </dgm:shape>
+                      <dgm:presOf axis="self"/>
+                      <dgm:constrLst>
+                        <dgm:constr type="begPad"/>
+                        <dgm:constr type="endPad"/>
+                      </dgm:constrLst>
+                      <dgm:ruleLst/>
+                    </dgm:layoutNode>
+                  </dgm:if>
+                  <dgm:if name="Name47" func="var" arg="hierBranch" op="equ" val="hang">
+                    <dgm:layoutNode name="Name48">
+                      <dgm:alg type="conn">
+                        <dgm:param type="connRout" val="bend"/>
+                        <dgm:param type="dim" val="1D"/>
+                        <dgm:param type="endSty" val="noArr"/>
+                        <dgm:param type="begPts" val="bCtr"/>
+                        <dgm:param type="endPts" val="midL midR"/>
+                      </dgm:alg>
+                      <dgm:shape xmlns:r="http://schemas.openxmlformats.org/officeDocument/2006/relationships" type="conn" r:blip="" zOrderOff="-99999">
+                        <dgm:adjLst/>
+                      </dgm:shape>
+                      <dgm:presOf axis="self"/>
+                      <dgm:constrLst>
+                        <dgm:constr type="begPad"/>
+                        <dgm:constr type="endPad"/>
+                      </dgm:constrLst>
+                      <dgm:ruleLst/>
+                    </dgm:layoutNode>
+                  </dgm:if>
+                  <dgm:else name="Name49">
+                    <dgm:layoutNode name="Name50">
+                      <dgm:choose name="Name51">
+                        <dgm:if name="Name52" axis="self" func="depth" op="lte" val="2">
+                          <dgm:choose name="Name53">
+                            <dgm:if name="Name54" axis="par ch" ptType="node asst" func="cnt" op="gte" val="1">
+                              <dgm:alg type="conn">
+                                <dgm:param type="connRout" val="bend"/>
+                                <dgm:param type="dim" val="1D"/>
+                                <dgm:param type="endSty" val="noArr"/>
+                                <dgm:param type="begPts" val="bCtr"/>
+                                <dgm:param type="endPts" val="midL midR"/>
+                              </dgm:alg>
+                            </dgm:if>
+                            <dgm:else name="Name55">
+                              <dgm:alg type="conn">
+                                <dgm:param type="connRout" val="bend"/>
+                                <dgm:param type="dim" val="1D"/>
+                                <dgm:param type="endSty" val="noArr"/>
+                                <dgm:param type="begPts" val="bCtr"/>
+                                <dgm:param type="endPts" val="midL midR"/>
+                                <dgm:param type="srcNode" val="rootConnector1"/>
+                              </dgm:alg>
+                            </dgm:else>
+                          </dgm:choose>
+                        </dgm:if>
+                        <dgm:else name="Name56">
+                          <dgm:choose name="Name57">
+                            <dgm:if name="Name58" axis="par ch" ptType="node asst" func="cnt" op="gte" val="1">
+                              <dgm:alg type="conn">
+                                <dgm:param type="connRout" val="bend"/>
+                                <dgm:param type="dim" val="1D"/>
+                                <dgm:param type="endSty" val="noArr"/>
+                                <dgm:param type="begPts" val="bCtr"/>
+                                <dgm:param type="endPts" val="midL midR"/>
+                              </dgm:alg>
+                            </dgm:if>
+                            <dgm:else name="Name59">
+                              <dgm:alg type="conn">
+                                <dgm:param type="connRout" val="bend"/>
+                                <dgm:param type="dim" val="1D"/>
+                                <dgm:param type="endSty" val="noArr"/>
+                                <dgm:param type="begPts" val="bCtr"/>
+                                <dgm:param type="endPts" val="midL midR"/>
+                                <dgm:param type="srcNode" val="rootConnector"/>
+                              </dgm:alg>
+                            </dgm:else>
+                          </dgm:choose>
+                        </dgm:else>
+                      </dgm:choose>
+                      <dgm:shape xmlns:r="http://schemas.openxmlformats.org/officeDocument/2006/relationships" type="conn" r:blip="" zOrderOff="-99999">
+                        <dgm:adjLst/>
+                      </dgm:shape>
+                      <dgm:presOf axis="self"/>
+                      <dgm:constrLst>
+                        <dgm:constr type="begPad"/>
+                        <dgm:constr type="endPad"/>
+                      </dgm:constrLst>
+                      <dgm:ruleLst/>
+                    </dgm:layoutNode>
+                  </dgm:else>
+                </dgm:choose>
+              </dgm:forEach>
+              <dgm:layoutNode name="hierRoot2">
+                <dgm:varLst>
+                  <dgm:hierBranch val="init"/>
+                </dgm:varLst>
+                <dgm:choose name="Name60">
+                  <dgm:if name="Name61" func="var" arg="hierBranch" op="equ" val="l">
+                    <dgm:choose name="Name62">
+                      <dgm:if name="Name63" axis="ch" ptType="asst" func="cnt" op="gte" val="1">
+                        <dgm:alg type="hierRoot">
+                          <dgm:param type="hierAlign" val="tR"/>
+                        </dgm:alg>
+                        <dgm:shape xmlns:r="http://schemas.openxmlformats.org/officeDocument/2006/relationships" r:blip="">
+                          <dgm:adjLst/>
+                        </dgm:shape>
+                        <dgm:presOf/>
+                        <dgm:constrLst>
+                          <dgm:constr type="alignOff" val="0.65"/>
+                        </dgm:constrLst>
+                      </dgm:if>
+                      <dgm:else name="Name64">
+                        <dgm:alg type="hierRoot">
+                          <dgm:param type="hierAlign" val="tR"/>
+                        </dgm:alg>
+                        <dgm:shape xmlns:r="http://schemas.openxmlformats.org/officeDocument/2006/relationships" r:blip="">
+                          <dgm:adjLst/>
+                        </dgm:shape>
+                        <dgm:presOf/>
+                        <dgm:constrLst>
+                          <dgm:constr type="alignOff" val="0.25"/>
+                        </dgm:constrLst>
+                      </dgm:else>
+                    </dgm:choose>
+                  </dgm:if>
+                  <dgm:if name="Name65" func="var" arg="hierBranch" op="equ" val="r">
+                    <dgm:choose name="Name66">
+                      <dgm:if name="Name67" axis="ch" ptType="asst" func="cnt" op="gte" val="1">
+                        <dgm:alg type="hierRoot">
+                          <dgm:param type="hierAlign" val="tL"/>
+                        </dgm:alg>
+                        <dgm:shape xmlns:r="http://schemas.openxmlformats.org/officeDocument/2006/relationships" r:blip="">
+                          <dgm:adjLst/>
+                        </dgm:shape>
+                        <dgm:presOf/>
+                        <dgm:constrLst>
+                          <dgm:constr type="alignOff" val="0.65"/>
+                        </dgm:constrLst>
+                      </dgm:if>
+                      <dgm:else name="Name68">
+                        <dgm:alg type="hierRoot">
+                          <dgm:param type="hierAlign" val="tL"/>
+                        </dgm:alg>
+                        <dgm:shape xmlns:r="http://schemas.openxmlformats.org/officeDocument/2006/relationships" r:blip="">
+                          <dgm:adjLst/>
+                        </dgm:shape>
+                        <dgm:presOf/>
+                        <dgm:constrLst>
+                          <dgm:constr type="alignOff" val="0.25"/>
+                        </dgm:constrLst>
+                      </dgm:else>
+                    </dgm:choose>
+                  </dgm:if>
+                  <dgm:if name="Name69" func="var" arg="hierBranch" op="equ" val="std">
+                    <dgm:alg type="hierRoot"/>
+                    <dgm:shape xmlns:r="http://schemas.openxmlformats.org/officeDocument/2006/relationships" r:blip="">
+                      <dgm:adjLst/>
+                    </dgm:shape>
+                    <dgm:presOf/>
+                    <dgm:constrLst>
+                      <dgm:constr type="alignOff"/>
+                      <dgm:constr type="bendDist" for="des" ptType="parTrans" refType="sp" fact="0.5"/>
+                    </dgm:constrLst>
+                  </dgm:if>
+                  <dgm:if name="Name70" func="var" arg="hierBranch" op="equ" val="init">
+                    <dgm:choose name="Name71">
+                      <dgm:if name="Name72" axis="des" func="maxDepth" op="lte" val="1">
+                        <dgm:choose name="Name73">
+                          <dgm:if name="Name74" axis="ch" ptType="asst" func="cnt" op="gte" val="1">
+                            <dgm:alg type="hierRoot">
+                              <dgm:param type="hierAlign" val="tL"/>
+                            </dgm:alg>
+                            <dgm:shape xmlns:r="http://schemas.openxmlformats.org/officeDocument/2006/relationships" r:blip="">
+                              <dgm:adjLst/>
+                            </dgm:shape>
+                            <dgm:presOf/>
+                            <dgm:constrLst>
+                              <dgm:constr type="alignOff" val="0.65"/>
+                            </dgm:constrLst>
+                          </dgm:if>
+                          <dgm:else name="Name75">
+                            <dgm:alg type="hierRoot">
+                              <dgm:param type="hierAlign" val="tL"/>
+                            </dgm:alg>
+                            <dgm:shape xmlns:r="http://schemas.openxmlformats.org/officeDocument/2006/relationships" r:blip="">
+                              <dgm:adjLst/>
+                            </dgm:shape>
+                            <dgm:presOf/>
+                            <dgm:constrLst>
+                              <dgm:constr type="alignOff" val="0.25"/>
+                            </dgm:constrLst>
+                          </dgm:else>
+                        </dgm:choose>
+                      </dgm:if>
+                      <dgm:else name="Name76">
+                        <dgm:alg type="hierRoot"/>
+                        <dgm:shape xmlns:r="http://schemas.openxmlformats.org/officeDocument/2006/relationships" r:blip="">
+                          <dgm:adjLst/>
+                        </dgm:shape>
+                        <dgm:presOf/>
+                        <dgm:constrLst>
+                          <dgm:constr type="alignOff"/>
+                          <dgm:constr type="bendDist" for="des" ptType="parTrans" refType="sp" fact="0.5"/>
+                        </dgm:constrLst>
+                      </dgm:else>
+                    </dgm:choose>
+                  </dgm:if>
+                  <dgm:else name="Name77">
+                    <dgm:alg type="hierRoot"/>
+                    <dgm:shape xmlns:r="http://schemas.openxmlformats.org/officeDocument/2006/relationships" r:blip="">
+                      <dgm:adjLst/>
+                    </dgm:shape>
+                    <dgm:presOf/>
+                    <dgm:constrLst>
+                      <dgm:constr type="alignOff" val="0.65"/>
+                    </dgm:constrLst>
+                  </dgm:else>
+                </dgm:choose>
+                <dgm:ruleLst/>
+                <dgm:layoutNode name="rootComposite">
+                  <dgm:alg type="composite"/>
+                  <dgm:shape xmlns:r="http://schemas.openxmlformats.org/officeDocument/2006/relationships" r:blip="">
+                    <dgm:adjLst/>
+                  </dgm:shape>
+                  <dgm:presOf axis="self" ptType="node" cnt="1"/>
+                  <dgm:choose name="Name78">
+                    <dgm:if name="Name79" func="var" arg="hierBranch" op="equ" val="init">
+                      <dgm:constrLst>
+                        <dgm:constr type="l" for="ch" forName="rootText"/>
+                        <dgm:constr type="t" for="ch" forName="rootText"/>
+                        <dgm:constr type="w" for="ch" forName="rootText" refType="w"/>
+                        <dgm:constr type="h" for="ch" forName="rootText" refType="h"/>
+                        <dgm:constr type="l" for="ch" forName="rootConnector"/>
+                        <dgm:constr type="t" for="ch" forName="rootConnector"/>
+                        <dgm:constr type="w" for="ch" forName="rootConnector" refType="w" refFor="ch" refForName="rootText" fact="0.2"/>
+                        <dgm:constr type="h" for="ch" forName="rootConnector" refType="h" refFor="ch" refForName="rootText"/>
+                      </dgm:constrLst>
+                    </dgm:if>
+                    <dgm:if name="Name80" func="var" arg="hierBranch" op="equ" val="l">
+                      <dgm:constrLst>
+                        <dgm:constr type="l" for="ch" forName="rootText"/>
+                        <dgm:constr type="t" for="ch" forName="rootText"/>
+                        <dgm:constr type="w" for="ch" forName="rootText" refType="w"/>
+                        <dgm:constr type="h" for="ch" forName="rootText" refType="h"/>
+                        <dgm:constr type="r" for="ch" forName="rootConnector" refType="w"/>
+                        <dgm:constr type="t" for="ch" forName="rootConnector"/>
+                        <dgm:constr type="w" for="ch" forName="rootConnector" refType="w" refFor="ch" refForName="rootText" fact="0.2"/>
+                        <dgm:constr type="h" for="ch" forName="rootConnector" refType="h" refFor="ch" refForName="rootText"/>
+                      </dgm:constrLst>
+                    </dgm:if>
+                    <dgm:if name="Name81" func="var" arg="hierBranch" op="equ" val="r">
+                      <dgm:constrLst>
+                        <dgm:constr type="l" for="ch" forName="rootText"/>
+                        <dgm:constr type="t" for="ch" forName="rootText"/>
+                        <dgm:constr type="w" for="ch" forName="rootText" refType="w"/>
+                        <dgm:constr type="h" for="ch" forName="rootText" refType="h"/>
+                        <dgm:constr type="l" for="ch" forName="rootConnector"/>
+                        <dgm:constr type="t" for="ch" forName="rootConnector"/>
+                        <dgm:constr type="w" for="ch" forName="rootConnector" refType="w" refFor="ch" refForName="rootText" fact="0.2"/>
+                        <dgm:constr type="h" for="ch" forName="rootConnector" refType="h" refFor="ch" refForName="rootText"/>
+                      </dgm:constrLst>
+                    </dgm:if>
+                    <dgm:else name="Name82">
+                      <dgm:constrLst>
+                        <dgm:constr type="l" for="ch" forName="rootText"/>
+                        <dgm:constr type="t" for="ch" forName="rootText"/>
+                        <dgm:constr type="w" for="ch" forName="rootText" refType="w"/>
+                        <dgm:constr type="h" for="ch" forName="rootText" refType="h"/>
+                        <dgm:constr type="r" for="ch" forName="rootConnector" refType="w"/>
+                        <dgm:constr type="t" for="ch" forName="rootConnector"/>
+                        <dgm:constr type="w" for="ch" forName="rootConnector" refType="w" refFor="ch" refForName="rootText" fact="0.2"/>
+                        <dgm:constr type="h" for="ch" forName="rootConnector" refType="h" refFor="ch" refForName="rootText"/>
+                      </dgm:constrLst>
+                    </dgm:else>
+                  </dgm:choose>
+                  <dgm:ruleLst/>
+                  <dgm:layoutNode name="rootText">
+                    <dgm:varLst>
+                      <dgm:chPref val="3"/>
+                    </dgm:varLst>
+                    <dgm:alg type="tx"/>
+                    <dgm:shape xmlns:r="http://schemas.openxmlformats.org/officeDocument/2006/relationships" type="rect" r:blip="">
+                      <dgm:adjLst/>
+                    </dgm:shape>
+                    <dgm:presOf axis="self" ptType="node" cnt="1"/>
+                    <dgm:constrLst>
+                      <dgm:constr type="primFontSz" val="65"/>
+                      <dgm:constr type="lMarg" refType="primFontSz" fact="0.05"/>
+                      <dgm:constr type="rMarg" refType="primFontSz" fact="0.05"/>
+                      <dgm:constr type="tMarg" refType="primFontSz" fact="0.05"/>
+                      <dgm:constr type="bMarg" refType="primFontSz" fact="0.05"/>
+                    </dgm:constrLst>
+                    <dgm:ruleLst>
+                      <dgm:rule type="primFontSz" val="5" fact="NaN" max="NaN"/>
+                    </dgm:ruleLst>
+                  </dgm:layoutNode>
+                  <dgm:layoutNode name="rootConnector" moveWith="rootText">
+                    <dgm:alg type="sp"/>
+                    <dgm:shape xmlns:r="http://schemas.openxmlformats.org/officeDocument/2006/relationships" type="rect" r:blip="" hideGeom="1">
+                      <dgm:adjLst/>
+                    </dgm:shape>
+                    <dgm:presOf axis="self" ptType="node" cnt="1"/>
+                    <dgm:constrLst/>
+                    <dgm:ruleLst/>
+                  </dgm:layoutNode>
+                </dgm:layoutNode>
+                <dgm:layoutNode name="hierChild4">
+                  <dgm:choose name="Name83">
+                    <dgm:if name="Name84" func="var" arg="hierBranch" op="equ" val="l">
+                      <dgm:alg type="hierChild">
+                        <dgm:param type="chAlign" val="r"/>
+                        <dgm:param type="linDir" val="fromT"/>
+                      </dgm:alg>
+                    </dgm:if>
+                    <dgm:if name="Name85" func="var" arg="hierBranch" op="equ" val="r">
+                      <dgm:alg type="hierChild">
+                        <dgm:param type="chAlign" val="l"/>
+                        <dgm:param type="linDir" val="fromT"/>
+                      </dgm:alg>
+                    </dgm:if>
+                    <dgm:if name="Name86" func="var" arg="hierBranch" op="equ" val="hang">
+                      <dgm:choose name="Name87">
+                        <dgm:if name="Name88" func="var" arg="dir" op="equ" val="norm">
+                          <dgm:alg type="hierChild">
+                            <dgm:param type="chAlign" val="l"/>
+                            <dgm:param type="linDir" val="fromL"/>
+                            <dgm:param type="secChAlign" val="t"/>
+                            <dgm:param type="secLinDir" val="fromT"/>
+                          </dgm:alg>
+                        </dgm:if>
+                        <dgm:else name="Name89">
+                          <dgm:alg type="hierChild">
+                            <dgm:param type="chAlign" val="l"/>
+                            <dgm:param type="linDir" val="fromR"/>
+                            <dgm:param type="secChAlign" val="t"/>
+                            <dgm:param type="secLinDir" val="fromT"/>
+                          </dgm:alg>
+                        </dgm:else>
+                      </dgm:choose>
+                    </dgm:if>
+                    <dgm:if name="Name90" func="var" arg="hierBranch" op="equ" val="std">
+                      <dgm:choose name="Name91">
+                        <dgm:if name="Name92" func="var" arg="dir" op="equ" val="norm">
+                          <dgm:alg type="hierChild"/>
+                        </dgm:if>
+                        <dgm:else name="Name93">
+                          <dgm:alg type="hierChild">
+                            <dgm:param type="linDir" val="fromR"/>
+                          </dgm:alg>
+                        </dgm:else>
+                      </dgm:choose>
+                    </dgm:if>
+                    <dgm:if name="Name94" func="var" arg="hierBranch" op="equ" val="init">
+                      <dgm:choose name="Name95">
+                        <dgm:if name="Name96" axis="des" func="maxDepth" op="lte" val="1">
+                          <dgm:alg type="hierChild">
+                            <dgm:param type="chAlign" val="l"/>
+                            <dgm:param type="linDir" val="fromT"/>
+                          </dgm:alg>
+                        </dgm:if>
+                        <dgm:else name="Name97">
+                          <dgm:choose name="Name98">
+                            <dgm:if name="Name99" func="var" arg="dir" op="equ" val="norm">
+                              <dgm:alg type="hierChild"/>
+                            </dgm:if>
+                            <dgm:else name="Name100">
+                              <dgm:alg type="hierChild">
+                                <dgm:param type="linDir" val="fromR"/>
+                              </dgm:alg>
+                            </dgm:else>
+                          </dgm:choose>
+                        </dgm:else>
+                      </dgm:choose>
+                    </dgm:if>
+                    <dgm:else name="Name101"/>
+                  </dgm:choose>
+                  <dgm:shape xmlns:r="http://schemas.openxmlformats.org/officeDocument/2006/relationships" r:blip="">
+                    <dgm:adjLst/>
+                  </dgm:shape>
+                  <dgm:presOf/>
+                  <dgm:constrLst/>
+                  <dgm:ruleLst/>
+                  <dgm:forEach name="Name102" ref="rep2a"/>
+                </dgm:layoutNode>
+                <dgm:layoutNode name="hierChild5">
+                  <dgm:choose name="Name103">
+                    <dgm:if name="Name104" func="var" arg="dir" op="equ" val="norm">
+                      <dgm:alg type="hierChild">
+                        <dgm:param type="chAlign" val="l"/>
+                        <dgm:param type="linDir" val="fromL"/>
+                        <dgm:param type="secChAlign" val="t"/>
+                        <dgm:param type="secLinDir" val="fromT"/>
+                      </dgm:alg>
+                    </dgm:if>
+                    <dgm:else name="Name105">
+                      <dgm:alg type="hierChild">
+                        <dgm:param type="chAlign" val="l"/>
+                        <dgm:param type="linDir" val="fromR"/>
+                        <dgm:param type="secChAlign" val="t"/>
+                        <dgm:param type="secLinDir" val="fromT"/>
+                      </dgm:alg>
+                    </dgm:else>
+                  </dgm:choose>
+                  <dgm:shape xmlns:r="http://schemas.openxmlformats.org/officeDocument/2006/relationships" r:blip="">
+                    <dgm:adjLst/>
+                  </dgm:shape>
+                  <dgm:presOf/>
+                  <dgm:constrLst/>
+                  <dgm:ruleLst/>
+                  <dgm:forEach name="Name106" ref="rep2b"/>
+                </dgm:layoutNode>
+              </dgm:layoutNode>
+            </dgm:forEach>
+          </dgm:layoutNode>
+          <dgm:layoutNode name="hierChild3">
+            <dgm:choose name="Name107">
+              <dgm:if name="Name108" func="var" arg="dir" op="equ" val="norm">
+                <dgm:alg type="hierChild">
+                  <dgm:param type="chAlign" val="l"/>
+                  <dgm:param type="linDir" val="fromL"/>
+                  <dgm:param type="secChAlign" val="t"/>
+                  <dgm:param type="secLinDir" val="fromT"/>
+                </dgm:alg>
+              </dgm:if>
+              <dgm:else name="Name109">
+                <dgm:alg type="hierChild">
+                  <dgm:param type="chAlign" val="l"/>
+                  <dgm:param type="linDir" val="fromR"/>
+                  <dgm:param type="secChAlign" val="t"/>
+                  <dgm:param type="secLinDir" val="fromT"/>
+                </dgm:alg>
+              </dgm:else>
+            </dgm:choose>
+            <dgm:shape xmlns:r="http://schemas.openxmlformats.org/officeDocument/2006/relationships" r:blip="">
+              <dgm:adjLst/>
+            </dgm:shape>
+            <dgm:presOf/>
+            <dgm:constrLst/>
+            <dgm:ruleLst/>
+            <dgm:forEach name="rep2b" axis="ch" ptType="asst">
+              <dgm:forEach name="Name110" axis="precedSib" ptType="parTrans" st="-1" cnt="1">
+                <dgm:layoutNode name="Name111">
+                  <dgm:alg type="conn">
+                    <dgm:param type="connRout" val="bend"/>
+                    <dgm:param type="dim" val="1D"/>
+                    <dgm:param type="endSty" val="noArr"/>
+                    <dgm:param type="begPts" val="bCtr"/>
+                    <dgm:param type="endPts" val="midL midR"/>
+                  </dgm:alg>
+                  <dgm:shape xmlns:r="http://schemas.openxmlformats.org/officeDocument/2006/relationships" type="conn" r:blip="" zOrderOff="-99999">
+                    <dgm:adjLst/>
+                  </dgm:shape>
+                  <dgm:presOf axis="self"/>
+                  <dgm:constrLst>
+                    <dgm:constr type="begPad"/>
+                    <dgm:constr type="endPad"/>
+                  </dgm:constrLst>
+                  <dgm:ruleLst/>
+                </dgm:layoutNode>
+              </dgm:forEach>
+              <dgm:layoutNode name="hierRoot3">
+                <dgm:varLst>
+                  <dgm:hierBranch val="init"/>
+                </dgm:varLst>
+                <dgm:choose name="Name112">
+                  <dgm:if name="Name113" func="var" arg="hierBranch" op="equ" val="l">
+                    <dgm:alg type="hierRoot">
+                      <dgm:param type="hierAlign" val="tR"/>
+                    </dgm:alg>
+                    <dgm:shape xmlns:r="http://schemas.openxmlformats.org/officeDocument/2006/relationships" r:blip="">
+                      <dgm:adjLst/>
+                    </dgm:shape>
+                    <dgm:presOf/>
+                    <dgm:constrLst>
+                      <dgm:constr type="alignOff" val="0.65"/>
+                    </dgm:constrLst>
+                  </dgm:if>
+                  <dgm:if name="Name114" func="var" arg="hierBranch" op="equ" val="r">
+                    <dgm:alg type="hierRoot">
+                      <dgm:param type="hierAlign" val="tL"/>
+                    </dgm:alg>
+                    <dgm:shape xmlns:r="http://schemas.openxmlformats.org/officeDocument/2006/relationships" r:blip="">
+                      <dgm:adjLst/>
+                    </dgm:shape>
+                    <dgm:presOf/>
+                    <dgm:constrLst>
+                      <dgm:constr type="alignOff" val="0.65"/>
+                    </dgm:constrLst>
+                  </dgm:if>
+                  <dgm:if name="Name115" func="var" arg="hierBranch" op="equ" val="hang">
+                    <dgm:alg type="hierRoot"/>
+                    <dgm:shape xmlns:r="http://schemas.openxmlformats.org/officeDocument/2006/relationships" r:blip="">
+                      <dgm:adjLst/>
+                    </dgm:shape>
+                    <dgm:presOf/>
+                    <dgm:constrLst>
+                      <dgm:constr type="alignOff" val="0.65"/>
+                    </dgm:constrLst>
+                  </dgm:if>
+                  <dgm:if name="Name116" func="var" arg="hierBranch" op="equ" val="std">
+                    <dgm:alg type="hierRoot"/>
+                    <dgm:shape xmlns:r="http://schemas.openxmlformats.org/officeDocument/2006/relationships" r:blip="">
+                      <dgm:adjLst/>
+                    </dgm:shape>
+                    <dgm:presOf/>
+                    <dgm:constrLst>
+                      <dgm:constr type="alignOff"/>
+                      <dgm:constr type="bendDist" for="des" ptType="parTrans" refType="sp" fact="0.5"/>
+                    </dgm:constrLst>
+                  </dgm:if>
+                  <dgm:if name="Name117" func="var" arg="hierBranch" op="equ" val="init">
+                    <dgm:choose name="Name118">
+                      <dgm:if name="Name119" axis="des" func="maxDepth" op="lte" val="1">
+                        <dgm:alg type="hierRoot">
+                          <dgm:param type="hierAlign" val="tL"/>
+                        </dgm:alg>
+                        <dgm:shape xmlns:r="http://schemas.openxmlformats.org/officeDocument/2006/relationships" r:blip="">
+                          <dgm:adjLst/>
+                        </dgm:shape>
+                        <dgm:presOf/>
+                        <dgm:constrLst>
+                          <dgm:constr type="alignOff" val="0.65"/>
+                        </dgm:constrLst>
+                      </dgm:if>
+                      <dgm:else name="Name120">
+                        <dgm:alg type="hierRoot"/>
+                        <dgm:shape xmlns:r="http://schemas.openxmlformats.org/officeDocument/2006/relationships" r:blip="">
+                          <dgm:adjLst/>
+                        </dgm:shape>
+                        <dgm:presOf/>
+                        <dgm:constrLst>
+                          <dgm:constr type="alignOff"/>
+                          <dgm:constr type="bendDist" for="des" ptType="parTrans" refType="sp" fact="0.5"/>
+                        </dgm:constrLst>
+                      </dgm:else>
+                    </dgm:choose>
+                  </dgm:if>
+                  <dgm:else name="Name121"/>
+                </dgm:choose>
+                <dgm:ruleLst/>
+                <dgm:layoutNode name="rootComposite3">
+                  <dgm:alg type="composite"/>
+                  <dgm:shape xmlns:r="http://schemas.openxmlformats.org/officeDocument/2006/relationships" r:blip="">
+                    <dgm:adjLst/>
+                  </dgm:shape>
+                  <dgm:presOf axis="self" ptType="node" cnt="1"/>
+                  <dgm:choose name="Name122">
+                    <dgm:if name="Name123" func="var" arg="hierBranch" op="equ" val="init">
+                      <dgm:constrLst>
+                        <dgm:constr type="l" for="ch" forName="rootText3"/>
+                        <dgm:constr type="t" for="ch" forName="rootText3"/>
+                        <dgm:constr type="w" for="ch" forName="rootText3" refType="w"/>
+                        <dgm:constr type="h" for="ch" forName="rootText3" refType="h"/>
+                        <dgm:constr type="l" for="ch" forName="rootConnector3"/>
+                        <dgm:constr type="t" for="ch" forName="rootConnector3"/>
+                        <dgm:constr type="w" for="ch" forName="rootConnector3" refType="w" refFor="ch" refForName="rootText3" fact="0.2"/>
+                        <dgm:constr type="h" for="ch" forName="rootConnector3" refType="h" refFor="ch" refForName="rootText3"/>
+                      </dgm:constrLst>
+                    </dgm:if>
+                    <dgm:if name="Name124" func="var" arg="hierBranch" op="equ" val="l">
+                      <dgm:constrLst>
+                        <dgm:constr type="l" for="ch" forName="rootText3"/>
+                        <dgm:constr type="t" for="ch" forName="rootText3"/>
+                        <dgm:constr type="w" for="ch" forName="rootText3" refType="w"/>
+                        <dgm:constr type="h" for="ch" forName="rootText3" refType="h"/>
+                        <dgm:constr type="r" for="ch" forName="rootConnector3" refType="w"/>
+                        <dgm:constr type="t" for="ch" forName="rootConnector3"/>
+                        <dgm:constr type="w" for="ch" forName="rootConnector3" refType="w" refFor="ch" refForName="rootText3" fact="0.2"/>
+                        <dgm:constr type="h" for="ch" forName="rootConnector3" refType="h" refFor="ch" refForName="rootText3"/>
+                      </dgm:constrLst>
+                    </dgm:if>
+                    <dgm:if name="Name125" func="var" arg="hierBranch" op="equ" val="r">
+                      <dgm:constrLst>
+                        <dgm:constr type="l" for="ch" forName="rootText3"/>
+                        <dgm:constr type="t" for="ch" forName="rootText3"/>
+                        <dgm:constr type="w" for="ch" forName="rootText3" refType="w"/>
+                        <dgm:constr type="h" for="ch" forName="rootText3" refType="h"/>
+                        <dgm:constr type="l" for="ch" forName="rootConnector3"/>
+                        <dgm:constr type="t" for="ch" forName="rootConnector3"/>
+                        <dgm:constr type="w" for="ch" forName="rootConnector3" refType="w" refFor="ch" refForName="rootText3" fact="0.2"/>
+                        <dgm:constr type="h" for="ch" forName="rootConnector3" refType="h" refFor="ch" refForName="rootText3"/>
+                      </dgm:constrLst>
+                    </dgm:if>
+                    <dgm:else name="Name126">
+                      <dgm:constrLst>
+                        <dgm:constr type="l" for="ch" forName="rootText3"/>
+                        <dgm:constr type="t" for="ch" forName="rootText3"/>
+                        <dgm:constr type="w" for="ch" forName="rootText3" refType="w"/>
+                        <dgm:constr type="h" for="ch" forName="rootText3" refType="h"/>
+                        <dgm:constr type="r" for="ch" forName="rootConnector3" refType="w"/>
+                        <dgm:constr type="t" for="ch" forName="rootConnector3"/>
+                        <dgm:constr type="w" for="ch" forName="rootConnector3" refType="w" refFor="ch" refForName="rootText3" fact="0.2"/>
+                        <dgm:constr type="h" for="ch" forName="rootConnector3" refType="h" refFor="ch" refForName="rootText3"/>
+                      </dgm:constrLst>
+                    </dgm:else>
+                  </dgm:choose>
+                  <dgm:ruleLst/>
+                  <dgm:layoutNode name="rootText3">
+                    <dgm:varLst>
+                      <dgm:chPref val="3"/>
+                    </dgm:varLst>
+                    <dgm:alg type="tx"/>
+                    <dgm:shape xmlns:r="http://schemas.openxmlformats.org/officeDocument/2006/relationships" type="rect" r:blip="">
+                      <dgm:adjLst/>
+                    </dgm:shape>
+                    <dgm:presOf axis="self" ptType="node" cnt="1"/>
+                    <dgm:constrLst>
+                      <dgm:constr type="primFontSz" val="65"/>
+                      <dgm:constr type="lMarg" refType="primFontSz" fact="0.05"/>
+                      <dgm:constr type="rMarg" refType="primFontSz" fact="0.05"/>
+                      <dgm:constr type="tMarg" refType="primFontSz" fact="0.05"/>
+                      <dgm:constr type="bMarg" refType="primFontSz" fact="0.05"/>
+                    </dgm:constrLst>
+                    <dgm:ruleLst>
+                      <dgm:rule type="primFontSz" val="5" fact="NaN" max="NaN"/>
+                    </dgm:ruleLst>
+                  </dgm:layoutNode>
+                  <dgm:layoutNode name="rootConnector3" moveWith="rootText1">
+                    <dgm:alg type="sp"/>
+                    <dgm:shape xmlns:r="http://schemas.openxmlformats.org/officeDocument/2006/relationships" type="rect" r:blip="" hideGeom="1">
+                      <dgm:adjLst/>
+                    </dgm:shape>
+                    <dgm:presOf axis="self" ptType="node" cnt="1"/>
+                    <dgm:constrLst/>
+                    <dgm:ruleLst/>
+                  </dgm:layoutNode>
+                </dgm:layoutNode>
+                <dgm:layoutNode name="hierChild6">
+                  <dgm:choose name="Name127">
+                    <dgm:if name="Name128" func="var" arg="hierBranch" op="equ" val="l">
+                      <dgm:alg type="hierChild">
+                        <dgm:param type="chAlign" val="r"/>
+                        <dgm:param type="linDir" val="fromT"/>
+                      </dgm:alg>
+                    </dgm:if>
+                    <dgm:if name="Name129" func="var" arg="hierBranch" op="equ" val="r">
+                      <dgm:alg type="hierChild">
+                        <dgm:param type="chAlign" val="l"/>
+                        <dgm:param type="linDir" val="fromT"/>
+                      </dgm:alg>
+                    </dgm:if>
+                    <dgm:if name="Name130" func="var" arg="hierBranch" op="equ" val="hang">
+                      <dgm:choose name="Name131">
+                        <dgm:if name="Name132" func="var" arg="dir" op="equ" val="norm">
+                          <dgm:alg type="hierChild">
+                            <dgm:param type="chAlign" val="l"/>
+                            <dgm:param type="linDir" val="fromL"/>
+                            <dgm:param type="secChAlign" val="t"/>
+                            <dgm:param type="secLinDir" val="fromT"/>
+                          </dgm:alg>
+                        </dgm:if>
+                        <dgm:else name="Name133">
+                          <dgm:alg type="hierChild">
+                            <dgm:param type="chAlign" val="l"/>
+                            <dgm:param type="linDir" val="fromR"/>
+                            <dgm:param type="secChAlign" val="t"/>
+                            <dgm:param type="secLinDir" val="fromT"/>
+                          </dgm:alg>
+                        </dgm:else>
+                      </dgm:choose>
+                    </dgm:if>
+                    <dgm:if name="Name134" func="var" arg="hierBranch" op="equ" val="std">
+                      <dgm:choose name="Name135">
+                        <dgm:if name="Name136" func="var" arg="dir" op="equ" val="norm">
+                          <dgm:alg type="hierChild"/>
+                        </dgm:if>
+                        <dgm:else name="Name137">
+                          <dgm:alg type="hierChild">
+                            <dgm:param type="linDir" val="fromR"/>
+                          </dgm:alg>
+                        </dgm:else>
+                      </dgm:choose>
+                    </dgm:if>
+                    <dgm:if name="Name138" func="var" arg="hierBranch" op="equ" val="init">
+                      <dgm:choose name="Name139">
+                        <dgm:if name="Name140" axis="des" func="maxDepth" op="lte" val="1">
+                          <dgm:alg type="hierChild">
+                            <dgm:param type="chAlign" val="l"/>
+                            <dgm:param type="linDir" val="fromT"/>
+                          </dgm:alg>
+                        </dgm:if>
+                        <dgm:else name="Name141">
+                          <dgm:alg type="hierChild"/>
+                        </dgm:else>
+                      </dgm:choose>
+                    </dgm:if>
+                    <dgm:else name="Name142"/>
+                  </dgm:choose>
+                  <dgm:shape xmlns:r="http://schemas.openxmlformats.org/officeDocument/2006/relationships" r:blip="">
+                    <dgm:adjLst/>
+                  </dgm:shape>
+                  <dgm:presOf/>
+                  <dgm:constrLst/>
+                  <dgm:ruleLst/>
+                  <dgm:forEach name="Name143" ref="rep2a"/>
+                </dgm:layoutNode>
+                <dgm:layoutNode name="hierChild7">
+                  <dgm:choose name="Name144">
+                    <dgm:if name="Name145" func="var" arg="dir" op="equ" val="norm">
+                      <dgm:alg type="hierChild">
+                        <dgm:param type="chAlign" val="l"/>
+                        <dgm:param type="linDir" val="fromL"/>
+                        <dgm:param type="secChAlign" val="t"/>
+                        <dgm:param type="secLinDir" val="fromT"/>
+                      </dgm:alg>
+                    </dgm:if>
+                    <dgm:else name="Name146">
+                      <dgm:alg type="hierChild">
+                        <dgm:param type="chAlign" val="l"/>
+                        <dgm:param type="linDir" val="fromR"/>
+                        <dgm:param type="secChAlign" val="t"/>
+                        <dgm:param type="secLinDir" val="fromT"/>
+                      </dgm:alg>
+                    </dgm:else>
+                  </dgm:choose>
+                  <dgm:shape xmlns:r="http://schemas.openxmlformats.org/officeDocument/2006/relationships" r:blip="">
+                    <dgm:adjLst/>
+                  </dgm:shape>
+                  <dgm:presOf/>
+                  <dgm:constrLst/>
+                  <dgm:ruleLst/>
+                  <dgm:forEach name="Name147" ref="rep2b"/>
+                </dgm:layoutNode>
+              </dgm:layoutNode>
+            </dgm:forEach>
+          </dgm:layoutNode>
+        </dgm:layoutNode>
+      </dgm:forEach>
+    </dgm:forEach>
+  </dgm:layoutNode>
+</dgm:layoutDef>
+</file>
+
+<file path=word/diagrams/quickStyle1.xml><?xml version="1.0" encoding="utf-8"?>
+<dgm:styleDef xmlns:dgm="http://schemas.openxmlformats.org/drawingml/2006/diagram" xmlns:a="http://schemas.openxmlformats.org/drawingml/2006/main" uniqueId="urn:microsoft.com/office/officeart/2005/8/quickstyle/simple2">
+  <dgm:title val=""/>
+  <dgm:desc val=""/>
+  <dgm:catLst>
+    <dgm:cat type="simple" pri="10200"/>
+  </dgm:catLst>
+  <dgm:scene3d>
+    <a:camera prst="orthographicFront"/>
+    <a:lightRig rig="threePt" dir="t"/>
+  </dgm:scene3d>
+  <dgm:styleLbl name="node0">
+    <dgm:scene3d>
+      <a:camera prst="orthographicFront"/>
+      <a:lightRig rig="threePt" dir="t"/>
+    </dgm:scene3d>
+    <dgm:sp3d/>
+    <dgm:txPr/>
+    <dgm:style>
+      <a:lnRef idx="3">
+        <a:scrgbClr r="0" g="0" b="0"/>
+      </a:lnRef>
+      <a:fillRef idx="1">
+        <a:scrgbClr r="0" g="0" b="0"/>
+      </a:fillRef>
+      <a:effectRef idx="1">
+        <a:scrgbClr r="0" g="0" b="0"/>
+      </a:effectRef>
+      <a:fontRef idx="minor">
+        <a:schemeClr val="lt1"/>
+      </a:fontRef>
+    </dgm:style>
+  </dgm:styleLbl>
+  <dgm:styleLbl name="lnNode1">
+    <dgm:scene3d>
+      <a:camera prst="orthographicFront"/>
+      <a:lightRig rig="threePt" dir="t"/>
+    </dgm:scene3d>
+    <dgm:sp3d/>
+    <dgm:txPr/>
+    <dgm:style>
+      <a:lnRef idx="3">
+        <a:scrgbClr r="0" g="0" b="0"/>
+      </a:lnRef>
+      <a:fillRef idx="1">
+        <a:scrgbClr r="0" g="0" b="0"/>
+      </a:fillRef>
+      <a:effectRef idx="1">
+        <a:scrgbClr r="0" g="0" b="0"/>
+      </a:effectRef>
+      <a:fontRef idx="minor">
+        <a:schemeClr val="lt1"/>
+      </a:fontRef>
+    </dgm:style>
+  </dgm:styleLbl>
+  <dgm:styleLbl name="vennNode1">
+    <dgm:scene3d>
+      <a:camera prst="orthographicFront"/>
+      <a:lightRig rig="threePt" dir="t"/>
+    </dgm:scene3d>
+    <dgm:sp3d/>
+    <dgm:txPr/>
+    <dgm:style>
+      <a:lnRef idx="3">
+        <a:scrgbClr r="0" g="0" b="0"/>
+      </a:lnRef>
+      <a:fillRef idx="1">
+        <a:scrgbClr r="0" g="0" b="0"/>
+      </a:fillRef>
+      <a:effectRef idx="0">
+        <a:scrgbClr r="0" g="0" b="0"/>
+      </a:effectRef>
+      <a:fontRef idx="minor">
+        <a:schemeClr val="tx1"/>
+      </a:fontRef>
+    </dgm:style>
+  </dgm:styleLbl>
+  <dgm:styleLbl name="alignNode1">
+    <dgm:scene3d>
+      <a:camera prst="orthographicFront"/>
+      <a:lightRig rig="threePt" dir="t"/>
+    </dgm:scene3d>
+    <dgm:sp3d/>
+    <dgm:txPr/>
+    <dgm:style>
+      <a:lnRef idx="2">
+        <a:scrgbClr r="0" g="0" b="0"/>
+      </a:lnRef>
+      <a:fillRef idx="1">
+        <a:scrgbClr r="0" g="0" b="0"/>
+      </a:fillRef>
+      <a:effectRef idx="1">
+        <a:scrgbClr r="0" g="0" b="0"/>
+      </a:effectRef>
+      <a:fontRef idx="minor">
+        <a:schemeClr val="lt1"/>
+      </a:fontRef>
+    </dgm:style>
+  </dgm:styleLbl>
+  <dgm:styleLbl name="node1">
+    <dgm:scene3d>
+      <a:camera prst="orthographicFront"/>
+      <a:lightRig rig="threePt" dir="t"/>
+    </dgm:scene3d>
+    <dgm:sp3d/>
+    <dgm:txPr/>
+    <dgm:style>
+      <a:lnRef idx="3">
+        <a:scrgbClr r="0" g="0" b="0"/>
+      </a:lnRef>
+      <a:fillRef idx="1">
+        <a:scrgbClr r="0" g="0" b="0"/>
+      </a:fillRef>
+      <a:effectRef idx="1">
+        <a:scrgbClr r="0" g="0" b="0"/>
+      </a:effectRef>
+      <a:fontRef idx="minor">
+        <a:schemeClr val="lt1"/>
+      </a:fontRef>
+    </dgm:style>
+  </dgm:styleLbl>
+  <dgm:styleLbl name="node2">
+    <dgm:scene3d>
+      <a:camera prst="orthographicFront"/>
+      <a:lightRig rig="threePt" dir="t"/>
+    </dgm:scene3d>
+    <dgm:sp3d/>
+    <dgm:txPr/>
+    <dgm:style>
+      <a:lnRef idx="3">
+        <a:scrgbClr r="0" g="0" b="0"/>
+      </a:lnRef>
+      <a:fillRef idx="1">
+        <a:scrgbClr r="0" g="0" b="0"/>
+      </a:fillRef>
+      <a:effectRef idx="1">
+        <a:scrgbClr r="0" g="0" b="0"/>
+      </a:effectRef>
+      <a:fontRef idx="minor">
+        <a:schemeClr val="lt1"/>
+      </a:fontRef>
+    </dgm:style>
+  </dgm:styleLbl>
+  <dgm:styleLbl name="node3">
+    <dgm:scene3d>
+      <a:camera prst="orthographicFront"/>
+      <a:lightRig rig="threePt" dir="t"/>
+    </dgm:scene3d>
+    <dgm:sp3d/>
+    <dgm:txPr/>
+    <dgm:style>
+      <a:lnRef idx="3">
+        <a:scrgbClr r="0" g="0" b="0"/>
+      </a:lnRef>
+      <a:fillRef idx="1">
+        <a:scrgbClr r="0" g="0" b="0"/>
+      </a:fillRef>
+      <a:effectRef idx="1">
+        <a:scrgbClr r="0" g="0" b="0"/>
+      </a:effectRef>
+      <a:fontRef idx="minor">
+        <a:schemeClr val="lt1"/>
+      </a:fontRef>
+    </dgm:style>
+  </dgm:styleLbl>
+  <dgm:styleLbl name="node4">
+    <dgm:scene3d>
+      <a:camera prst="orthographicFront"/>
+      <a:lightRig rig="threePt" dir="t"/>
+    </dgm:scene3d>
+    <dgm:sp3d/>
+    <dgm:txPr/>
+    <dgm:style>
+      <a:lnRef idx="3">
+        <a:scrgbClr r="0" g="0" b="0"/>
+      </a:lnRef>
+      <a:fillRef idx="1">
+        <a:scrgbClr r="0" g="0" b="0"/>
+      </a:fillRef>
+      <a:effectRef idx="1">
+        <a:scrgbClr r="0" g="0" b="0"/>
+      </a:effectRef>
+      <a:fontRef idx="minor">
+        <a:schemeClr val="lt1"/>
+      </a:fontRef>
+    </dgm:style>
+  </dgm:styleLbl>
+  <dgm:styleLbl name="fgImgPlace1">
+    <dgm:scene3d>
+      <a:camera prst="orthographicFront"/>
+      <a:lightRig rig="threePt" dir="t"/>
+    </dgm:scene3d>
+    <dgm:sp3d/>
+    <dgm:txPr/>
+    <dgm:style>
+      <a:lnRef idx="3">
+        <a:scrgbClr r="0" g="0" b="0"/>
+      </a:lnRef>
+      <a:fillRef idx="1">
+        <a:scrgbClr r="0" g="0" b="0"/>
+      </a:fillRef>
+      <a:effectRef idx="1">
+        <a:scrgbClr r="0" g="0" b="0"/>
+      </a:effectRef>
+      <a:fontRef idx="minor"/>
+    </dgm:style>
+  </dgm:styleLbl>
+  <dgm:styleLbl name="alignImgPlace1">
+    <dgm:scene3d>
+      <a:camera prst="orthographicFront"/>
+      <a:lightRig rig="threePt" dir="t"/>
+    </dgm:scene3d>
+    <dgm:sp3d/>
+    <dgm:txPr/>
+    <dgm:style>
+      <a:lnRef idx="3">
+        <a:scrgbClr r="0" g="0" b="0"/>
+      </a:lnRef>
+      <a:fillRef idx="1">
+        <a:scrgbClr r="0" g="0" b="0"/>
+      </a:fillRef>
+      <a:effectRef idx="1">
+        <a:scrgbClr r="0" g="0" b="0"/>
+      </a:effectRef>
+      <a:fontRef idx="minor"/>
+    </dgm:style>
+  </dgm:styleLbl>
+  <dgm:styleLbl name="bgImgPlace1">
+    <dgm:scene3d>
+      <a:camera prst="orthographicFront"/>
+      <a:lightRig rig="threePt" dir="t"/>
+    </dgm:scene3d>
+    <dgm:sp3d/>
+    <dgm:txPr/>
+    <dgm:style>
+      <a:lnRef idx="3">
+        <a:scrgbClr r="0" g="0" b="0"/>
+      </a:lnRef>
+      <a:fillRef idx="1">
+        <a:scrgbClr r="0" g="0" b="0"/>
+      </a:fillRef>
+      <a:effectRef idx="1">
+        <a:scrgbClr r="0" g="0" b="0"/>
+      </a:effectRef>
+      <a:fontRef idx="minor"/>
+    </dgm:style>
+  </dgm:styleLbl>
+  <dgm:styleLbl name="sibTrans2D1">
+    <dgm:scene3d>
+      <a:camera prst="orthographicFront"/>
+      <a:lightRig rig="threePt" dir="t"/>
+    </dgm:scene3d>
+    <dgm:sp3d/>
+    <dgm:txPr/>
+    <dgm:style>
+      <a:lnRef idx="0">
+        <a:scrgbClr r="0" g="0" b="0"/>
+      </a:lnRef>
+      <a:fillRef idx="1">
+        <a:scrgbClr r="0" g="0" b="0"/>
+      </a:fillRef>
+      <a:effectRef idx="1">
+        <a:scrgbClr r="0" g="0" b="0"/>
+      </a:effectRef>
+      <a:fontRef idx="minor">
+        <a:schemeClr val="lt1"/>
+      </a:fontRef>
+    </dgm:style>
+  </dgm:styleLbl>
+  <dgm:styleLbl name="fgSibTrans2D1">
+    <dgm:scene3d>
+      <a:camera prst="orthographicFront"/>
+      <a:lightRig rig="threePt" dir="t"/>
+    </dgm:scene3d>
+    <dgm:sp3d/>
+    <dgm:txPr/>
+    <dgm:style>
+      <a:lnRef idx="0">
+        <a:scrgbClr r="0" g="0" b="0"/>
+      </a:lnRef>
+      <a:fillRef idx="1">
+        <a:scrgbClr r="0" g="0" b="0"/>
+      </a:fillRef>
+      <a:effectRef idx="1">
+        <a:scrgbClr r="0" g="0" b="0"/>
+      </a:effectRef>
+      <a:fontRef idx="minor">
+        <a:schemeClr val="lt1"/>
+      </a:fontRef>
+    </dgm:style>
+  </dgm:styleLbl>
+  <dgm:styleLbl name="bgSibTrans2D1">
+    <dgm:scene3d>
+      <a:camera prst="orthographicFront"/>
+      <a:lightRig rig="threePt" dir="t"/>
+    </dgm:scene3d>
+    <dgm:sp3d/>
+    <dgm:txPr/>
+    <dgm:style>
+      <a:lnRef idx="0">
+        <a:scrgbClr r="0" g="0" b="0"/>
+      </a:lnRef>
+      <a:fillRef idx="1">
+        <a:scrgbClr r="0" g="0" b="0"/>
+      </a:fillRef>
+      <a:effectRef idx="1">
+        <a:scrgbClr r="0" g="0" b="0"/>
+      </a:effectRef>
+      <a:fontRef idx="minor">
+        <a:schemeClr val="lt1"/>
+      </a:fontRef>
+    </dgm:style>
+  </dgm:styleLbl>
+  <dgm:styleLbl name="sibTrans1D1">
+    <dgm:scene3d>
+      <a:camera prst="orthographicFront"/>
+      <a:lightRig rig="threePt" dir="t"/>
+    </dgm:scene3d>
+    <dgm:sp3d/>
+    <dgm:txPr/>
+    <dgm:style>
+      <a:lnRef idx="1">
+        <a:scrgbClr r="0" g="0" b="0"/>
+      </a:lnRef>
+      <a:fillRef idx="0">
+        <a:scrgbClr r="0" g="0" b="0"/>
+      </a:fillRef>
+      <a:effectRef idx="0">
+        <a:scrgbClr r="0" g="0" b="0"/>
+      </a:effectRef>
+      <a:fontRef idx="minor"/>
+    </dgm:style>
+  </dgm:styleLbl>
+  <dgm:styleLbl name="callout">
+    <dgm:scene3d>
+      <a:camera prst="orthographicFront"/>
+      <a:lightRig rig="threePt" dir="t"/>
+    </dgm:scene3d>
+    <dgm:sp3d/>
+    <dgm:txPr/>
+    <dgm:style>
+      <a:lnRef idx="2">
+        <a:scrgbClr r="0" g="0" b="0"/>
+      </a:lnRef>
+      <a:fillRef idx="1">
+        <a:scrgbClr r="0" g="0" b="0"/>
+      </a:fillRef>
+      <a:effectRef idx="1">
+        <a:scrgbClr r="0" g="0" b="0"/>
+      </a:effectRef>
+      <a:fontRef idx="minor"/>
+    </dgm:style>
+  </dgm:styleLbl>
+  <dgm:styleLbl name="asst0">
+    <dgm:scene3d>
+      <a:camera prst="orthographicFront"/>
+      <a:lightRig rig="threePt" dir="t"/>
+    </dgm:scene3d>
+    <dgm:sp3d/>
+    <dgm:txPr/>
+    <dgm:style>
+      <a:lnRef idx="3">
+        <a:scrgbClr r="0" g="0" b="0"/>
+      </a:lnRef>
+      <a:fillRef idx="1">
+        <a:scrgbClr r="0" g="0" b="0"/>
+      </a:fillRef>
+      <a:effectRef idx="1">
+        <a:scrgbClr r="0" g="0" b="0"/>
+      </a:effectRef>
+      <a:fontRef idx="minor">
+        <a:schemeClr val="lt1"/>
+      </a:fontRef>
+    </dgm:style>
+  </dgm:styleLbl>
+  <dgm:styleLbl name="asst1">
+    <dgm:scene3d>
+      <a:camera prst="orthographicFront"/>
+      <a:lightRig rig="threePt" dir="t"/>
+    </dgm:scene3d>
+    <dgm:sp3d/>
+    <dgm:txPr/>
+    <dgm:style>
+      <a:lnRef idx="3">
+        <a:scrgbClr r="0" g="0" b="0"/>
+      </a:lnRef>
+      <a:fillRef idx="1">
+        <a:scrgbClr r="0" g="0" b="0"/>
+      </a:fillRef>
+      <a:effectRef idx="1">
+        <a:scrgbClr r="0" g="0" b="0"/>
+      </a:effectRef>
+      <a:fontRef idx="minor">
+        <a:schemeClr val="lt1"/>
+      </a:fontRef>
+    </dgm:style>
+  </dgm:styleLbl>
+  <dgm:styleLbl name="asst2">
+    <dgm:scene3d>
+      <a:camera prst="orthographicFront"/>
+      <a:lightRig rig="threePt" dir="t"/>
+    </dgm:scene3d>
+    <dgm:sp3d/>
+    <dgm:txPr/>
+    <dgm:style>
+      <a:lnRef idx="3">
+        <a:scrgbClr r="0" g="0" b="0"/>
+      </a:lnRef>
+      <a:fillRef idx="1">
+        <a:scrgbClr r="0" g="0" b="0"/>
+      </a:fillRef>
+      <a:effectRef idx="1">
+        <a:scrgbClr r="0" g="0" b="0"/>
+      </a:effectRef>
+      <a:fontRef idx="minor">
+        <a:schemeClr val="lt1"/>
+      </a:fontRef>
+    </dgm:style>
+  </dgm:styleLbl>
+  <dgm:styleLbl name="asst3">
+    <dgm:scene3d>
+      <a:camera prst="orthographicFront"/>
+      <a:lightRig rig="threePt" dir="t"/>
+    </dgm:scene3d>
+    <dgm:sp3d/>
+    <dgm:txPr/>
+    <dgm:style>
+      <a:lnRef idx="3">
+        <a:scrgbClr r="0" g="0" b="0"/>
+      </a:lnRef>
+      <a:fillRef idx="1">
+        <a:scrgbClr r="0" g="0" b="0"/>
+      </a:fillRef>
+      <a:effectRef idx="1">
+        <a:scrgbClr r="0" g="0" b="0"/>
+      </a:effectRef>
+      <a:fontRef idx="minor">
+        <a:schemeClr val="lt1"/>
+      </a:fontRef>
+    </dgm:style>
+  </dgm:styleLbl>
+  <dgm:styleLbl name="asst4">
+    <dgm:scene3d>
+      <a:camera prst="orthographicFront"/>
+      <a:lightRig rig="threePt" dir="t"/>
+    </dgm:scene3d>
+    <dgm:sp3d/>
+    <dgm:txPr/>
+    <dgm:style>
+      <a:lnRef idx="3">
+        <a:scrgbClr r="0" g="0" b="0"/>
+      </a:lnRef>
+      <a:fillRef idx="1">
+        <a:scrgbClr r="0" g="0" b="0"/>
+      </a:fillRef>
+      <a:effectRef idx="1">
+        <a:scrgbClr r="0" g="0" b="0"/>
+      </a:effectRef>
+      <a:fontRef idx="minor">
+        <a:schemeClr val="lt1"/>
+      </a:fontRef>
+    </dgm:style>
+  </dgm:styleLbl>
+  <dgm:styleLbl name="parChTrans2D1">
+    <dgm:scene3d>
+      <a:camera prst="orthographicFront"/>
+      <a:lightRig rig="threePt" dir="t"/>
+    </dgm:scene3d>
+    <dgm:sp3d/>
+    <dgm:txPr/>
+    <dgm:style>
+      <a:lnRef idx="3">
+        <a:scrgbClr r="0" g="0" b="0"/>
+      </a:lnRef>
+      <a:fillRef idx="1">
+        <a:scrgbClr r="0" g="0" b="0"/>
+      </a:fillRef>
+      <a:effectRef idx="1">
+        <a:scrgbClr r="0" g="0" b="0"/>
+      </a:effectRef>
+      <a:fontRef idx="minor">
+        <a:schemeClr val="lt1"/>
+      </a:fontRef>
+    </dgm:style>
+  </dgm:styleLbl>
+  <dgm:styleLbl name="parChTrans2D2">
+    <dgm:scene3d>
+      <a:camera prst="orthographicFront"/>
+      <a:lightRig rig="threePt" dir="t"/>
+    </dgm:scene3d>
+    <dgm:sp3d/>
+    <dgm:txPr/>
+    <dgm:style>
+      <a:lnRef idx="3">
+        <a:scrgbClr r="0" g="0" b="0"/>
+      </a:lnRef>
+      <a:fillRef idx="1">
+        <a:scrgbClr r="0" g="0" b="0"/>
+      </a:fillRef>
+      <a:effectRef idx="1">
+        <a:scrgbClr r="0" g="0" b="0"/>
+      </a:effectRef>
+      <a:fontRef idx="minor">
+        <a:schemeClr val="lt1"/>
+      </a:fontRef>
+    </dgm:style>
+  </dgm:styleLbl>
+  <dgm:styleLbl name="parChTrans2D3">
+    <dgm:scene3d>
+      <a:camera prst="orthographicFront"/>
+      <a:lightRig rig="threePt" dir="t"/>
+    </dgm:scene3d>
+    <dgm:sp3d/>
+    <dgm:txPr/>
+    <dgm:style>
+      <a:lnRef idx="3">
+        <a:scrgbClr r="0" g="0" b="0"/>
+      </a:lnRef>
+      <a:fillRef idx="1">
+        <a:scrgbClr r="0" g="0" b="0"/>
+      </a:fillRef>
+      <a:effectRef idx="1">
+        <a:scrgbClr r="0" g="0" b="0"/>
+      </a:effectRef>
+      <a:fontRef idx="minor">
+        <a:schemeClr val="lt1"/>
+      </a:fontRef>
+    </dgm:style>
+  </dgm:styleLbl>
+  <dgm:styleLbl name="parChTrans2D4">
+    <dgm:scene3d>
+      <a:camera prst="orthographicFront"/>
+      <a:lightRig rig="threePt" dir="t"/>
+    </dgm:scene3d>
+    <dgm:sp3d/>
+    <dgm:txPr/>
+    <dgm:style>
+      <a:lnRef idx="3">
+        <a:scrgbClr r="0" g="0" b="0"/>
+      </a:lnRef>
+      <a:fillRef idx="1">
+        <a:scrgbClr r="0" g="0" b="0"/>
+      </a:fillRef>
+      <a:effectRef idx="1">
+        <a:scrgbClr r="0" g="0" b="0"/>
+      </a:effectRef>
+      <a:fontRef idx="minor">
+        <a:schemeClr val="lt1"/>
+      </a:fontRef>
+    </dgm:style>
+  </dgm:styleLbl>
+  <dgm:styleLbl name="parChTrans1D1">
+    <dgm:scene3d>
+      <a:camera prst="orthographicFront"/>
+      <a:lightRig rig="threePt" dir="t"/>
+    </dgm:scene3d>
+    <dgm:sp3d/>
+    <dgm:txPr/>
+    <dgm:style>
+      <a:lnRef idx="2">
+        <a:scrgbClr r="0" g="0" b="0"/>
+      </a:lnRef>
+      <a:fillRef idx="0">
+        <a:scrgbClr r="0" g="0" b="0"/>
+      </a:fillRef>
+      <a:effectRef idx="0">
+        <a:scrgbClr r="0" g="0" b="0"/>
+      </a:effectRef>
+      <a:fontRef idx="minor"/>
+    </dgm:style>
+  </dgm:styleLbl>
+  <dgm:styleLbl name="parChTrans1D2">
+    <dgm:scene3d>
+      <a:camera prst="orthographicFront"/>
+      <a:lightRig rig="threePt" dir="t"/>
+    </dgm:scene3d>
+    <dgm:sp3d/>
+    <dgm:txPr/>
+    <dgm:style>
+      <a:lnRef idx="2">
+        <a:scrgbClr r="0" g="0" b="0"/>
+      </a:lnRef>
+      <a:fillRef idx="0">
+        <a:scrgbClr r="0" g="0" b="0"/>
+      </a:fillRef>
+      <a:effectRef idx="0">
+        <a:scrgbClr r="0" g="0" b="0"/>
+      </a:effectRef>
+      <a:fontRef idx="minor"/>
+    </dgm:style>
+  </dgm:styleLbl>
+  <dgm:styleLbl name="parChTrans1D3">
+    <dgm:scene3d>
+      <a:camera prst="orthographicFront"/>
+      <a:lightRig rig="threePt" dir="t"/>
+    </dgm:scene3d>
+    <dgm:sp3d/>
+    <dgm:txPr/>
+    <dgm:style>
+      <a:lnRef idx="2">
+        <a:scrgbClr r="0" g="0" b="0"/>
+      </a:lnRef>
+      <a:fillRef idx="0">
+        <a:scrgbClr r="0" g="0" b="0"/>
+      </a:fillRef>
+      <a:effectRef idx="0">
+        <a:scrgbClr r="0" g="0" b="0"/>
+      </a:effectRef>
+      <a:fontRef idx="minor"/>
+    </dgm:style>
+  </dgm:styleLbl>
+  <dgm:styleLbl name="parChTrans1D4">
+    <dgm:scene3d>
+      <a:camera prst="orthographicFront"/>
+      <a:lightRig rig="threePt" dir="t"/>
+    </dgm:scene3d>
+    <dgm:sp3d/>
+    <dgm:txPr/>
+    <dgm:style>
+      <a:lnRef idx="2">
+        <a:scrgbClr r="0" g="0" b="0"/>
+      </a:lnRef>
+      <a:fillRef idx="0">
+        <a:scrgbClr r="0" g="0" b="0"/>
+      </a:fillRef>
+      <a:effectRef idx="0">
+        <a:scrgbClr r="0" g="0" b="0"/>
+      </a:effectRef>
+      <a:fontRef idx="minor"/>
+    </dgm:style>
+  </dgm:styleLbl>
+  <dgm:styleLbl name="fgAcc1">
+    <dgm:scene3d>
+      <a:camera prst="orthographicFront"/>
+      <a:lightRig rig="threePt" dir="t"/>
+    </dgm:scene3d>
+    <dgm:sp3d/>
+    <dgm:txPr/>
+    <dgm:style>
+      <a:lnRef idx="2">
+        <a:scrgbClr r="0" g="0" b="0"/>
+      </a:lnRef>
+      <a:fillRef idx="1">
+        <a:scrgbClr r="0" g="0" b="0"/>
+      </a:fillRef>
+      <a:effectRef idx="0">
+        <a:scrgbClr r="0" g="0" b="0"/>
+      </a:effectRef>
+      <a:fontRef idx="minor"/>
+    </dgm:style>
+  </dgm:styleLbl>
+  <dgm:styleLbl name="conFgAcc1">
+    <dgm:scene3d>
+      <a:camera prst="orthographicFront"/>
+      <a:lightRig rig="threePt" dir="t"/>
+    </dgm:scene3d>
+    <dgm:sp3d/>
+    <dgm:txPr/>
+    <dgm:style>
+      <a:lnRef idx="2">
+        <a:scrgbClr r="0" g="0" b="0"/>
+      </a:lnRef>
+      <a:fillRef idx="1">
+        <a:scrgbClr r="0" g="0" b="0"/>
+      </a:fillRef>
+      <a:effectRef idx="0">
+        <a:scrgbClr r="0" g="0" b="0"/>
+      </a:effectRef>
+      <a:fontRef idx="minor"/>
+    </dgm:style>
+  </dgm:styleLbl>
+  <dgm:styleLbl name="alignAcc1">
+    <dgm:scene3d>
+      <a:camera prst="orthographicFront"/>
+      <a:lightRig rig="threePt" dir="t"/>
+    </dgm:scene3d>
+    <dgm:sp3d/>
+    <dgm:txPr/>
+    <dgm:style>
+      <a:lnRef idx="2">
+        <a:scrgbClr r="0" g="0" b="0"/>
+      </a:lnRef>
+      <a:fillRef idx="1">
+        <a:scrgbClr r="0" g="0" b="0"/>
+      </a:fillRef>
+      <a:effectRef idx="0">
+        <a:scrgbClr r="0" g="0" b="0"/>
+      </a:effectRef>
+      <a:fontRef idx="minor"/>
+    </dgm:style>
+  </dgm:styleLbl>
+  <dgm:styleLbl name="trAlignAcc1">
+    <dgm:scene3d>
+      <a:camera prst="orthographicFront"/>
+      <a:lightRig rig="threePt" dir="t"/>
+    </dgm:scene3d>
+    <dgm:sp3d/>
+    <dgm:txPr/>
+    <dgm:style>
+      <a:lnRef idx="1">
+        <a:scrgbClr r="0" g="0" b="0"/>
+      </a:lnRef>
+      <a:fillRef idx="1">
+        <a:scrgbClr r="0" g="0" b="0"/>
+      </a:fillRef>
+      <a:effectRef idx="0">
+        <a:scrgbClr r="0" g="0" b="0"/>
+      </a:effectRef>
+      <a:fontRef idx="minor"/>
+    </dgm:style>
+  </dgm:styleLbl>
+  <dgm:styleLbl name="bgAcc1">
+    <dgm:scene3d>
+      <a:camera prst="orthographicFront"/>
+      <a:lightRig rig="threePt" dir="t"/>
+    </dgm:scene3d>
+    <dgm:sp3d/>
+    <dgm:txPr/>
+    <dgm:style>
+      <a:lnRef idx="2">
+        <a:scrgbClr r="0" g="0" b="0"/>
+      </a:lnRef>
+      <a:fillRef idx="1">
+        <a:scrgbClr r="0" g="0" b="0"/>
+      </a:fillRef>
+      <a:effectRef idx="0">
+        <a:scrgbClr r="0" g="0" b="0"/>
+      </a:effectRef>
+      <a:fontRef idx="minor"/>
+    </dgm:style>
+  </dgm:styleLbl>
+  <dgm:styleLbl name="solidFgAcc1">
+    <dgm:scene3d>
+      <a:camera prst="orthographicFront"/>
+      <a:lightRig rig="threePt" dir="t"/>
+    </dgm:scene3d>
+    <dgm:sp3d/>
+    <dgm:txPr/>
+    <dgm:style>
+      <a:lnRef idx="2">
+        <a:scrgbClr r="0" g="0" b="0"/>
+      </a:lnRef>
+      <a:fillRef idx="1">
+        <a:scrgbClr r="0" g="0" b="0"/>
+      </a:fillRef>
+      <a:effectRef idx="0">
+        <a:scrgbClr r="0" g="0" b="0"/>
+      </a:effectRef>
+      <a:fontRef idx="minor"/>
+    </dgm:style>
+  </dgm:styleLbl>
+  <dgm:styleLbl name="solidAlignAcc1">
+    <dgm:scene3d>
+      <a:camera prst="orthographicFront"/>
+      <a:lightRig rig="threePt" dir="t"/>
+    </dgm:scene3d>
+    <dgm:sp3d/>
+    <dgm:txPr/>
+    <dgm:style>
+      <a:lnRef idx="2">
+        <a:scrgbClr r="0" g="0" b="0"/>
+      </a:lnRef>
+      <a:fillRef idx="1">
+        <a:scrgbClr r="0" g="0" b="0"/>
+      </a:fillRef>
+      <a:effectRef idx="0">
+        <a:scrgbClr r="0" g="0" b="0"/>
+      </a:effectRef>
+      <a:fontRef idx="minor"/>
+    </dgm:style>
+  </dgm:styleLbl>
+  <dgm:styleLbl name="solidBgAcc1">
+    <dgm:scene3d>
+      <a:camera prst="orthographicFront"/>
+      <a:lightRig rig="threePt" dir="t"/>
+    </dgm:scene3d>
+    <dgm:sp3d/>
+    <dgm:txPr/>
+    <dgm:style>
+      <a:lnRef idx="2">
+        <a:scrgbClr r="0" g="0" b="0"/>
+      </a:lnRef>
+      <a:fillRef idx="1">
+        <a:scrgbClr r="0" g="0" b="0"/>
+      </a:fillRef>
+      <a:effectRef idx="0">
+        <a:scrgbClr r="0" g="0" b="0"/>
+      </a:effectRef>
+      <a:fontRef idx="minor"/>
+    </dgm:style>
+  </dgm:styleLbl>
+  <dgm:styleLbl name="fgAccFollowNode1">
+    <dgm:scene3d>
+      <a:camera prst="orthographicFront"/>
+      <a:lightRig rig="threePt" dir="t"/>
+    </dgm:scene3d>
+    <dgm:sp3d/>
+    <dgm:txPr/>
+    <dgm:style>
+      <a:lnRef idx="2">
+        <a:scrgbClr r="0" g="0" b="0"/>
+      </a:lnRef>
+      <a:fillRef idx="1">
+        <a:scrgbClr r="0" g="0" b="0"/>
+      </a:fillRef>
+      <a:effectRef idx="0">
+        <a:scrgbClr r="0" g="0" b="0"/>
+      </a:effectRef>
+      <a:fontRef idx="minor"/>
+    </dgm:style>
+  </dgm:styleLbl>
+  <dgm:styleLbl name="alignAccFollowNode1">
+    <dgm:scene3d>
+      <a:camera prst="orthographicFront"/>
+      <a:lightRig rig="threePt" dir="t"/>
+    </dgm:scene3d>
+    <dgm:sp3d/>
+    <dgm:txPr/>
+    <dgm:style>
+      <a:lnRef idx="2">
+        <a:scrgbClr r="0" g="0" b="0"/>
+      </a:lnRef>
+      <a:fillRef idx="1">
+        <a:scrgbClr r="0" g="0" b="0"/>
+      </a:fillRef>
+      <a:effectRef idx="0">
+        <a:scrgbClr r="0" g="0" b="0"/>
+      </a:effectRef>
+      <a:fontRef idx="minor"/>
+    </dgm:style>
+  </dgm:styleLbl>
+  <dgm:styleLbl name="bgAccFollowNode1">
+    <dgm:scene3d>
+      <a:camera prst="orthographicFront"/>
+      <a:lightRig rig="threePt" dir="t"/>
+    </dgm:scene3d>
+    <dgm:sp3d/>
+    <dgm:txPr/>
+    <dgm:style>
+      <a:lnRef idx="2">
+        <a:scrgbClr r="0" g="0" b="0"/>
+      </a:lnRef>
+      <a:fillRef idx="1">
+        <a:scrgbClr r="0" g="0" b="0"/>
+      </a:fillRef>
+      <a:effectRef idx="0">
+        <a:scrgbClr r="0" g="0" b="0"/>
+      </a:effectRef>
+      <a:fontRef idx="minor"/>
+    </dgm:style>
+  </dgm:styleLbl>
+  <dgm:styleLbl name="fgAcc0">
+    <dgm:scene3d>
+      <a:camera prst="orthographicFront"/>
+      <a:lightRig rig="threePt" dir="t"/>
+    </dgm:scene3d>
+    <dgm:sp3d/>
+    <dgm:txPr/>
+    <dgm:style>
+      <a:lnRef idx="2">
+        <a:scrgbClr r="0" g="0" b="0"/>
+      </a:lnRef>
+      <a:fillRef idx="1">
+        <a:scrgbClr r="0" g="0" b="0"/>
+      </a:fillRef>
+      <a:effectRef idx="0">
+        <a:scrgbClr r="0" g="0" b="0"/>
+      </a:effectRef>
+      <a:fontRef idx="minor"/>
+    </dgm:style>
+  </dgm:styleLbl>
+  <dgm:styleLbl name="fgAcc2">
+    <dgm:scene3d>
+      <a:camera prst="orthographicFront"/>
+      <a:lightRig rig="threePt" dir="t"/>
+    </dgm:scene3d>
+    <dgm:sp3d/>
+    <dgm:txPr/>
+    <dgm:style>
+      <a:lnRef idx="2">
+        <a:scrgbClr r="0" g="0" b="0"/>
+      </a:lnRef>
+      <a:fillRef idx="1">
+        <a:scrgbClr r="0" g="0" b="0"/>
+      </a:fillRef>
+      <a:effectRef idx="0">
+        <a:scrgbClr r="0" g="0" b="0"/>
+      </a:effectRef>
+      <a:fontRef idx="minor"/>
+    </dgm:style>
+  </dgm:styleLbl>
+  <dgm:styleLbl name="fgAcc3">
+    <dgm:scene3d>
+      <a:camera prst="orthographicFront"/>
+      <a:lightRig rig="threePt" dir="t"/>
+    </dgm:scene3d>
+    <dgm:sp3d/>
+    <dgm:txPr/>
+    <dgm:style>
+      <a:lnRef idx="2">
+        <a:scrgbClr r="0" g="0" b="0"/>
+      </a:lnRef>
+      <a:fillRef idx="1">
+        <a:scrgbClr r="0" g="0" b="0"/>
+      </a:fillRef>
+      <a:effectRef idx="0">
+        <a:scrgbClr r="0" g="0" b="0"/>
+      </a:effectRef>
+      <a:fontRef idx="minor"/>
+    </dgm:style>
+  </dgm:styleLbl>
+  <dgm:styleLbl name="fgAcc4">
+    <dgm:scene3d>
+      <a:camera prst="orthographicFront"/>
+      <a:lightRig rig="threePt" dir="t"/>
+    </dgm:scene3d>
+    <dgm:sp3d/>
+    <dgm:txPr/>
+    <dgm:style>
+      <a:lnRef idx="2">
+        <a:scrgbClr r="0" g="0" b="0"/>
+      </a:lnRef>
+      <a:fillRef idx="1">
+        <a:scrgbClr r="0" g="0" b="0"/>
+      </a:fillRef>
+      <a:effectRef idx="0">
+        <a:scrgbClr r="0" g="0" b="0"/>
+      </a:effectRef>
+      <a:fontRef idx="minor"/>
+    </dgm:style>
+  </dgm:styleLbl>
+  <dgm:styleLbl name="bgShp">
+    <dgm:scene3d>
+      <a:camera prst="orthographicFront"/>
+      <a:lightRig rig="threePt" dir="t"/>
+    </dgm:scene3d>
+    <dgm:sp3d/>
+    <dgm:txPr/>
+    <dgm:style>
+      <a:lnRef idx="0">
+        <a:scrgbClr r="0" g="0" b="0"/>
+      </a:lnRef>
+      <a:fillRef idx="1">
+        <a:scrgbClr r="0" g="0" b="0"/>
+      </a:fillRef>
+      <a:effectRef idx="0">
+        <a:scrgbClr r="0" g="0" b="0"/>
+      </a:effectRef>
+      <a:fontRef idx="minor"/>
+    </dgm:style>
+  </dgm:styleLbl>
+  <dgm:styleLbl name="dkBgShp">
+    <dgm:scene3d>
+      <a:camera prst="orthographicFront"/>
+      <a:lightRig rig="threePt" dir="t"/>
+    </dgm:scene3d>
+    <dgm:sp3d/>
+    <dgm:txPr/>
+    <dgm:style>
+      <a:lnRef idx="0">
+        <a:scrgbClr r="0" g="0" b="0"/>
+      </a:lnRef>
+      <a:fillRef idx="1">
+        <a:scrgbClr r="0" g="0" b="0"/>
+      </a:fillRef>
+      <a:effectRef idx="0">
+        <a:scrgbClr r="0" g="0" b="0"/>
+      </a:effectRef>
+      <a:fontRef idx="minor"/>
+    </dgm:style>
+  </dgm:styleLbl>
+  <dgm:styleLbl name="trBgShp">
+    <dgm:scene3d>
+      <a:camera prst="orthographicFront"/>
+      <a:lightRig rig="threePt" dir="t"/>
+    </dgm:scene3d>
+    <dgm:sp3d/>
+    <dgm:txPr/>
+    <dgm:style>
+      <a:lnRef idx="0">
+        <a:scrgbClr r="0" g="0" b="0"/>
+      </a:lnRef>
+      <a:fillRef idx="1">
+        <a:scrgbClr r="0" g="0" b="0"/>
+      </a:fillRef>
+      <a:effectRef idx="0">
+        <a:scrgbClr r="0" g="0" b="0"/>
+      </a:effectRef>
+      <a:fontRef idx="minor"/>
+    </dgm:style>
+  </dgm:styleLbl>
+  <dgm:styleLbl name="fgShp">
+    <dgm:scene3d>
+      <a:camera prst="orthographicFront"/>
+      <a:lightRig rig="threePt" dir="t"/>
+    </dgm:scene3d>
+    <dgm:sp3d/>
+    <dgm:txPr/>
+    <dgm:style>
+      <a:lnRef idx="3">
+        <a:scrgbClr r="0" g="0" b="0"/>
+      </a:lnRef>
+      <a:fillRef idx="1">
+        <a:scrgbClr r="0" g="0" b="0"/>
+      </a:fillRef>
+      <a:effectRef idx="1">
+        <a:scrgbClr r="0" g="0" b="0"/>
+      </a:effectRef>
+      <a:fontRef idx="minor"/>
+    </dgm:style>
+  </dgm:styleLbl>
+  <dgm:styleLbl name="revTx">
+    <dgm:scene3d>
+      <a:camera prst="orthographicFront"/>
+      <a:lightRig rig="threePt" dir="t"/>
+    </dgm:scene3d>
+    <dgm:sp3d/>
+    <dgm:txPr/>
+    <dgm:style>
+      <a:lnRef idx="0">
+        <a:scrgbClr r="0" g="0" b="0"/>
+      </a:lnRef>
+      <a:fillRef idx="0">
+        <a:scrgbClr r="0" g="0" b="0"/>
+      </a:fillRef>
+      <a:effectRef idx="0">
+        <a:scrgbClr r="0" g="0" b="0"/>
+      </a:effectRef>
+      <a:fontRef idx="minor"/>
+    </dgm:style>
+  </dgm:styleLbl>
+</dgm:styleDef>
 </file>
 
 <file path=word/theme/theme1.xml><?xml version="1.0" encoding="utf-8"?>
@@ -2977,6 +7506,15 @@
 </file>
 
 <file path=customXml/item1.xml><?xml version="1.0" encoding="utf-8"?>
+<?mso-contentType ?>
+<FormTemplates xmlns="http://schemas.microsoft.com/sharepoint/v3/contenttype/forms">
+  <Display>DocumentLibraryForm</Display>
+  <Edit>DocumentLibraryForm</Edit>
+  <New>DocumentLibraryForm</New>
+</FormTemplates>
+</file>
+
+<file path=customXml/item2.xml><?xml version="1.0" encoding="utf-8"?>
 <ct:contentTypeSchema xmlns:ct="http://schemas.microsoft.com/office/2006/metadata/contentType" xmlns:ma="http://schemas.microsoft.com/office/2006/metadata/properties/metaAttributes" ct:_="" ma:_="" ma:contentTypeName="Document" ma:contentTypeID="0x01010078E5C03F786D684AB79627F2BAF5AB3A" ma:contentTypeVersion="12" ma:contentTypeDescription="Create a new document." ma:contentTypeScope="" ma:versionID="6753d19c26ced2570449d2cfe2fd38cd">
   <xsd:schema xmlns:xsd="http://www.w3.org/2001/XMLSchema" xmlns:xs="http://www.w3.org/2001/XMLSchema" xmlns:p="http://schemas.microsoft.com/office/2006/metadata/properties" xmlns:ns2="31aac78f-6ed8-4134-ac7e-47c186d487c3" xmlns:ns3="0d803109-e11b-45d4-a4e8-5bf0740163af" targetNamespace="http://schemas.microsoft.com/office/2006/metadata/properties" ma:root="true" ma:fieldsID="59531f12ec9f3761682ad3919ac9365f" ns2:_="" ns3:_="">
     <xsd:import namespace="31aac78f-6ed8-4134-ac7e-47c186d487c3"/>
@@ -3193,15 +7731,6 @@
 </ct:contentTypeSchema>
 </file>
 
-<file path=customXml/item2.xml><?xml version="1.0" encoding="utf-8"?>
-<?mso-contentType ?>
-<FormTemplates xmlns="http://schemas.microsoft.com/sharepoint/v3/contenttype/forms">
-  <Display>DocumentLibraryForm</Display>
-  <Edit>DocumentLibraryForm</Edit>
-  <New>DocumentLibraryForm</New>
-</FormTemplates>
-</file>
-
 <file path=customXml/item3.xml><?xml version="1.0" encoding="utf-8"?>
 <p:properties xmlns:p="http://schemas.microsoft.com/office/2006/metadata/properties" xmlns:xsi="http://www.w3.org/2001/XMLSchema-instance" xmlns:pc="http://schemas.microsoft.com/office/infopath/2007/PartnerControls">
   <documentManagement>
@@ -3214,13 +7743,39 @@
 </file>
 
 <file path=customXml/itemProps1.xml><?xml version="1.0" encoding="utf-8"?>
-<ds:datastoreItem xmlns:ds="http://schemas.openxmlformats.org/officeDocument/2006/customXml" ds:itemID="{73A96FA7-53CF-4343-AA14-A1B0CB613ECA}"/>
+<ds:datastoreItem xmlns:ds="http://schemas.openxmlformats.org/officeDocument/2006/customXml" ds:itemID="{788CB3F3-D520-45F9-A45C-EFEDC320DAA8}">
+  <ds:schemaRefs>
+    <ds:schemaRef ds:uri="http://schemas.microsoft.com/sharepoint/v3/contenttype/forms"/>
+  </ds:schemaRefs>
+</ds:datastoreItem>
 </file>
 
 <file path=customXml/itemProps2.xml><?xml version="1.0" encoding="utf-8"?>
-<ds:datastoreItem xmlns:ds="http://schemas.openxmlformats.org/officeDocument/2006/customXml" ds:itemID="{788CB3F3-D520-45F9-A45C-EFEDC320DAA8}"/>
+<ds:datastoreItem xmlns:ds="http://schemas.openxmlformats.org/officeDocument/2006/customXml" ds:itemID="{73A96FA7-53CF-4343-AA14-A1B0CB613ECA}">
+  <ds:schemaRefs>
+    <ds:schemaRef ds:uri="http://schemas.microsoft.com/office/2006/metadata/contentType"/>
+    <ds:schemaRef ds:uri="http://schemas.microsoft.com/office/2006/metadata/properties/metaAttributes"/>
+    <ds:schemaRef ds:uri="http://www.w3.org/2001/XMLSchema"/>
+    <ds:schemaRef ds:uri="http://schemas.microsoft.com/office/2006/metadata/properties"/>
+    <ds:schemaRef ds:uri="31aac78f-6ed8-4134-ac7e-47c186d487c3"/>
+    <ds:schemaRef ds:uri="0d803109-e11b-45d4-a4e8-5bf0740163af"/>
+    <ds:schemaRef ds:uri="http://schemas.microsoft.com/office/2006/documentManagement/types"/>
+    <ds:schemaRef ds:uri="http://schemas.microsoft.com/office/infopath/2007/PartnerControls"/>
+    <ds:schemaRef ds:uri="http://schemas.openxmlformats.org/package/2006/metadata/core-properties"/>
+    <ds:schemaRef ds:uri="http://purl.org/dc/elements/1.1/"/>
+    <ds:schemaRef ds:uri="http://purl.org/dc/terms/"/>
+    <ds:schemaRef ds:uri="http://schemas.microsoft.com/internal/obd"/>
+  </ds:schemaRefs>
+</ds:datastoreItem>
 </file>
 
 <file path=customXml/itemProps3.xml><?xml version="1.0" encoding="utf-8"?>
-<ds:datastoreItem xmlns:ds="http://schemas.openxmlformats.org/officeDocument/2006/customXml" ds:itemID="{6EF60449-3C03-47C4-B66D-731FE34993BD}"/>
+<ds:datastoreItem xmlns:ds="http://schemas.openxmlformats.org/officeDocument/2006/customXml" ds:itemID="{6EF60449-3C03-47C4-B66D-731FE34993BD}">
+  <ds:schemaRefs>
+    <ds:schemaRef ds:uri="http://schemas.microsoft.com/office/2006/metadata/properties"/>
+    <ds:schemaRef ds:uri="http://schemas.microsoft.com/office/infopath/2007/PartnerControls"/>
+    <ds:schemaRef ds:uri="0d803109-e11b-45d4-a4e8-5bf0740163af"/>
+    <ds:schemaRef ds:uri="31aac78f-6ed8-4134-ac7e-47c186d487c3"/>
+  </ds:schemaRefs>
+</ds:datastoreItem>
 </file>
--- a/documentation/projman/After midterm deliverables/09 HR MANAGEMENT PLAN - DEVELOPMENTALITY.docx
+++ b/documentation/projman/After midterm deliverables/09 HR MANAGEMENT PLAN - DEVELOPMENTALITY.docx
@@ -921,7 +921,7 @@
         <w:drawing>
           <wp:inline distT="0" distB="0" distL="0" distR="0" wp14:anchorId="589EF353" wp14:editId="02DBF1A4">
             <wp:extent cx="6457950" cy="3448050"/>
-            <wp:effectExtent l="0" t="0" r="0" b="0"/>
+            <wp:effectExtent l="0" t="0" r="19050" b="0"/>
             <wp:docPr id="1596753381" name="Diagram 1"/>
             <wp:cNvGraphicFramePr/>
             <a:graphic xmlns:a="http://schemas.openxmlformats.org/drawingml/2006/main">
@@ -980,53 +980,42 @@
       </w:r>
     </w:p>
     <w:p>
-      <w:pPr>
-        <w:rPr>
-          <w:color w:val="008000"/>
-        </w:rPr>
-      </w:pPr>
       <w:r>
-        <w:rPr>
-          <w:color w:val="008000"/>
-        </w:rPr>
-        <w:t xml:space="preserve">This section contains information on several areas including: when and how human resource requirements will be acquired, the timeline for when resources are needed and may be released, training for any resources with identified gaps in skills required, how performance reviews will be performed, and the rewards and recognition system to be used.  It is important to note that depending on the scope of the project there may be other items included in staffing management (government and/or regulatory compliance, organizational </w:t>
+        <w:t>Staff Acquisition</w:t>
+      </w:r>
+    </w:p>
+    <w:p/>
+    <w:p>
+      <w:r>
+        <w:t xml:space="preserve">For the Barangay South Signal Village Web Application, the project staff will be made up solely of internal resources. The project sponsor will </w:t>
       </w:r>
       <w:proofErr w:type="gramStart"/>
       <w:r>
-        <w:rPr>
-          <w:color w:val="008000"/>
-        </w:rPr>
-        <w:t>health</w:t>
+        <w:t>be in charge of</w:t>
       </w:r>
       <w:proofErr w:type="gramEnd"/>
       <w:r>
-        <w:rPr>
-          <w:color w:val="008000"/>
-        </w:rPr>
-        <w:t xml:space="preserve"> and safety, </w:t>
-      </w:r>
-      <w:proofErr w:type="spellStart"/>
-      <w:r>
-        <w:rPr>
-          <w:color w:val="008000"/>
-        </w:rPr>
-        <w:t>etc</w:t>
-      </w:r>
-      <w:proofErr w:type="spellEnd"/>
-      <w:r>
-        <w:rPr>
-          <w:color w:val="008000"/>
-        </w:rPr>
-        <w:t xml:space="preserve">).  </w:t>
+        <w:t xml:space="preserve"> selecting and allocating staff members to specific roles within the barangay in accordance with their qualifications and experience.</w:t>
       </w:r>
     </w:p>
+    <w:p/>
+    <w:p/>
+    <w:p/>
+    <w:p/>
+    <w:p/>
     <w:p>
-      <w:pPr>
-        <w:rPr>
-          <w:color w:val="008000"/>
-        </w:rPr>
-      </w:pPr>
+      <w:r>
+        <w:lastRenderedPageBreak/>
+        <w:t>Training</w:t>
+      </w:r>
     </w:p>
+    <w:p/>
+    <w:p>
+      <w:r>
+        <w:t xml:space="preserve">The training schedule will be finalized with the project sponsor after the project handover. Basic to intermediate guidance will be provided to ensure that the web application will be fully utilized, and all the functions will be properly used. </w:t>
+      </w:r>
+    </w:p>
+    <w:p/>
     <w:p>
       <w:pPr>
         <w:rPr>
@@ -1057,7 +1046,6 @@
     <w:p/>
     <w:p>
       <w:r>
-        <w:lastRenderedPageBreak/>
         <w:t>Approved by the Project Sponsor:</w:t>
       </w:r>
     </w:p>
@@ -4165,8 +4153,8 @@
       </dsp:nvSpPr>
       <dsp:spPr>
         <a:xfrm>
-          <a:off x="4588852" y="2384698"/>
-          <a:ext cx="260800" cy="503778"/>
+          <a:off x="4607882" y="2389350"/>
+          <a:ext cx="261882" cy="505867"/>
         </a:xfrm>
         <a:custGeom>
           <a:avLst/>
@@ -4180,10 +4168,10 @@
                 <a:pt x="0" y="0"/>
               </a:moveTo>
               <a:lnTo>
-                <a:pt x="0" y="503778"/>
+                <a:pt x="0" y="505867"/>
               </a:lnTo>
               <a:lnTo>
-                <a:pt x="260800" y="503778"/>
+                <a:pt x="261882" y="505867"/>
               </a:lnTo>
             </a:path>
           </a:pathLst>
@@ -4224,8 +4212,8 @@
       </dsp:nvSpPr>
       <dsp:spPr>
         <a:xfrm>
-          <a:off x="3077859" y="1607127"/>
-          <a:ext cx="2206461" cy="229985"/>
+          <a:off x="3090622" y="1608555"/>
+          <a:ext cx="2215611" cy="230939"/>
         </a:xfrm>
         <a:custGeom>
           <a:avLst/>
@@ -4239,13 +4227,13 @@
                 <a:pt x="0" y="0"/>
               </a:moveTo>
               <a:lnTo>
-                <a:pt x="0" y="114992"/>
+                <a:pt x="0" y="115469"/>
               </a:lnTo>
               <a:lnTo>
-                <a:pt x="2206461" y="114992"/>
+                <a:pt x="2215611" y="115469"/>
               </a:lnTo>
               <a:lnTo>
-                <a:pt x="2206461" y="229985"/>
+                <a:pt x="2215611" y="230939"/>
               </a:lnTo>
             </a:path>
           </a:pathLst>
@@ -4286,8 +4274,8 @@
       </dsp:nvSpPr>
       <dsp:spPr>
         <a:xfrm>
-          <a:off x="3032139" y="1607127"/>
-          <a:ext cx="91440" cy="229985"/>
+          <a:off x="3044902" y="1608555"/>
+          <a:ext cx="91440" cy="230939"/>
         </a:xfrm>
         <a:custGeom>
           <a:avLst/>
@@ -4301,13 +4289,13 @@
                 <a:pt x="45720" y="0"/>
               </a:moveTo>
               <a:lnTo>
-                <a:pt x="45720" y="114992"/>
+                <a:pt x="45720" y="115469"/>
               </a:lnTo>
               <a:lnTo>
-                <a:pt x="46114" y="114992"/>
+                <a:pt x="46115" y="115469"/>
               </a:lnTo>
               <a:lnTo>
-                <a:pt x="46114" y="229985"/>
+                <a:pt x="46115" y="230939"/>
               </a:lnTo>
             </a:path>
           </a:pathLst>
@@ -4348,8 +4336,8 @@
       </dsp:nvSpPr>
       <dsp:spPr>
         <a:xfrm>
-          <a:off x="842123" y="1607127"/>
-          <a:ext cx="2235735" cy="229985"/>
+          <a:off x="845616" y="1608555"/>
+          <a:ext cx="2245006" cy="230939"/>
         </a:xfrm>
         <a:custGeom>
           <a:avLst/>
@@ -4360,16 +4348,16 @@
           <a:pathLst>
             <a:path>
               <a:moveTo>
-                <a:pt x="2235735" y="0"/>
+                <a:pt x="2245006" y="0"/>
               </a:moveTo>
               <a:lnTo>
-                <a:pt x="2235735" y="114992"/>
+                <a:pt x="2245006" y="115469"/>
               </a:lnTo>
               <a:lnTo>
-                <a:pt x="0" y="114992"/>
+                <a:pt x="0" y="115469"/>
               </a:lnTo>
               <a:lnTo>
-                <a:pt x="0" y="229985"/>
+                <a:pt x="0" y="230939"/>
               </a:lnTo>
             </a:path>
           </a:pathLst>
@@ -4410,8 +4398,8 @@
       </dsp:nvSpPr>
       <dsp:spPr>
         <a:xfrm>
-          <a:off x="3032139" y="829556"/>
-          <a:ext cx="91440" cy="229985"/>
+          <a:off x="3044902" y="827759"/>
+          <a:ext cx="91440" cy="230939"/>
         </a:xfrm>
         <a:custGeom>
           <a:avLst/>
@@ -4425,7 +4413,7 @@
                 <a:pt x="45720" y="0"/>
               </a:moveTo>
               <a:lnTo>
-                <a:pt x="45720" y="229985"/>
+                <a:pt x="45720" y="230939"/>
               </a:lnTo>
             </a:path>
           </a:pathLst>
@@ -4466,8 +4454,8 @@
       </dsp:nvSpPr>
       <dsp:spPr>
         <a:xfrm>
-          <a:off x="1698333" y="281970"/>
-          <a:ext cx="2759051" cy="547585"/>
+          <a:off x="1705376" y="277903"/>
+          <a:ext cx="2770493" cy="549855"/>
         </a:xfrm>
         <a:prstGeom prst="rect">
           <a:avLst/>
@@ -4553,8 +4541,8 @@
         </a:p>
       </dsp:txBody>
       <dsp:txXfrm>
-        <a:off x="1698333" y="281970"/>
-        <a:ext cx="2759051" cy="547585"/>
+        <a:off x="1705376" y="277903"/>
+        <a:ext cx="2770493" cy="549855"/>
       </dsp:txXfrm>
     </dsp:sp>
     <dsp:sp modelId="{CA4E90A7-FC54-49E4-9CF9-CD2991EAEF07}">
@@ -4564,8 +4552,8 @@
       </dsp:nvSpPr>
       <dsp:spPr>
         <a:xfrm>
-          <a:off x="2007275" y="1059541"/>
-          <a:ext cx="2141167" cy="547585"/>
+          <a:off x="2015599" y="1058699"/>
+          <a:ext cx="2150046" cy="549855"/>
         </a:xfrm>
         <a:prstGeom prst="rect">
           <a:avLst/>
@@ -4650,8 +4638,8 @@
         </a:p>
       </dsp:txBody>
       <dsp:txXfrm>
-        <a:off x="2007275" y="1059541"/>
-        <a:ext cx="2141167" cy="547585"/>
+        <a:off x="2015599" y="1058699"/>
+        <a:ext cx="2150046" cy="549855"/>
       </dsp:txXfrm>
     </dsp:sp>
     <dsp:sp modelId="{E1FD836A-B35A-4736-8B01-6C1311466CB8}">
@@ -4661,8 +4649,8 @@
       </dsp:nvSpPr>
       <dsp:spPr>
         <a:xfrm flipH="1">
-          <a:off x="2062" y="1837112"/>
-          <a:ext cx="1680122" cy="547585"/>
+          <a:off x="2070" y="1839494"/>
+          <a:ext cx="1687090" cy="549855"/>
         </a:xfrm>
         <a:prstGeom prst="rect">
           <a:avLst/>
@@ -4747,8 +4735,8 @@
         </a:p>
       </dsp:txBody>
       <dsp:txXfrm>
-        <a:off x="2062" y="1837112"/>
-        <a:ext cx="1680122" cy="547585"/>
+        <a:off x="2070" y="1839494"/>
+        <a:ext cx="1687090" cy="549855"/>
       </dsp:txXfrm>
     </dsp:sp>
     <dsp:sp modelId="{569DC726-51E1-41F0-99B5-E30B01892453}">
@@ -4758,8 +4746,8 @@
       </dsp:nvSpPr>
       <dsp:spPr>
         <a:xfrm>
-          <a:off x="1941839" y="1837112"/>
-          <a:ext cx="2272828" cy="547585"/>
+          <a:off x="1949891" y="1839494"/>
+          <a:ext cx="2282254" cy="549855"/>
         </a:xfrm>
         <a:prstGeom prst="rect">
           <a:avLst/>
@@ -4844,8 +4832,8 @@
         </a:p>
       </dsp:txBody>
       <dsp:txXfrm>
-        <a:off x="1941839" y="1837112"/>
-        <a:ext cx="2272828" cy="547585"/>
+        <a:off x="1949891" y="1839494"/>
+        <a:ext cx="2282254" cy="549855"/>
       </dsp:txXfrm>
     </dsp:sp>
     <dsp:sp modelId="{9351243E-7B7B-49A8-8A9F-858B137CCB5A}">
@@ -4855,8 +4843,8 @@
       </dsp:nvSpPr>
       <dsp:spPr>
         <a:xfrm>
-          <a:off x="4414985" y="1837112"/>
-          <a:ext cx="1738670" cy="547585"/>
+          <a:off x="4433294" y="1839494"/>
+          <a:ext cx="1745880" cy="549855"/>
         </a:xfrm>
         <a:prstGeom prst="rect">
           <a:avLst/>
@@ -4941,8 +4929,8 @@
         </a:p>
       </dsp:txBody>
       <dsp:txXfrm>
-        <a:off x="4414985" y="1837112"/>
-        <a:ext cx="1738670" cy="547585"/>
+        <a:off x="4433294" y="1839494"/>
+        <a:ext cx="1745880" cy="549855"/>
       </dsp:txXfrm>
     </dsp:sp>
     <dsp:sp modelId="{D158B07F-3BED-4B0E-83C8-C356D259E3B5}">
@@ -4952,8 +4940,8 @@
       </dsp:nvSpPr>
       <dsp:spPr>
         <a:xfrm>
-          <a:off x="4849653" y="2614683"/>
-          <a:ext cx="1579564" cy="547585"/>
+          <a:off x="4869764" y="2620290"/>
+          <a:ext cx="1586114" cy="549855"/>
         </a:xfrm>
         <a:prstGeom prst="rect">
           <a:avLst/>
@@ -5056,8 +5044,8 @@
         </a:p>
       </dsp:txBody>
       <dsp:txXfrm>
-        <a:off x="4849653" y="2614683"/>
-        <a:ext cx="1579564" cy="547585"/>
+        <a:off x="4869764" y="2620290"/>
+        <a:ext cx="1586114" cy="549855"/>
       </dsp:txXfrm>
     </dsp:sp>
   </dsp:spTree>
@@ -7506,15 +7494,6 @@
 </file>
 
 <file path=customXml/item1.xml><?xml version="1.0" encoding="utf-8"?>
-<?mso-contentType ?>
-<FormTemplates xmlns="http://schemas.microsoft.com/sharepoint/v3/contenttype/forms">
-  <Display>DocumentLibraryForm</Display>
-  <Edit>DocumentLibraryForm</Edit>
-  <New>DocumentLibraryForm</New>
-</FormTemplates>
-</file>
-
-<file path=customXml/item2.xml><?xml version="1.0" encoding="utf-8"?>
 <ct:contentTypeSchema xmlns:ct="http://schemas.microsoft.com/office/2006/metadata/contentType" xmlns:ma="http://schemas.microsoft.com/office/2006/metadata/properties/metaAttributes" ct:_="" ma:_="" ma:contentTypeName="Document" ma:contentTypeID="0x01010078E5C03F786D684AB79627F2BAF5AB3A" ma:contentTypeVersion="12" ma:contentTypeDescription="Create a new document." ma:contentTypeScope="" ma:versionID="6753d19c26ced2570449d2cfe2fd38cd">
   <xsd:schema xmlns:xsd="http://www.w3.org/2001/XMLSchema" xmlns:xs="http://www.w3.org/2001/XMLSchema" xmlns:p="http://schemas.microsoft.com/office/2006/metadata/properties" xmlns:ns2="31aac78f-6ed8-4134-ac7e-47c186d487c3" xmlns:ns3="0d803109-e11b-45d4-a4e8-5bf0740163af" targetNamespace="http://schemas.microsoft.com/office/2006/metadata/properties" ma:root="true" ma:fieldsID="59531f12ec9f3761682ad3919ac9365f" ns2:_="" ns3:_="">
     <xsd:import namespace="31aac78f-6ed8-4134-ac7e-47c186d487c3"/>
@@ -7731,6 +7710,15 @@
 </ct:contentTypeSchema>
 </file>
 
+<file path=customXml/item2.xml><?xml version="1.0" encoding="utf-8"?>
+<?mso-contentType ?>
+<FormTemplates xmlns="http://schemas.microsoft.com/sharepoint/v3/contenttype/forms">
+  <Display>DocumentLibraryForm</Display>
+  <Edit>DocumentLibraryForm</Edit>
+  <New>DocumentLibraryForm</New>
+</FormTemplates>
+</file>
+
 <file path=customXml/item3.xml><?xml version="1.0" encoding="utf-8"?>
 <p:properties xmlns:p="http://schemas.microsoft.com/office/2006/metadata/properties" xmlns:xsi="http://www.w3.org/2001/XMLSchema-instance" xmlns:pc="http://schemas.microsoft.com/office/infopath/2007/PartnerControls">
   <documentManagement>
@@ -7743,14 +7731,6 @@
 </file>
 
 <file path=customXml/itemProps1.xml><?xml version="1.0" encoding="utf-8"?>
-<ds:datastoreItem xmlns:ds="http://schemas.openxmlformats.org/officeDocument/2006/customXml" ds:itemID="{788CB3F3-D520-45F9-A45C-EFEDC320DAA8}">
-  <ds:schemaRefs>
-    <ds:schemaRef ds:uri="http://schemas.microsoft.com/sharepoint/v3/contenttype/forms"/>
-  </ds:schemaRefs>
-</ds:datastoreItem>
-</file>
-
-<file path=customXml/itemProps2.xml><?xml version="1.0" encoding="utf-8"?>
 <ds:datastoreItem xmlns:ds="http://schemas.openxmlformats.org/officeDocument/2006/customXml" ds:itemID="{73A96FA7-53CF-4343-AA14-A1B0CB613ECA}">
   <ds:schemaRefs>
     <ds:schemaRef ds:uri="http://schemas.microsoft.com/office/2006/metadata/contentType"/>
@@ -7769,6 +7749,14 @@
 </ds:datastoreItem>
 </file>
 
+<file path=customXml/itemProps2.xml><?xml version="1.0" encoding="utf-8"?>
+<ds:datastoreItem xmlns:ds="http://schemas.openxmlformats.org/officeDocument/2006/customXml" ds:itemID="{788CB3F3-D520-45F9-A45C-EFEDC320DAA8}">
+  <ds:schemaRefs>
+    <ds:schemaRef ds:uri="http://schemas.microsoft.com/sharepoint/v3/contenttype/forms"/>
+  </ds:schemaRefs>
+</ds:datastoreItem>
+</file>
+
 <file path=customXml/itemProps3.xml><?xml version="1.0" encoding="utf-8"?>
 <ds:datastoreItem xmlns:ds="http://schemas.openxmlformats.org/officeDocument/2006/customXml" ds:itemID="{6EF60449-3C03-47C4-B66D-731FE34993BD}">
   <ds:schemaRefs>

--- a/documentation/projman/After midterm deliverables/09 HR MANAGEMENT PLAN - DEVELOPMENTALITY.docx
+++ b/documentation/projman/After midterm deliverables/09 HR MANAGEMENT PLAN - DEVELOPMENTALITY.docx
@@ -690,183 +690,832 @@
           <w:sz w:val="28"/>
           <w:szCs w:val="28"/>
         </w:rPr>
-        <w:t xml:space="preserve"> (</w:t>
-      </w:r>
-      <w:proofErr w:type="spellStart"/>
-      <w:r>
-        <w:rPr>
-          <w:rFonts w:asciiTheme="minorHAnsi" w:hAnsiTheme="minorHAnsi" w:cstheme="minorHAnsi"/>
-          <w:smallCaps/>
-          <w:sz w:val="28"/>
-          <w:szCs w:val="28"/>
-        </w:rPr>
-        <w:t>Cess</w:t>
-      </w:r>
-      <w:proofErr w:type="spellEnd"/>
-      <w:r>
-        <w:rPr>
-          <w:rFonts w:asciiTheme="minorHAnsi" w:hAnsiTheme="minorHAnsi" w:cstheme="minorHAnsi"/>
-          <w:smallCaps/>
-          <w:sz w:val="28"/>
-          <w:szCs w:val="28"/>
-        </w:rPr>
-        <w:t>)</w:t>
-      </w:r>
-    </w:p>
-    <w:p>
-      <w:pPr>
-        <w:rPr>
-          <w:color w:val="008000"/>
-        </w:rPr>
-      </w:pPr>
-      <w:r>
-        <w:rPr>
-          <w:color w:val="008000"/>
-        </w:rPr>
-        <w:t>Roles and responsibilities of team members and stakeholders must be clearly defined in any project.  Depending on the organizational structure, project team members may represent many different groups/departments and act in the interest of different functional managers.  Additionally, team members may have varying degrees of authority and responsibility. When listing roles and responsibilities the following should be included:</w:t>
-      </w:r>
-    </w:p>
-    <w:p>
-      <w:pPr>
-        <w:numPr>
-          <w:ilvl w:val="0"/>
-          <w:numId w:val="5"/>
-        </w:numPr>
-        <w:rPr>
-          <w:color w:val="008000"/>
-        </w:rPr>
-      </w:pPr>
-      <w:r>
-        <w:rPr>
-          <w:color w:val="008000"/>
-        </w:rPr>
-        <w:t xml:space="preserve">Role – description of the portion of the project for which the member is </w:t>
-      </w:r>
-      <w:proofErr w:type="gramStart"/>
-      <w:r>
-        <w:rPr>
-          <w:color w:val="008000"/>
-        </w:rPr>
-        <w:t>accountable</w:t>
-      </w:r>
-      <w:proofErr w:type="gramEnd"/>
-    </w:p>
-    <w:p>
-      <w:pPr>
-        <w:numPr>
-          <w:ilvl w:val="0"/>
-          <w:numId w:val="5"/>
-        </w:numPr>
-        <w:rPr>
-          <w:color w:val="008000"/>
-        </w:rPr>
-      </w:pPr>
-      <w:r>
-        <w:rPr>
-          <w:color w:val="008000"/>
-        </w:rPr>
-        <w:t xml:space="preserve">Authority – the level at which the member may make decisions, apply project resources, or make </w:t>
-      </w:r>
-      <w:proofErr w:type="gramStart"/>
-      <w:r>
-        <w:rPr>
-          <w:color w:val="008000"/>
-        </w:rPr>
-        <w:t>approvals</w:t>
-      </w:r>
-      <w:proofErr w:type="gramEnd"/>
-    </w:p>
-    <w:p>
-      <w:pPr>
-        <w:numPr>
-          <w:ilvl w:val="0"/>
-          <w:numId w:val="5"/>
-        </w:numPr>
-        <w:rPr>
-          <w:color w:val="008000"/>
-        </w:rPr>
-      </w:pPr>
-      <w:r>
-        <w:rPr>
-          <w:color w:val="008000"/>
-        </w:rPr>
-        <w:t xml:space="preserve">Responsibility – the work a team member must perform to complete assigned work </w:t>
-      </w:r>
-      <w:proofErr w:type="gramStart"/>
-      <w:r>
-        <w:rPr>
-          <w:color w:val="008000"/>
-        </w:rPr>
-        <w:t>activities</w:t>
-      </w:r>
-      <w:proofErr w:type="gramEnd"/>
-    </w:p>
-    <w:p>
-      <w:pPr>
-        <w:numPr>
-          <w:ilvl w:val="0"/>
-          <w:numId w:val="5"/>
-        </w:numPr>
-        <w:rPr>
-          <w:color w:val="008000"/>
-        </w:rPr>
-      </w:pPr>
-      <w:r>
-        <w:rPr>
-          <w:color w:val="008000"/>
-        </w:rPr>
-        <w:t xml:space="preserve">Competency – the skill(s) required to complete assigned project </w:t>
-      </w:r>
-      <w:proofErr w:type="gramStart"/>
-      <w:r>
-        <w:rPr>
-          <w:color w:val="008000"/>
-        </w:rPr>
-        <w:t>activities</w:t>
-      </w:r>
-      <w:proofErr w:type="gramEnd"/>
-    </w:p>
-    <w:p/>
-    <w:p>
-      <w:pPr>
-        <w:keepNext/>
-      </w:pPr>
-    </w:p>
-    <w:p>
-      <w:pPr>
-        <w:pStyle w:val="Heading1"/>
-        <w:jc w:val="left"/>
-        <w:rPr>
-          <w:rFonts w:asciiTheme="minorHAnsi" w:hAnsiTheme="minorHAnsi" w:cstheme="minorHAnsi"/>
-          <w:smallCaps/>
-          <w:sz w:val="28"/>
-          <w:szCs w:val="28"/>
-        </w:rPr>
-      </w:pPr>
-      <w:bookmarkStart w:id="2" w:name="_Toc332206934"/>
-      <w:r>
-        <w:rPr>
-          <w:rFonts w:asciiTheme="minorHAnsi" w:hAnsiTheme="minorHAnsi" w:cstheme="minorHAnsi"/>
-          <w:smallCaps/>
-          <w:sz w:val="28"/>
-          <w:szCs w:val="28"/>
-        </w:rPr>
-        <w:t>Project Organizational Charts</w:t>
-      </w:r>
-      <w:bookmarkEnd w:id="2"/>
-      <w:r>
-        <w:rPr>
-          <w:rFonts w:asciiTheme="minorHAnsi" w:hAnsiTheme="minorHAnsi" w:cstheme="minorHAnsi"/>
-          <w:smallCaps/>
-          <w:sz w:val="28"/>
-          <w:szCs w:val="28"/>
-        </w:rPr>
         <w:t xml:space="preserve"> </w:t>
       </w:r>
     </w:p>
     <w:p/>
     <w:p>
       <w:pPr>
+        <w:pStyle w:val="paragraph"/>
+        <w:numPr>
+          <w:ilvl w:val="0"/>
+          <w:numId w:val="7"/>
+        </w:numPr>
+        <w:spacing w:before="0" w:beforeAutospacing="0" w:after="0" w:afterAutospacing="0"/>
+        <w:ind w:left="0" w:firstLine="360"/>
+        <w:textAlignment w:val="baseline"/>
+        <w:rPr>
+          <w:rFonts w:ascii="Calibri" w:hAnsi="Calibri" w:cs="Calibri"/>
+        </w:rPr>
+      </w:pPr>
+      <w:r>
+        <w:rPr>
+          <w:rStyle w:val="normaltextrun"/>
+          <w:rFonts w:ascii="Calibri" w:hAnsi="Calibri" w:cs="Calibri"/>
+          <w:b/>
+          <w:bCs/>
+          <w:lang w:val="en-US"/>
+        </w:rPr>
+        <w:t>Project Manager</w:t>
+      </w:r>
+      <w:r>
+        <w:rPr>
+          <w:rStyle w:val="normaltextrun"/>
+          <w:rFonts w:ascii="Calibri" w:hAnsi="Calibri" w:cs="Calibri"/>
+        </w:rPr>
+        <w:t> </w:t>
+      </w:r>
+    </w:p>
+    <w:p>
+      <w:pPr>
+        <w:pStyle w:val="paragraph"/>
+        <w:spacing w:before="0" w:beforeAutospacing="0" w:after="0" w:afterAutospacing="0"/>
+        <w:ind w:left="720"/>
+        <w:textAlignment w:val="baseline"/>
+        <w:rPr>
+          <w:rFonts w:ascii="Segoe UI" w:hAnsi="Segoe UI" w:cs="Segoe UI"/>
+          <w:sz w:val="18"/>
+          <w:szCs w:val="18"/>
+        </w:rPr>
+      </w:pPr>
+      <w:r>
+        <w:rPr>
+          <w:rStyle w:val="normaltextrun"/>
+          <w:rFonts w:ascii="Calibri" w:hAnsi="Calibri" w:cs="Calibri"/>
+        </w:rPr>
+        <w:t> </w:t>
+      </w:r>
+    </w:p>
+    <w:p>
+      <w:pPr>
+        <w:pStyle w:val="paragraph"/>
+        <w:spacing w:before="0" w:beforeAutospacing="0" w:after="0" w:afterAutospacing="0"/>
+        <w:ind w:left="720"/>
+        <w:textAlignment w:val="baseline"/>
+        <w:rPr>
+          <w:rFonts w:ascii="Segoe UI" w:hAnsi="Segoe UI" w:cs="Segoe UI"/>
+          <w:sz w:val="18"/>
+          <w:szCs w:val="18"/>
+        </w:rPr>
+      </w:pPr>
+      <w:r>
+        <w:rPr>
+          <w:rStyle w:val="normaltextrun"/>
+          <w:rFonts w:ascii="Calibri" w:hAnsi="Calibri" w:cs="Calibri"/>
+          <w:lang w:val="en-US"/>
+        </w:rPr>
+        <w:t>The Project Manager is responsible for managing the project's scope and ensuring that it remains within the defined boundaries. This includes identifying and managing any changes to the scope, communicating scope changes to the team and stakeholders, and ensuring that the project's deliverables align with the scope. The Project Manager is also responsible for ensuring that the project is completed on time and meets the specified quality standards.</w:t>
+      </w:r>
+      <w:r>
+        <w:rPr>
+          <w:rStyle w:val="normaltextrun"/>
+          <w:rFonts w:ascii="Calibri" w:hAnsi="Calibri" w:cs="Calibri"/>
+        </w:rPr>
+        <w:t> </w:t>
+      </w:r>
+    </w:p>
+    <w:p>
+      <w:pPr>
+        <w:pStyle w:val="paragraph"/>
+        <w:spacing w:before="0" w:beforeAutospacing="0" w:after="0" w:afterAutospacing="0"/>
+        <w:ind w:left="720"/>
+        <w:textAlignment w:val="baseline"/>
+        <w:rPr>
+          <w:rFonts w:ascii="Segoe UI" w:hAnsi="Segoe UI" w:cs="Segoe UI"/>
+          <w:sz w:val="18"/>
+          <w:szCs w:val="18"/>
+        </w:rPr>
+      </w:pPr>
+      <w:r>
+        <w:rPr>
+          <w:rStyle w:val="normaltextrun"/>
+          <w:rFonts w:ascii="Calibri" w:hAnsi="Calibri" w:cs="Calibri"/>
+        </w:rPr>
+        <w:t> </w:t>
+      </w:r>
+    </w:p>
+    <w:p>
+      <w:pPr>
+        <w:pStyle w:val="paragraph"/>
+        <w:numPr>
+          <w:ilvl w:val="0"/>
+          <w:numId w:val="8"/>
+        </w:numPr>
+        <w:spacing w:before="0" w:beforeAutospacing="0" w:after="0" w:afterAutospacing="0"/>
+        <w:ind w:left="0" w:firstLine="360"/>
+        <w:textAlignment w:val="baseline"/>
+        <w:rPr>
+          <w:rFonts w:ascii="Calibri" w:hAnsi="Calibri" w:cs="Calibri"/>
+        </w:rPr>
+      </w:pPr>
+      <w:r>
+        <w:rPr>
+          <w:rStyle w:val="normaltextrun"/>
+          <w:rFonts w:ascii="Calibri" w:hAnsi="Calibri" w:cs="Calibri"/>
+          <w:b/>
+          <w:bCs/>
+          <w:lang w:val="en-US"/>
+        </w:rPr>
+        <w:t>Product Owner</w:t>
+      </w:r>
+      <w:r>
+        <w:rPr>
+          <w:rStyle w:val="normaltextrun"/>
+          <w:rFonts w:ascii="Calibri" w:hAnsi="Calibri" w:cs="Calibri"/>
+        </w:rPr>
+        <w:t> </w:t>
+      </w:r>
+    </w:p>
+    <w:p>
+      <w:pPr>
+        <w:pStyle w:val="paragraph"/>
+        <w:spacing w:before="0" w:beforeAutospacing="0" w:after="0" w:afterAutospacing="0"/>
+        <w:ind w:left="720"/>
+        <w:textAlignment w:val="baseline"/>
+        <w:rPr>
+          <w:rFonts w:ascii="Segoe UI" w:hAnsi="Segoe UI" w:cs="Segoe UI"/>
+          <w:sz w:val="18"/>
+          <w:szCs w:val="18"/>
+        </w:rPr>
+      </w:pPr>
+      <w:r>
+        <w:rPr>
+          <w:rStyle w:val="normaltextrun"/>
+          <w:rFonts w:ascii="Calibri" w:hAnsi="Calibri" w:cs="Calibri"/>
+        </w:rPr>
+        <w:t> </w:t>
+      </w:r>
+    </w:p>
+    <w:p>
+      <w:pPr>
+        <w:pStyle w:val="paragraph"/>
+        <w:spacing w:before="0" w:beforeAutospacing="0" w:after="0" w:afterAutospacing="0"/>
+        <w:ind w:left="720"/>
+        <w:textAlignment w:val="baseline"/>
+        <w:rPr>
+          <w:rFonts w:ascii="Segoe UI" w:hAnsi="Segoe UI" w:cs="Segoe UI"/>
+          <w:sz w:val="18"/>
+          <w:szCs w:val="18"/>
+        </w:rPr>
+      </w:pPr>
+      <w:r>
+        <w:rPr>
+          <w:rStyle w:val="normaltextrun"/>
+          <w:rFonts w:ascii="Calibri" w:hAnsi="Calibri" w:cs="Calibri"/>
+          <w:lang w:val="en-US"/>
+        </w:rPr>
+        <w:t>The Product Owner is responsible for defining and prioritizing the project requirements and ensuring that the final product meets the needs of the stakeholders. They work closely with the Project Manager and Scrum Team to ensure that the project deliverables align with the scope.</w:t>
+      </w:r>
+      <w:r>
+        <w:rPr>
+          <w:rStyle w:val="normaltextrun"/>
+          <w:rFonts w:ascii="Calibri" w:hAnsi="Calibri" w:cs="Calibri"/>
+        </w:rPr>
+        <w:t> </w:t>
+      </w:r>
+    </w:p>
+    <w:p>
+      <w:pPr>
+        <w:pStyle w:val="paragraph"/>
+        <w:spacing w:before="0" w:beforeAutospacing="0" w:after="0" w:afterAutospacing="0"/>
+        <w:ind w:left="720"/>
+        <w:textAlignment w:val="baseline"/>
+        <w:rPr>
+          <w:rFonts w:ascii="Segoe UI" w:hAnsi="Segoe UI" w:cs="Segoe UI"/>
+          <w:sz w:val="18"/>
+          <w:szCs w:val="18"/>
+        </w:rPr>
+      </w:pPr>
+      <w:r>
+        <w:rPr>
+          <w:rStyle w:val="normaltextrun"/>
+          <w:rFonts w:ascii="Calibri" w:hAnsi="Calibri" w:cs="Calibri"/>
+        </w:rPr>
+        <w:t> </w:t>
+      </w:r>
+    </w:p>
+    <w:p>
+      <w:pPr>
+        <w:pStyle w:val="paragraph"/>
+        <w:numPr>
+          <w:ilvl w:val="0"/>
+          <w:numId w:val="9"/>
+        </w:numPr>
+        <w:spacing w:before="0" w:beforeAutospacing="0" w:after="0" w:afterAutospacing="0"/>
+        <w:ind w:left="0" w:firstLine="360"/>
+        <w:textAlignment w:val="baseline"/>
+        <w:rPr>
+          <w:rFonts w:ascii="Calibri" w:hAnsi="Calibri" w:cs="Calibri"/>
+        </w:rPr>
+      </w:pPr>
+      <w:r>
+        <w:rPr>
+          <w:rStyle w:val="normaltextrun"/>
+          <w:rFonts w:ascii="Calibri" w:hAnsi="Calibri" w:cs="Calibri"/>
+          <w:b/>
+          <w:bCs/>
+          <w:lang w:val="en-US"/>
+        </w:rPr>
+        <w:t>Scrum Master</w:t>
+      </w:r>
+      <w:r>
+        <w:rPr>
+          <w:rStyle w:val="normaltextrun"/>
+          <w:rFonts w:ascii="Calibri" w:hAnsi="Calibri" w:cs="Calibri"/>
+        </w:rPr>
+        <w:t> </w:t>
+      </w:r>
+    </w:p>
+    <w:p>
+      <w:pPr>
+        <w:pStyle w:val="paragraph"/>
+        <w:spacing w:before="0" w:beforeAutospacing="0" w:after="0" w:afterAutospacing="0"/>
+        <w:ind w:left="720"/>
+        <w:textAlignment w:val="baseline"/>
+        <w:rPr>
+          <w:rFonts w:ascii="Segoe UI" w:hAnsi="Segoe UI" w:cs="Segoe UI"/>
+          <w:sz w:val="18"/>
+          <w:szCs w:val="18"/>
+        </w:rPr>
+      </w:pPr>
+      <w:r>
+        <w:rPr>
+          <w:rStyle w:val="normaltextrun"/>
+          <w:rFonts w:ascii="Calibri" w:hAnsi="Calibri" w:cs="Calibri"/>
+        </w:rPr>
+        <w:t> </w:t>
+      </w:r>
+    </w:p>
+    <w:p>
+      <w:pPr>
+        <w:pStyle w:val="paragraph"/>
+        <w:spacing w:before="0" w:beforeAutospacing="0" w:after="0" w:afterAutospacing="0"/>
+        <w:ind w:left="720"/>
+        <w:textAlignment w:val="baseline"/>
+        <w:rPr>
+          <w:rFonts w:ascii="Segoe UI" w:hAnsi="Segoe UI" w:cs="Segoe UI"/>
+          <w:sz w:val="18"/>
+          <w:szCs w:val="18"/>
+        </w:rPr>
+      </w:pPr>
+      <w:r>
+        <w:rPr>
+          <w:rStyle w:val="normaltextrun"/>
+          <w:rFonts w:ascii="Calibri" w:hAnsi="Calibri" w:cs="Calibri"/>
+          <w:lang w:val="en-US"/>
+        </w:rPr>
+        <w:t>The Scrum Master is responsible for facilitating the agile development process and ensuring that the team is following the Scrum framework. They work closely with the Project Manager and Product Owner to ensure that the project is progressing according to the defined scope. The Scrum Master is also responsible for identifying and managing any scope-related risks or issues.</w:t>
+      </w:r>
+      <w:r>
+        <w:rPr>
+          <w:rStyle w:val="normaltextrun"/>
+          <w:rFonts w:ascii="Calibri" w:hAnsi="Calibri" w:cs="Calibri"/>
+        </w:rPr>
+        <w:t> </w:t>
+      </w:r>
+    </w:p>
+    <w:p>
+      <w:pPr>
+        <w:pStyle w:val="paragraph"/>
+        <w:spacing w:before="0" w:beforeAutospacing="0" w:after="0" w:afterAutospacing="0"/>
+        <w:ind w:left="720"/>
+        <w:textAlignment w:val="baseline"/>
+        <w:rPr>
+          <w:rFonts w:ascii="Segoe UI" w:hAnsi="Segoe UI" w:cs="Segoe UI"/>
+          <w:sz w:val="18"/>
+          <w:szCs w:val="18"/>
+        </w:rPr>
+      </w:pPr>
+      <w:r>
+        <w:rPr>
+          <w:rStyle w:val="normaltextrun"/>
+          <w:rFonts w:ascii="Calibri" w:hAnsi="Calibri" w:cs="Calibri"/>
+        </w:rPr>
+        <w:t> </w:t>
+      </w:r>
+    </w:p>
+    <w:p>
+      <w:pPr>
+        <w:pStyle w:val="paragraph"/>
+        <w:numPr>
+          <w:ilvl w:val="0"/>
+          <w:numId w:val="10"/>
+        </w:numPr>
+        <w:spacing w:before="0" w:beforeAutospacing="0" w:after="0" w:afterAutospacing="0"/>
+        <w:ind w:left="0" w:firstLine="360"/>
+        <w:textAlignment w:val="baseline"/>
+        <w:rPr>
+          <w:rFonts w:ascii="Calibri" w:hAnsi="Calibri" w:cs="Calibri"/>
+        </w:rPr>
+      </w:pPr>
+      <w:r>
+        <w:rPr>
+          <w:rStyle w:val="normaltextrun"/>
+          <w:rFonts w:ascii="Calibri" w:hAnsi="Calibri" w:cs="Calibri"/>
+          <w:b/>
+          <w:bCs/>
+          <w:lang w:val="en-US"/>
+        </w:rPr>
+        <w:lastRenderedPageBreak/>
+        <w:t>Scrum Team</w:t>
+      </w:r>
+      <w:r>
+        <w:rPr>
+          <w:rStyle w:val="normaltextrun"/>
+          <w:rFonts w:ascii="Calibri" w:hAnsi="Calibri" w:cs="Calibri"/>
+        </w:rPr>
+        <w:t> </w:t>
+      </w:r>
+    </w:p>
+    <w:p>
+      <w:pPr>
+        <w:pStyle w:val="paragraph"/>
+        <w:spacing w:before="0" w:beforeAutospacing="0" w:after="0" w:afterAutospacing="0"/>
+        <w:ind w:left="720"/>
+        <w:textAlignment w:val="baseline"/>
+        <w:rPr>
+          <w:rFonts w:ascii="Segoe UI" w:hAnsi="Segoe UI" w:cs="Segoe UI"/>
+          <w:sz w:val="18"/>
+          <w:szCs w:val="18"/>
+        </w:rPr>
+      </w:pPr>
+      <w:r>
+        <w:rPr>
+          <w:rStyle w:val="normaltextrun"/>
+          <w:rFonts w:ascii="Calibri" w:hAnsi="Calibri" w:cs="Calibri"/>
+        </w:rPr>
+        <w:t> </w:t>
+      </w:r>
+    </w:p>
+    <w:p>
+      <w:pPr>
+        <w:pStyle w:val="paragraph"/>
+        <w:spacing w:before="0" w:beforeAutospacing="0" w:after="0" w:afterAutospacing="0"/>
+        <w:ind w:left="720"/>
+        <w:textAlignment w:val="baseline"/>
+        <w:rPr>
+          <w:rFonts w:ascii="Segoe UI" w:hAnsi="Segoe UI" w:cs="Segoe UI"/>
+          <w:sz w:val="18"/>
+          <w:szCs w:val="18"/>
+        </w:rPr>
+      </w:pPr>
+      <w:r>
+        <w:rPr>
+          <w:rStyle w:val="normaltextrun"/>
+          <w:rFonts w:ascii="Calibri" w:hAnsi="Calibri" w:cs="Calibri"/>
+          <w:lang w:val="en-US"/>
+        </w:rPr>
+        <w:t>The Scrum Team is responsible for developing the project deliverables and working together with the rest of the team to ensure the success of the project. This includes understanding and adhering to the project's scope, identifying any scope-related risks or issues, and communicating these to the Project Manager and Scrum Master.</w:t>
+      </w:r>
+      <w:r>
+        <w:rPr>
+          <w:rStyle w:val="normaltextrun"/>
+          <w:rFonts w:ascii="Calibri" w:hAnsi="Calibri" w:cs="Calibri"/>
+        </w:rPr>
+        <w:t> </w:t>
+      </w:r>
+    </w:p>
+    <w:p>
+      <w:pPr>
+        <w:pStyle w:val="paragraph"/>
+        <w:spacing w:before="0" w:beforeAutospacing="0" w:after="0" w:afterAutospacing="0"/>
+        <w:ind w:left="720"/>
+        <w:textAlignment w:val="baseline"/>
+        <w:rPr>
+          <w:rFonts w:ascii="Segoe UI" w:hAnsi="Segoe UI" w:cs="Segoe UI"/>
+          <w:sz w:val="18"/>
+          <w:szCs w:val="18"/>
+        </w:rPr>
+      </w:pPr>
+      <w:r>
+        <w:rPr>
+          <w:rStyle w:val="normaltextrun"/>
+          <w:rFonts w:ascii="Calibri" w:hAnsi="Calibri" w:cs="Calibri"/>
+        </w:rPr>
+        <w:t> </w:t>
+      </w:r>
+    </w:p>
+    <w:p>
+      <w:pPr>
+        <w:pStyle w:val="paragraph"/>
+        <w:numPr>
+          <w:ilvl w:val="0"/>
+          <w:numId w:val="11"/>
+        </w:numPr>
+        <w:spacing w:before="0" w:beforeAutospacing="0" w:after="0" w:afterAutospacing="0"/>
+        <w:ind w:left="0" w:firstLine="360"/>
+        <w:textAlignment w:val="baseline"/>
+        <w:rPr>
+          <w:rFonts w:ascii="Calibri" w:hAnsi="Calibri" w:cs="Calibri"/>
+        </w:rPr>
+      </w:pPr>
+      <w:r>
+        <w:rPr>
+          <w:rStyle w:val="normaltextrun"/>
+          <w:rFonts w:ascii="Calibri" w:hAnsi="Calibri" w:cs="Calibri"/>
+          <w:b/>
+          <w:bCs/>
+          <w:lang w:val="en-US"/>
+        </w:rPr>
+        <w:t>Documentation Manager</w:t>
+      </w:r>
+      <w:r>
+        <w:rPr>
+          <w:rStyle w:val="normaltextrun"/>
+          <w:rFonts w:ascii="Calibri" w:hAnsi="Calibri" w:cs="Calibri"/>
+        </w:rPr>
+        <w:t> </w:t>
+      </w:r>
+    </w:p>
+    <w:p>
+      <w:pPr>
+        <w:pStyle w:val="paragraph"/>
+        <w:spacing w:before="0" w:beforeAutospacing="0" w:after="0" w:afterAutospacing="0"/>
+        <w:ind w:left="720"/>
+        <w:textAlignment w:val="baseline"/>
+        <w:rPr>
+          <w:rFonts w:ascii="Segoe UI" w:hAnsi="Segoe UI" w:cs="Segoe UI"/>
+          <w:sz w:val="18"/>
+          <w:szCs w:val="18"/>
+        </w:rPr>
+      </w:pPr>
+      <w:r>
+        <w:rPr>
+          <w:rStyle w:val="normaltextrun"/>
+          <w:rFonts w:ascii="Calibri" w:hAnsi="Calibri" w:cs="Calibri"/>
+        </w:rPr>
+        <w:t> </w:t>
+      </w:r>
+    </w:p>
+    <w:p>
+      <w:pPr>
+        <w:pStyle w:val="paragraph"/>
+        <w:spacing w:before="0" w:beforeAutospacing="0" w:after="0" w:afterAutospacing="0"/>
+        <w:ind w:left="720"/>
+        <w:textAlignment w:val="baseline"/>
+        <w:rPr>
+          <w:rFonts w:ascii="Segoe UI" w:hAnsi="Segoe UI" w:cs="Segoe UI"/>
+          <w:sz w:val="18"/>
+          <w:szCs w:val="18"/>
+        </w:rPr>
+      </w:pPr>
+      <w:r>
+        <w:rPr>
+          <w:rStyle w:val="normaltextrun"/>
+          <w:rFonts w:ascii="Calibri" w:hAnsi="Calibri" w:cs="Calibri"/>
+          <w:lang w:val="en-US"/>
+        </w:rPr>
+        <w:t>The Documentation Manager is responsible for managing the project documentation and ensuring that it is complete and accurate. They work closely with the Project Manager and team to ensure that all project documentation aligns with the scope.</w:t>
+      </w:r>
+      <w:r>
+        <w:rPr>
+          <w:rStyle w:val="normaltextrun"/>
+          <w:rFonts w:ascii="Calibri" w:hAnsi="Calibri" w:cs="Calibri"/>
+        </w:rPr>
+        <w:t> </w:t>
+      </w:r>
+    </w:p>
+    <w:p>
+      <w:pPr>
+        <w:pStyle w:val="paragraph"/>
+        <w:spacing w:before="0" w:beforeAutospacing="0" w:after="0" w:afterAutospacing="0"/>
+        <w:ind w:left="720"/>
+        <w:textAlignment w:val="baseline"/>
+        <w:rPr>
+          <w:rFonts w:ascii="Segoe UI" w:hAnsi="Segoe UI" w:cs="Segoe UI"/>
+          <w:sz w:val="18"/>
+          <w:szCs w:val="18"/>
+        </w:rPr>
+      </w:pPr>
+      <w:r>
+        <w:rPr>
+          <w:rStyle w:val="normaltextrun"/>
+          <w:rFonts w:ascii="Calibri" w:hAnsi="Calibri" w:cs="Calibri"/>
+        </w:rPr>
+        <w:t> </w:t>
+      </w:r>
+    </w:p>
+    <w:p>
+      <w:pPr>
+        <w:pStyle w:val="paragraph"/>
+        <w:numPr>
+          <w:ilvl w:val="0"/>
+          <w:numId w:val="12"/>
+        </w:numPr>
+        <w:spacing w:before="0" w:beforeAutospacing="0" w:after="0" w:afterAutospacing="0"/>
+        <w:ind w:left="0" w:firstLine="360"/>
+        <w:textAlignment w:val="baseline"/>
+        <w:rPr>
+          <w:rFonts w:ascii="Calibri" w:hAnsi="Calibri" w:cs="Calibri"/>
+        </w:rPr>
+      </w:pPr>
+      <w:r>
+        <w:rPr>
+          <w:rStyle w:val="normaltextrun"/>
+          <w:rFonts w:ascii="Calibri" w:hAnsi="Calibri" w:cs="Calibri"/>
+          <w:b/>
+          <w:bCs/>
+          <w:lang w:val="en-US"/>
+        </w:rPr>
+        <w:t>Stakeholders</w:t>
+      </w:r>
+      <w:r>
+        <w:rPr>
+          <w:rStyle w:val="normaltextrun"/>
+          <w:rFonts w:ascii="Calibri" w:hAnsi="Calibri" w:cs="Calibri"/>
+        </w:rPr>
+        <w:t> </w:t>
+      </w:r>
+    </w:p>
+    <w:p>
+      <w:pPr>
+        <w:pStyle w:val="paragraph"/>
+        <w:spacing w:before="0" w:beforeAutospacing="0" w:after="0" w:afterAutospacing="0"/>
+        <w:ind w:left="720"/>
+        <w:textAlignment w:val="baseline"/>
+        <w:rPr>
+          <w:rFonts w:ascii="Segoe UI" w:hAnsi="Segoe UI" w:cs="Segoe UI"/>
+          <w:sz w:val="18"/>
+          <w:szCs w:val="18"/>
+        </w:rPr>
+      </w:pPr>
+      <w:r>
+        <w:rPr>
+          <w:rStyle w:val="normaltextrun"/>
+          <w:rFonts w:ascii="Calibri" w:hAnsi="Calibri" w:cs="Calibri"/>
+        </w:rPr>
+        <w:t> </w:t>
+      </w:r>
+    </w:p>
+    <w:p>
+      <w:pPr>
+        <w:pStyle w:val="paragraph"/>
+        <w:spacing w:before="0" w:beforeAutospacing="0" w:after="0" w:afterAutospacing="0"/>
+        <w:ind w:left="720"/>
+        <w:textAlignment w:val="baseline"/>
+        <w:rPr>
+          <w:rFonts w:ascii="Segoe UI" w:hAnsi="Segoe UI" w:cs="Segoe UI"/>
+          <w:sz w:val="18"/>
+          <w:szCs w:val="18"/>
+        </w:rPr>
+      </w:pPr>
+      <w:r>
+        <w:rPr>
+          <w:rStyle w:val="normaltextrun"/>
+          <w:rFonts w:ascii="Calibri" w:hAnsi="Calibri" w:cs="Calibri"/>
+          <w:lang w:val="en-US"/>
+        </w:rPr>
+        <w:t>Stakeholders are responsible for providing input on the project's scope, including requirements and expectations. They are also responsible for accepting the project deliverables as defined by the project's scope. It is important for the Project Manager to communicate regularly with stakeholders to ensure that the project remains aligned with their needs and expectations.</w:t>
+      </w:r>
+      <w:r>
+        <w:rPr>
+          <w:rStyle w:val="normaltextrun"/>
+          <w:rFonts w:ascii="Calibri" w:hAnsi="Calibri" w:cs="Calibri"/>
+        </w:rPr>
+        <w:t> </w:t>
+      </w:r>
+    </w:p>
+    <w:p>
+      <w:pPr>
+        <w:pStyle w:val="paragraph"/>
+        <w:spacing w:before="0" w:beforeAutospacing="0" w:after="0" w:afterAutospacing="0"/>
+        <w:ind w:left="720"/>
+        <w:textAlignment w:val="baseline"/>
+        <w:rPr>
+          <w:rFonts w:ascii="Segoe UI" w:hAnsi="Segoe UI" w:cs="Segoe UI"/>
+          <w:sz w:val="18"/>
+          <w:szCs w:val="18"/>
+        </w:rPr>
+      </w:pPr>
+      <w:r>
+        <w:rPr>
+          <w:rStyle w:val="normaltextrun"/>
+          <w:rFonts w:ascii="Calibri" w:hAnsi="Calibri" w:cs="Calibri"/>
+        </w:rPr>
+        <w:t> </w:t>
+      </w:r>
+    </w:p>
+    <w:p>
+      <w:pPr>
+        <w:pStyle w:val="paragraph"/>
+        <w:numPr>
+          <w:ilvl w:val="0"/>
+          <w:numId w:val="13"/>
+        </w:numPr>
+        <w:spacing w:before="0" w:beforeAutospacing="0" w:after="0" w:afterAutospacing="0"/>
+        <w:ind w:left="0" w:firstLine="360"/>
+        <w:textAlignment w:val="baseline"/>
+        <w:rPr>
+          <w:rFonts w:ascii="Calibri" w:hAnsi="Calibri" w:cs="Calibri"/>
+        </w:rPr>
+      </w:pPr>
+      <w:r>
+        <w:rPr>
+          <w:rStyle w:val="normaltextrun"/>
+          <w:rFonts w:ascii="Calibri" w:hAnsi="Calibri" w:cs="Calibri"/>
+          <w:b/>
+          <w:bCs/>
+          <w:lang w:val="en-US"/>
+        </w:rPr>
+        <w:t>Class Adviser</w:t>
+      </w:r>
+      <w:r>
+        <w:rPr>
+          <w:rStyle w:val="normaltextrun"/>
+          <w:rFonts w:ascii="Calibri" w:hAnsi="Calibri" w:cs="Calibri"/>
+        </w:rPr>
+        <w:t> </w:t>
+      </w:r>
+    </w:p>
+    <w:p>
+      <w:pPr>
+        <w:pStyle w:val="paragraph"/>
+        <w:spacing w:before="0" w:beforeAutospacing="0" w:after="0" w:afterAutospacing="0"/>
+        <w:ind w:left="720"/>
+        <w:textAlignment w:val="baseline"/>
+        <w:rPr>
+          <w:rFonts w:ascii="Segoe UI" w:hAnsi="Segoe UI" w:cs="Segoe UI"/>
+          <w:sz w:val="18"/>
+          <w:szCs w:val="18"/>
+        </w:rPr>
+      </w:pPr>
+      <w:r>
+        <w:rPr>
+          <w:rStyle w:val="normaltextrun"/>
+          <w:rFonts w:ascii="Calibri" w:hAnsi="Calibri" w:cs="Calibri"/>
+        </w:rPr>
+        <w:t> </w:t>
+      </w:r>
+    </w:p>
+    <w:p>
+      <w:pPr>
+        <w:pStyle w:val="paragraph"/>
+        <w:spacing w:before="0" w:beforeAutospacing="0" w:after="0" w:afterAutospacing="0"/>
+        <w:ind w:left="720"/>
+        <w:textAlignment w:val="baseline"/>
+        <w:rPr>
+          <w:rFonts w:ascii="Segoe UI" w:hAnsi="Segoe UI" w:cs="Segoe UI"/>
+          <w:sz w:val="18"/>
+          <w:szCs w:val="18"/>
+        </w:rPr>
+      </w:pPr>
+      <w:r>
+        <w:rPr>
+          <w:rStyle w:val="normaltextrun"/>
+          <w:rFonts w:ascii="Calibri" w:hAnsi="Calibri" w:cs="Calibri"/>
+          <w:lang w:val="en-US"/>
+        </w:rPr>
+        <w:t>The Class Adviser is responsible for providing guidance and support to the Project Manager and team. They should ensure that the project aligns with any relevant academic requirements and provide advice on best practices for managing project scope.</w:t>
+      </w:r>
+      <w:r>
+        <w:rPr>
+          <w:rStyle w:val="normaltextrun"/>
+          <w:rFonts w:ascii="Calibri" w:hAnsi="Calibri" w:cs="Calibri"/>
+        </w:rPr>
+        <w:t> </w:t>
+      </w:r>
+    </w:p>
+    <w:p>
+      <w:pPr>
+        <w:pStyle w:val="paragraph"/>
+        <w:spacing w:before="0" w:beforeAutospacing="0" w:after="0" w:afterAutospacing="0"/>
+        <w:ind w:left="360"/>
+        <w:textAlignment w:val="baseline"/>
+        <w:rPr>
+          <w:rFonts w:ascii="Segoe UI" w:hAnsi="Segoe UI" w:cs="Segoe UI"/>
+          <w:sz w:val="18"/>
+          <w:szCs w:val="18"/>
+        </w:rPr>
+      </w:pPr>
+      <w:r>
+        <w:rPr>
+          <w:rStyle w:val="normaltextrun"/>
+          <w:rFonts w:ascii="Calibri" w:hAnsi="Calibri" w:cs="Calibri"/>
+        </w:rPr>
+        <w:t> </w:t>
+      </w:r>
+    </w:p>
+    <w:p>
+      <w:pPr>
+        <w:pStyle w:val="paragraph"/>
+        <w:numPr>
+          <w:ilvl w:val="0"/>
+          <w:numId w:val="14"/>
+        </w:numPr>
+        <w:spacing w:before="0" w:beforeAutospacing="0" w:after="0" w:afterAutospacing="0"/>
+        <w:ind w:left="0" w:firstLine="360"/>
+        <w:textAlignment w:val="baseline"/>
+        <w:rPr>
+          <w:rFonts w:ascii="Calibri" w:hAnsi="Calibri" w:cs="Calibri"/>
+        </w:rPr>
+      </w:pPr>
+      <w:r>
+        <w:rPr>
+          <w:rStyle w:val="normaltextrun"/>
+          <w:rFonts w:ascii="Calibri" w:hAnsi="Calibri" w:cs="Calibri"/>
+          <w:b/>
+          <w:bCs/>
+          <w:lang w:val="en-US"/>
+        </w:rPr>
+        <w:t>Project Adviser</w:t>
+      </w:r>
+      <w:r>
+        <w:rPr>
+          <w:rStyle w:val="normaltextrun"/>
+          <w:rFonts w:ascii="Calibri" w:hAnsi="Calibri" w:cs="Calibri"/>
+        </w:rPr>
+        <w:t> </w:t>
+      </w:r>
+    </w:p>
+    <w:p>
+      <w:pPr>
+        <w:pStyle w:val="paragraph"/>
+        <w:spacing w:before="0" w:beforeAutospacing="0" w:after="0" w:afterAutospacing="0"/>
+        <w:ind w:left="720"/>
+        <w:textAlignment w:val="baseline"/>
+        <w:rPr>
+          <w:rFonts w:ascii="Segoe UI" w:hAnsi="Segoe UI" w:cs="Segoe UI"/>
+          <w:sz w:val="18"/>
+          <w:szCs w:val="18"/>
+        </w:rPr>
+      </w:pPr>
+      <w:r>
+        <w:rPr>
+          <w:rStyle w:val="normaltextrun"/>
+          <w:rFonts w:ascii="Calibri" w:hAnsi="Calibri" w:cs="Calibri"/>
+        </w:rPr>
+        <w:t> </w:t>
+      </w:r>
+    </w:p>
+    <w:p>
+      <w:pPr>
+        <w:pStyle w:val="paragraph"/>
+        <w:spacing w:before="0" w:beforeAutospacing="0" w:after="0" w:afterAutospacing="0"/>
+        <w:ind w:left="720"/>
+        <w:textAlignment w:val="baseline"/>
+        <w:rPr>
+          <w:rFonts w:ascii="Segoe UI" w:hAnsi="Segoe UI" w:cs="Segoe UI"/>
+          <w:sz w:val="18"/>
+          <w:szCs w:val="18"/>
+        </w:rPr>
+      </w:pPr>
+      <w:r>
+        <w:rPr>
+          <w:rStyle w:val="normaltextrun"/>
+          <w:rFonts w:ascii="Calibri" w:hAnsi="Calibri" w:cs="Calibri"/>
+          <w:lang w:val="en-US"/>
+        </w:rPr>
+        <w:t>The Project Adviser is responsible for providing guidance and support to the Project Manager and team. They should ensure that the project aligns with the overall goals and objectives of the organization and provide advice on best practices for managing project scope.</w:t>
+      </w:r>
+      <w:r>
+        <w:rPr>
+          <w:rStyle w:val="normaltextrun"/>
+          <w:rFonts w:ascii="Calibri" w:hAnsi="Calibri" w:cs="Calibri"/>
+        </w:rPr>
+        <w:t> </w:t>
+      </w:r>
+    </w:p>
+    <w:p/>
+    <w:p>
+      <w:pPr>
+        <w:keepNext/>
+      </w:pPr>
+    </w:p>
+    <w:p>
+      <w:pPr>
+        <w:pStyle w:val="Heading1"/>
+        <w:jc w:val="left"/>
+        <w:rPr>
+          <w:rFonts w:asciiTheme="minorHAnsi" w:hAnsiTheme="minorHAnsi" w:cstheme="minorHAnsi"/>
+          <w:smallCaps/>
+          <w:sz w:val="28"/>
+          <w:szCs w:val="28"/>
+        </w:rPr>
+      </w:pPr>
+      <w:bookmarkStart w:id="2" w:name="_Toc332206934"/>
+      <w:r>
+        <w:rPr>
+          <w:rFonts w:asciiTheme="minorHAnsi" w:hAnsiTheme="minorHAnsi" w:cstheme="minorHAnsi"/>
+          <w:smallCaps/>
+          <w:sz w:val="28"/>
+          <w:szCs w:val="28"/>
+        </w:rPr>
+        <w:t>Project Organizational Charts</w:t>
+      </w:r>
+      <w:bookmarkEnd w:id="2"/>
+      <w:r>
+        <w:rPr>
+          <w:rFonts w:asciiTheme="minorHAnsi" w:hAnsiTheme="minorHAnsi" w:cstheme="minorHAnsi"/>
+          <w:smallCaps/>
+          <w:sz w:val="28"/>
+          <w:szCs w:val="28"/>
+        </w:rPr>
+        <w:t xml:space="preserve"> </w:t>
+      </w:r>
+    </w:p>
+    <w:p/>
+    <w:p>
+      <w:pPr>
         <w:jc w:val="both"/>
         <w:rPr>
           <w:color w:val="000000" w:themeColor="text1"/>
@@ -890,14 +1539,14 @@
         <w:rPr>
           <w:color w:val="000000" w:themeColor="text1"/>
         </w:rPr>
-        <w:t xml:space="preserve">, and the relationship with their client. The Product Sponsor is at the top of the organizational chart which provides resources and support for the project and is responsible for major decisions. Directly under the Project Sponsor is the Project Manager who oversees the project from planning through to closing phase. Under the Project Manager are the Product Owner who is responsible for maximizing the value of the product and managing the product backlog, Scrum Master who is facilitate the agile methodology among the team, removing any obstacles and ensuring the team adheres to its agreed processes, and the documentation manager who in charge of all documentation, ensuring all required information is recorded, organized, and maintained properly. The Scrum Members are attached </w:t>
+        <w:t xml:space="preserve">, and the relationship with their </w:t>
       </w:r>
       <w:r>
         <w:rPr>
           <w:color w:val="000000" w:themeColor="text1"/>
         </w:rPr>
         <w:lastRenderedPageBreak/>
-        <w:t>directly to the Scrum Master who are responsible in developing the product and delivering the value.</w:t>
+        <w:t>client. The Product Sponsor is at the top of the organizational chart which provides resources and support for the project and is responsible for major decisions. Directly under the Project Sponsor is the Project Manager who oversees the project from planning through to closing phase. Under the Project Manager are the Product Owner who is responsible for maximizing the value of the product and managing the product backlog, Scrum Master who is facilitate the agile methodology among the team, removing any obstacles and ensuring the team adheres to its agreed processes, and the documentation manager who in charge of all documentation, ensuring all required information is recorded, organized, and maintained properly. The Scrum Members are attached directly to the Scrum Master who are responsible in developing the product and delivering the value.</w:t>
       </w:r>
     </w:p>
     <w:p>
@@ -987,15 +1636,8 @@
     <w:p/>
     <w:p>
       <w:r>
-        <w:t xml:space="preserve">For the Barangay South Signal Village Web Application, the project staff will be made up solely of internal resources. The project sponsor will </w:t>
-      </w:r>
-      <w:proofErr w:type="gramStart"/>
-      <w:r>
-        <w:t>be in charge of</w:t>
-      </w:r>
-      <w:proofErr w:type="gramEnd"/>
-      <w:r>
-        <w:t xml:space="preserve"> selecting and allocating staff members to specific roles within the barangay in accordance with their qualifications and experience.</w:t>
+        <w:lastRenderedPageBreak/>
+        <w:t>For the Barangay South Signal Village Web Application, the project staff will be made up solely of internal resources. The project sponsor will be in charge of selecting and allocating staff members to specific roles within the barangay in accordance with their qualifications and experience.</w:t>
       </w:r>
     </w:p>
     <w:p/>
@@ -1005,7 +1647,6 @@
     <w:p/>
     <w:p>
       <w:r>
-        <w:lastRenderedPageBreak/>
         <w:t>Training</w:t>
       </w:r>
     </w:p>
@@ -1338,6 +1979,119 @@
 <file path=word/numbering.xml><?xml version="1.0" encoding="utf-8"?>
 <w:numbering xmlns:wpc="http://schemas.microsoft.com/office/word/2010/wordprocessingCanvas" xmlns:cx="http://schemas.microsoft.com/office/drawing/2014/chartex" xmlns:cx1="http://schemas.microsoft.com/office/drawing/2015/9/8/chartex" xmlns:cx2="http://schemas.microsoft.com/office/drawing/2015/10/21/chartex" xmlns:cx3="http://schemas.microsoft.com/office/drawing/2016/5/9/chartex" xmlns:cx4="http://schemas.microsoft.com/office/drawing/2016/5/10/chartex" xmlns:cx5="http://schemas.microsoft.com/office/drawing/2016/5/11/chartex" xmlns:cx6="http://schemas.microsoft.com/office/drawing/2016/5/12/chartex" xmlns:cx7="http://schemas.microsoft.com/office/drawing/2016/5/13/chartex" xmlns:cx8="http://schemas.microsoft.com/office/drawing/2016/5/14/chartex" xmlns:mc="http://schemas.openxmlformats.org/markup-compatibility/2006" xmlns:aink="http://schemas.microsoft.com/office/drawing/2016/ink" xmlns:am3d="http://schemas.microsoft.com/office/drawing/2017/model3d" xmlns:o="urn:schemas-microsoft-com:office:office" xmlns:oel="http://schemas.microsoft.com/office/2019/extlst" xmlns:r="http://schemas.openxmlformats.org/officeDocument/2006/relationships" xmlns:m="http://schemas.openxmlformats.org/officeDocument/2006/math" xmlns:v="urn:schemas-microsoft-com:vml" xmlns:wp14="http://schemas.microsoft.com/office/word/2010/wordprocessingDrawing" xmlns:wp="http://schemas.openxmlformats.org/drawingml/2006/wordprocessingDrawing" xmlns:w10="urn:schemas-microsoft-com:office:word" xmlns:w="http://schemas.openxmlformats.org/wordprocessingml/2006/main" xmlns:w14="http://schemas.microsoft.com/office/word/2010/wordml" xmlns:w15="http://schemas.microsoft.com/office/word/2012/wordml" xmlns:w16cex="http://schemas.microsoft.com/office/word/2018/wordml/cex" xmlns:w16cid="http://schemas.microsoft.com/office/word/2016/wordml/cid" xmlns:w16="http://schemas.microsoft.com/office/word/2018/wordml" xmlns:w16du="http://schemas.microsoft.com/office/word/2023/wordml/word16du" xmlns:w16sdtdh="http://schemas.microsoft.com/office/word/2020/wordml/sdtdatahash" xmlns:w16se="http://schemas.microsoft.com/office/word/2015/wordml/symex" xmlns:wpg="http://schemas.microsoft.com/office/word/2010/wordprocessingGroup" xmlns:wpi="http://schemas.microsoft.com/office/word/2010/wordprocessingInk" xmlns:wne="http://schemas.microsoft.com/office/word/2006/wordml" xmlns:wps="http://schemas.microsoft.com/office/word/2010/wordprocessingShape" mc:Ignorable="w14 w15 w16se w16cid w16 w16cex w16sdtdh wp14">
   <w:abstractNum w:abstractNumId="0" w15:restartNumberingAfterBreak="0">
+    <w:nsid w:val="02F22F07"/>
+    <w:multiLevelType w:val="multilevel"/>
+    <w:tmpl w:val="C6BEDED6"/>
+    <w:lvl w:ilvl="0">
+      <w:start w:val="7"/>
+      <w:numFmt w:val="decimal"/>
+      <w:lvlText w:val="%1."/>
+      <w:lvlJc w:val="left"/>
+      <w:pPr>
+        <w:tabs>
+          <w:tab w:val="num" w:pos="720"/>
+        </w:tabs>
+        <w:ind w:left="720" w:hanging="360"/>
+      </w:pPr>
+    </w:lvl>
+    <w:lvl w:ilvl="1" w:tentative="1">
+      <w:start w:val="1"/>
+      <w:numFmt w:val="decimal"/>
+      <w:lvlText w:val="%2."/>
+      <w:lvlJc w:val="left"/>
+      <w:pPr>
+        <w:tabs>
+          <w:tab w:val="num" w:pos="1440"/>
+        </w:tabs>
+        <w:ind w:left="1440" w:hanging="360"/>
+      </w:pPr>
+    </w:lvl>
+    <w:lvl w:ilvl="2" w:tentative="1">
+      <w:start w:val="1"/>
+      <w:numFmt w:val="decimal"/>
+      <w:lvlText w:val="%3."/>
+      <w:lvlJc w:val="left"/>
+      <w:pPr>
+        <w:tabs>
+          <w:tab w:val="num" w:pos="2160"/>
+        </w:tabs>
+        <w:ind w:left="2160" w:hanging="360"/>
+      </w:pPr>
+    </w:lvl>
+    <w:lvl w:ilvl="3" w:tentative="1">
+      <w:start w:val="1"/>
+      <w:numFmt w:val="decimal"/>
+      <w:lvlText w:val="%4."/>
+      <w:lvlJc w:val="left"/>
+      <w:pPr>
+        <w:tabs>
+          <w:tab w:val="num" w:pos="2880"/>
+        </w:tabs>
+        <w:ind w:left="2880" w:hanging="360"/>
+      </w:pPr>
+    </w:lvl>
+    <w:lvl w:ilvl="4" w:tentative="1">
+      <w:start w:val="1"/>
+      <w:numFmt w:val="decimal"/>
+      <w:lvlText w:val="%5."/>
+      <w:lvlJc w:val="left"/>
+      <w:pPr>
+        <w:tabs>
+          <w:tab w:val="num" w:pos="3600"/>
+        </w:tabs>
+        <w:ind w:left="3600" w:hanging="360"/>
+      </w:pPr>
+    </w:lvl>
+    <w:lvl w:ilvl="5" w:tentative="1">
+      <w:start w:val="1"/>
+      <w:numFmt w:val="decimal"/>
+      <w:lvlText w:val="%6."/>
+      <w:lvlJc w:val="left"/>
+      <w:pPr>
+        <w:tabs>
+          <w:tab w:val="num" w:pos="4320"/>
+        </w:tabs>
+        <w:ind w:left="4320" w:hanging="360"/>
+      </w:pPr>
+    </w:lvl>
+    <w:lvl w:ilvl="6" w:tentative="1">
+      <w:start w:val="1"/>
+      <w:numFmt w:val="decimal"/>
+      <w:lvlText w:val="%7."/>
+      <w:lvlJc w:val="left"/>
+      <w:pPr>
+        <w:tabs>
+          <w:tab w:val="num" w:pos="5040"/>
+        </w:tabs>
+        <w:ind w:left="5040" w:hanging="360"/>
+      </w:pPr>
+    </w:lvl>
+    <w:lvl w:ilvl="7" w:tentative="1">
+      <w:start w:val="1"/>
+      <w:numFmt w:val="decimal"/>
+      <w:lvlText w:val="%8."/>
+      <w:lvlJc w:val="left"/>
+      <w:pPr>
+        <w:tabs>
+          <w:tab w:val="num" w:pos="5760"/>
+        </w:tabs>
+        <w:ind w:left="5760" w:hanging="360"/>
+      </w:pPr>
+    </w:lvl>
+    <w:lvl w:ilvl="8" w:tentative="1">
+      <w:start w:val="1"/>
+      <w:numFmt w:val="decimal"/>
+      <w:lvlText w:val="%9."/>
+      <w:lvlJc w:val="left"/>
+      <w:pPr>
+        <w:tabs>
+          <w:tab w:val="num" w:pos="6480"/>
+        </w:tabs>
+        <w:ind w:left="6480" w:hanging="360"/>
+      </w:pPr>
+    </w:lvl>
+  </w:abstractNum>
+  <w:abstractNum w:abstractNumId="1" w15:restartNumberingAfterBreak="0">
     <w:nsid w:val="100D02F6"/>
     <w:multiLevelType w:val="hybridMultilevel"/>
     <w:tmpl w:val="72441A7A"/>
@@ -1477,7 +2231,7 @@
       </w:rPr>
     </w:lvl>
   </w:abstractNum>
-  <w:abstractNum w:abstractNumId="1" w15:restartNumberingAfterBreak="0">
+  <w:abstractNum w:abstractNumId="2" w15:restartNumberingAfterBreak="0">
     <w:nsid w:val="1C010595"/>
     <w:multiLevelType w:val="hybridMultilevel"/>
     <w:tmpl w:val="BB4E430C"/>
@@ -1617,7 +2371,7 @@
       </w:rPr>
     </w:lvl>
   </w:abstractNum>
-  <w:abstractNum w:abstractNumId="2" w15:restartNumberingAfterBreak="0">
+  <w:abstractNum w:abstractNumId="3" w15:restartNumberingAfterBreak="0">
     <w:nsid w:val="2805130C"/>
     <w:multiLevelType w:val="hybridMultilevel"/>
     <w:tmpl w:val="BC9663EE"/>
@@ -1757,7 +2511,233 @@
       </w:rPr>
     </w:lvl>
   </w:abstractNum>
-  <w:abstractNum w:abstractNumId="3" w15:restartNumberingAfterBreak="0">
+  <w:abstractNum w:abstractNumId="4" w15:restartNumberingAfterBreak="0">
+    <w:nsid w:val="2FA168FC"/>
+    <w:multiLevelType w:val="multilevel"/>
+    <w:tmpl w:val="CF4E9BAA"/>
+    <w:lvl w:ilvl="0">
+      <w:start w:val="2"/>
+      <w:numFmt w:val="decimal"/>
+      <w:lvlText w:val="%1."/>
+      <w:lvlJc w:val="left"/>
+      <w:pPr>
+        <w:tabs>
+          <w:tab w:val="num" w:pos="720"/>
+        </w:tabs>
+        <w:ind w:left="720" w:hanging="360"/>
+      </w:pPr>
+    </w:lvl>
+    <w:lvl w:ilvl="1" w:tentative="1">
+      <w:start w:val="1"/>
+      <w:numFmt w:val="decimal"/>
+      <w:lvlText w:val="%2."/>
+      <w:lvlJc w:val="left"/>
+      <w:pPr>
+        <w:tabs>
+          <w:tab w:val="num" w:pos="1440"/>
+        </w:tabs>
+        <w:ind w:left="1440" w:hanging="360"/>
+      </w:pPr>
+    </w:lvl>
+    <w:lvl w:ilvl="2" w:tentative="1">
+      <w:start w:val="1"/>
+      <w:numFmt w:val="decimal"/>
+      <w:lvlText w:val="%3."/>
+      <w:lvlJc w:val="left"/>
+      <w:pPr>
+        <w:tabs>
+          <w:tab w:val="num" w:pos="2160"/>
+        </w:tabs>
+        <w:ind w:left="2160" w:hanging="360"/>
+      </w:pPr>
+    </w:lvl>
+    <w:lvl w:ilvl="3" w:tentative="1">
+      <w:start w:val="1"/>
+      <w:numFmt w:val="decimal"/>
+      <w:lvlText w:val="%4."/>
+      <w:lvlJc w:val="left"/>
+      <w:pPr>
+        <w:tabs>
+          <w:tab w:val="num" w:pos="2880"/>
+        </w:tabs>
+        <w:ind w:left="2880" w:hanging="360"/>
+      </w:pPr>
+    </w:lvl>
+    <w:lvl w:ilvl="4" w:tentative="1">
+      <w:start w:val="1"/>
+      <w:numFmt w:val="decimal"/>
+      <w:lvlText w:val="%5."/>
+      <w:lvlJc w:val="left"/>
+      <w:pPr>
+        <w:tabs>
+          <w:tab w:val="num" w:pos="3600"/>
+        </w:tabs>
+        <w:ind w:left="3600" w:hanging="360"/>
+      </w:pPr>
+    </w:lvl>
+    <w:lvl w:ilvl="5" w:tentative="1">
+      <w:start w:val="1"/>
+      <w:numFmt w:val="decimal"/>
+      <w:lvlText w:val="%6."/>
+      <w:lvlJc w:val="left"/>
+      <w:pPr>
+        <w:tabs>
+          <w:tab w:val="num" w:pos="4320"/>
+        </w:tabs>
+        <w:ind w:left="4320" w:hanging="360"/>
+      </w:pPr>
+    </w:lvl>
+    <w:lvl w:ilvl="6" w:tentative="1">
+      <w:start w:val="1"/>
+      <w:numFmt w:val="decimal"/>
+      <w:lvlText w:val="%7."/>
+      <w:lvlJc w:val="left"/>
+      <w:pPr>
+        <w:tabs>
+          <w:tab w:val="num" w:pos="5040"/>
+        </w:tabs>
+        <w:ind w:left="5040" w:hanging="360"/>
+      </w:pPr>
+    </w:lvl>
+    <w:lvl w:ilvl="7" w:tentative="1">
+      <w:start w:val="1"/>
+      <w:numFmt w:val="decimal"/>
+      <w:lvlText w:val="%8."/>
+      <w:lvlJc w:val="left"/>
+      <w:pPr>
+        <w:tabs>
+          <w:tab w:val="num" w:pos="5760"/>
+        </w:tabs>
+        <w:ind w:left="5760" w:hanging="360"/>
+      </w:pPr>
+    </w:lvl>
+    <w:lvl w:ilvl="8" w:tentative="1">
+      <w:start w:val="1"/>
+      <w:numFmt w:val="decimal"/>
+      <w:lvlText w:val="%9."/>
+      <w:lvlJc w:val="left"/>
+      <w:pPr>
+        <w:tabs>
+          <w:tab w:val="num" w:pos="6480"/>
+        </w:tabs>
+        <w:ind w:left="6480" w:hanging="360"/>
+      </w:pPr>
+    </w:lvl>
+  </w:abstractNum>
+  <w:abstractNum w:abstractNumId="5" w15:restartNumberingAfterBreak="0">
+    <w:nsid w:val="37686214"/>
+    <w:multiLevelType w:val="multilevel"/>
+    <w:tmpl w:val="D42EA8A0"/>
+    <w:lvl w:ilvl="0">
+      <w:start w:val="8"/>
+      <w:numFmt w:val="decimal"/>
+      <w:lvlText w:val="%1."/>
+      <w:lvlJc w:val="left"/>
+      <w:pPr>
+        <w:tabs>
+          <w:tab w:val="num" w:pos="720"/>
+        </w:tabs>
+        <w:ind w:left="720" w:hanging="360"/>
+      </w:pPr>
+    </w:lvl>
+    <w:lvl w:ilvl="1" w:tentative="1">
+      <w:start w:val="1"/>
+      <w:numFmt w:val="decimal"/>
+      <w:lvlText w:val="%2."/>
+      <w:lvlJc w:val="left"/>
+      <w:pPr>
+        <w:tabs>
+          <w:tab w:val="num" w:pos="1440"/>
+        </w:tabs>
+        <w:ind w:left="1440" w:hanging="360"/>
+      </w:pPr>
+    </w:lvl>
+    <w:lvl w:ilvl="2" w:tentative="1">
+      <w:start w:val="1"/>
+      <w:numFmt w:val="decimal"/>
+      <w:lvlText w:val="%3."/>
+      <w:lvlJc w:val="left"/>
+      <w:pPr>
+        <w:tabs>
+          <w:tab w:val="num" w:pos="2160"/>
+        </w:tabs>
+        <w:ind w:left="2160" w:hanging="360"/>
+      </w:pPr>
+    </w:lvl>
+    <w:lvl w:ilvl="3" w:tentative="1">
+      <w:start w:val="1"/>
+      <w:numFmt w:val="decimal"/>
+      <w:lvlText w:val="%4."/>
+      <w:lvlJc w:val="left"/>
+      <w:pPr>
+        <w:tabs>
+          <w:tab w:val="num" w:pos="2880"/>
+        </w:tabs>
+        <w:ind w:left="2880" w:hanging="360"/>
+      </w:pPr>
+    </w:lvl>
+    <w:lvl w:ilvl="4" w:tentative="1">
+      <w:start w:val="1"/>
+      <w:numFmt w:val="decimal"/>
+      <w:lvlText w:val="%5."/>
+      <w:lvlJc w:val="left"/>
+      <w:pPr>
+        <w:tabs>
+          <w:tab w:val="num" w:pos="3600"/>
+        </w:tabs>
+        <w:ind w:left="3600" w:hanging="360"/>
+      </w:pPr>
+    </w:lvl>
+    <w:lvl w:ilvl="5" w:tentative="1">
+      <w:start w:val="1"/>
+      <w:numFmt w:val="decimal"/>
+      <w:lvlText w:val="%6."/>
+      <w:lvlJc w:val="left"/>
+      <w:pPr>
+        <w:tabs>
+          <w:tab w:val="num" w:pos="4320"/>
+        </w:tabs>
+        <w:ind w:left="4320" w:hanging="360"/>
+      </w:pPr>
+    </w:lvl>
+    <w:lvl w:ilvl="6" w:tentative="1">
+      <w:start w:val="1"/>
+      <w:numFmt w:val="decimal"/>
+      <w:lvlText w:val="%7."/>
+      <w:lvlJc w:val="left"/>
+      <w:pPr>
+        <w:tabs>
+          <w:tab w:val="num" w:pos="5040"/>
+        </w:tabs>
+        <w:ind w:left="5040" w:hanging="360"/>
+      </w:pPr>
+    </w:lvl>
+    <w:lvl w:ilvl="7" w:tentative="1">
+      <w:start w:val="1"/>
+      <w:numFmt w:val="decimal"/>
+      <w:lvlText w:val="%8."/>
+      <w:lvlJc w:val="left"/>
+      <w:pPr>
+        <w:tabs>
+          <w:tab w:val="num" w:pos="5760"/>
+        </w:tabs>
+        <w:ind w:left="5760" w:hanging="360"/>
+      </w:pPr>
+    </w:lvl>
+    <w:lvl w:ilvl="8" w:tentative="1">
+      <w:start w:val="1"/>
+      <w:numFmt w:val="decimal"/>
+      <w:lvlText w:val="%9."/>
+      <w:lvlJc w:val="left"/>
+      <w:pPr>
+        <w:tabs>
+          <w:tab w:val="num" w:pos="6480"/>
+        </w:tabs>
+        <w:ind w:left="6480" w:hanging="360"/>
+      </w:pPr>
+    </w:lvl>
+  </w:abstractNum>
+  <w:abstractNum w:abstractNumId="6" w15:restartNumberingAfterBreak="0">
     <w:nsid w:val="3A8E1359"/>
     <w:multiLevelType w:val="hybridMultilevel"/>
     <w:tmpl w:val="E2F0CA64"/>
@@ -1897,7 +2877,7 @@
       </w:rPr>
     </w:lvl>
   </w:abstractNum>
-  <w:abstractNum w:abstractNumId="4" w15:restartNumberingAfterBreak="0">
+  <w:abstractNum w:abstractNumId="7" w15:restartNumberingAfterBreak="0">
     <w:nsid w:val="3C2D450C"/>
     <w:multiLevelType w:val="hybridMultilevel"/>
     <w:tmpl w:val="4AC4D364"/>
@@ -2013,7 +2993,233 @@
       </w:pPr>
     </w:lvl>
   </w:abstractNum>
-  <w:abstractNum w:abstractNumId="5" w15:restartNumberingAfterBreak="0">
+  <w:abstractNum w:abstractNumId="8" w15:restartNumberingAfterBreak="0">
+    <w:nsid w:val="4757251E"/>
+    <w:multiLevelType w:val="multilevel"/>
+    <w:tmpl w:val="4668773A"/>
+    <w:lvl w:ilvl="0">
+      <w:start w:val="3"/>
+      <w:numFmt w:val="decimal"/>
+      <w:lvlText w:val="%1."/>
+      <w:lvlJc w:val="left"/>
+      <w:pPr>
+        <w:tabs>
+          <w:tab w:val="num" w:pos="720"/>
+        </w:tabs>
+        <w:ind w:left="720" w:hanging="360"/>
+      </w:pPr>
+    </w:lvl>
+    <w:lvl w:ilvl="1" w:tentative="1">
+      <w:start w:val="1"/>
+      <w:numFmt w:val="decimal"/>
+      <w:lvlText w:val="%2."/>
+      <w:lvlJc w:val="left"/>
+      <w:pPr>
+        <w:tabs>
+          <w:tab w:val="num" w:pos="1440"/>
+        </w:tabs>
+        <w:ind w:left="1440" w:hanging="360"/>
+      </w:pPr>
+    </w:lvl>
+    <w:lvl w:ilvl="2" w:tentative="1">
+      <w:start w:val="1"/>
+      <w:numFmt w:val="decimal"/>
+      <w:lvlText w:val="%3."/>
+      <w:lvlJc w:val="left"/>
+      <w:pPr>
+        <w:tabs>
+          <w:tab w:val="num" w:pos="2160"/>
+        </w:tabs>
+        <w:ind w:left="2160" w:hanging="360"/>
+      </w:pPr>
+    </w:lvl>
+    <w:lvl w:ilvl="3" w:tentative="1">
+      <w:start w:val="1"/>
+      <w:numFmt w:val="decimal"/>
+      <w:lvlText w:val="%4."/>
+      <w:lvlJc w:val="left"/>
+      <w:pPr>
+        <w:tabs>
+          <w:tab w:val="num" w:pos="2880"/>
+        </w:tabs>
+        <w:ind w:left="2880" w:hanging="360"/>
+      </w:pPr>
+    </w:lvl>
+    <w:lvl w:ilvl="4" w:tentative="1">
+      <w:start w:val="1"/>
+      <w:numFmt w:val="decimal"/>
+      <w:lvlText w:val="%5."/>
+      <w:lvlJc w:val="left"/>
+      <w:pPr>
+        <w:tabs>
+          <w:tab w:val="num" w:pos="3600"/>
+        </w:tabs>
+        <w:ind w:left="3600" w:hanging="360"/>
+      </w:pPr>
+    </w:lvl>
+    <w:lvl w:ilvl="5" w:tentative="1">
+      <w:start w:val="1"/>
+      <w:numFmt w:val="decimal"/>
+      <w:lvlText w:val="%6."/>
+      <w:lvlJc w:val="left"/>
+      <w:pPr>
+        <w:tabs>
+          <w:tab w:val="num" w:pos="4320"/>
+        </w:tabs>
+        <w:ind w:left="4320" w:hanging="360"/>
+      </w:pPr>
+    </w:lvl>
+    <w:lvl w:ilvl="6" w:tentative="1">
+      <w:start w:val="1"/>
+      <w:numFmt w:val="decimal"/>
+      <w:lvlText w:val="%7."/>
+      <w:lvlJc w:val="left"/>
+      <w:pPr>
+        <w:tabs>
+          <w:tab w:val="num" w:pos="5040"/>
+        </w:tabs>
+        <w:ind w:left="5040" w:hanging="360"/>
+      </w:pPr>
+    </w:lvl>
+    <w:lvl w:ilvl="7" w:tentative="1">
+      <w:start w:val="1"/>
+      <w:numFmt w:val="decimal"/>
+      <w:lvlText w:val="%8."/>
+      <w:lvlJc w:val="left"/>
+      <w:pPr>
+        <w:tabs>
+          <w:tab w:val="num" w:pos="5760"/>
+        </w:tabs>
+        <w:ind w:left="5760" w:hanging="360"/>
+      </w:pPr>
+    </w:lvl>
+    <w:lvl w:ilvl="8" w:tentative="1">
+      <w:start w:val="1"/>
+      <w:numFmt w:val="decimal"/>
+      <w:lvlText w:val="%9."/>
+      <w:lvlJc w:val="left"/>
+      <w:pPr>
+        <w:tabs>
+          <w:tab w:val="num" w:pos="6480"/>
+        </w:tabs>
+        <w:ind w:left="6480" w:hanging="360"/>
+      </w:pPr>
+    </w:lvl>
+  </w:abstractNum>
+  <w:abstractNum w:abstractNumId="9" w15:restartNumberingAfterBreak="0">
+    <w:nsid w:val="4A7A6832"/>
+    <w:multiLevelType w:val="multilevel"/>
+    <w:tmpl w:val="0B0AF66A"/>
+    <w:lvl w:ilvl="0">
+      <w:start w:val="1"/>
+      <w:numFmt w:val="decimal"/>
+      <w:lvlText w:val="%1."/>
+      <w:lvlJc w:val="left"/>
+      <w:pPr>
+        <w:tabs>
+          <w:tab w:val="num" w:pos="720"/>
+        </w:tabs>
+        <w:ind w:left="720" w:hanging="360"/>
+      </w:pPr>
+    </w:lvl>
+    <w:lvl w:ilvl="1" w:tentative="1">
+      <w:start w:val="1"/>
+      <w:numFmt w:val="decimal"/>
+      <w:lvlText w:val="%2."/>
+      <w:lvlJc w:val="left"/>
+      <w:pPr>
+        <w:tabs>
+          <w:tab w:val="num" w:pos="1440"/>
+        </w:tabs>
+        <w:ind w:left="1440" w:hanging="360"/>
+      </w:pPr>
+    </w:lvl>
+    <w:lvl w:ilvl="2" w:tentative="1">
+      <w:start w:val="1"/>
+      <w:numFmt w:val="decimal"/>
+      <w:lvlText w:val="%3."/>
+      <w:lvlJc w:val="left"/>
+      <w:pPr>
+        <w:tabs>
+          <w:tab w:val="num" w:pos="2160"/>
+        </w:tabs>
+        <w:ind w:left="2160" w:hanging="360"/>
+      </w:pPr>
+    </w:lvl>
+    <w:lvl w:ilvl="3" w:tentative="1">
+      <w:start w:val="1"/>
+      <w:numFmt w:val="decimal"/>
+      <w:lvlText w:val="%4."/>
+      <w:lvlJc w:val="left"/>
+      <w:pPr>
+        <w:tabs>
+          <w:tab w:val="num" w:pos="2880"/>
+        </w:tabs>
+        <w:ind w:left="2880" w:hanging="360"/>
+      </w:pPr>
+    </w:lvl>
+    <w:lvl w:ilvl="4" w:tentative="1">
+      <w:start w:val="1"/>
+      <w:numFmt w:val="decimal"/>
+      <w:lvlText w:val="%5."/>
+      <w:lvlJc w:val="left"/>
+      <w:pPr>
+        <w:tabs>
+          <w:tab w:val="num" w:pos="3600"/>
+        </w:tabs>
+        <w:ind w:left="3600" w:hanging="360"/>
+      </w:pPr>
+    </w:lvl>
+    <w:lvl w:ilvl="5" w:tentative="1">
+      <w:start w:val="1"/>
+      <w:numFmt w:val="decimal"/>
+      <w:lvlText w:val="%6."/>
+      <w:lvlJc w:val="left"/>
+      <w:pPr>
+        <w:tabs>
+          <w:tab w:val="num" w:pos="4320"/>
+        </w:tabs>
+        <w:ind w:left="4320" w:hanging="360"/>
+      </w:pPr>
+    </w:lvl>
+    <w:lvl w:ilvl="6" w:tentative="1">
+      <w:start w:val="1"/>
+      <w:numFmt w:val="decimal"/>
+      <w:lvlText w:val="%7."/>
+      <w:lvlJc w:val="left"/>
+      <w:pPr>
+        <w:tabs>
+          <w:tab w:val="num" w:pos="5040"/>
+        </w:tabs>
+        <w:ind w:left="5040" w:hanging="360"/>
+      </w:pPr>
+    </w:lvl>
+    <w:lvl w:ilvl="7" w:tentative="1">
+      <w:start w:val="1"/>
+      <w:numFmt w:val="decimal"/>
+      <w:lvlText w:val="%8."/>
+      <w:lvlJc w:val="left"/>
+      <w:pPr>
+        <w:tabs>
+          <w:tab w:val="num" w:pos="5760"/>
+        </w:tabs>
+        <w:ind w:left="5760" w:hanging="360"/>
+      </w:pPr>
+    </w:lvl>
+    <w:lvl w:ilvl="8" w:tentative="1">
+      <w:start w:val="1"/>
+      <w:numFmt w:val="decimal"/>
+      <w:lvlText w:val="%9."/>
+      <w:lvlJc w:val="left"/>
+      <w:pPr>
+        <w:tabs>
+          <w:tab w:val="num" w:pos="6480"/>
+        </w:tabs>
+        <w:ind w:left="6480" w:hanging="360"/>
+      </w:pPr>
+    </w:lvl>
+  </w:abstractNum>
+  <w:abstractNum w:abstractNumId="10" w15:restartNumberingAfterBreak="0">
     <w:nsid w:val="57B750AC"/>
     <w:multiLevelType w:val="hybridMultilevel"/>
     <w:tmpl w:val="3B6CF1C0"/>
@@ -2153,23 +3359,386 @@
       </w:rPr>
     </w:lvl>
   </w:abstractNum>
+  <w:abstractNum w:abstractNumId="11" w15:restartNumberingAfterBreak="0">
+    <w:nsid w:val="60D8133B"/>
+    <w:multiLevelType w:val="multilevel"/>
+    <w:tmpl w:val="007E228C"/>
+    <w:lvl w:ilvl="0">
+      <w:start w:val="6"/>
+      <w:numFmt w:val="decimal"/>
+      <w:lvlText w:val="%1."/>
+      <w:lvlJc w:val="left"/>
+      <w:pPr>
+        <w:tabs>
+          <w:tab w:val="num" w:pos="720"/>
+        </w:tabs>
+        <w:ind w:left="720" w:hanging="360"/>
+      </w:pPr>
+    </w:lvl>
+    <w:lvl w:ilvl="1" w:tentative="1">
+      <w:start w:val="1"/>
+      <w:numFmt w:val="decimal"/>
+      <w:lvlText w:val="%2."/>
+      <w:lvlJc w:val="left"/>
+      <w:pPr>
+        <w:tabs>
+          <w:tab w:val="num" w:pos="1440"/>
+        </w:tabs>
+        <w:ind w:left="1440" w:hanging="360"/>
+      </w:pPr>
+    </w:lvl>
+    <w:lvl w:ilvl="2" w:tentative="1">
+      <w:start w:val="1"/>
+      <w:numFmt w:val="decimal"/>
+      <w:lvlText w:val="%3."/>
+      <w:lvlJc w:val="left"/>
+      <w:pPr>
+        <w:tabs>
+          <w:tab w:val="num" w:pos="2160"/>
+        </w:tabs>
+        <w:ind w:left="2160" w:hanging="360"/>
+      </w:pPr>
+    </w:lvl>
+    <w:lvl w:ilvl="3" w:tentative="1">
+      <w:start w:val="1"/>
+      <w:numFmt w:val="decimal"/>
+      <w:lvlText w:val="%4."/>
+      <w:lvlJc w:val="left"/>
+      <w:pPr>
+        <w:tabs>
+          <w:tab w:val="num" w:pos="2880"/>
+        </w:tabs>
+        <w:ind w:left="2880" w:hanging="360"/>
+      </w:pPr>
+    </w:lvl>
+    <w:lvl w:ilvl="4" w:tentative="1">
+      <w:start w:val="1"/>
+      <w:numFmt w:val="decimal"/>
+      <w:lvlText w:val="%5."/>
+      <w:lvlJc w:val="left"/>
+      <w:pPr>
+        <w:tabs>
+          <w:tab w:val="num" w:pos="3600"/>
+        </w:tabs>
+        <w:ind w:left="3600" w:hanging="360"/>
+      </w:pPr>
+    </w:lvl>
+    <w:lvl w:ilvl="5" w:tentative="1">
+      <w:start w:val="1"/>
+      <w:numFmt w:val="decimal"/>
+      <w:lvlText w:val="%6."/>
+      <w:lvlJc w:val="left"/>
+      <w:pPr>
+        <w:tabs>
+          <w:tab w:val="num" w:pos="4320"/>
+        </w:tabs>
+        <w:ind w:left="4320" w:hanging="360"/>
+      </w:pPr>
+    </w:lvl>
+    <w:lvl w:ilvl="6" w:tentative="1">
+      <w:start w:val="1"/>
+      <w:numFmt w:val="decimal"/>
+      <w:lvlText w:val="%7."/>
+      <w:lvlJc w:val="left"/>
+      <w:pPr>
+        <w:tabs>
+          <w:tab w:val="num" w:pos="5040"/>
+        </w:tabs>
+        <w:ind w:left="5040" w:hanging="360"/>
+      </w:pPr>
+    </w:lvl>
+    <w:lvl w:ilvl="7" w:tentative="1">
+      <w:start w:val="1"/>
+      <w:numFmt w:val="decimal"/>
+      <w:lvlText w:val="%8."/>
+      <w:lvlJc w:val="left"/>
+      <w:pPr>
+        <w:tabs>
+          <w:tab w:val="num" w:pos="5760"/>
+        </w:tabs>
+        <w:ind w:left="5760" w:hanging="360"/>
+      </w:pPr>
+    </w:lvl>
+    <w:lvl w:ilvl="8" w:tentative="1">
+      <w:start w:val="1"/>
+      <w:numFmt w:val="decimal"/>
+      <w:lvlText w:val="%9."/>
+      <w:lvlJc w:val="left"/>
+      <w:pPr>
+        <w:tabs>
+          <w:tab w:val="num" w:pos="6480"/>
+        </w:tabs>
+        <w:ind w:left="6480" w:hanging="360"/>
+      </w:pPr>
+    </w:lvl>
+  </w:abstractNum>
+  <w:abstractNum w:abstractNumId="12" w15:restartNumberingAfterBreak="0">
+    <w:nsid w:val="6D9841C1"/>
+    <w:multiLevelType w:val="multilevel"/>
+    <w:tmpl w:val="85E6414A"/>
+    <w:lvl w:ilvl="0">
+      <w:start w:val="4"/>
+      <w:numFmt w:val="decimal"/>
+      <w:lvlText w:val="%1."/>
+      <w:lvlJc w:val="left"/>
+      <w:pPr>
+        <w:tabs>
+          <w:tab w:val="num" w:pos="720"/>
+        </w:tabs>
+        <w:ind w:left="720" w:hanging="360"/>
+      </w:pPr>
+    </w:lvl>
+    <w:lvl w:ilvl="1" w:tentative="1">
+      <w:start w:val="1"/>
+      <w:numFmt w:val="decimal"/>
+      <w:lvlText w:val="%2."/>
+      <w:lvlJc w:val="left"/>
+      <w:pPr>
+        <w:tabs>
+          <w:tab w:val="num" w:pos="1440"/>
+        </w:tabs>
+        <w:ind w:left="1440" w:hanging="360"/>
+      </w:pPr>
+    </w:lvl>
+    <w:lvl w:ilvl="2" w:tentative="1">
+      <w:start w:val="1"/>
+      <w:numFmt w:val="decimal"/>
+      <w:lvlText w:val="%3."/>
+      <w:lvlJc w:val="left"/>
+      <w:pPr>
+        <w:tabs>
+          <w:tab w:val="num" w:pos="2160"/>
+        </w:tabs>
+        <w:ind w:left="2160" w:hanging="360"/>
+      </w:pPr>
+    </w:lvl>
+    <w:lvl w:ilvl="3" w:tentative="1">
+      <w:start w:val="1"/>
+      <w:numFmt w:val="decimal"/>
+      <w:lvlText w:val="%4."/>
+      <w:lvlJc w:val="left"/>
+      <w:pPr>
+        <w:tabs>
+          <w:tab w:val="num" w:pos="2880"/>
+        </w:tabs>
+        <w:ind w:left="2880" w:hanging="360"/>
+      </w:pPr>
+    </w:lvl>
+    <w:lvl w:ilvl="4" w:tentative="1">
+      <w:start w:val="1"/>
+      <w:numFmt w:val="decimal"/>
+      <w:lvlText w:val="%5."/>
+      <w:lvlJc w:val="left"/>
+      <w:pPr>
+        <w:tabs>
+          <w:tab w:val="num" w:pos="3600"/>
+        </w:tabs>
+        <w:ind w:left="3600" w:hanging="360"/>
+      </w:pPr>
+    </w:lvl>
+    <w:lvl w:ilvl="5" w:tentative="1">
+      <w:start w:val="1"/>
+      <w:numFmt w:val="decimal"/>
+      <w:lvlText w:val="%6."/>
+      <w:lvlJc w:val="left"/>
+      <w:pPr>
+        <w:tabs>
+          <w:tab w:val="num" w:pos="4320"/>
+        </w:tabs>
+        <w:ind w:left="4320" w:hanging="360"/>
+      </w:pPr>
+    </w:lvl>
+    <w:lvl w:ilvl="6" w:tentative="1">
+      <w:start w:val="1"/>
+      <w:numFmt w:val="decimal"/>
+      <w:lvlText w:val="%7."/>
+      <w:lvlJc w:val="left"/>
+      <w:pPr>
+        <w:tabs>
+          <w:tab w:val="num" w:pos="5040"/>
+        </w:tabs>
+        <w:ind w:left="5040" w:hanging="360"/>
+      </w:pPr>
+    </w:lvl>
+    <w:lvl w:ilvl="7" w:tentative="1">
+      <w:start w:val="1"/>
+      <w:numFmt w:val="decimal"/>
+      <w:lvlText w:val="%8."/>
+      <w:lvlJc w:val="left"/>
+      <w:pPr>
+        <w:tabs>
+          <w:tab w:val="num" w:pos="5760"/>
+        </w:tabs>
+        <w:ind w:left="5760" w:hanging="360"/>
+      </w:pPr>
+    </w:lvl>
+    <w:lvl w:ilvl="8" w:tentative="1">
+      <w:start w:val="1"/>
+      <w:numFmt w:val="decimal"/>
+      <w:lvlText w:val="%9."/>
+      <w:lvlJc w:val="left"/>
+      <w:pPr>
+        <w:tabs>
+          <w:tab w:val="num" w:pos="6480"/>
+        </w:tabs>
+        <w:ind w:left="6480" w:hanging="360"/>
+      </w:pPr>
+    </w:lvl>
+  </w:abstractNum>
+  <w:abstractNum w:abstractNumId="13" w15:restartNumberingAfterBreak="0">
+    <w:nsid w:val="77BB207C"/>
+    <w:multiLevelType w:val="multilevel"/>
+    <w:tmpl w:val="C468728A"/>
+    <w:lvl w:ilvl="0">
+      <w:start w:val="5"/>
+      <w:numFmt w:val="decimal"/>
+      <w:lvlText w:val="%1."/>
+      <w:lvlJc w:val="left"/>
+      <w:pPr>
+        <w:tabs>
+          <w:tab w:val="num" w:pos="720"/>
+        </w:tabs>
+        <w:ind w:left="720" w:hanging="360"/>
+      </w:pPr>
+    </w:lvl>
+    <w:lvl w:ilvl="1" w:tentative="1">
+      <w:start w:val="1"/>
+      <w:numFmt w:val="decimal"/>
+      <w:lvlText w:val="%2."/>
+      <w:lvlJc w:val="left"/>
+      <w:pPr>
+        <w:tabs>
+          <w:tab w:val="num" w:pos="1440"/>
+        </w:tabs>
+        <w:ind w:left="1440" w:hanging="360"/>
+      </w:pPr>
+    </w:lvl>
+    <w:lvl w:ilvl="2" w:tentative="1">
+      <w:start w:val="1"/>
+      <w:numFmt w:val="decimal"/>
+      <w:lvlText w:val="%3."/>
+      <w:lvlJc w:val="left"/>
+      <w:pPr>
+        <w:tabs>
+          <w:tab w:val="num" w:pos="2160"/>
+        </w:tabs>
+        <w:ind w:left="2160" w:hanging="360"/>
+      </w:pPr>
+    </w:lvl>
+    <w:lvl w:ilvl="3" w:tentative="1">
+      <w:start w:val="1"/>
+      <w:numFmt w:val="decimal"/>
+      <w:lvlText w:val="%4."/>
+      <w:lvlJc w:val="left"/>
+      <w:pPr>
+        <w:tabs>
+          <w:tab w:val="num" w:pos="2880"/>
+        </w:tabs>
+        <w:ind w:left="2880" w:hanging="360"/>
+      </w:pPr>
+    </w:lvl>
+    <w:lvl w:ilvl="4" w:tentative="1">
+      <w:start w:val="1"/>
+      <w:numFmt w:val="decimal"/>
+      <w:lvlText w:val="%5."/>
+      <w:lvlJc w:val="left"/>
+      <w:pPr>
+        <w:tabs>
+          <w:tab w:val="num" w:pos="3600"/>
+        </w:tabs>
+        <w:ind w:left="3600" w:hanging="360"/>
+      </w:pPr>
+    </w:lvl>
+    <w:lvl w:ilvl="5" w:tentative="1">
+      <w:start w:val="1"/>
+      <w:numFmt w:val="decimal"/>
+      <w:lvlText w:val="%6."/>
+      <w:lvlJc w:val="left"/>
+      <w:pPr>
+        <w:tabs>
+          <w:tab w:val="num" w:pos="4320"/>
+        </w:tabs>
+        <w:ind w:left="4320" w:hanging="360"/>
+      </w:pPr>
+    </w:lvl>
+    <w:lvl w:ilvl="6" w:tentative="1">
+      <w:start w:val="1"/>
+      <w:numFmt w:val="decimal"/>
+      <w:lvlText w:val="%7."/>
+      <w:lvlJc w:val="left"/>
+      <w:pPr>
+        <w:tabs>
+          <w:tab w:val="num" w:pos="5040"/>
+        </w:tabs>
+        <w:ind w:left="5040" w:hanging="360"/>
+      </w:pPr>
+    </w:lvl>
+    <w:lvl w:ilvl="7" w:tentative="1">
+      <w:start w:val="1"/>
+      <w:numFmt w:val="decimal"/>
+      <w:lvlText w:val="%8."/>
+      <w:lvlJc w:val="left"/>
+      <w:pPr>
+        <w:tabs>
+          <w:tab w:val="num" w:pos="5760"/>
+        </w:tabs>
+        <w:ind w:left="5760" w:hanging="360"/>
+      </w:pPr>
+    </w:lvl>
+    <w:lvl w:ilvl="8" w:tentative="1">
+      <w:start w:val="1"/>
+      <w:numFmt w:val="decimal"/>
+      <w:lvlText w:val="%9."/>
+      <w:lvlJc w:val="left"/>
+      <w:pPr>
+        <w:tabs>
+          <w:tab w:val="num" w:pos="6480"/>
+        </w:tabs>
+        <w:ind w:left="6480" w:hanging="360"/>
+      </w:pPr>
+    </w:lvl>
+  </w:abstractNum>
   <w:num w:numId="1" w16cid:durableId="2093113148">
+    <w:abstractNumId w:val="1"/>
+  </w:num>
+  <w:num w:numId="2" w16cid:durableId="26176519">
+    <w:abstractNumId w:val="10"/>
+  </w:num>
+  <w:num w:numId="3" w16cid:durableId="1623266014">
+    <w:abstractNumId w:val="2"/>
+  </w:num>
+  <w:num w:numId="4" w16cid:durableId="745033884">
+    <w:abstractNumId w:val="7"/>
+  </w:num>
+  <w:num w:numId="5" w16cid:durableId="1303777115">
+    <w:abstractNumId w:val="3"/>
+  </w:num>
+  <w:num w:numId="6" w16cid:durableId="539898876">
+    <w:abstractNumId w:val="6"/>
+  </w:num>
+  <w:num w:numId="7" w16cid:durableId="1481188067">
+    <w:abstractNumId w:val="9"/>
+  </w:num>
+  <w:num w:numId="8" w16cid:durableId="311760917">
+    <w:abstractNumId w:val="4"/>
+  </w:num>
+  <w:num w:numId="9" w16cid:durableId="44910887">
+    <w:abstractNumId w:val="8"/>
+  </w:num>
+  <w:num w:numId="10" w16cid:durableId="490102322">
+    <w:abstractNumId w:val="12"/>
+  </w:num>
+  <w:num w:numId="11" w16cid:durableId="1848010361">
+    <w:abstractNumId w:val="13"/>
+  </w:num>
+  <w:num w:numId="12" w16cid:durableId="2096045545">
+    <w:abstractNumId w:val="11"/>
+  </w:num>
+  <w:num w:numId="13" w16cid:durableId="700516630">
     <w:abstractNumId w:val="0"/>
   </w:num>
-  <w:num w:numId="2" w16cid:durableId="26176519">
+  <w:num w:numId="14" w16cid:durableId="1280796570">
     <w:abstractNumId w:val="5"/>
-  </w:num>
-  <w:num w:numId="3" w16cid:durableId="1623266014">
-    <w:abstractNumId w:val="1"/>
-  </w:num>
-  <w:num w:numId="4" w16cid:durableId="745033884">
-    <w:abstractNumId w:val="4"/>
-  </w:num>
-  <w:num w:numId="5" w16cid:durableId="1303777115">
-    <w:abstractNumId w:val="2"/>
-  </w:num>
-  <w:num w:numId="6" w16cid:durableId="539898876">
-    <w:abstractNumId w:val="3"/>
   </w:num>
 </w:numbering>
 </file>
@@ -2726,6 +4295,28 @@
     <w:name w:val="page number"/>
     <w:basedOn w:val="DefaultParagraphFont"/>
     <w:rsid w:val="00240492"/>
+  </w:style>
+  <w:style w:type="paragraph" w:customStyle="1" w:styleId="paragraph">
+    <w:name w:val="paragraph"/>
+    <w:basedOn w:val="Normal"/>
+    <w:rsid w:val="00FE0A57"/>
+    <w:pPr>
+      <w:spacing w:before="100" w:beforeAutospacing="1" w:after="100" w:afterAutospacing="1"/>
+    </w:pPr>
+    <w:rPr>
+      <w:rFonts w:ascii="Times New Roman" w:eastAsia="Times New Roman" w:hAnsi="Times New Roman" w:cs="Times New Roman"/>
+      <w:lang w:val="en-GB" w:eastAsia="en-GB"/>
+    </w:rPr>
+  </w:style>
+  <w:style w:type="character" w:customStyle="1" w:styleId="normaltextrun">
+    <w:name w:val="normaltextrun"/>
+    <w:basedOn w:val="DefaultParagraphFont"/>
+    <w:rsid w:val="00FE0A57"/>
+  </w:style>
+  <w:style w:type="character" w:customStyle="1" w:styleId="eop">
+    <w:name w:val="eop"/>
+    <w:basedOn w:val="DefaultParagraphFont"/>
+    <w:rsid w:val="00FE0A57"/>
   </w:style>
 </w:styles>
 </file>
@@ -7494,6 +9085,15 @@
 </file>
 
 <file path=customXml/item1.xml><?xml version="1.0" encoding="utf-8"?>
+<?mso-contentType ?>
+<FormTemplates xmlns="http://schemas.microsoft.com/sharepoint/v3/contenttype/forms">
+  <Display>DocumentLibraryForm</Display>
+  <Edit>DocumentLibraryForm</Edit>
+  <New>DocumentLibraryForm</New>
+</FormTemplates>
+</file>
+
+<file path=customXml/item2.xml><?xml version="1.0" encoding="utf-8"?>
 <ct:contentTypeSchema xmlns:ct="http://schemas.microsoft.com/office/2006/metadata/contentType" xmlns:ma="http://schemas.microsoft.com/office/2006/metadata/properties/metaAttributes" ct:_="" ma:_="" ma:contentTypeName="Document" ma:contentTypeID="0x01010078E5C03F786D684AB79627F2BAF5AB3A" ma:contentTypeVersion="12" ma:contentTypeDescription="Create a new document." ma:contentTypeScope="" ma:versionID="6753d19c26ced2570449d2cfe2fd38cd">
   <xsd:schema xmlns:xsd="http://www.w3.org/2001/XMLSchema" xmlns:xs="http://www.w3.org/2001/XMLSchema" xmlns:p="http://schemas.microsoft.com/office/2006/metadata/properties" xmlns:ns2="31aac78f-6ed8-4134-ac7e-47c186d487c3" xmlns:ns3="0d803109-e11b-45d4-a4e8-5bf0740163af" targetNamespace="http://schemas.microsoft.com/office/2006/metadata/properties" ma:root="true" ma:fieldsID="59531f12ec9f3761682ad3919ac9365f" ns2:_="" ns3:_="">
     <xsd:import namespace="31aac78f-6ed8-4134-ac7e-47c186d487c3"/>
@@ -7710,15 +9310,6 @@
 </ct:contentTypeSchema>
 </file>
 
-<file path=customXml/item2.xml><?xml version="1.0" encoding="utf-8"?>
-<?mso-contentType ?>
-<FormTemplates xmlns="http://schemas.microsoft.com/sharepoint/v3/contenttype/forms">
-  <Display>DocumentLibraryForm</Display>
-  <Edit>DocumentLibraryForm</Edit>
-  <New>DocumentLibraryForm</New>
-</FormTemplates>
-</file>
-
 <file path=customXml/item3.xml><?xml version="1.0" encoding="utf-8"?>
 <p:properties xmlns:p="http://schemas.microsoft.com/office/2006/metadata/properties" xmlns:xsi="http://www.w3.org/2001/XMLSchema-instance" xmlns:pc="http://schemas.microsoft.com/office/infopath/2007/PartnerControls">
   <documentManagement>
@@ -7731,6 +9322,14 @@
 </file>
 
 <file path=customXml/itemProps1.xml><?xml version="1.0" encoding="utf-8"?>
+<ds:datastoreItem xmlns:ds="http://schemas.openxmlformats.org/officeDocument/2006/customXml" ds:itemID="{788CB3F3-D520-45F9-A45C-EFEDC320DAA8}">
+  <ds:schemaRefs>
+    <ds:schemaRef ds:uri="http://schemas.microsoft.com/sharepoint/v3/contenttype/forms"/>
+  </ds:schemaRefs>
+</ds:datastoreItem>
+</file>
+
+<file path=customXml/itemProps2.xml><?xml version="1.0" encoding="utf-8"?>
 <ds:datastoreItem xmlns:ds="http://schemas.openxmlformats.org/officeDocument/2006/customXml" ds:itemID="{73A96FA7-53CF-4343-AA14-A1B0CB613ECA}">
   <ds:schemaRefs>
     <ds:schemaRef ds:uri="http://schemas.microsoft.com/office/2006/metadata/contentType"/>
@@ -7749,14 +9348,6 @@
 </ds:datastoreItem>
 </file>
 
-<file path=customXml/itemProps2.xml><?xml version="1.0" encoding="utf-8"?>
-<ds:datastoreItem xmlns:ds="http://schemas.openxmlformats.org/officeDocument/2006/customXml" ds:itemID="{788CB3F3-D520-45F9-A45C-EFEDC320DAA8}">
-  <ds:schemaRefs>
-    <ds:schemaRef ds:uri="http://schemas.microsoft.com/sharepoint/v3/contenttype/forms"/>
-  </ds:schemaRefs>
-</ds:datastoreItem>
-</file>
-
 <file path=customXml/itemProps3.xml><?xml version="1.0" encoding="utf-8"?>
 <ds:datastoreItem xmlns:ds="http://schemas.openxmlformats.org/officeDocument/2006/customXml" ds:itemID="{6EF60449-3C03-47C4-B66D-731FE34993BD}">
   <ds:schemaRefs>

--- a/documentation/projman/After midterm deliverables/09 HR MANAGEMENT PLAN - DEVELOPMENTALITY.docx
+++ b/documentation/projman/After midterm deliverables/09 HR MANAGEMENT PLAN - DEVELOPMENTALITY.docx
@@ -751,6 +751,7 @@
         <w:pStyle w:val="paragraph"/>
         <w:spacing w:before="0" w:beforeAutospacing="0" w:after="0" w:afterAutospacing="0"/>
         <w:ind w:left="720"/>
+        <w:jc w:val="both"/>
         <w:textAlignment w:val="baseline"/>
         <w:rPr>
           <w:rFonts w:ascii="Segoe UI" w:hAnsi="Segoe UI" w:cs="Segoe UI"/>
@@ -851,6 +852,7 @@
         <w:pStyle w:val="paragraph"/>
         <w:spacing w:before="0" w:beforeAutospacing="0" w:after="0" w:afterAutospacing="0"/>
         <w:ind w:left="720"/>
+        <w:jc w:val="both"/>
         <w:textAlignment w:val="baseline"/>
         <w:rPr>
           <w:rFonts w:ascii="Segoe UI" w:hAnsi="Segoe UI" w:cs="Segoe UI"/>
@@ -879,6 +881,7 @@
         <w:pStyle w:val="paragraph"/>
         <w:spacing w:before="0" w:beforeAutospacing="0" w:after="0" w:afterAutospacing="0"/>
         <w:ind w:left="720"/>
+        <w:jc w:val="both"/>
         <w:textAlignment w:val="baseline"/>
         <w:rPr>
           <w:rFonts w:ascii="Segoe UI" w:hAnsi="Segoe UI" w:cs="Segoe UI"/>
@@ -951,6 +954,7 @@
         <w:pStyle w:val="paragraph"/>
         <w:spacing w:before="0" w:beforeAutospacing="0" w:after="0" w:afterAutospacing="0"/>
         <w:ind w:left="720"/>
+        <w:jc w:val="both"/>
         <w:textAlignment w:val="baseline"/>
         <w:rPr>
           <w:rFonts w:ascii="Segoe UI" w:hAnsi="Segoe UI" w:cs="Segoe UI"/>
@@ -979,6 +983,7 @@
         <w:pStyle w:val="paragraph"/>
         <w:spacing w:before="0" w:beforeAutospacing="0" w:after="0" w:afterAutospacing="0"/>
         <w:ind w:left="720"/>
+        <w:jc w:val="both"/>
         <w:textAlignment w:val="baseline"/>
         <w:rPr>
           <w:rFonts w:ascii="Segoe UI" w:hAnsi="Segoe UI" w:cs="Segoe UI"/>
@@ -1052,6 +1057,7 @@
         <w:pStyle w:val="paragraph"/>
         <w:spacing w:before="0" w:beforeAutospacing="0" w:after="0" w:afterAutospacing="0"/>
         <w:ind w:left="720"/>
+        <w:jc w:val="both"/>
         <w:textAlignment w:val="baseline"/>
         <w:rPr>
           <w:rFonts w:ascii="Segoe UI" w:hAnsi="Segoe UI" w:cs="Segoe UI"/>
@@ -1152,6 +1158,7 @@
         <w:pStyle w:val="paragraph"/>
         <w:spacing w:before="0" w:beforeAutospacing="0" w:after="0" w:afterAutospacing="0"/>
         <w:ind w:left="720"/>
+        <w:jc w:val="both"/>
         <w:textAlignment w:val="baseline"/>
         <w:rPr>
           <w:rFonts w:ascii="Segoe UI" w:hAnsi="Segoe UI" w:cs="Segoe UI"/>
@@ -1252,6 +1259,7 @@
         <w:pStyle w:val="paragraph"/>
         <w:spacing w:before="0" w:beforeAutospacing="0" w:after="0" w:afterAutospacing="0"/>
         <w:ind w:left="720"/>
+        <w:jc w:val="both"/>
         <w:textAlignment w:val="baseline"/>
         <w:rPr>
           <w:rFonts w:ascii="Segoe UI" w:hAnsi="Segoe UI" w:cs="Segoe UI"/>
@@ -1352,6 +1360,7 @@
         <w:pStyle w:val="paragraph"/>
         <w:spacing w:before="0" w:beforeAutospacing="0" w:after="0" w:afterAutospacing="0"/>
         <w:ind w:left="720"/>
+        <w:jc w:val="both"/>
         <w:textAlignment w:val="baseline"/>
         <w:rPr>
           <w:rFonts w:ascii="Segoe UI" w:hAnsi="Segoe UI" w:cs="Segoe UI"/>
@@ -1452,6 +1461,7 @@
         <w:pStyle w:val="paragraph"/>
         <w:spacing w:before="0" w:beforeAutospacing="0" w:after="0" w:afterAutospacing="0"/>
         <w:ind w:left="720"/>
+        <w:jc w:val="both"/>
         <w:textAlignment w:val="baseline"/>
         <w:rPr>
           <w:rFonts w:ascii="Segoe UI" w:hAnsi="Segoe UI" w:cs="Segoe UI"/>
@@ -1525,28 +1535,14 @@
         <w:rPr>
           <w:color w:val="000000" w:themeColor="text1"/>
         </w:rPr>
-        <w:t xml:space="preserve">Project organizational chart of the Barangay South Signal Village Web Application provides a visual presentation of the project team, Team </w:t>
-      </w:r>
-      <w:proofErr w:type="spellStart"/>
-      <w:r>
-        <w:rPr>
-          <w:color w:val="000000" w:themeColor="text1"/>
-        </w:rPr>
-        <w:t>Developmentality</w:t>
-      </w:r>
-      <w:proofErr w:type="spellEnd"/>
-      <w:r>
-        <w:rPr>
-          <w:color w:val="000000" w:themeColor="text1"/>
-        </w:rPr>
-        <w:t xml:space="preserve">, and the relationship with their </w:t>
+        <w:t xml:space="preserve">Project organizational chart of the Barangay South Signal Village Web Application provides a visual presentation of the project team, Team Developmentality, and the relationship with their client. The Product Sponsor is at the top of the organizational chart which provides resources and </w:t>
       </w:r>
       <w:r>
         <w:rPr>
           <w:color w:val="000000" w:themeColor="text1"/>
         </w:rPr>
         <w:lastRenderedPageBreak/>
-        <w:t>client. The Product Sponsor is at the top of the organizational chart which provides resources and support for the project and is responsible for major decisions. Directly under the Project Sponsor is the Project Manager who oversees the project from planning through to closing phase. Under the Project Manager are the Product Owner who is responsible for maximizing the value of the product and managing the product backlog, Scrum Master who is facilitate the agile methodology among the team, removing any obstacles and ensuring the team adheres to its agreed processes, and the documentation manager who in charge of all documentation, ensuring all required information is recorded, organized, and maintained properly. The Scrum Members are attached directly to the Scrum Master who are responsible in developing the product and delivering the value.</w:t>
+        <w:t>support for the project and is responsible for major decisions. Directly under the Project Sponsor is the Project Manager who oversees the project from planning through to closing phase. Under the Project Manager are the Product Owner who is responsible for maximizing the value of the product and managing the product backlog, Scrum Master who is facilitate the agile methodology among the team, removing any obstacles and ensuring the team adheres to its agreed processes, and the documentation manager who in charge of all documentation, ensuring all required information is recorded, organized, and maintained properly. The Scrum Members are attached directly to the Scrum Master who are responsible in developing the product and delivering the value.</w:t>
       </w:r>
     </w:p>
     <w:p>
@@ -1636,8 +1632,11 @@
     <w:p/>
     <w:p>
       <w:r>
+        <w:t xml:space="preserve">For the Barangay South Signal Village Web Application, the project staff will be made up solely of internal resources. The project sponsor will be in charge of selecting and allocating staff </w:t>
+      </w:r>
+      <w:r>
         <w:lastRenderedPageBreak/>
-        <w:t>For the Barangay South Signal Village Web Application, the project staff will be made up solely of internal resources. The project sponsor will be in charge of selecting and allocating staff members to specific roles within the barangay in accordance with their qualifications and experience.</w:t>
+        <w:t>members to specific roles within the barangay in accordance with their qualifications and experience.</w:t>
       </w:r>
     </w:p>
     <w:p/>
@@ -9085,12 +9084,14 @@
 </file>
 
 <file path=customXml/item1.xml><?xml version="1.0" encoding="utf-8"?>
-<?mso-contentType ?>
-<FormTemplates xmlns="http://schemas.microsoft.com/sharepoint/v3/contenttype/forms">
-  <Display>DocumentLibraryForm</Display>
-  <Edit>DocumentLibraryForm</Edit>
-  <New>DocumentLibraryForm</New>
-</FormTemplates>
+<p:properties xmlns:p="http://schemas.microsoft.com/office/2006/metadata/properties" xmlns:xsi="http://www.w3.org/2001/XMLSchema-instance" xmlns:pc="http://schemas.microsoft.com/office/infopath/2007/PartnerControls">
+  <documentManagement>
+    <TaxCatchAll xmlns="0d803109-e11b-45d4-a4e8-5bf0740163af" xsi:nil="true"/>
+    <lcf76f155ced4ddcb4097134ff3c332f xmlns="31aac78f-6ed8-4134-ac7e-47c186d487c3">
+      <Terms xmlns="http://schemas.microsoft.com/office/infopath/2007/PartnerControls"/>
+    </lcf76f155ced4ddcb4097134ff3c332f>
+  </documentManagement>
+</p:properties>
 </file>
 
 <file path=customXml/item2.xml><?xml version="1.0" encoding="utf-8"?>
@@ -9311,20 +9312,21 @@
 </file>
 
 <file path=customXml/item3.xml><?xml version="1.0" encoding="utf-8"?>
-<p:properties xmlns:p="http://schemas.microsoft.com/office/2006/metadata/properties" xmlns:xsi="http://www.w3.org/2001/XMLSchema-instance" xmlns:pc="http://schemas.microsoft.com/office/infopath/2007/PartnerControls">
-  <documentManagement>
-    <TaxCatchAll xmlns="0d803109-e11b-45d4-a4e8-5bf0740163af" xsi:nil="true"/>
-    <lcf76f155ced4ddcb4097134ff3c332f xmlns="31aac78f-6ed8-4134-ac7e-47c186d487c3">
-      <Terms xmlns="http://schemas.microsoft.com/office/infopath/2007/PartnerControls"/>
-    </lcf76f155ced4ddcb4097134ff3c332f>
-  </documentManagement>
-</p:properties>
+<?mso-contentType ?>
+<FormTemplates xmlns="http://schemas.microsoft.com/sharepoint/v3/contenttype/forms">
+  <Display>DocumentLibraryForm</Display>
+  <Edit>DocumentLibraryForm</Edit>
+  <New>DocumentLibraryForm</New>
+</FormTemplates>
 </file>
 
 <file path=customXml/itemProps1.xml><?xml version="1.0" encoding="utf-8"?>
-<ds:datastoreItem xmlns:ds="http://schemas.openxmlformats.org/officeDocument/2006/customXml" ds:itemID="{788CB3F3-D520-45F9-A45C-EFEDC320DAA8}">
+<ds:datastoreItem xmlns:ds="http://schemas.openxmlformats.org/officeDocument/2006/customXml" ds:itemID="{6EF60449-3C03-47C4-B66D-731FE34993BD}">
   <ds:schemaRefs>
-    <ds:schemaRef ds:uri="http://schemas.microsoft.com/sharepoint/v3/contenttype/forms"/>
+    <ds:schemaRef ds:uri="http://schemas.microsoft.com/office/2006/metadata/properties"/>
+    <ds:schemaRef ds:uri="http://schemas.microsoft.com/office/infopath/2007/PartnerControls"/>
+    <ds:schemaRef ds:uri="0d803109-e11b-45d4-a4e8-5bf0740163af"/>
+    <ds:schemaRef ds:uri="31aac78f-6ed8-4134-ac7e-47c186d487c3"/>
   </ds:schemaRefs>
 </ds:datastoreItem>
 </file>
@@ -9349,12 +9351,9 @@
 </file>
 
 <file path=customXml/itemProps3.xml><?xml version="1.0" encoding="utf-8"?>
-<ds:datastoreItem xmlns:ds="http://schemas.openxmlformats.org/officeDocument/2006/customXml" ds:itemID="{6EF60449-3C03-47C4-B66D-731FE34993BD}">
+<ds:datastoreItem xmlns:ds="http://schemas.openxmlformats.org/officeDocument/2006/customXml" ds:itemID="{788CB3F3-D520-45F9-A45C-EFEDC320DAA8}">
   <ds:schemaRefs>
-    <ds:schemaRef ds:uri="http://schemas.microsoft.com/office/2006/metadata/properties"/>
-    <ds:schemaRef ds:uri="http://schemas.microsoft.com/office/infopath/2007/PartnerControls"/>
-    <ds:schemaRef ds:uri="0d803109-e11b-45d4-a4e8-5bf0740163af"/>
-    <ds:schemaRef ds:uri="31aac78f-6ed8-4134-ac7e-47c186d487c3"/>
+    <ds:schemaRef ds:uri="http://schemas.microsoft.com/sharepoint/v3/contenttype/forms"/>
   </ds:schemaRefs>
 </ds:datastoreItem>
 </file>
--- a/documentation/projman/After midterm deliverables/09 HR MANAGEMENT PLAN - DEVELOPMENTALITY.docx
+++ b/documentation/projman/After midterm deliverables/09 HR MANAGEMENT PLAN - DEVELOPMENTALITY.docx
@@ -1535,7 +1535,21 @@
         <w:rPr>
           <w:color w:val="000000" w:themeColor="text1"/>
         </w:rPr>
-        <w:t xml:space="preserve">Project organizational chart of the Barangay South Signal Village Web Application provides a visual presentation of the project team, Team Developmentality, and the relationship with their client. The Product Sponsor is at the top of the organizational chart which provides resources and </w:t>
+        <w:t xml:space="preserve">Project organizational chart of the Barangay South Signal Village Web Application provides a visual presentation of the project team, Team </w:t>
+      </w:r>
+      <w:proofErr w:type="spellStart"/>
+      <w:r>
+        <w:rPr>
+          <w:color w:val="000000" w:themeColor="text1"/>
+        </w:rPr>
+        <w:t>Developmentality</w:t>
+      </w:r>
+      <w:proofErr w:type="spellEnd"/>
+      <w:r>
+        <w:rPr>
+          <w:color w:val="000000" w:themeColor="text1"/>
+        </w:rPr>
+        <w:t xml:space="preserve">, and the relationship with their client. The Product Sponsor is at the top of the organizational chart which provides resources and </w:t>
       </w:r>
       <w:r>
         <w:rPr>
@@ -1579,14 +1593,6 @@
       </w:r>
     </w:p>
     <w:p/>
-    <w:p/>
-    <w:p>
-      <w:pPr>
-        <w:jc w:val="center"/>
-      </w:pPr>
-    </w:p>
-    <w:p/>
-    <w:p/>
     <w:p>
       <w:pPr>
         <w:jc w:val="center"/>
@@ -1624,35 +1630,110 @@
         <w:t xml:space="preserve"> (Kins)</w:t>
       </w:r>
     </w:p>
+    <w:p/>
     <w:p>
       <w:r>
-        <w:t>Staff Acquisition</w:t>
+        <w:t xml:space="preserve">The Barangay South Signal Village Web App </w:t>
+      </w:r>
+      <w:r>
+        <w:t>Team’s</w:t>
+      </w:r>
+      <w:r>
+        <w:t xml:space="preserve"> Staffing Management Plan will be extensively examined and monitored since it is crucial to the project's successful deployment. It consists of the </w:t>
+      </w:r>
+      <w:r>
+        <w:t>techniques</w:t>
+      </w:r>
+      <w:r>
+        <w:t xml:space="preserve"> and </w:t>
+      </w:r>
+      <w:r>
+        <w:t>procedures</w:t>
+      </w:r>
+      <w:r>
+        <w:t xml:space="preserve"> the team will use to secure, manage, and release employees over the course of </w:t>
+      </w:r>
+      <w:r>
+        <w:t>the</w:t>
+      </w:r>
+      <w:r>
+        <w:t xml:space="preserve"> project.</w:t>
+      </w:r>
+    </w:p>
+    <w:p>
+      <w:pPr>
+        <w:pStyle w:val="ListParagraph"/>
+        <w:numPr>
+          <w:ilvl w:val="0"/>
+          <w:numId w:val="15"/>
+        </w:numPr>
+      </w:pPr>
+      <w:r>
+        <w:t xml:space="preserve">The project sponsor will secure the required personnel for the project. This will guarantee that the roles will be filled with the necessary skills and responsibilities. </w:t>
+      </w:r>
+      <w:r>
+        <w:lastRenderedPageBreak/>
+        <w:t xml:space="preserve">Internal resources will make up </w:t>
+      </w:r>
+      <w:r>
+        <w:t>most of</w:t>
+      </w:r>
+      <w:r>
+        <w:t xml:space="preserve"> the workforce responsible for managing the web application's use and maintenance.</w:t>
+      </w:r>
+    </w:p>
+    <w:p>
+      <w:pPr>
+        <w:pStyle w:val="ListParagraph"/>
+        <w:numPr>
+          <w:ilvl w:val="0"/>
+          <w:numId w:val="15"/>
+        </w:numPr>
+      </w:pPr>
+      <w:r>
+        <w:t>Training will be provided by the team to each of the designated staff that will handle the web application. This will guarantee that the web application will be utilized to its fullest extent and lower any risk that could arise from a lack of training.</w:t>
+      </w:r>
+    </w:p>
+    <w:p>
+      <w:pPr>
+        <w:pStyle w:val="ListParagraph"/>
+        <w:numPr>
+          <w:ilvl w:val="0"/>
+          <w:numId w:val="15"/>
+        </w:numPr>
+      </w:pPr>
+      <w:r>
+        <w:t xml:space="preserve">Performance reviews </w:t>
+      </w:r>
+      <w:r>
+        <w:t>will be used and monitored often. This is done to evaluate each team member's contribution to the project. The performance reviews will act as a report to ensure that the team is fulfilling the requirements and goals of the project.</w:t>
       </w:r>
     </w:p>
     <w:p/>
     <w:p>
       <w:r>
-        <w:t xml:space="preserve">For the Barangay South Signal Village Web Application, the project staff will be made up solely of internal resources. The project sponsor will be in charge of selecting and allocating staff </w:t>
-      </w:r>
-      <w:r>
-        <w:lastRenderedPageBreak/>
-        <w:t>members to specific roles within the barangay in accordance with their qualifications and experience.</w:t>
-      </w:r>
-    </w:p>
-    <w:p/>
-    <w:p/>
-    <w:p/>
-    <w:p/>
-    <w:p/>
-    <w:p>
-      <w:r>
-        <w:t>Training</w:t>
-      </w:r>
-    </w:p>
-    <w:p/>
-    <w:p>
-      <w:r>
-        <w:t xml:space="preserve">The training schedule will be finalized with the project sponsor after the project handover. Basic to intermediate guidance will be provided to ensure that the web application will be fully utilized, and all the functions will be properly used. </w:t>
+        <w:t xml:space="preserve">The project owner will continually review the project's </w:t>
+      </w:r>
+      <w:r>
+        <w:t>requirements, scope, and objectives</w:t>
+      </w:r>
+      <w:r>
+        <w:t xml:space="preserve"> to see if any new information needs to be included </w:t>
+      </w:r>
+      <w:r>
+        <w:t>in</w:t>
+      </w:r>
+      <w:r>
+        <w:t xml:space="preserve"> the </w:t>
+      </w:r>
+      <w:r>
+        <w:t>staffing</w:t>
+      </w:r>
+      <w:r>
+        <w:t xml:space="preserve"> management plan.</w:t>
+      </w:r>
+      <w:r>
+        <w:t xml:space="preserve"> It is important to review the project’s scope since it will determine if other items will be included in the staffing management plan such as government regulations. Government regulations may be a consideration since the project is for a barangay. These regulations primarily involve data privacy and security and the requirements and specifications for a government owned web-application.</w:t>
       </w:r>
     </w:p>
     <w:p/>
@@ -3219,6 +3300,119 @@
     </w:lvl>
   </w:abstractNum>
   <w:abstractNum w:abstractNumId="10" w15:restartNumberingAfterBreak="0">
+    <w:nsid w:val="57495099"/>
+    <w:multiLevelType w:val="hybridMultilevel"/>
+    <w:tmpl w:val="5F7237CE"/>
+    <w:lvl w:ilvl="0" w:tplc="34090001">
+      <w:start w:val="1"/>
+      <w:numFmt w:val="bullet"/>
+      <w:lvlText w:val=""/>
+      <w:lvlJc w:val="left"/>
+      <w:pPr>
+        <w:ind w:left="720" w:hanging="360"/>
+      </w:pPr>
+      <w:rPr>
+        <w:rFonts w:ascii="Symbol" w:hAnsi="Symbol" w:hint="default"/>
+      </w:rPr>
+    </w:lvl>
+    <w:lvl w:ilvl="1" w:tplc="34090003" w:tentative="1">
+      <w:start w:val="1"/>
+      <w:numFmt w:val="bullet"/>
+      <w:lvlText w:val="o"/>
+      <w:lvlJc w:val="left"/>
+      <w:pPr>
+        <w:ind w:left="1440" w:hanging="360"/>
+      </w:pPr>
+      <w:rPr>
+        <w:rFonts w:ascii="Courier New" w:hAnsi="Courier New" w:cs="Courier New" w:hint="default"/>
+      </w:rPr>
+    </w:lvl>
+    <w:lvl w:ilvl="2" w:tplc="34090005" w:tentative="1">
+      <w:start w:val="1"/>
+      <w:numFmt w:val="bullet"/>
+      <w:lvlText w:val=""/>
+      <w:lvlJc w:val="left"/>
+      <w:pPr>
+        <w:ind w:left="2160" w:hanging="360"/>
+      </w:pPr>
+      <w:rPr>
+        <w:rFonts w:ascii="Wingdings" w:hAnsi="Wingdings" w:hint="default"/>
+      </w:rPr>
+    </w:lvl>
+    <w:lvl w:ilvl="3" w:tplc="34090001" w:tentative="1">
+      <w:start w:val="1"/>
+      <w:numFmt w:val="bullet"/>
+      <w:lvlText w:val=""/>
+      <w:lvlJc w:val="left"/>
+      <w:pPr>
+        <w:ind w:left="2880" w:hanging="360"/>
+      </w:pPr>
+      <w:rPr>
+        <w:rFonts w:ascii="Symbol" w:hAnsi="Symbol" w:hint="default"/>
+      </w:rPr>
+    </w:lvl>
+    <w:lvl w:ilvl="4" w:tplc="34090003" w:tentative="1">
+      <w:start w:val="1"/>
+      <w:numFmt w:val="bullet"/>
+      <w:lvlText w:val="o"/>
+      <w:lvlJc w:val="left"/>
+      <w:pPr>
+        <w:ind w:left="3600" w:hanging="360"/>
+      </w:pPr>
+      <w:rPr>
+        <w:rFonts w:ascii="Courier New" w:hAnsi="Courier New" w:cs="Courier New" w:hint="default"/>
+      </w:rPr>
+    </w:lvl>
+    <w:lvl w:ilvl="5" w:tplc="34090005" w:tentative="1">
+      <w:start w:val="1"/>
+      <w:numFmt w:val="bullet"/>
+      <w:lvlText w:val=""/>
+      <w:lvlJc w:val="left"/>
+      <w:pPr>
+        <w:ind w:left="4320" w:hanging="360"/>
+      </w:pPr>
+      <w:rPr>
+        <w:rFonts w:ascii="Wingdings" w:hAnsi="Wingdings" w:hint="default"/>
+      </w:rPr>
+    </w:lvl>
+    <w:lvl w:ilvl="6" w:tplc="34090001" w:tentative="1">
+      <w:start w:val="1"/>
+      <w:numFmt w:val="bullet"/>
+      <w:lvlText w:val=""/>
+      <w:lvlJc w:val="left"/>
+      <w:pPr>
+        <w:ind w:left="5040" w:hanging="360"/>
+      </w:pPr>
+      <w:rPr>
+        <w:rFonts w:ascii="Symbol" w:hAnsi="Symbol" w:hint="default"/>
+      </w:rPr>
+    </w:lvl>
+    <w:lvl w:ilvl="7" w:tplc="34090003" w:tentative="1">
+      <w:start w:val="1"/>
+      <w:numFmt w:val="bullet"/>
+      <w:lvlText w:val="o"/>
+      <w:lvlJc w:val="left"/>
+      <w:pPr>
+        <w:ind w:left="5760" w:hanging="360"/>
+      </w:pPr>
+      <w:rPr>
+        <w:rFonts w:ascii="Courier New" w:hAnsi="Courier New" w:cs="Courier New" w:hint="default"/>
+      </w:rPr>
+    </w:lvl>
+    <w:lvl w:ilvl="8" w:tplc="34090005" w:tentative="1">
+      <w:start w:val="1"/>
+      <w:numFmt w:val="bullet"/>
+      <w:lvlText w:val=""/>
+      <w:lvlJc w:val="left"/>
+      <w:pPr>
+        <w:ind w:left="6480" w:hanging="360"/>
+      </w:pPr>
+      <w:rPr>
+        <w:rFonts w:ascii="Wingdings" w:hAnsi="Wingdings" w:hint="default"/>
+      </w:rPr>
+    </w:lvl>
+  </w:abstractNum>
+  <w:abstractNum w:abstractNumId="11" w15:restartNumberingAfterBreak="0">
     <w:nsid w:val="57B750AC"/>
     <w:multiLevelType w:val="hybridMultilevel"/>
     <w:tmpl w:val="3B6CF1C0"/>
@@ -3358,7 +3552,7 @@
       </w:rPr>
     </w:lvl>
   </w:abstractNum>
-  <w:abstractNum w:abstractNumId="11" w15:restartNumberingAfterBreak="0">
+  <w:abstractNum w:abstractNumId="12" w15:restartNumberingAfterBreak="0">
     <w:nsid w:val="60D8133B"/>
     <w:multiLevelType w:val="multilevel"/>
     <w:tmpl w:val="007E228C"/>
@@ -3471,7 +3665,7 @@
       </w:pPr>
     </w:lvl>
   </w:abstractNum>
-  <w:abstractNum w:abstractNumId="12" w15:restartNumberingAfterBreak="0">
+  <w:abstractNum w:abstractNumId="13" w15:restartNumberingAfterBreak="0">
     <w:nsid w:val="6D9841C1"/>
     <w:multiLevelType w:val="multilevel"/>
     <w:tmpl w:val="85E6414A"/>
@@ -3584,7 +3778,7 @@
       </w:pPr>
     </w:lvl>
   </w:abstractNum>
-  <w:abstractNum w:abstractNumId="13" w15:restartNumberingAfterBreak="0">
+  <w:abstractNum w:abstractNumId="14" w15:restartNumberingAfterBreak="0">
     <w:nsid w:val="77BB207C"/>
     <w:multiLevelType w:val="multilevel"/>
     <w:tmpl w:val="C468728A"/>
@@ -3701,7 +3895,7 @@
     <w:abstractNumId w:val="1"/>
   </w:num>
   <w:num w:numId="2" w16cid:durableId="26176519">
-    <w:abstractNumId w:val="10"/>
+    <w:abstractNumId w:val="11"/>
   </w:num>
   <w:num w:numId="3" w16cid:durableId="1623266014">
     <w:abstractNumId w:val="2"/>
@@ -3725,19 +3919,22 @@
     <w:abstractNumId w:val="8"/>
   </w:num>
   <w:num w:numId="10" w16cid:durableId="490102322">
-    <w:abstractNumId w:val="12"/>
+    <w:abstractNumId w:val="13"/>
   </w:num>
   <w:num w:numId="11" w16cid:durableId="1848010361">
-    <w:abstractNumId w:val="13"/>
+    <w:abstractNumId w:val="14"/>
   </w:num>
   <w:num w:numId="12" w16cid:durableId="2096045545">
-    <w:abstractNumId w:val="11"/>
+    <w:abstractNumId w:val="12"/>
   </w:num>
   <w:num w:numId="13" w16cid:durableId="700516630">
     <w:abstractNumId w:val="0"/>
   </w:num>
   <w:num w:numId="14" w16cid:durableId="1280796570">
     <w:abstractNumId w:val="5"/>
+  </w:num>
+  <w:num w:numId="15" w16cid:durableId="483472239">
+    <w:abstractNumId w:val="10"/>
   </w:num>
 </w:numbering>
 </file>
@@ -4316,6 +4513,17 @@
     <w:name w:val="eop"/>
     <w:basedOn w:val="DefaultParagraphFont"/>
     <w:rsid w:val="00FE0A57"/>
+  </w:style>
+  <w:style w:type="paragraph" w:styleId="ListParagraph">
+    <w:name w:val="List Paragraph"/>
+    <w:basedOn w:val="Normal"/>
+    <w:uiPriority w:val="34"/>
+    <w:qFormat/>
+    <w:rsid w:val="00680610"/>
+    <w:pPr>
+      <w:ind w:left="720"/>
+      <w:contextualSpacing/>
+    </w:pPr>
   </w:style>
 </w:styles>
 </file>
@@ -9084,17 +9292,6 @@
 </file>
 
 <file path=customXml/item1.xml><?xml version="1.0" encoding="utf-8"?>
-<p:properties xmlns:p="http://schemas.microsoft.com/office/2006/metadata/properties" xmlns:xsi="http://www.w3.org/2001/XMLSchema-instance" xmlns:pc="http://schemas.microsoft.com/office/infopath/2007/PartnerControls">
-  <documentManagement>
-    <TaxCatchAll xmlns="0d803109-e11b-45d4-a4e8-5bf0740163af" xsi:nil="true"/>
-    <lcf76f155ced4ddcb4097134ff3c332f xmlns="31aac78f-6ed8-4134-ac7e-47c186d487c3">
-      <Terms xmlns="http://schemas.microsoft.com/office/infopath/2007/PartnerControls"/>
-    </lcf76f155ced4ddcb4097134ff3c332f>
-  </documentManagement>
-</p:properties>
-</file>
-
-<file path=customXml/item2.xml><?xml version="1.0" encoding="utf-8"?>
 <ct:contentTypeSchema xmlns:ct="http://schemas.microsoft.com/office/2006/metadata/contentType" xmlns:ma="http://schemas.microsoft.com/office/2006/metadata/properties/metaAttributes" ct:_="" ma:_="" ma:contentTypeName="Document" ma:contentTypeID="0x01010078E5C03F786D684AB79627F2BAF5AB3A" ma:contentTypeVersion="12" ma:contentTypeDescription="Create a new document." ma:contentTypeScope="" ma:versionID="6753d19c26ced2570449d2cfe2fd38cd">
   <xsd:schema xmlns:xsd="http://www.w3.org/2001/XMLSchema" xmlns:xs="http://www.w3.org/2001/XMLSchema" xmlns:p="http://schemas.microsoft.com/office/2006/metadata/properties" xmlns:ns2="31aac78f-6ed8-4134-ac7e-47c186d487c3" xmlns:ns3="0d803109-e11b-45d4-a4e8-5bf0740163af" targetNamespace="http://schemas.microsoft.com/office/2006/metadata/properties" ma:root="true" ma:fieldsID="59531f12ec9f3761682ad3919ac9365f" ns2:_="" ns3:_="">
     <xsd:import namespace="31aac78f-6ed8-4134-ac7e-47c186d487c3"/>
@@ -9311,6 +9508,17 @@
 </ct:contentTypeSchema>
 </file>
 
+<file path=customXml/item2.xml><?xml version="1.0" encoding="utf-8"?>
+<p:properties xmlns:p="http://schemas.microsoft.com/office/2006/metadata/properties" xmlns:xsi="http://www.w3.org/2001/XMLSchema-instance" xmlns:pc="http://schemas.microsoft.com/office/infopath/2007/PartnerControls">
+  <documentManagement>
+    <TaxCatchAll xmlns="0d803109-e11b-45d4-a4e8-5bf0740163af" xsi:nil="true"/>
+    <lcf76f155ced4ddcb4097134ff3c332f xmlns="31aac78f-6ed8-4134-ac7e-47c186d487c3">
+      <Terms xmlns="http://schemas.microsoft.com/office/infopath/2007/PartnerControls"/>
+    </lcf76f155ced4ddcb4097134ff3c332f>
+  </documentManagement>
+</p:properties>
+</file>
+
 <file path=customXml/item3.xml><?xml version="1.0" encoding="utf-8"?>
 <?mso-contentType ?>
 <FormTemplates xmlns="http://schemas.microsoft.com/sharepoint/v3/contenttype/forms">
@@ -9321,17 +9529,6 @@
 </file>
 
 <file path=customXml/itemProps1.xml><?xml version="1.0" encoding="utf-8"?>
-<ds:datastoreItem xmlns:ds="http://schemas.openxmlformats.org/officeDocument/2006/customXml" ds:itemID="{6EF60449-3C03-47C4-B66D-731FE34993BD}">
-  <ds:schemaRefs>
-    <ds:schemaRef ds:uri="http://schemas.microsoft.com/office/2006/metadata/properties"/>
-    <ds:schemaRef ds:uri="http://schemas.microsoft.com/office/infopath/2007/PartnerControls"/>
-    <ds:schemaRef ds:uri="0d803109-e11b-45d4-a4e8-5bf0740163af"/>
-    <ds:schemaRef ds:uri="31aac78f-6ed8-4134-ac7e-47c186d487c3"/>
-  </ds:schemaRefs>
-</ds:datastoreItem>
-</file>
-
-<file path=customXml/itemProps2.xml><?xml version="1.0" encoding="utf-8"?>
 <ds:datastoreItem xmlns:ds="http://schemas.openxmlformats.org/officeDocument/2006/customXml" ds:itemID="{73A96FA7-53CF-4343-AA14-A1B0CB613ECA}">
   <ds:schemaRefs>
     <ds:schemaRef ds:uri="http://schemas.microsoft.com/office/2006/metadata/contentType"/>
@@ -9350,6 +9547,17 @@
 </ds:datastoreItem>
 </file>
 
+<file path=customXml/itemProps2.xml><?xml version="1.0" encoding="utf-8"?>
+<ds:datastoreItem xmlns:ds="http://schemas.openxmlformats.org/officeDocument/2006/customXml" ds:itemID="{6EF60449-3C03-47C4-B66D-731FE34993BD}">
+  <ds:schemaRefs>
+    <ds:schemaRef ds:uri="http://schemas.microsoft.com/office/2006/metadata/properties"/>
+    <ds:schemaRef ds:uri="http://schemas.microsoft.com/office/infopath/2007/PartnerControls"/>
+    <ds:schemaRef ds:uri="0d803109-e11b-45d4-a4e8-5bf0740163af"/>
+    <ds:schemaRef ds:uri="31aac78f-6ed8-4134-ac7e-47c186d487c3"/>
+  </ds:schemaRefs>
+</ds:datastoreItem>
+</file>
+
 <file path=customXml/itemProps3.xml><?xml version="1.0" encoding="utf-8"?>
 <ds:datastoreItem xmlns:ds="http://schemas.openxmlformats.org/officeDocument/2006/customXml" ds:itemID="{788CB3F3-D520-45F9-A45C-EFEDC320DAA8}">
   <ds:schemaRefs>

--- a/documentation/projman/After midterm deliverables/09 HR MANAGEMENT PLAN - DEVELOPMENTALITY.docx
+++ b/documentation/projman/After midterm deliverables/09 HR MANAGEMENT PLAN - DEVELOPMENTALITY.docx
@@ -699,10 +699,11 @@
         <w:pStyle w:val="paragraph"/>
         <w:numPr>
           <w:ilvl w:val="0"/>
-          <w:numId w:val="7"/>
+          <w:numId w:val="16"/>
         </w:numPr>
         <w:spacing w:before="0" w:beforeAutospacing="0" w:after="0" w:afterAutospacing="0"/>
-        <w:ind w:left="0" w:firstLine="360"/>
+        <w:ind w:left="1080" w:firstLine="0"/>
+        <w:jc w:val="both"/>
         <w:textAlignment w:val="baseline"/>
         <w:rPr>
           <w:rFonts w:ascii="Calibri" w:hAnsi="Calibri" w:cs="Calibri"/>
@@ -720,30 +721,10 @@
       </w:r>
       <w:r>
         <w:rPr>
-          <w:rStyle w:val="normaltextrun"/>
+          <w:rStyle w:val="eop"/>
           <w:rFonts w:ascii="Calibri" w:hAnsi="Calibri" w:cs="Calibri"/>
         </w:rPr>
-        <w:t> </w:t>
-      </w:r>
-    </w:p>
-    <w:p>
-      <w:pPr>
-        <w:pStyle w:val="paragraph"/>
-        <w:spacing w:before="0" w:beforeAutospacing="0" w:after="0" w:afterAutospacing="0"/>
-        <w:ind w:left="720"/>
-        <w:textAlignment w:val="baseline"/>
-        <w:rPr>
-          <w:rFonts w:ascii="Segoe UI" w:hAnsi="Segoe UI" w:cs="Segoe UI"/>
-          <w:sz w:val="18"/>
-          <w:szCs w:val="18"/>
-        </w:rPr>
-      </w:pPr>
-      <w:r>
-        <w:rPr>
-          <w:rStyle w:val="normaltextrun"/>
-          <w:rFonts w:ascii="Calibri" w:hAnsi="Calibri" w:cs="Calibri"/>
-        </w:rPr>
-        <w:t> </w:t>
+        <w:t> </w:t>
       </w:r>
     </w:p>
     <w:p>
@@ -761,6 +742,27 @@
       </w:pPr>
       <w:r>
         <w:rPr>
+          <w:rStyle w:val="eop"/>
+          <w:rFonts w:ascii="Calibri" w:hAnsi="Calibri" w:cs="Calibri"/>
+        </w:rPr>
+        <w:t> </w:t>
+      </w:r>
+    </w:p>
+    <w:p>
+      <w:pPr>
+        <w:pStyle w:val="paragraph"/>
+        <w:spacing w:before="0" w:beforeAutospacing="0" w:after="0" w:afterAutospacing="0"/>
+        <w:ind w:left="720"/>
+        <w:jc w:val="both"/>
+        <w:textAlignment w:val="baseline"/>
+        <w:rPr>
+          <w:rFonts w:ascii="Segoe UI" w:hAnsi="Segoe UI" w:cs="Segoe UI"/>
+          <w:sz w:val="18"/>
+          <w:szCs w:val="18"/>
+        </w:rPr>
+      </w:pPr>
+      <w:r>
+        <w:rPr>
           <w:rStyle w:val="normaltextrun"/>
           <w:rFonts w:ascii="Calibri" w:hAnsi="Calibri" w:cs="Calibri"/>
           <w:lang w:val="en-US"/>
@@ -769,10 +771,10 @@
       </w:r>
       <w:r>
         <w:rPr>
-          <w:rStyle w:val="normaltextrun"/>
+          <w:rStyle w:val="eop"/>
           <w:rFonts w:ascii="Calibri" w:hAnsi="Calibri" w:cs="Calibri"/>
         </w:rPr>
-        <w:t> </w:t>
+        <w:t> </w:t>
       </w:r>
     </w:p>
     <w:p>
@@ -780,6 +782,7 @@
         <w:pStyle w:val="paragraph"/>
         <w:spacing w:before="0" w:beforeAutospacing="0" w:after="0" w:afterAutospacing="0"/>
         <w:ind w:left="720"/>
+        <w:jc w:val="both"/>
         <w:textAlignment w:val="baseline"/>
         <w:rPr>
           <w:rFonts w:ascii="Segoe UI" w:hAnsi="Segoe UI" w:cs="Segoe UI"/>
@@ -789,10 +792,10 @@
       </w:pPr>
       <w:r>
         <w:rPr>
-          <w:rStyle w:val="normaltextrun"/>
+          <w:rStyle w:val="eop"/>
           <w:rFonts w:ascii="Calibri" w:hAnsi="Calibri" w:cs="Calibri"/>
         </w:rPr>
-        <w:t> </w:t>
+        <w:t> </w:t>
       </w:r>
     </w:p>
     <w:p>
@@ -800,10 +803,11 @@
         <w:pStyle w:val="paragraph"/>
         <w:numPr>
           <w:ilvl w:val="0"/>
-          <w:numId w:val="8"/>
+          <w:numId w:val="17"/>
         </w:numPr>
         <w:spacing w:before="0" w:beforeAutospacing="0" w:after="0" w:afterAutospacing="0"/>
-        <w:ind w:left="0" w:firstLine="360"/>
+        <w:ind w:left="1080" w:firstLine="0"/>
+        <w:jc w:val="both"/>
         <w:textAlignment w:val="baseline"/>
         <w:rPr>
           <w:rFonts w:ascii="Calibri" w:hAnsi="Calibri" w:cs="Calibri"/>
@@ -821,30 +825,10 @@
       </w:r>
       <w:r>
         <w:rPr>
-          <w:rStyle w:val="normaltextrun"/>
+          <w:rStyle w:val="eop"/>
           <w:rFonts w:ascii="Calibri" w:hAnsi="Calibri" w:cs="Calibri"/>
         </w:rPr>
-        <w:t> </w:t>
-      </w:r>
-    </w:p>
-    <w:p>
-      <w:pPr>
-        <w:pStyle w:val="paragraph"/>
-        <w:spacing w:before="0" w:beforeAutospacing="0" w:after="0" w:afterAutospacing="0"/>
-        <w:ind w:left="720"/>
-        <w:textAlignment w:val="baseline"/>
-        <w:rPr>
-          <w:rFonts w:ascii="Segoe UI" w:hAnsi="Segoe UI" w:cs="Segoe UI"/>
-          <w:sz w:val="18"/>
-          <w:szCs w:val="18"/>
-        </w:rPr>
-      </w:pPr>
-      <w:r>
-        <w:rPr>
-          <w:rStyle w:val="normaltextrun"/>
-          <w:rFonts w:ascii="Calibri" w:hAnsi="Calibri" w:cs="Calibri"/>
-        </w:rPr>
-        <w:t> </w:t>
+        <w:t> </w:t>
       </w:r>
     </w:p>
     <w:p>
@@ -862,18 +846,10 @@
       </w:pPr>
       <w:r>
         <w:rPr>
-          <w:rStyle w:val="normaltextrun"/>
+          <w:rStyle w:val="eop"/>
           <w:rFonts w:ascii="Calibri" w:hAnsi="Calibri" w:cs="Calibri"/>
-          <w:lang w:val="en-US"/>
-        </w:rPr>
-        <w:t>The Product Owner is responsible for defining and prioritizing the project requirements and ensuring that the final product meets the needs of the stakeholders. They work closely with the Project Manager and Scrum Team to ensure that the project deliverables align with the scope.</w:t>
-      </w:r>
-      <w:r>
-        <w:rPr>
-          <w:rStyle w:val="normaltextrun"/>
-          <w:rFonts w:ascii="Calibri" w:hAnsi="Calibri" w:cs="Calibri"/>
-        </w:rPr>
-        <w:t> </w:t>
+        </w:rPr>
+        <w:t> </w:t>
       </w:r>
     </w:p>
     <w:p>
@@ -893,19 +869,49 @@
         <w:rPr>
           <w:rStyle w:val="normaltextrun"/>
           <w:rFonts w:ascii="Calibri" w:hAnsi="Calibri" w:cs="Calibri"/>
-        </w:rPr>
-        <w:t> </w:t>
+          <w:lang w:val="en-US"/>
+        </w:rPr>
+        <w:t>The Product Owner is responsible for defining and prioritizing the project requirements and ensuring that the final product meets the needs of the Project Sponsor. They work closely with the Project Manager and Scrum Team to ensure that the project deliverables align with the scope.</w:t>
+      </w:r>
+      <w:r>
+        <w:rPr>
+          <w:rStyle w:val="eop"/>
+          <w:rFonts w:ascii="Calibri" w:hAnsi="Calibri" w:cs="Calibri"/>
+        </w:rPr>
+        <w:t> </w:t>
       </w:r>
     </w:p>
     <w:p>
       <w:pPr>
         <w:pStyle w:val="paragraph"/>
+        <w:spacing w:before="0" w:beforeAutospacing="0" w:after="0" w:afterAutospacing="0"/>
+        <w:ind w:left="720"/>
+        <w:jc w:val="both"/>
+        <w:textAlignment w:val="baseline"/>
+        <w:rPr>
+          <w:rFonts w:ascii="Segoe UI" w:hAnsi="Segoe UI" w:cs="Segoe UI"/>
+          <w:sz w:val="18"/>
+          <w:szCs w:val="18"/>
+        </w:rPr>
+      </w:pPr>
+      <w:r>
+        <w:rPr>
+          <w:rStyle w:val="eop"/>
+          <w:rFonts w:ascii="Calibri" w:hAnsi="Calibri" w:cs="Calibri"/>
+        </w:rPr>
+        <w:t> </w:t>
+      </w:r>
+    </w:p>
+    <w:p>
+      <w:pPr>
+        <w:pStyle w:val="paragraph"/>
         <w:numPr>
           <w:ilvl w:val="0"/>
-          <w:numId w:val="9"/>
+          <w:numId w:val="18"/>
         </w:numPr>
         <w:spacing w:before="0" w:beforeAutospacing="0" w:after="0" w:afterAutospacing="0"/>
-        <w:ind w:left="0" w:firstLine="360"/>
+        <w:ind w:left="1080" w:firstLine="0"/>
+        <w:jc w:val="both"/>
         <w:textAlignment w:val="baseline"/>
         <w:rPr>
           <w:rFonts w:ascii="Calibri" w:hAnsi="Calibri" w:cs="Calibri"/>
@@ -923,30 +929,10 @@
       </w:r>
       <w:r>
         <w:rPr>
-          <w:rStyle w:val="normaltextrun"/>
+          <w:rStyle w:val="eop"/>
           <w:rFonts w:ascii="Calibri" w:hAnsi="Calibri" w:cs="Calibri"/>
         </w:rPr>
-        <w:t> </w:t>
-      </w:r>
-    </w:p>
-    <w:p>
-      <w:pPr>
-        <w:pStyle w:val="paragraph"/>
-        <w:spacing w:before="0" w:beforeAutospacing="0" w:after="0" w:afterAutospacing="0"/>
-        <w:ind w:left="720"/>
-        <w:textAlignment w:val="baseline"/>
-        <w:rPr>
-          <w:rFonts w:ascii="Segoe UI" w:hAnsi="Segoe UI" w:cs="Segoe UI"/>
-          <w:sz w:val="18"/>
-          <w:szCs w:val="18"/>
-        </w:rPr>
-      </w:pPr>
-      <w:r>
-        <w:rPr>
-          <w:rStyle w:val="normaltextrun"/>
-          <w:rFonts w:ascii="Calibri" w:hAnsi="Calibri" w:cs="Calibri"/>
-        </w:rPr>
-        <w:t> </w:t>
+        <w:t> </w:t>
       </w:r>
     </w:p>
     <w:p>
@@ -964,18 +950,10 @@
       </w:pPr>
       <w:r>
         <w:rPr>
-          <w:rStyle w:val="normaltextrun"/>
+          <w:rStyle w:val="eop"/>
           <w:rFonts w:ascii="Calibri" w:hAnsi="Calibri" w:cs="Calibri"/>
-          <w:lang w:val="en-US"/>
-        </w:rPr>
-        <w:t>The Scrum Master is responsible for facilitating the agile development process and ensuring that the team is following the Scrum framework. They work closely with the Project Manager and Product Owner to ensure that the project is progressing according to the defined scope. The Scrum Master is also responsible for identifying and managing any scope-related risks or issues.</w:t>
-      </w:r>
-      <w:r>
-        <w:rPr>
-          <w:rStyle w:val="normaltextrun"/>
-          <w:rFonts w:ascii="Calibri" w:hAnsi="Calibri" w:cs="Calibri"/>
-        </w:rPr>
-        <w:t> </w:t>
+        </w:rPr>
+        <w:t> </w:t>
       </w:r>
     </w:p>
     <w:p>
@@ -995,19 +973,49 @@
         <w:rPr>
           <w:rStyle w:val="normaltextrun"/>
           <w:rFonts w:ascii="Calibri" w:hAnsi="Calibri" w:cs="Calibri"/>
-        </w:rPr>
-        <w:t> </w:t>
+          <w:lang w:val="en-US"/>
+        </w:rPr>
+        <w:t>The Scrum Master is responsible for facilitating the agile development process and ensuring that the team is following the Scrum framework. They work closely with the Project Manager and Product Owner to ensure that the project is progressing according to the defined scope. The Scrum Master is also responsible for identifying and managing any scope-related risks or issues.</w:t>
+      </w:r>
+      <w:r>
+        <w:rPr>
+          <w:rStyle w:val="eop"/>
+          <w:rFonts w:ascii="Calibri" w:hAnsi="Calibri" w:cs="Calibri"/>
+        </w:rPr>
+        <w:t> </w:t>
       </w:r>
     </w:p>
     <w:p>
       <w:pPr>
         <w:pStyle w:val="paragraph"/>
+        <w:spacing w:before="0" w:beforeAutospacing="0" w:after="0" w:afterAutospacing="0"/>
+        <w:ind w:left="720"/>
+        <w:jc w:val="both"/>
+        <w:textAlignment w:val="baseline"/>
+        <w:rPr>
+          <w:rFonts w:ascii="Segoe UI" w:hAnsi="Segoe UI" w:cs="Segoe UI"/>
+          <w:sz w:val="18"/>
+          <w:szCs w:val="18"/>
+        </w:rPr>
+      </w:pPr>
+      <w:r>
+        <w:rPr>
+          <w:rStyle w:val="eop"/>
+          <w:rFonts w:ascii="Calibri" w:hAnsi="Calibri" w:cs="Calibri"/>
+        </w:rPr>
+        <w:t> </w:t>
+      </w:r>
+    </w:p>
+    <w:p>
+      <w:pPr>
+        <w:pStyle w:val="paragraph"/>
         <w:numPr>
           <w:ilvl w:val="0"/>
-          <w:numId w:val="10"/>
+          <w:numId w:val="19"/>
         </w:numPr>
         <w:spacing w:before="0" w:beforeAutospacing="0" w:after="0" w:afterAutospacing="0"/>
-        <w:ind w:left="0" w:firstLine="360"/>
+        <w:ind w:left="1080" w:firstLine="0"/>
+        <w:jc w:val="both"/>
         <w:textAlignment w:val="baseline"/>
         <w:rPr>
           <w:rFonts w:ascii="Calibri" w:hAnsi="Calibri" w:cs="Calibri"/>
@@ -1026,30 +1034,10 @@
       </w:r>
       <w:r>
         <w:rPr>
-          <w:rStyle w:val="normaltextrun"/>
+          <w:rStyle w:val="eop"/>
           <w:rFonts w:ascii="Calibri" w:hAnsi="Calibri" w:cs="Calibri"/>
         </w:rPr>
-        <w:t> </w:t>
-      </w:r>
-    </w:p>
-    <w:p>
-      <w:pPr>
-        <w:pStyle w:val="paragraph"/>
-        <w:spacing w:before="0" w:beforeAutospacing="0" w:after="0" w:afterAutospacing="0"/>
-        <w:ind w:left="720"/>
-        <w:textAlignment w:val="baseline"/>
-        <w:rPr>
-          <w:rFonts w:ascii="Segoe UI" w:hAnsi="Segoe UI" w:cs="Segoe UI"/>
-          <w:sz w:val="18"/>
-          <w:szCs w:val="18"/>
-        </w:rPr>
-      </w:pPr>
-      <w:r>
-        <w:rPr>
-          <w:rStyle w:val="normaltextrun"/>
-          <w:rFonts w:ascii="Calibri" w:hAnsi="Calibri" w:cs="Calibri"/>
-        </w:rPr>
-        <w:t> </w:t>
+        <w:t> </w:t>
       </w:r>
     </w:p>
     <w:p>
@@ -1067,6 +1055,27 @@
       </w:pPr>
       <w:r>
         <w:rPr>
+          <w:rStyle w:val="eop"/>
+          <w:rFonts w:ascii="Calibri" w:hAnsi="Calibri" w:cs="Calibri"/>
+        </w:rPr>
+        <w:t> </w:t>
+      </w:r>
+    </w:p>
+    <w:p>
+      <w:pPr>
+        <w:pStyle w:val="paragraph"/>
+        <w:spacing w:before="0" w:beforeAutospacing="0" w:after="0" w:afterAutospacing="0"/>
+        <w:ind w:left="720"/>
+        <w:jc w:val="both"/>
+        <w:textAlignment w:val="baseline"/>
+        <w:rPr>
+          <w:rFonts w:ascii="Segoe UI" w:hAnsi="Segoe UI" w:cs="Segoe UI"/>
+          <w:sz w:val="18"/>
+          <w:szCs w:val="18"/>
+        </w:rPr>
+      </w:pPr>
+      <w:r>
+        <w:rPr>
           <w:rStyle w:val="normaltextrun"/>
           <w:rFonts w:ascii="Calibri" w:hAnsi="Calibri" w:cs="Calibri"/>
           <w:lang w:val="en-US"/>
@@ -1075,10 +1084,10 @@
       </w:r>
       <w:r>
         <w:rPr>
-          <w:rStyle w:val="normaltextrun"/>
+          <w:rStyle w:val="eop"/>
           <w:rFonts w:ascii="Calibri" w:hAnsi="Calibri" w:cs="Calibri"/>
         </w:rPr>
-        <w:t> </w:t>
+        <w:t> </w:t>
       </w:r>
     </w:p>
     <w:p>
@@ -1086,6 +1095,7 @@
         <w:pStyle w:val="paragraph"/>
         <w:spacing w:before="0" w:beforeAutospacing="0" w:after="0" w:afterAutospacing="0"/>
         <w:ind w:left="720"/>
+        <w:jc w:val="both"/>
         <w:textAlignment w:val="baseline"/>
         <w:rPr>
           <w:rFonts w:ascii="Segoe UI" w:hAnsi="Segoe UI" w:cs="Segoe UI"/>
@@ -1095,10 +1105,10 @@
       </w:pPr>
       <w:r>
         <w:rPr>
-          <w:rStyle w:val="normaltextrun"/>
+          <w:rStyle w:val="eop"/>
           <w:rFonts w:ascii="Calibri" w:hAnsi="Calibri" w:cs="Calibri"/>
         </w:rPr>
-        <w:t> </w:t>
+        <w:t> </w:t>
       </w:r>
     </w:p>
     <w:p>
@@ -1106,10 +1116,11 @@
         <w:pStyle w:val="paragraph"/>
         <w:numPr>
           <w:ilvl w:val="0"/>
-          <w:numId w:val="11"/>
+          <w:numId w:val="20"/>
         </w:numPr>
         <w:spacing w:before="0" w:beforeAutospacing="0" w:after="0" w:afterAutospacing="0"/>
-        <w:ind w:left="0" w:firstLine="360"/>
+        <w:ind w:left="1080" w:firstLine="0"/>
+        <w:jc w:val="both"/>
         <w:textAlignment w:val="baseline"/>
         <w:rPr>
           <w:rFonts w:ascii="Calibri" w:hAnsi="Calibri" w:cs="Calibri"/>
@@ -1127,30 +1138,10 @@
       </w:r>
       <w:r>
         <w:rPr>
-          <w:rStyle w:val="normaltextrun"/>
+          <w:rStyle w:val="eop"/>
           <w:rFonts w:ascii="Calibri" w:hAnsi="Calibri" w:cs="Calibri"/>
         </w:rPr>
-        <w:t> </w:t>
-      </w:r>
-    </w:p>
-    <w:p>
-      <w:pPr>
-        <w:pStyle w:val="paragraph"/>
-        <w:spacing w:before="0" w:beforeAutospacing="0" w:after="0" w:afterAutospacing="0"/>
-        <w:ind w:left="720"/>
-        <w:textAlignment w:val="baseline"/>
-        <w:rPr>
-          <w:rFonts w:ascii="Segoe UI" w:hAnsi="Segoe UI" w:cs="Segoe UI"/>
-          <w:sz w:val="18"/>
-          <w:szCs w:val="18"/>
-        </w:rPr>
-      </w:pPr>
-      <w:r>
-        <w:rPr>
-          <w:rStyle w:val="normaltextrun"/>
-          <w:rFonts w:ascii="Calibri" w:hAnsi="Calibri" w:cs="Calibri"/>
-        </w:rPr>
-        <w:t> </w:t>
+        <w:t> </w:t>
       </w:r>
     </w:p>
     <w:p>
@@ -1168,18 +1159,39 @@
       </w:pPr>
       <w:r>
         <w:rPr>
+          <w:rStyle w:val="eop"/>
+          <w:rFonts w:ascii="Calibri" w:hAnsi="Calibri" w:cs="Calibri"/>
+        </w:rPr>
+        <w:t> </w:t>
+      </w:r>
+    </w:p>
+    <w:p>
+      <w:pPr>
+        <w:pStyle w:val="paragraph"/>
+        <w:spacing w:before="0" w:beforeAutospacing="0" w:after="0" w:afterAutospacing="0"/>
+        <w:ind w:left="720"/>
+        <w:jc w:val="both"/>
+        <w:textAlignment w:val="baseline"/>
+        <w:rPr>
+          <w:rFonts w:ascii="Segoe UI" w:hAnsi="Segoe UI" w:cs="Segoe UI"/>
+          <w:sz w:val="18"/>
+          <w:szCs w:val="18"/>
+        </w:rPr>
+      </w:pPr>
+      <w:r>
+        <w:rPr>
           <w:rStyle w:val="normaltextrun"/>
           <w:rFonts w:ascii="Calibri" w:hAnsi="Calibri" w:cs="Calibri"/>
           <w:lang w:val="en-US"/>
         </w:rPr>
-        <w:t>The Documentation Manager is responsible for managing the project documentation and ensuring that it is complete and accurate. They work closely with the Project Manager and team to ensure that all project documentation aligns with the scope.</w:t>
+        <w:t>The Documentation Manager is responsible for managing the project documentation and ensuring it is complete and accurate. They work closely with the Project Manager and team to ensure that all project documentation aligns with the scope.</w:t>
       </w:r>
       <w:r>
         <w:rPr>
-          <w:rStyle w:val="normaltextrun"/>
+          <w:rStyle w:val="eop"/>
           <w:rFonts w:ascii="Calibri" w:hAnsi="Calibri" w:cs="Calibri"/>
         </w:rPr>
-        <w:t> </w:t>
+        <w:t> </w:t>
       </w:r>
     </w:p>
     <w:p>
@@ -1187,6 +1199,7 @@
         <w:pStyle w:val="paragraph"/>
         <w:spacing w:before="0" w:beforeAutospacing="0" w:after="0" w:afterAutospacing="0"/>
         <w:ind w:left="720"/>
+        <w:jc w:val="both"/>
         <w:textAlignment w:val="baseline"/>
         <w:rPr>
           <w:rFonts w:ascii="Segoe UI" w:hAnsi="Segoe UI" w:cs="Segoe UI"/>
@@ -1196,10 +1209,10 @@
       </w:pPr>
       <w:r>
         <w:rPr>
-          <w:rStyle w:val="normaltextrun"/>
+          <w:rStyle w:val="eop"/>
           <w:rFonts w:ascii="Calibri" w:hAnsi="Calibri" w:cs="Calibri"/>
         </w:rPr>
-        <w:t> </w:t>
+        <w:t> </w:t>
       </w:r>
     </w:p>
     <w:p>
@@ -1207,10 +1220,11 @@
         <w:pStyle w:val="paragraph"/>
         <w:numPr>
           <w:ilvl w:val="0"/>
-          <w:numId w:val="12"/>
+          <w:numId w:val="21"/>
         </w:numPr>
         <w:spacing w:before="0" w:beforeAutospacing="0" w:after="0" w:afterAutospacing="0"/>
-        <w:ind w:left="0" w:firstLine="360"/>
+        <w:ind w:left="1080" w:firstLine="0"/>
+        <w:jc w:val="both"/>
         <w:textAlignment w:val="baseline"/>
         <w:rPr>
           <w:rFonts w:ascii="Calibri" w:hAnsi="Calibri" w:cs="Calibri"/>
@@ -1224,34 +1238,14 @@
           <w:bCs/>
           <w:lang w:val="en-US"/>
         </w:rPr>
-        <w:t>Stakeholders</w:t>
+        <w:t>Project Sponsor</w:t>
       </w:r>
       <w:r>
         <w:rPr>
-          <w:rStyle w:val="normaltextrun"/>
+          <w:rStyle w:val="eop"/>
           <w:rFonts w:ascii="Calibri" w:hAnsi="Calibri" w:cs="Calibri"/>
         </w:rPr>
-        <w:t> </w:t>
-      </w:r>
-    </w:p>
-    <w:p>
-      <w:pPr>
-        <w:pStyle w:val="paragraph"/>
-        <w:spacing w:before="0" w:beforeAutospacing="0" w:after="0" w:afterAutospacing="0"/>
-        <w:ind w:left="720"/>
-        <w:textAlignment w:val="baseline"/>
-        <w:rPr>
-          <w:rFonts w:ascii="Segoe UI" w:hAnsi="Segoe UI" w:cs="Segoe UI"/>
-          <w:sz w:val="18"/>
-          <w:szCs w:val="18"/>
-        </w:rPr>
-      </w:pPr>
-      <w:r>
-        <w:rPr>
-          <w:rStyle w:val="normaltextrun"/>
-          <w:rFonts w:ascii="Calibri" w:hAnsi="Calibri" w:cs="Calibri"/>
-        </w:rPr>
-        <w:t> </w:t>
+        <w:t> </w:t>
       </w:r>
     </w:p>
     <w:p>
@@ -1269,90 +1263,10 @@
       </w:pPr>
       <w:r>
         <w:rPr>
-          <w:rStyle w:val="normaltextrun"/>
+          <w:rStyle w:val="eop"/>
           <w:rFonts w:ascii="Calibri" w:hAnsi="Calibri" w:cs="Calibri"/>
-          <w:lang w:val="en-US"/>
-        </w:rPr>
-        <w:t>Stakeholders are responsible for providing input on the project's scope, including requirements and expectations. They are also responsible for accepting the project deliverables as defined by the project's scope. It is important for the Project Manager to communicate regularly with stakeholders to ensure that the project remains aligned with their needs and expectations.</w:t>
-      </w:r>
-      <w:r>
-        <w:rPr>
-          <w:rStyle w:val="normaltextrun"/>
-          <w:rFonts w:ascii="Calibri" w:hAnsi="Calibri" w:cs="Calibri"/>
-        </w:rPr>
-        <w:t> </w:t>
-      </w:r>
-    </w:p>
-    <w:p>
-      <w:pPr>
-        <w:pStyle w:val="paragraph"/>
-        <w:spacing w:before="0" w:beforeAutospacing="0" w:after="0" w:afterAutospacing="0"/>
-        <w:ind w:left="720"/>
-        <w:textAlignment w:val="baseline"/>
-        <w:rPr>
-          <w:rFonts w:ascii="Segoe UI" w:hAnsi="Segoe UI" w:cs="Segoe UI"/>
-          <w:sz w:val="18"/>
-          <w:szCs w:val="18"/>
-        </w:rPr>
-      </w:pPr>
-      <w:r>
-        <w:rPr>
-          <w:rStyle w:val="normaltextrun"/>
-          <w:rFonts w:ascii="Calibri" w:hAnsi="Calibri" w:cs="Calibri"/>
-        </w:rPr>
-        <w:t> </w:t>
-      </w:r>
-    </w:p>
-    <w:p>
-      <w:pPr>
-        <w:pStyle w:val="paragraph"/>
-        <w:numPr>
-          <w:ilvl w:val="0"/>
-          <w:numId w:val="13"/>
-        </w:numPr>
-        <w:spacing w:before="0" w:beforeAutospacing="0" w:after="0" w:afterAutospacing="0"/>
-        <w:ind w:left="0" w:firstLine="360"/>
-        <w:textAlignment w:val="baseline"/>
-        <w:rPr>
-          <w:rFonts w:ascii="Calibri" w:hAnsi="Calibri" w:cs="Calibri"/>
-        </w:rPr>
-      </w:pPr>
-      <w:r>
-        <w:rPr>
-          <w:rStyle w:val="normaltextrun"/>
-          <w:rFonts w:ascii="Calibri" w:hAnsi="Calibri" w:cs="Calibri"/>
-          <w:b/>
-          <w:bCs/>
-          <w:lang w:val="en-US"/>
-        </w:rPr>
-        <w:t>Class Adviser</w:t>
-      </w:r>
-      <w:r>
-        <w:rPr>
-          <w:rStyle w:val="normaltextrun"/>
-          <w:rFonts w:ascii="Calibri" w:hAnsi="Calibri" w:cs="Calibri"/>
-        </w:rPr>
-        <w:t> </w:t>
-      </w:r>
-    </w:p>
-    <w:p>
-      <w:pPr>
-        <w:pStyle w:val="paragraph"/>
-        <w:spacing w:before="0" w:beforeAutospacing="0" w:after="0" w:afterAutospacing="0"/>
-        <w:ind w:left="720"/>
-        <w:textAlignment w:val="baseline"/>
-        <w:rPr>
-          <w:rFonts w:ascii="Segoe UI" w:hAnsi="Segoe UI" w:cs="Segoe UI"/>
-          <w:sz w:val="18"/>
-          <w:szCs w:val="18"/>
-        </w:rPr>
-      </w:pPr>
-      <w:r>
-        <w:rPr>
-          <w:rStyle w:val="normaltextrun"/>
-          <w:rFonts w:ascii="Calibri" w:hAnsi="Calibri" w:cs="Calibri"/>
-        </w:rPr>
-        <w:t> </w:t>
+        </w:rPr>
+        <w:t> </w:t>
       </w:r>
     </w:p>
     <w:p>
@@ -1374,118 +1288,16 @@
           <w:rFonts w:ascii="Calibri" w:hAnsi="Calibri" w:cs="Calibri"/>
           <w:lang w:val="en-US"/>
         </w:rPr>
-        <w:t>The Class Adviser is responsible for providing guidance and support to the Project Manager and team. They should ensure that the project aligns with any relevant academic requirements and provide advice on best practices for managing project scope.</w:t>
+        <w:t>The Project Sponsor is responsible for providing input on the project's scope, including requirements and expectations. Also, responsible for accepting the project deliverables defined by the project's scope. It is important for the Project Manager to communicate regularly with Project Sponsor to ensure that the project remains aligned with their needs and expectations.</w:t>
       </w:r>
       <w:r>
         <w:rPr>
-          <w:rStyle w:val="normaltextrun"/>
+          <w:rStyle w:val="eop"/>
           <w:rFonts w:ascii="Calibri" w:hAnsi="Calibri" w:cs="Calibri"/>
         </w:rPr>
-        <w:t> </w:t>
+        <w:t> </w:t>
       </w:r>
     </w:p>
-    <w:p>
-      <w:pPr>
-        <w:pStyle w:val="paragraph"/>
-        <w:spacing w:before="0" w:beforeAutospacing="0" w:after="0" w:afterAutospacing="0"/>
-        <w:ind w:left="360"/>
-        <w:textAlignment w:val="baseline"/>
-        <w:rPr>
-          <w:rFonts w:ascii="Segoe UI" w:hAnsi="Segoe UI" w:cs="Segoe UI"/>
-          <w:sz w:val="18"/>
-          <w:szCs w:val="18"/>
-        </w:rPr>
-      </w:pPr>
-      <w:r>
-        <w:rPr>
-          <w:rStyle w:val="normaltextrun"/>
-          <w:rFonts w:ascii="Calibri" w:hAnsi="Calibri" w:cs="Calibri"/>
-        </w:rPr>
-        <w:t> </w:t>
-      </w:r>
-    </w:p>
-    <w:p>
-      <w:pPr>
-        <w:pStyle w:val="paragraph"/>
-        <w:numPr>
-          <w:ilvl w:val="0"/>
-          <w:numId w:val="14"/>
-        </w:numPr>
-        <w:spacing w:before="0" w:beforeAutospacing="0" w:after="0" w:afterAutospacing="0"/>
-        <w:ind w:left="0" w:firstLine="360"/>
-        <w:textAlignment w:val="baseline"/>
-        <w:rPr>
-          <w:rFonts w:ascii="Calibri" w:hAnsi="Calibri" w:cs="Calibri"/>
-        </w:rPr>
-      </w:pPr>
-      <w:r>
-        <w:rPr>
-          <w:rStyle w:val="normaltextrun"/>
-          <w:rFonts w:ascii="Calibri" w:hAnsi="Calibri" w:cs="Calibri"/>
-          <w:b/>
-          <w:bCs/>
-          <w:lang w:val="en-US"/>
-        </w:rPr>
-        <w:t>Project Adviser</w:t>
-      </w:r>
-      <w:r>
-        <w:rPr>
-          <w:rStyle w:val="normaltextrun"/>
-          <w:rFonts w:ascii="Calibri" w:hAnsi="Calibri" w:cs="Calibri"/>
-        </w:rPr>
-        <w:t> </w:t>
-      </w:r>
-    </w:p>
-    <w:p>
-      <w:pPr>
-        <w:pStyle w:val="paragraph"/>
-        <w:spacing w:before="0" w:beforeAutospacing="0" w:after="0" w:afterAutospacing="0"/>
-        <w:ind w:left="720"/>
-        <w:textAlignment w:val="baseline"/>
-        <w:rPr>
-          <w:rFonts w:ascii="Segoe UI" w:hAnsi="Segoe UI" w:cs="Segoe UI"/>
-          <w:sz w:val="18"/>
-          <w:szCs w:val="18"/>
-        </w:rPr>
-      </w:pPr>
-      <w:r>
-        <w:rPr>
-          <w:rStyle w:val="normaltextrun"/>
-          <w:rFonts w:ascii="Calibri" w:hAnsi="Calibri" w:cs="Calibri"/>
-        </w:rPr>
-        <w:t> </w:t>
-      </w:r>
-    </w:p>
-    <w:p>
-      <w:pPr>
-        <w:pStyle w:val="paragraph"/>
-        <w:spacing w:before="0" w:beforeAutospacing="0" w:after="0" w:afterAutospacing="0"/>
-        <w:ind w:left="720"/>
-        <w:jc w:val="both"/>
-        <w:textAlignment w:val="baseline"/>
-        <w:rPr>
-          <w:rFonts w:ascii="Segoe UI" w:hAnsi="Segoe UI" w:cs="Segoe UI"/>
-          <w:sz w:val="18"/>
-          <w:szCs w:val="18"/>
-        </w:rPr>
-      </w:pPr>
-      <w:r>
-        <w:rPr>
-          <w:rStyle w:val="normaltextrun"/>
-          <w:rFonts w:ascii="Calibri" w:hAnsi="Calibri" w:cs="Calibri"/>
-          <w:lang w:val="en-US"/>
-        </w:rPr>
-        <w:t>The Project Adviser is responsible for providing guidance and support to the Project Manager and team. They should ensure that the project aligns with the overall goals and objectives of the organization and provide advice on best practices for managing project scope.</w:t>
-      </w:r>
-      <w:r>
-        <w:rPr>
-          <w:rStyle w:val="normaltextrun"/>
-          <w:rFonts w:ascii="Calibri" w:hAnsi="Calibri" w:cs="Calibri"/>
-        </w:rPr>
-        <w:t> </w:t>
-      </w:r>
-    </w:p>
-    <w:p/>
     <w:p>
       <w:pPr>
         <w:keepNext/>
@@ -1535,28 +1347,7 @@
         <w:rPr>
           <w:color w:val="000000" w:themeColor="text1"/>
         </w:rPr>
-        <w:t xml:space="preserve">Project organizational chart of the Barangay South Signal Village Web Application provides a visual presentation of the project team, Team </w:t>
-      </w:r>
-      <w:proofErr w:type="spellStart"/>
-      <w:r>
-        <w:rPr>
-          <w:color w:val="000000" w:themeColor="text1"/>
-        </w:rPr>
-        <w:t>Developmentality</w:t>
-      </w:r>
-      <w:proofErr w:type="spellEnd"/>
-      <w:r>
-        <w:rPr>
-          <w:color w:val="000000" w:themeColor="text1"/>
-        </w:rPr>
-        <w:t xml:space="preserve">, and the relationship with their client. The Product Sponsor is at the top of the organizational chart which provides resources and </w:t>
-      </w:r>
-      <w:r>
-        <w:rPr>
-          <w:color w:val="000000" w:themeColor="text1"/>
-        </w:rPr>
-        <w:lastRenderedPageBreak/>
-        <w:t>support for the project and is responsible for major decisions. Directly under the Project Sponsor is the Project Manager who oversees the project from planning through to closing phase. Under the Project Manager are the Product Owner who is responsible for maximizing the value of the product and managing the product backlog, Scrum Master who is facilitate the agile methodology among the team, removing any obstacles and ensuring the team adheres to its agreed processes, and the documentation manager who in charge of all documentation, ensuring all required information is recorded, organized, and maintained properly. The Scrum Members are attached directly to the Scrum Master who are responsible in developing the product and delivering the value.</w:t>
+        <w:t>Project organizational chart of the Barangay South Signal Village Web Application provides a visual presentation of the project team, Team Developmentality, and the relationship with their client. The Product Sponsor is at the top of the organizational chart which provides resources and support for the project and is responsible for major decisions. Directly under the Project Sponsor is the Project Manager who oversees the project from planning through to closing phase. Under the Project Manager are the Product Owner who is responsible for maximizing the value of the product and managing the product backlog, Scrum Master who is facilitate the agile methodology among the team, removing any obstacles and ensuring the team adheres to its agreed processes, and the documentation manager who in charge of all documentation, ensuring all required information is recorded, organized, and maintained properly. The Scrum Members are attached directly to the Scrum Master who are responsible in developing the product and delivering the value.</w:t>
       </w:r>
     </w:p>
     <w:p>
@@ -1577,6 +1368,7 @@
           <w:noProof/>
           <w:color w:val="008000"/>
         </w:rPr>
+        <w:lastRenderedPageBreak/>
         <w:drawing>
           <wp:inline distT="0" distB="0" distL="0" distR="0" wp14:anchorId="589EF353" wp14:editId="02DBF1A4">
             <wp:extent cx="6457950" cy="3448050"/>
@@ -1633,13 +1425,7 @@
     <w:p/>
     <w:p>
       <w:r>
-        <w:t xml:space="preserve">The Barangay South Signal Village Web App </w:t>
-      </w:r>
-      <w:r>
-        <w:t>Team’s</w:t>
-      </w:r>
-      <w:r>
-        <w:t xml:space="preserve"> Staffing Management Plan will be extensively examined and monitored since it is crucial to the project's successful deployment. It consists of the </w:t>
+        <w:t xml:space="preserve">The Barangay South Signal Village Web App Team’s Staffing Management Plan will be extensively examined and monitored since it is crucial to the project's successful deployment. It consists of the </w:t>
       </w:r>
       <w:r>
         <w:t>techniques</w:t>
@@ -1669,17 +1455,7 @@
         </w:numPr>
       </w:pPr>
       <w:r>
-        <w:t xml:space="preserve">The project sponsor will secure the required personnel for the project. This will guarantee that the roles will be filled with the necessary skills and responsibilities. </w:t>
-      </w:r>
-      <w:r>
-        <w:lastRenderedPageBreak/>
-        <w:t xml:space="preserve">Internal resources will make up </w:t>
-      </w:r>
-      <w:r>
-        <w:t>most of</w:t>
-      </w:r>
-      <w:r>
-        <w:t xml:space="preserve"> the workforce responsible for managing the web application's use and maintenance.</w:t>
+        <w:t>The project sponsor will secure the required personnel for the project. This will guarantee that the roles will be filled with the necessary skills and responsibilities. Internal resources will make up most of the workforce responsible for managing the web application's use and maintenance.</w:t>
       </w:r>
     </w:p>
     <w:p>
@@ -1718,13 +1494,7 @@
         <w:t>requirements, scope, and objectives</w:t>
       </w:r>
       <w:r>
-        <w:t xml:space="preserve"> to see if any new information needs to be included </w:t>
-      </w:r>
-      <w:r>
-        <w:t>in</w:t>
-      </w:r>
-      <w:r>
-        <w:t xml:space="preserve"> the </w:t>
+        <w:t xml:space="preserve"> to see if any new information needs to be included in the </w:t>
       </w:r>
       <w:r>
         <w:t>staffing</w:t>
@@ -1733,7 +1503,11 @@
         <w:t xml:space="preserve"> management plan.</w:t>
       </w:r>
       <w:r>
-        <w:t xml:space="preserve"> It is important to review the project’s scope since it will determine if other items will be included in the staffing management plan such as government regulations. Government regulations may be a consideration since the project is for a barangay. These regulations primarily involve data privacy and security and the requirements and specifications for a government owned web-application.</w:t>
+        <w:t xml:space="preserve"> It is </w:t>
+      </w:r>
+      <w:r>
+        <w:lastRenderedPageBreak/>
+        <w:t>important to review the project’s scope since it will determine if other items will be included in the staffing management plan such as government regulations. Government regulations may be a consideration since the project is for a barangay. These regulations primarily involve data privacy and security and the requirements and specifications for a government owned web-application.</w:t>
       </w:r>
     </w:p>
     <w:p/>
@@ -2172,6 +1946,119 @@
     </w:lvl>
   </w:abstractNum>
   <w:abstractNum w:abstractNumId="1" w15:restartNumberingAfterBreak="0">
+    <w:nsid w:val="0E562CB4"/>
+    <w:multiLevelType w:val="multilevel"/>
+    <w:tmpl w:val="5A1AF084"/>
+    <w:lvl w:ilvl="0">
+      <w:start w:val="5"/>
+      <w:numFmt w:val="decimal"/>
+      <w:lvlText w:val="%1."/>
+      <w:lvlJc w:val="left"/>
+      <w:pPr>
+        <w:tabs>
+          <w:tab w:val="num" w:pos="720"/>
+        </w:tabs>
+        <w:ind w:left="720" w:hanging="360"/>
+      </w:pPr>
+    </w:lvl>
+    <w:lvl w:ilvl="1" w:tentative="1">
+      <w:start w:val="1"/>
+      <w:numFmt w:val="decimal"/>
+      <w:lvlText w:val="%2."/>
+      <w:lvlJc w:val="left"/>
+      <w:pPr>
+        <w:tabs>
+          <w:tab w:val="num" w:pos="1440"/>
+        </w:tabs>
+        <w:ind w:left="1440" w:hanging="360"/>
+      </w:pPr>
+    </w:lvl>
+    <w:lvl w:ilvl="2" w:tentative="1">
+      <w:start w:val="1"/>
+      <w:numFmt w:val="decimal"/>
+      <w:lvlText w:val="%3."/>
+      <w:lvlJc w:val="left"/>
+      <w:pPr>
+        <w:tabs>
+          <w:tab w:val="num" w:pos="2160"/>
+        </w:tabs>
+        <w:ind w:left="2160" w:hanging="360"/>
+      </w:pPr>
+    </w:lvl>
+    <w:lvl w:ilvl="3" w:tentative="1">
+      <w:start w:val="1"/>
+      <w:numFmt w:val="decimal"/>
+      <w:lvlText w:val="%4."/>
+      <w:lvlJc w:val="left"/>
+      <w:pPr>
+        <w:tabs>
+          <w:tab w:val="num" w:pos="2880"/>
+        </w:tabs>
+        <w:ind w:left="2880" w:hanging="360"/>
+      </w:pPr>
+    </w:lvl>
+    <w:lvl w:ilvl="4" w:tentative="1">
+      <w:start w:val="1"/>
+      <w:numFmt w:val="decimal"/>
+      <w:lvlText w:val="%5."/>
+      <w:lvlJc w:val="left"/>
+      <w:pPr>
+        <w:tabs>
+          <w:tab w:val="num" w:pos="3600"/>
+        </w:tabs>
+        <w:ind w:left="3600" w:hanging="360"/>
+      </w:pPr>
+    </w:lvl>
+    <w:lvl w:ilvl="5" w:tentative="1">
+      <w:start w:val="1"/>
+      <w:numFmt w:val="decimal"/>
+      <w:lvlText w:val="%6."/>
+      <w:lvlJc w:val="left"/>
+      <w:pPr>
+        <w:tabs>
+          <w:tab w:val="num" w:pos="4320"/>
+        </w:tabs>
+        <w:ind w:left="4320" w:hanging="360"/>
+      </w:pPr>
+    </w:lvl>
+    <w:lvl w:ilvl="6" w:tentative="1">
+      <w:start w:val="1"/>
+      <w:numFmt w:val="decimal"/>
+      <w:lvlText w:val="%7."/>
+      <w:lvlJc w:val="left"/>
+      <w:pPr>
+        <w:tabs>
+          <w:tab w:val="num" w:pos="5040"/>
+        </w:tabs>
+        <w:ind w:left="5040" w:hanging="360"/>
+      </w:pPr>
+    </w:lvl>
+    <w:lvl w:ilvl="7" w:tentative="1">
+      <w:start w:val="1"/>
+      <w:numFmt w:val="decimal"/>
+      <w:lvlText w:val="%8."/>
+      <w:lvlJc w:val="left"/>
+      <w:pPr>
+        <w:tabs>
+          <w:tab w:val="num" w:pos="5760"/>
+        </w:tabs>
+        <w:ind w:left="5760" w:hanging="360"/>
+      </w:pPr>
+    </w:lvl>
+    <w:lvl w:ilvl="8" w:tentative="1">
+      <w:start w:val="1"/>
+      <w:numFmt w:val="decimal"/>
+      <w:lvlText w:val="%9."/>
+      <w:lvlJc w:val="left"/>
+      <w:pPr>
+        <w:tabs>
+          <w:tab w:val="num" w:pos="6480"/>
+        </w:tabs>
+        <w:ind w:left="6480" w:hanging="360"/>
+      </w:pPr>
+    </w:lvl>
+  </w:abstractNum>
+  <w:abstractNum w:abstractNumId="2" w15:restartNumberingAfterBreak="0">
     <w:nsid w:val="100D02F6"/>
     <w:multiLevelType w:val="hybridMultilevel"/>
     <w:tmpl w:val="72441A7A"/>
@@ -2311,7 +2198,7 @@
       </w:rPr>
     </w:lvl>
   </w:abstractNum>
-  <w:abstractNum w:abstractNumId="2" w15:restartNumberingAfterBreak="0">
+  <w:abstractNum w:abstractNumId="3" w15:restartNumberingAfterBreak="0">
     <w:nsid w:val="1C010595"/>
     <w:multiLevelType w:val="hybridMultilevel"/>
     <w:tmpl w:val="BB4E430C"/>
@@ -2451,7 +2338,7 @@
       </w:rPr>
     </w:lvl>
   </w:abstractNum>
-  <w:abstractNum w:abstractNumId="3" w15:restartNumberingAfterBreak="0">
+  <w:abstractNum w:abstractNumId="4" w15:restartNumberingAfterBreak="0">
     <w:nsid w:val="2805130C"/>
     <w:multiLevelType w:val="hybridMultilevel"/>
     <w:tmpl w:val="BC9663EE"/>
@@ -2591,7 +2478,7 @@
       </w:rPr>
     </w:lvl>
   </w:abstractNum>
-  <w:abstractNum w:abstractNumId="4" w15:restartNumberingAfterBreak="0">
+  <w:abstractNum w:abstractNumId="5" w15:restartNumberingAfterBreak="0">
     <w:nsid w:val="2FA168FC"/>
     <w:multiLevelType w:val="multilevel"/>
     <w:tmpl w:val="CF4E9BAA"/>
@@ -2704,7 +2591,7 @@
       </w:pPr>
     </w:lvl>
   </w:abstractNum>
-  <w:abstractNum w:abstractNumId="5" w15:restartNumberingAfterBreak="0">
+  <w:abstractNum w:abstractNumId="6" w15:restartNumberingAfterBreak="0">
     <w:nsid w:val="37686214"/>
     <w:multiLevelType w:val="multilevel"/>
     <w:tmpl w:val="D42EA8A0"/>
@@ -2817,7 +2704,7 @@
       </w:pPr>
     </w:lvl>
   </w:abstractNum>
-  <w:abstractNum w:abstractNumId="6" w15:restartNumberingAfterBreak="0">
+  <w:abstractNum w:abstractNumId="7" w15:restartNumberingAfterBreak="0">
     <w:nsid w:val="3A8E1359"/>
     <w:multiLevelType w:val="hybridMultilevel"/>
     <w:tmpl w:val="E2F0CA64"/>
@@ -2957,7 +2844,7 @@
       </w:rPr>
     </w:lvl>
   </w:abstractNum>
-  <w:abstractNum w:abstractNumId="7" w15:restartNumberingAfterBreak="0">
+  <w:abstractNum w:abstractNumId="8" w15:restartNumberingAfterBreak="0">
     <w:nsid w:val="3C2D450C"/>
     <w:multiLevelType w:val="hybridMultilevel"/>
     <w:tmpl w:val="4AC4D364"/>
@@ -3073,7 +2960,233 @@
       </w:pPr>
     </w:lvl>
   </w:abstractNum>
-  <w:abstractNum w:abstractNumId="8" w15:restartNumberingAfterBreak="0">
+  <w:abstractNum w:abstractNumId="9" w15:restartNumberingAfterBreak="0">
+    <w:nsid w:val="446519CF"/>
+    <w:multiLevelType w:val="multilevel"/>
+    <w:tmpl w:val="7B445ED0"/>
+    <w:lvl w:ilvl="0">
+      <w:start w:val="4"/>
+      <w:numFmt w:val="decimal"/>
+      <w:lvlText w:val="%1."/>
+      <w:lvlJc w:val="left"/>
+      <w:pPr>
+        <w:tabs>
+          <w:tab w:val="num" w:pos="720"/>
+        </w:tabs>
+        <w:ind w:left="720" w:hanging="360"/>
+      </w:pPr>
+    </w:lvl>
+    <w:lvl w:ilvl="1" w:tentative="1">
+      <w:start w:val="1"/>
+      <w:numFmt w:val="decimal"/>
+      <w:lvlText w:val="%2."/>
+      <w:lvlJc w:val="left"/>
+      <w:pPr>
+        <w:tabs>
+          <w:tab w:val="num" w:pos="1440"/>
+        </w:tabs>
+        <w:ind w:left="1440" w:hanging="360"/>
+      </w:pPr>
+    </w:lvl>
+    <w:lvl w:ilvl="2" w:tentative="1">
+      <w:start w:val="1"/>
+      <w:numFmt w:val="decimal"/>
+      <w:lvlText w:val="%3."/>
+      <w:lvlJc w:val="left"/>
+      <w:pPr>
+        <w:tabs>
+          <w:tab w:val="num" w:pos="2160"/>
+        </w:tabs>
+        <w:ind w:left="2160" w:hanging="360"/>
+      </w:pPr>
+    </w:lvl>
+    <w:lvl w:ilvl="3" w:tentative="1">
+      <w:start w:val="1"/>
+      <w:numFmt w:val="decimal"/>
+      <w:lvlText w:val="%4."/>
+      <w:lvlJc w:val="left"/>
+      <w:pPr>
+        <w:tabs>
+          <w:tab w:val="num" w:pos="2880"/>
+        </w:tabs>
+        <w:ind w:left="2880" w:hanging="360"/>
+      </w:pPr>
+    </w:lvl>
+    <w:lvl w:ilvl="4" w:tentative="1">
+      <w:start w:val="1"/>
+      <w:numFmt w:val="decimal"/>
+      <w:lvlText w:val="%5."/>
+      <w:lvlJc w:val="left"/>
+      <w:pPr>
+        <w:tabs>
+          <w:tab w:val="num" w:pos="3600"/>
+        </w:tabs>
+        <w:ind w:left="3600" w:hanging="360"/>
+      </w:pPr>
+    </w:lvl>
+    <w:lvl w:ilvl="5" w:tentative="1">
+      <w:start w:val="1"/>
+      <w:numFmt w:val="decimal"/>
+      <w:lvlText w:val="%6."/>
+      <w:lvlJc w:val="left"/>
+      <w:pPr>
+        <w:tabs>
+          <w:tab w:val="num" w:pos="4320"/>
+        </w:tabs>
+        <w:ind w:left="4320" w:hanging="360"/>
+      </w:pPr>
+    </w:lvl>
+    <w:lvl w:ilvl="6" w:tentative="1">
+      <w:start w:val="1"/>
+      <w:numFmt w:val="decimal"/>
+      <w:lvlText w:val="%7."/>
+      <w:lvlJc w:val="left"/>
+      <w:pPr>
+        <w:tabs>
+          <w:tab w:val="num" w:pos="5040"/>
+        </w:tabs>
+        <w:ind w:left="5040" w:hanging="360"/>
+      </w:pPr>
+    </w:lvl>
+    <w:lvl w:ilvl="7" w:tentative="1">
+      <w:start w:val="1"/>
+      <w:numFmt w:val="decimal"/>
+      <w:lvlText w:val="%8."/>
+      <w:lvlJc w:val="left"/>
+      <w:pPr>
+        <w:tabs>
+          <w:tab w:val="num" w:pos="5760"/>
+        </w:tabs>
+        <w:ind w:left="5760" w:hanging="360"/>
+      </w:pPr>
+    </w:lvl>
+    <w:lvl w:ilvl="8" w:tentative="1">
+      <w:start w:val="1"/>
+      <w:numFmt w:val="decimal"/>
+      <w:lvlText w:val="%9."/>
+      <w:lvlJc w:val="left"/>
+      <w:pPr>
+        <w:tabs>
+          <w:tab w:val="num" w:pos="6480"/>
+        </w:tabs>
+        <w:ind w:left="6480" w:hanging="360"/>
+      </w:pPr>
+    </w:lvl>
+  </w:abstractNum>
+  <w:abstractNum w:abstractNumId="10" w15:restartNumberingAfterBreak="0">
+    <w:nsid w:val="473B571E"/>
+    <w:multiLevelType w:val="multilevel"/>
+    <w:tmpl w:val="D040CCE6"/>
+    <w:lvl w:ilvl="0">
+      <w:start w:val="6"/>
+      <w:numFmt w:val="decimal"/>
+      <w:lvlText w:val="%1."/>
+      <w:lvlJc w:val="left"/>
+      <w:pPr>
+        <w:tabs>
+          <w:tab w:val="num" w:pos="720"/>
+        </w:tabs>
+        <w:ind w:left="720" w:hanging="360"/>
+      </w:pPr>
+    </w:lvl>
+    <w:lvl w:ilvl="1" w:tentative="1">
+      <w:start w:val="1"/>
+      <w:numFmt w:val="decimal"/>
+      <w:lvlText w:val="%2."/>
+      <w:lvlJc w:val="left"/>
+      <w:pPr>
+        <w:tabs>
+          <w:tab w:val="num" w:pos="1440"/>
+        </w:tabs>
+        <w:ind w:left="1440" w:hanging="360"/>
+      </w:pPr>
+    </w:lvl>
+    <w:lvl w:ilvl="2" w:tentative="1">
+      <w:start w:val="1"/>
+      <w:numFmt w:val="decimal"/>
+      <w:lvlText w:val="%3."/>
+      <w:lvlJc w:val="left"/>
+      <w:pPr>
+        <w:tabs>
+          <w:tab w:val="num" w:pos="2160"/>
+        </w:tabs>
+        <w:ind w:left="2160" w:hanging="360"/>
+      </w:pPr>
+    </w:lvl>
+    <w:lvl w:ilvl="3" w:tentative="1">
+      <w:start w:val="1"/>
+      <w:numFmt w:val="decimal"/>
+      <w:lvlText w:val="%4."/>
+      <w:lvlJc w:val="left"/>
+      <w:pPr>
+        <w:tabs>
+          <w:tab w:val="num" w:pos="2880"/>
+        </w:tabs>
+        <w:ind w:left="2880" w:hanging="360"/>
+      </w:pPr>
+    </w:lvl>
+    <w:lvl w:ilvl="4" w:tentative="1">
+      <w:start w:val="1"/>
+      <w:numFmt w:val="decimal"/>
+      <w:lvlText w:val="%5."/>
+      <w:lvlJc w:val="left"/>
+      <w:pPr>
+        <w:tabs>
+          <w:tab w:val="num" w:pos="3600"/>
+        </w:tabs>
+        <w:ind w:left="3600" w:hanging="360"/>
+      </w:pPr>
+    </w:lvl>
+    <w:lvl w:ilvl="5" w:tentative="1">
+      <w:start w:val="1"/>
+      <w:numFmt w:val="decimal"/>
+      <w:lvlText w:val="%6."/>
+      <w:lvlJc w:val="left"/>
+      <w:pPr>
+        <w:tabs>
+          <w:tab w:val="num" w:pos="4320"/>
+        </w:tabs>
+        <w:ind w:left="4320" w:hanging="360"/>
+      </w:pPr>
+    </w:lvl>
+    <w:lvl w:ilvl="6" w:tentative="1">
+      <w:start w:val="1"/>
+      <w:numFmt w:val="decimal"/>
+      <w:lvlText w:val="%7."/>
+      <w:lvlJc w:val="left"/>
+      <w:pPr>
+        <w:tabs>
+          <w:tab w:val="num" w:pos="5040"/>
+        </w:tabs>
+        <w:ind w:left="5040" w:hanging="360"/>
+      </w:pPr>
+    </w:lvl>
+    <w:lvl w:ilvl="7" w:tentative="1">
+      <w:start w:val="1"/>
+      <w:numFmt w:val="decimal"/>
+      <w:lvlText w:val="%8."/>
+      <w:lvlJc w:val="left"/>
+      <w:pPr>
+        <w:tabs>
+          <w:tab w:val="num" w:pos="5760"/>
+        </w:tabs>
+        <w:ind w:left="5760" w:hanging="360"/>
+      </w:pPr>
+    </w:lvl>
+    <w:lvl w:ilvl="8" w:tentative="1">
+      <w:start w:val="1"/>
+      <w:numFmt w:val="decimal"/>
+      <w:lvlText w:val="%9."/>
+      <w:lvlJc w:val="left"/>
+      <w:pPr>
+        <w:tabs>
+          <w:tab w:val="num" w:pos="6480"/>
+        </w:tabs>
+        <w:ind w:left="6480" w:hanging="360"/>
+      </w:pPr>
+    </w:lvl>
+  </w:abstractNum>
+  <w:abstractNum w:abstractNumId="11" w15:restartNumberingAfterBreak="0">
     <w:nsid w:val="4757251E"/>
     <w:multiLevelType w:val="multilevel"/>
     <w:tmpl w:val="4668773A"/>
@@ -3186,7 +3299,7 @@
       </w:pPr>
     </w:lvl>
   </w:abstractNum>
-  <w:abstractNum w:abstractNumId="9" w15:restartNumberingAfterBreak="0">
+  <w:abstractNum w:abstractNumId="12" w15:restartNumberingAfterBreak="0">
     <w:nsid w:val="4A7A6832"/>
     <w:multiLevelType w:val="multilevel"/>
     <w:tmpl w:val="0B0AF66A"/>
@@ -3299,7 +3412,120 @@
       </w:pPr>
     </w:lvl>
   </w:abstractNum>
-  <w:abstractNum w:abstractNumId="10" w15:restartNumberingAfterBreak="0">
+  <w:abstractNum w:abstractNumId="13" w15:restartNumberingAfterBreak="0">
+    <w:nsid w:val="5454596C"/>
+    <w:multiLevelType w:val="multilevel"/>
+    <w:tmpl w:val="B010D0DC"/>
+    <w:lvl w:ilvl="0">
+      <w:start w:val="1"/>
+      <w:numFmt w:val="decimal"/>
+      <w:lvlText w:val="%1."/>
+      <w:lvlJc w:val="left"/>
+      <w:pPr>
+        <w:tabs>
+          <w:tab w:val="num" w:pos="720"/>
+        </w:tabs>
+        <w:ind w:left="720" w:hanging="360"/>
+      </w:pPr>
+    </w:lvl>
+    <w:lvl w:ilvl="1" w:tentative="1">
+      <w:start w:val="1"/>
+      <w:numFmt w:val="decimal"/>
+      <w:lvlText w:val="%2."/>
+      <w:lvlJc w:val="left"/>
+      <w:pPr>
+        <w:tabs>
+          <w:tab w:val="num" w:pos="1440"/>
+        </w:tabs>
+        <w:ind w:left="1440" w:hanging="360"/>
+      </w:pPr>
+    </w:lvl>
+    <w:lvl w:ilvl="2" w:tentative="1">
+      <w:start w:val="1"/>
+      <w:numFmt w:val="decimal"/>
+      <w:lvlText w:val="%3."/>
+      <w:lvlJc w:val="left"/>
+      <w:pPr>
+        <w:tabs>
+          <w:tab w:val="num" w:pos="2160"/>
+        </w:tabs>
+        <w:ind w:left="2160" w:hanging="360"/>
+      </w:pPr>
+    </w:lvl>
+    <w:lvl w:ilvl="3" w:tentative="1">
+      <w:start w:val="1"/>
+      <w:numFmt w:val="decimal"/>
+      <w:lvlText w:val="%4."/>
+      <w:lvlJc w:val="left"/>
+      <w:pPr>
+        <w:tabs>
+          <w:tab w:val="num" w:pos="2880"/>
+        </w:tabs>
+        <w:ind w:left="2880" w:hanging="360"/>
+      </w:pPr>
+    </w:lvl>
+    <w:lvl w:ilvl="4" w:tentative="1">
+      <w:start w:val="1"/>
+      <w:numFmt w:val="decimal"/>
+      <w:lvlText w:val="%5."/>
+      <w:lvlJc w:val="left"/>
+      <w:pPr>
+        <w:tabs>
+          <w:tab w:val="num" w:pos="3600"/>
+        </w:tabs>
+        <w:ind w:left="3600" w:hanging="360"/>
+      </w:pPr>
+    </w:lvl>
+    <w:lvl w:ilvl="5" w:tentative="1">
+      <w:start w:val="1"/>
+      <w:numFmt w:val="decimal"/>
+      <w:lvlText w:val="%6."/>
+      <w:lvlJc w:val="left"/>
+      <w:pPr>
+        <w:tabs>
+          <w:tab w:val="num" w:pos="4320"/>
+        </w:tabs>
+        <w:ind w:left="4320" w:hanging="360"/>
+      </w:pPr>
+    </w:lvl>
+    <w:lvl w:ilvl="6" w:tentative="1">
+      <w:start w:val="1"/>
+      <w:numFmt w:val="decimal"/>
+      <w:lvlText w:val="%7."/>
+      <w:lvlJc w:val="left"/>
+      <w:pPr>
+        <w:tabs>
+          <w:tab w:val="num" w:pos="5040"/>
+        </w:tabs>
+        <w:ind w:left="5040" w:hanging="360"/>
+      </w:pPr>
+    </w:lvl>
+    <w:lvl w:ilvl="7" w:tentative="1">
+      <w:start w:val="1"/>
+      <w:numFmt w:val="decimal"/>
+      <w:lvlText w:val="%8."/>
+      <w:lvlJc w:val="left"/>
+      <w:pPr>
+        <w:tabs>
+          <w:tab w:val="num" w:pos="5760"/>
+        </w:tabs>
+        <w:ind w:left="5760" w:hanging="360"/>
+      </w:pPr>
+    </w:lvl>
+    <w:lvl w:ilvl="8" w:tentative="1">
+      <w:start w:val="1"/>
+      <w:numFmt w:val="decimal"/>
+      <w:lvlText w:val="%9."/>
+      <w:lvlJc w:val="left"/>
+      <w:pPr>
+        <w:tabs>
+          <w:tab w:val="num" w:pos="6480"/>
+        </w:tabs>
+        <w:ind w:left="6480" w:hanging="360"/>
+      </w:pPr>
+    </w:lvl>
+  </w:abstractNum>
+  <w:abstractNum w:abstractNumId="14" w15:restartNumberingAfterBreak="0">
     <w:nsid w:val="57495099"/>
     <w:multiLevelType w:val="hybridMultilevel"/>
     <w:tmpl w:val="5F7237CE"/>
@@ -3412,7 +3638,7 @@
       </w:rPr>
     </w:lvl>
   </w:abstractNum>
-  <w:abstractNum w:abstractNumId="11" w15:restartNumberingAfterBreak="0">
+  <w:abstractNum w:abstractNumId="15" w15:restartNumberingAfterBreak="0">
     <w:nsid w:val="57B750AC"/>
     <w:multiLevelType w:val="hybridMultilevel"/>
     <w:tmpl w:val="3B6CF1C0"/>
@@ -3552,7 +3778,7 @@
       </w:rPr>
     </w:lvl>
   </w:abstractNum>
-  <w:abstractNum w:abstractNumId="12" w15:restartNumberingAfterBreak="0">
+  <w:abstractNum w:abstractNumId="16" w15:restartNumberingAfterBreak="0">
     <w:nsid w:val="60D8133B"/>
     <w:multiLevelType w:val="multilevel"/>
     <w:tmpl w:val="007E228C"/>
@@ -3665,7 +3891,120 @@
       </w:pPr>
     </w:lvl>
   </w:abstractNum>
-  <w:abstractNum w:abstractNumId="13" w15:restartNumberingAfterBreak="0">
+  <w:abstractNum w:abstractNumId="17" w15:restartNumberingAfterBreak="0">
+    <w:nsid w:val="6D0A6897"/>
+    <w:multiLevelType w:val="multilevel"/>
+    <w:tmpl w:val="8098AE7A"/>
+    <w:lvl w:ilvl="0">
+      <w:start w:val="2"/>
+      <w:numFmt w:val="decimal"/>
+      <w:lvlText w:val="%1."/>
+      <w:lvlJc w:val="left"/>
+      <w:pPr>
+        <w:tabs>
+          <w:tab w:val="num" w:pos="720"/>
+        </w:tabs>
+        <w:ind w:left="720" w:hanging="360"/>
+      </w:pPr>
+    </w:lvl>
+    <w:lvl w:ilvl="1" w:tentative="1">
+      <w:start w:val="1"/>
+      <w:numFmt w:val="decimal"/>
+      <w:lvlText w:val="%2."/>
+      <w:lvlJc w:val="left"/>
+      <w:pPr>
+        <w:tabs>
+          <w:tab w:val="num" w:pos="1440"/>
+        </w:tabs>
+        <w:ind w:left="1440" w:hanging="360"/>
+      </w:pPr>
+    </w:lvl>
+    <w:lvl w:ilvl="2" w:tentative="1">
+      <w:start w:val="1"/>
+      <w:numFmt w:val="decimal"/>
+      <w:lvlText w:val="%3."/>
+      <w:lvlJc w:val="left"/>
+      <w:pPr>
+        <w:tabs>
+          <w:tab w:val="num" w:pos="2160"/>
+        </w:tabs>
+        <w:ind w:left="2160" w:hanging="360"/>
+      </w:pPr>
+    </w:lvl>
+    <w:lvl w:ilvl="3" w:tentative="1">
+      <w:start w:val="1"/>
+      <w:numFmt w:val="decimal"/>
+      <w:lvlText w:val="%4."/>
+      <w:lvlJc w:val="left"/>
+      <w:pPr>
+        <w:tabs>
+          <w:tab w:val="num" w:pos="2880"/>
+        </w:tabs>
+        <w:ind w:left="2880" w:hanging="360"/>
+      </w:pPr>
+    </w:lvl>
+    <w:lvl w:ilvl="4" w:tentative="1">
+      <w:start w:val="1"/>
+      <w:numFmt w:val="decimal"/>
+      <w:lvlText w:val="%5."/>
+      <w:lvlJc w:val="left"/>
+      <w:pPr>
+        <w:tabs>
+          <w:tab w:val="num" w:pos="3600"/>
+        </w:tabs>
+        <w:ind w:left="3600" w:hanging="360"/>
+      </w:pPr>
+    </w:lvl>
+    <w:lvl w:ilvl="5" w:tentative="1">
+      <w:start w:val="1"/>
+      <w:numFmt w:val="decimal"/>
+      <w:lvlText w:val="%6."/>
+      <w:lvlJc w:val="left"/>
+      <w:pPr>
+        <w:tabs>
+          <w:tab w:val="num" w:pos="4320"/>
+        </w:tabs>
+        <w:ind w:left="4320" w:hanging="360"/>
+      </w:pPr>
+    </w:lvl>
+    <w:lvl w:ilvl="6" w:tentative="1">
+      <w:start w:val="1"/>
+      <w:numFmt w:val="decimal"/>
+      <w:lvlText w:val="%7."/>
+      <w:lvlJc w:val="left"/>
+      <w:pPr>
+        <w:tabs>
+          <w:tab w:val="num" w:pos="5040"/>
+        </w:tabs>
+        <w:ind w:left="5040" w:hanging="360"/>
+      </w:pPr>
+    </w:lvl>
+    <w:lvl w:ilvl="7" w:tentative="1">
+      <w:start w:val="1"/>
+      <w:numFmt w:val="decimal"/>
+      <w:lvlText w:val="%8."/>
+      <w:lvlJc w:val="left"/>
+      <w:pPr>
+        <w:tabs>
+          <w:tab w:val="num" w:pos="5760"/>
+        </w:tabs>
+        <w:ind w:left="5760" w:hanging="360"/>
+      </w:pPr>
+    </w:lvl>
+    <w:lvl w:ilvl="8" w:tentative="1">
+      <w:start w:val="1"/>
+      <w:numFmt w:val="decimal"/>
+      <w:lvlText w:val="%9."/>
+      <w:lvlJc w:val="left"/>
+      <w:pPr>
+        <w:tabs>
+          <w:tab w:val="num" w:pos="6480"/>
+        </w:tabs>
+        <w:ind w:left="6480" w:hanging="360"/>
+      </w:pPr>
+    </w:lvl>
+  </w:abstractNum>
+  <w:abstractNum w:abstractNumId="18" w15:restartNumberingAfterBreak="0">
     <w:nsid w:val="6D9841C1"/>
     <w:multiLevelType w:val="multilevel"/>
     <w:tmpl w:val="85E6414A"/>
@@ -3778,7 +4117,120 @@
       </w:pPr>
     </w:lvl>
   </w:abstractNum>
-  <w:abstractNum w:abstractNumId="14" w15:restartNumberingAfterBreak="0">
+  <w:abstractNum w:abstractNumId="19" w15:restartNumberingAfterBreak="0">
+    <w:nsid w:val="75E352FE"/>
+    <w:multiLevelType w:val="multilevel"/>
+    <w:tmpl w:val="287EB5BE"/>
+    <w:lvl w:ilvl="0">
+      <w:start w:val="3"/>
+      <w:numFmt w:val="decimal"/>
+      <w:lvlText w:val="%1."/>
+      <w:lvlJc w:val="left"/>
+      <w:pPr>
+        <w:tabs>
+          <w:tab w:val="num" w:pos="720"/>
+        </w:tabs>
+        <w:ind w:left="720" w:hanging="360"/>
+      </w:pPr>
+    </w:lvl>
+    <w:lvl w:ilvl="1" w:tentative="1">
+      <w:start w:val="1"/>
+      <w:numFmt w:val="decimal"/>
+      <w:lvlText w:val="%2."/>
+      <w:lvlJc w:val="left"/>
+      <w:pPr>
+        <w:tabs>
+          <w:tab w:val="num" w:pos="1440"/>
+        </w:tabs>
+        <w:ind w:left="1440" w:hanging="360"/>
+      </w:pPr>
+    </w:lvl>
+    <w:lvl w:ilvl="2" w:tentative="1">
+      <w:start w:val="1"/>
+      <w:numFmt w:val="decimal"/>
+      <w:lvlText w:val="%3."/>
+      <w:lvlJc w:val="left"/>
+      <w:pPr>
+        <w:tabs>
+          <w:tab w:val="num" w:pos="2160"/>
+        </w:tabs>
+        <w:ind w:left="2160" w:hanging="360"/>
+      </w:pPr>
+    </w:lvl>
+    <w:lvl w:ilvl="3" w:tentative="1">
+      <w:start w:val="1"/>
+      <w:numFmt w:val="decimal"/>
+      <w:lvlText w:val="%4."/>
+      <w:lvlJc w:val="left"/>
+      <w:pPr>
+        <w:tabs>
+          <w:tab w:val="num" w:pos="2880"/>
+        </w:tabs>
+        <w:ind w:left="2880" w:hanging="360"/>
+      </w:pPr>
+    </w:lvl>
+    <w:lvl w:ilvl="4" w:tentative="1">
+      <w:start w:val="1"/>
+      <w:numFmt w:val="decimal"/>
+      <w:lvlText w:val="%5."/>
+      <w:lvlJc w:val="left"/>
+      <w:pPr>
+        <w:tabs>
+          <w:tab w:val="num" w:pos="3600"/>
+        </w:tabs>
+        <w:ind w:left="3600" w:hanging="360"/>
+      </w:pPr>
+    </w:lvl>
+    <w:lvl w:ilvl="5" w:tentative="1">
+      <w:start w:val="1"/>
+      <w:numFmt w:val="decimal"/>
+      <w:lvlText w:val="%6."/>
+      <w:lvlJc w:val="left"/>
+      <w:pPr>
+        <w:tabs>
+          <w:tab w:val="num" w:pos="4320"/>
+        </w:tabs>
+        <w:ind w:left="4320" w:hanging="360"/>
+      </w:pPr>
+    </w:lvl>
+    <w:lvl w:ilvl="6" w:tentative="1">
+      <w:start w:val="1"/>
+      <w:numFmt w:val="decimal"/>
+      <w:lvlText w:val="%7."/>
+      <w:lvlJc w:val="left"/>
+      <w:pPr>
+        <w:tabs>
+          <w:tab w:val="num" w:pos="5040"/>
+        </w:tabs>
+        <w:ind w:left="5040" w:hanging="360"/>
+      </w:pPr>
+    </w:lvl>
+    <w:lvl w:ilvl="7" w:tentative="1">
+      <w:start w:val="1"/>
+      <w:numFmt w:val="decimal"/>
+      <w:lvlText w:val="%8."/>
+      <w:lvlJc w:val="left"/>
+      <w:pPr>
+        <w:tabs>
+          <w:tab w:val="num" w:pos="5760"/>
+        </w:tabs>
+        <w:ind w:left="5760" w:hanging="360"/>
+      </w:pPr>
+    </w:lvl>
+    <w:lvl w:ilvl="8" w:tentative="1">
+      <w:start w:val="1"/>
+      <w:numFmt w:val="decimal"/>
+      <w:lvlText w:val="%9."/>
+      <w:lvlJc w:val="left"/>
+      <w:pPr>
+        <w:tabs>
+          <w:tab w:val="num" w:pos="6480"/>
+        </w:tabs>
+        <w:ind w:left="6480" w:hanging="360"/>
+      </w:pPr>
+    </w:lvl>
+  </w:abstractNum>
+  <w:abstractNum w:abstractNumId="20" w15:restartNumberingAfterBreak="0">
     <w:nsid w:val="77BB207C"/>
     <w:multiLevelType w:val="multilevel"/>
     <w:tmpl w:val="C468728A"/>
@@ -3892,48 +4344,66 @@
     </w:lvl>
   </w:abstractNum>
   <w:num w:numId="1" w16cid:durableId="2093113148">
-    <w:abstractNumId w:val="1"/>
+    <w:abstractNumId w:val="2"/>
   </w:num>
   <w:num w:numId="2" w16cid:durableId="26176519">
+    <w:abstractNumId w:val="15"/>
+  </w:num>
+  <w:num w:numId="3" w16cid:durableId="1623266014">
+    <w:abstractNumId w:val="3"/>
+  </w:num>
+  <w:num w:numId="4" w16cid:durableId="745033884">
+    <w:abstractNumId w:val="8"/>
+  </w:num>
+  <w:num w:numId="5" w16cid:durableId="1303777115">
+    <w:abstractNumId w:val="4"/>
+  </w:num>
+  <w:num w:numId="6" w16cid:durableId="539898876">
+    <w:abstractNumId w:val="7"/>
+  </w:num>
+  <w:num w:numId="7" w16cid:durableId="1481188067">
+    <w:abstractNumId w:val="12"/>
+  </w:num>
+  <w:num w:numId="8" w16cid:durableId="311760917">
+    <w:abstractNumId w:val="5"/>
+  </w:num>
+  <w:num w:numId="9" w16cid:durableId="44910887">
     <w:abstractNumId w:val="11"/>
   </w:num>
-  <w:num w:numId="3" w16cid:durableId="1623266014">
-    <w:abstractNumId w:val="2"/>
-  </w:num>
-  <w:num w:numId="4" w16cid:durableId="745033884">
-    <w:abstractNumId w:val="7"/>
-  </w:num>
-  <w:num w:numId="5" w16cid:durableId="1303777115">
-    <w:abstractNumId w:val="3"/>
-  </w:num>
-  <w:num w:numId="6" w16cid:durableId="539898876">
-    <w:abstractNumId w:val="6"/>
-  </w:num>
-  <w:num w:numId="7" w16cid:durableId="1481188067">
-    <w:abstractNumId w:val="9"/>
-  </w:num>
-  <w:num w:numId="8" w16cid:durableId="311760917">
-    <w:abstractNumId w:val="4"/>
-  </w:num>
-  <w:num w:numId="9" w16cid:durableId="44910887">
-    <w:abstractNumId w:val="8"/>
-  </w:num>
   <w:num w:numId="10" w16cid:durableId="490102322">
-    <w:abstractNumId w:val="13"/>
+    <w:abstractNumId w:val="18"/>
   </w:num>
   <w:num w:numId="11" w16cid:durableId="1848010361">
-    <w:abstractNumId w:val="14"/>
+    <w:abstractNumId w:val="20"/>
   </w:num>
   <w:num w:numId="12" w16cid:durableId="2096045545">
-    <w:abstractNumId w:val="12"/>
+    <w:abstractNumId w:val="16"/>
   </w:num>
   <w:num w:numId="13" w16cid:durableId="700516630">
     <w:abstractNumId w:val="0"/>
   </w:num>
   <w:num w:numId="14" w16cid:durableId="1280796570">
-    <w:abstractNumId w:val="5"/>
+    <w:abstractNumId w:val="6"/>
   </w:num>
   <w:num w:numId="15" w16cid:durableId="483472239">
+    <w:abstractNumId w:val="14"/>
+  </w:num>
+  <w:num w:numId="16" w16cid:durableId="2047824641">
+    <w:abstractNumId w:val="13"/>
+  </w:num>
+  <w:num w:numId="17" w16cid:durableId="459694207">
+    <w:abstractNumId w:val="17"/>
+  </w:num>
+  <w:num w:numId="18" w16cid:durableId="941381312">
+    <w:abstractNumId w:val="19"/>
+  </w:num>
+  <w:num w:numId="19" w16cid:durableId="1063721133">
+    <w:abstractNumId w:val="9"/>
+  </w:num>
+  <w:num w:numId="20" w16cid:durableId="1401517256">
+    <w:abstractNumId w:val="1"/>
+  </w:num>
+  <w:num w:numId="21" w16cid:durableId="2126072826">
     <w:abstractNumId w:val="10"/>
   </w:num>
 </w:numbering>
@@ -9292,6 +9762,26 @@
 </file>
 
 <file path=customXml/item1.xml><?xml version="1.0" encoding="utf-8"?>
+<?mso-contentType ?>
+<FormTemplates xmlns="http://schemas.microsoft.com/sharepoint/v3/contenttype/forms">
+  <Display>DocumentLibraryForm</Display>
+  <Edit>DocumentLibraryForm</Edit>
+  <New>DocumentLibraryForm</New>
+</FormTemplates>
+</file>
+
+<file path=customXml/item2.xml><?xml version="1.0" encoding="utf-8"?>
+<p:properties xmlns:p="http://schemas.microsoft.com/office/2006/metadata/properties" xmlns:xsi="http://www.w3.org/2001/XMLSchema-instance" xmlns:pc="http://schemas.microsoft.com/office/infopath/2007/PartnerControls">
+  <documentManagement>
+    <TaxCatchAll xmlns="0d803109-e11b-45d4-a4e8-5bf0740163af" xsi:nil="true"/>
+    <lcf76f155ced4ddcb4097134ff3c332f xmlns="31aac78f-6ed8-4134-ac7e-47c186d487c3">
+      <Terms xmlns="http://schemas.microsoft.com/office/infopath/2007/PartnerControls"/>
+    </lcf76f155ced4ddcb4097134ff3c332f>
+  </documentManagement>
+</p:properties>
+</file>
+
+<file path=customXml/item3.xml><?xml version="1.0" encoding="utf-8"?>
 <ct:contentTypeSchema xmlns:ct="http://schemas.microsoft.com/office/2006/metadata/contentType" xmlns:ma="http://schemas.microsoft.com/office/2006/metadata/properties/metaAttributes" ct:_="" ma:_="" ma:contentTypeName="Document" ma:contentTypeID="0x01010078E5C03F786D684AB79627F2BAF5AB3A" ma:contentTypeVersion="12" ma:contentTypeDescription="Create a new document." ma:contentTypeScope="" ma:versionID="6753d19c26ced2570449d2cfe2fd38cd">
   <xsd:schema xmlns:xsd="http://www.w3.org/2001/XMLSchema" xmlns:xs="http://www.w3.org/2001/XMLSchema" xmlns:p="http://schemas.microsoft.com/office/2006/metadata/properties" xmlns:ns2="31aac78f-6ed8-4134-ac7e-47c186d487c3" xmlns:ns3="0d803109-e11b-45d4-a4e8-5bf0740163af" targetNamespace="http://schemas.microsoft.com/office/2006/metadata/properties" ma:root="true" ma:fieldsID="59531f12ec9f3761682ad3919ac9365f" ns2:_="" ns3:_="">
     <xsd:import namespace="31aac78f-6ed8-4134-ac7e-47c186d487c3"/>
@@ -9508,27 +9998,26 @@
 </ct:contentTypeSchema>
 </file>
 
-<file path=customXml/item2.xml><?xml version="1.0" encoding="utf-8"?>
-<p:properties xmlns:p="http://schemas.microsoft.com/office/2006/metadata/properties" xmlns:xsi="http://www.w3.org/2001/XMLSchema-instance" xmlns:pc="http://schemas.microsoft.com/office/infopath/2007/PartnerControls">
-  <documentManagement>
-    <TaxCatchAll xmlns="0d803109-e11b-45d4-a4e8-5bf0740163af" xsi:nil="true"/>
-    <lcf76f155ced4ddcb4097134ff3c332f xmlns="31aac78f-6ed8-4134-ac7e-47c186d487c3">
-      <Terms xmlns="http://schemas.microsoft.com/office/infopath/2007/PartnerControls"/>
-    </lcf76f155ced4ddcb4097134ff3c332f>
-  </documentManagement>
-</p:properties>
+<file path=customXml/itemProps1.xml><?xml version="1.0" encoding="utf-8"?>
+<ds:datastoreItem xmlns:ds="http://schemas.openxmlformats.org/officeDocument/2006/customXml" ds:itemID="{788CB3F3-D520-45F9-A45C-EFEDC320DAA8}">
+  <ds:schemaRefs>
+    <ds:schemaRef ds:uri="http://schemas.microsoft.com/sharepoint/v3/contenttype/forms"/>
+  </ds:schemaRefs>
+</ds:datastoreItem>
 </file>
 
-<file path=customXml/item3.xml><?xml version="1.0" encoding="utf-8"?>
-<?mso-contentType ?>
-<FormTemplates xmlns="http://schemas.microsoft.com/sharepoint/v3/contenttype/forms">
-  <Display>DocumentLibraryForm</Display>
-  <Edit>DocumentLibraryForm</Edit>
-  <New>DocumentLibraryForm</New>
-</FormTemplates>
+<file path=customXml/itemProps2.xml><?xml version="1.0" encoding="utf-8"?>
+<ds:datastoreItem xmlns:ds="http://schemas.openxmlformats.org/officeDocument/2006/customXml" ds:itemID="{6EF60449-3C03-47C4-B66D-731FE34993BD}">
+  <ds:schemaRefs>
+    <ds:schemaRef ds:uri="http://schemas.microsoft.com/office/2006/metadata/properties"/>
+    <ds:schemaRef ds:uri="http://schemas.microsoft.com/office/infopath/2007/PartnerControls"/>
+    <ds:schemaRef ds:uri="0d803109-e11b-45d4-a4e8-5bf0740163af"/>
+    <ds:schemaRef ds:uri="31aac78f-6ed8-4134-ac7e-47c186d487c3"/>
+  </ds:schemaRefs>
+</ds:datastoreItem>
 </file>
 
-<file path=customXml/itemProps1.xml><?xml version="1.0" encoding="utf-8"?>
+<file path=customXml/itemProps3.xml><?xml version="1.0" encoding="utf-8"?>
 <ds:datastoreItem xmlns:ds="http://schemas.openxmlformats.org/officeDocument/2006/customXml" ds:itemID="{73A96FA7-53CF-4343-AA14-A1B0CB613ECA}">
   <ds:schemaRefs>
     <ds:schemaRef ds:uri="http://schemas.microsoft.com/office/2006/metadata/contentType"/>
@@ -9545,23 +10034,4 @@
     <ds:schemaRef ds:uri="http://schemas.microsoft.com/internal/obd"/>
   </ds:schemaRefs>
 </ds:datastoreItem>
-</file>
-
-<file path=customXml/itemProps2.xml><?xml version="1.0" encoding="utf-8"?>
-<ds:datastoreItem xmlns:ds="http://schemas.openxmlformats.org/officeDocument/2006/customXml" ds:itemID="{6EF60449-3C03-47C4-B66D-731FE34993BD}">
-  <ds:schemaRefs>
-    <ds:schemaRef ds:uri="http://schemas.microsoft.com/office/2006/metadata/properties"/>
-    <ds:schemaRef ds:uri="http://schemas.microsoft.com/office/infopath/2007/PartnerControls"/>
-    <ds:schemaRef ds:uri="0d803109-e11b-45d4-a4e8-5bf0740163af"/>
-    <ds:schemaRef ds:uri="31aac78f-6ed8-4134-ac7e-47c186d487c3"/>
-  </ds:schemaRefs>
-</ds:datastoreItem>
-</file>
-
-<file path=customXml/itemProps3.xml><?xml version="1.0" encoding="utf-8"?>
-<ds:datastoreItem xmlns:ds="http://schemas.openxmlformats.org/officeDocument/2006/customXml" ds:itemID="{788CB3F3-D520-45F9-A45C-EFEDC320DAA8}">
-  <ds:schemaRefs>
-    <ds:schemaRef ds:uri="http://schemas.microsoft.com/sharepoint/v3/contenttype/forms"/>
-  </ds:schemaRefs>
-</ds:datastoreItem>
 </file>
--- a/documentation/projman/After midterm deliverables/09 HR MANAGEMENT PLAN - DEVELOPMENTALITY.docx
+++ b/documentation/projman/After midterm deliverables/09 HR MANAGEMENT PLAN - DEVELOPMENTALITY.docx
@@ -648,6 +648,9 @@
     <w:p>
       <w:pPr>
         <w:jc w:val="both"/>
+        <w:rPr>
+          <w:rFonts w:ascii="Calibri" w:eastAsia="Calibri" w:hAnsi="Calibri" w:cs="Calibri"/>
+        </w:rPr>
       </w:pPr>
       <w:r>
         <w:rPr>
@@ -655,6 +658,11 @@
         </w:rPr>
         <w:t>The Human Resource Plan establishes a comprehensive strategy for managing and organizing the project team. It ensures that the person assigned to each position is appropriately qualified at the right time. By using the Human Resource Plan, the roles of the project manager and project team can effectively handle and oversee the project's progress. This plan helps the team members gain knowledge and understanding on their roles and responsibilities in the project. Also, as pushes for open communication within the team members, which opens to more information exchange and problem solving. Overall, the Human Resource Plan is essential in guiding the management and the project team. The implementation it enables shows an effective project management by giving clarity in each role and provides a detailed road map for managing the people, which helps toward the success of the project outcome.</w:t>
       </w:r>
+    </w:p>
+    <w:p>
+      <w:pPr>
+        <w:jc w:val="both"/>
+      </w:pPr>
     </w:p>
     <w:p>
       <w:pPr>
@@ -1003,6 +1011,7 @@
           <w:rStyle w:val="eop"/>
           <w:rFonts w:ascii="Calibri" w:hAnsi="Calibri" w:cs="Calibri"/>
         </w:rPr>
+        <w:lastRenderedPageBreak/>
         <w:t> </w:t>
       </w:r>
     </w:p>
@@ -1029,7 +1038,6 @@
           <w:bCs/>
           <w:lang w:val="en-US"/>
         </w:rPr>
-        <w:lastRenderedPageBreak/>
         <w:t>Scrum Team</w:t>
       </w:r>
       <w:r>
@@ -1277,26 +1285,39 @@
         <w:jc w:val="both"/>
         <w:textAlignment w:val="baseline"/>
         <w:rPr>
+          <w:rStyle w:val="eop"/>
+          <w:rFonts w:ascii="Calibri" w:hAnsi="Calibri" w:cs="Calibri"/>
+        </w:rPr>
+      </w:pPr>
+      <w:r>
+        <w:rPr>
+          <w:rStyle w:val="normaltextrun"/>
+          <w:rFonts w:ascii="Calibri" w:hAnsi="Calibri" w:cs="Calibri"/>
+          <w:lang w:val="en-US"/>
+        </w:rPr>
+        <w:t>The Project Sponsor is responsible for providing input on the project's scope, including requirements and expectations. Also, responsible for accepting the project deliverables defined by the project's scope. It is important for the Project Manager to communicate regularly with Project Sponsor to ensure that the project remains aligned with their needs and expectations.</w:t>
+      </w:r>
+      <w:r>
+        <w:rPr>
+          <w:rStyle w:val="eop"/>
+          <w:rFonts w:ascii="Calibri" w:hAnsi="Calibri" w:cs="Calibri"/>
+        </w:rPr>
+        <w:t> </w:t>
+      </w:r>
+    </w:p>
+    <w:p>
+      <w:pPr>
+        <w:pStyle w:val="paragraph"/>
+        <w:spacing w:before="0" w:beforeAutospacing="0" w:after="0" w:afterAutospacing="0"/>
+        <w:ind w:left="720"/>
+        <w:jc w:val="both"/>
+        <w:textAlignment w:val="baseline"/>
+        <w:rPr>
           <w:rFonts w:ascii="Segoe UI" w:hAnsi="Segoe UI" w:cs="Segoe UI"/>
           <w:sz w:val="18"/>
           <w:szCs w:val="18"/>
         </w:rPr>
       </w:pPr>
-      <w:r>
-        <w:rPr>
-          <w:rStyle w:val="normaltextrun"/>
-          <w:rFonts w:ascii="Calibri" w:hAnsi="Calibri" w:cs="Calibri"/>
-          <w:lang w:val="en-US"/>
-        </w:rPr>
-        <w:t>The Project Sponsor is responsible for providing input on the project's scope, including requirements and expectations. Also, responsible for accepting the project deliverables defined by the project's scope. It is important for the Project Manager to communicate regularly with Project Sponsor to ensure that the project remains aligned with their needs and expectations.</w:t>
-      </w:r>
-      <w:r>
-        <w:rPr>
-          <w:rStyle w:val="eop"/>
-          <w:rFonts w:ascii="Calibri" w:hAnsi="Calibri" w:cs="Calibri"/>
-        </w:rPr>
-        <w:t> </w:t>
-      </w:r>
     </w:p>
     <w:p>
       <w:pPr>
@@ -1419,11 +1440,14 @@
           <w:sz w:val="28"/>
           <w:szCs w:val="28"/>
         </w:rPr>
-        <w:t xml:space="preserve"> (Kins)</w:t>
+        <w:t xml:space="preserve"> </w:t>
       </w:r>
     </w:p>
     <w:p/>
     <w:p>
+      <w:pPr>
+        <w:jc w:val="both"/>
+      </w:pPr>
       <w:r>
         <w:t xml:space="preserve">The Barangay South Signal Village Web App Team’s Staffing Management Plan will be extensively examined and monitored since it is crucial to the project's successful deployment. It consists of the </w:t>
       </w:r>
@@ -1448,11 +1472,17 @@
     </w:p>
     <w:p>
       <w:pPr>
+        <w:jc w:val="both"/>
+      </w:pPr>
+    </w:p>
+    <w:p>
+      <w:pPr>
         <w:pStyle w:val="ListParagraph"/>
         <w:numPr>
           <w:ilvl w:val="0"/>
           <w:numId w:val="15"/>
         </w:numPr>
+        <w:jc w:val="both"/>
       </w:pPr>
       <w:r>
         <w:t>The project sponsor will secure the required personnel for the project. This will guarantee that the roles will be filled with the necessary skills and responsibilities. Internal resources will make up most of the workforce responsible for managing the web application's use and maintenance.</w:t>
@@ -1461,10 +1491,17 @@
     <w:p>
       <w:pPr>
         <w:pStyle w:val="ListParagraph"/>
+        <w:jc w:val="both"/>
+      </w:pPr>
+    </w:p>
+    <w:p>
+      <w:pPr>
+        <w:pStyle w:val="ListParagraph"/>
         <w:numPr>
           <w:ilvl w:val="0"/>
           <w:numId w:val="15"/>
         </w:numPr>
+        <w:jc w:val="both"/>
       </w:pPr>
       <w:r>
         <w:t>Training will be provided by the team to each of the designated staff that will handle the web application. This will guarantee that the web application will be utilized to its fullest extent and lower any risk that could arise from a lack of training.</w:t>
@@ -1472,11 +1509,17 @@
     </w:p>
     <w:p>
       <w:pPr>
+        <w:jc w:val="both"/>
+      </w:pPr>
+    </w:p>
+    <w:p>
+      <w:pPr>
         <w:pStyle w:val="ListParagraph"/>
         <w:numPr>
           <w:ilvl w:val="0"/>
           <w:numId w:val="15"/>
         </w:numPr>
+        <w:jc w:val="both"/>
       </w:pPr>
       <w:r>
         <w:t xml:space="preserve">Performance reviews </w:t>
@@ -1485,8 +1528,15 @@
         <w:t>will be used and monitored often. This is done to evaluate each team member's contribution to the project. The performance reviews will act as a report to ensure that the team is fulfilling the requirements and goals of the project.</w:t>
       </w:r>
     </w:p>
-    <w:p/>
     <w:p>
+      <w:pPr>
+        <w:jc w:val="both"/>
+      </w:pPr>
+    </w:p>
+    <w:p>
+      <w:pPr>
+        <w:jc w:val="both"/>
+      </w:pPr>
       <w:r>
         <w:t xml:space="preserve">The project owner will continually review the project's </w:t>
       </w:r>
@@ -1503,11 +1553,7 @@
         <w:t xml:space="preserve"> management plan.</w:t>
       </w:r>
       <w:r>
-        <w:t xml:space="preserve"> It is </w:t>
-      </w:r>
-      <w:r>
-        <w:lastRenderedPageBreak/>
-        <w:t>important to review the project’s scope since it will determine if other items will be included in the staffing management plan such as government regulations. Government regulations may be a consideration since the project is for a barangay. These regulations primarily involve data privacy and security and the requirements and specifications for a government owned web-application.</w:t>
+        <w:t xml:space="preserve"> It is important to review the project’s scope since it will determine if other items will be included in the staffing management plan such as government regulations. Government regulations may be a consideration since the project is for a barangay. These regulations primarily involve data privacy and security and the requirements and specifications for a government owned web-application.</w:t>
       </w:r>
     </w:p>
     <w:p/>
@@ -9762,26 +9808,6 @@
 </file>
 
 <file path=customXml/item1.xml><?xml version="1.0" encoding="utf-8"?>
-<?mso-contentType ?>
-<FormTemplates xmlns="http://schemas.microsoft.com/sharepoint/v3/contenttype/forms">
-  <Display>DocumentLibraryForm</Display>
-  <Edit>DocumentLibraryForm</Edit>
-  <New>DocumentLibraryForm</New>
-</FormTemplates>
-</file>
-
-<file path=customXml/item2.xml><?xml version="1.0" encoding="utf-8"?>
-<p:properties xmlns:p="http://schemas.microsoft.com/office/2006/metadata/properties" xmlns:xsi="http://www.w3.org/2001/XMLSchema-instance" xmlns:pc="http://schemas.microsoft.com/office/infopath/2007/PartnerControls">
-  <documentManagement>
-    <TaxCatchAll xmlns="0d803109-e11b-45d4-a4e8-5bf0740163af" xsi:nil="true"/>
-    <lcf76f155ced4ddcb4097134ff3c332f xmlns="31aac78f-6ed8-4134-ac7e-47c186d487c3">
-      <Terms xmlns="http://schemas.microsoft.com/office/infopath/2007/PartnerControls"/>
-    </lcf76f155ced4ddcb4097134ff3c332f>
-  </documentManagement>
-</p:properties>
-</file>
-
-<file path=customXml/item3.xml><?xml version="1.0" encoding="utf-8"?>
 <ct:contentTypeSchema xmlns:ct="http://schemas.microsoft.com/office/2006/metadata/contentType" xmlns:ma="http://schemas.microsoft.com/office/2006/metadata/properties/metaAttributes" ct:_="" ma:_="" ma:contentTypeName="Document" ma:contentTypeID="0x01010078E5C03F786D684AB79627F2BAF5AB3A" ma:contentTypeVersion="12" ma:contentTypeDescription="Create a new document." ma:contentTypeScope="" ma:versionID="6753d19c26ced2570449d2cfe2fd38cd">
   <xsd:schema xmlns:xsd="http://www.w3.org/2001/XMLSchema" xmlns:xs="http://www.w3.org/2001/XMLSchema" xmlns:p="http://schemas.microsoft.com/office/2006/metadata/properties" xmlns:ns2="31aac78f-6ed8-4134-ac7e-47c186d487c3" xmlns:ns3="0d803109-e11b-45d4-a4e8-5bf0740163af" targetNamespace="http://schemas.microsoft.com/office/2006/metadata/properties" ma:root="true" ma:fieldsID="59531f12ec9f3761682ad3919ac9365f" ns2:_="" ns3:_="">
     <xsd:import namespace="31aac78f-6ed8-4134-ac7e-47c186d487c3"/>
@@ -9998,10 +10024,41 @@
 </ct:contentTypeSchema>
 </file>
 
+<file path=customXml/item2.xml><?xml version="1.0" encoding="utf-8"?>
+<p:properties xmlns:p="http://schemas.microsoft.com/office/2006/metadata/properties" xmlns:xsi="http://www.w3.org/2001/XMLSchema-instance" xmlns:pc="http://schemas.microsoft.com/office/infopath/2007/PartnerControls">
+  <documentManagement>
+    <TaxCatchAll xmlns="0d803109-e11b-45d4-a4e8-5bf0740163af" xsi:nil="true"/>
+    <lcf76f155ced4ddcb4097134ff3c332f xmlns="31aac78f-6ed8-4134-ac7e-47c186d487c3">
+      <Terms xmlns="http://schemas.microsoft.com/office/infopath/2007/PartnerControls"/>
+    </lcf76f155ced4ddcb4097134ff3c332f>
+  </documentManagement>
+</p:properties>
+</file>
+
+<file path=customXml/item3.xml><?xml version="1.0" encoding="utf-8"?>
+<?mso-contentType ?>
+<FormTemplates xmlns="http://schemas.microsoft.com/sharepoint/v3/contenttype/forms">
+  <Display>DocumentLibraryForm</Display>
+  <Edit>DocumentLibraryForm</Edit>
+  <New>DocumentLibraryForm</New>
+</FormTemplates>
+</file>
+
 <file path=customXml/itemProps1.xml><?xml version="1.0" encoding="utf-8"?>
-<ds:datastoreItem xmlns:ds="http://schemas.openxmlformats.org/officeDocument/2006/customXml" ds:itemID="{788CB3F3-D520-45F9-A45C-EFEDC320DAA8}">
+<ds:datastoreItem xmlns:ds="http://schemas.openxmlformats.org/officeDocument/2006/customXml" ds:itemID="{73A96FA7-53CF-4343-AA14-A1B0CB613ECA}">
   <ds:schemaRefs>
-    <ds:schemaRef ds:uri="http://schemas.microsoft.com/sharepoint/v3/contenttype/forms"/>
+    <ds:schemaRef ds:uri="http://schemas.microsoft.com/office/2006/metadata/contentType"/>
+    <ds:schemaRef ds:uri="http://schemas.microsoft.com/office/2006/metadata/properties/metaAttributes"/>
+    <ds:schemaRef ds:uri="http://www.w3.org/2001/XMLSchema"/>
+    <ds:schemaRef ds:uri="http://schemas.microsoft.com/office/2006/metadata/properties"/>
+    <ds:schemaRef ds:uri="31aac78f-6ed8-4134-ac7e-47c186d487c3"/>
+    <ds:schemaRef ds:uri="0d803109-e11b-45d4-a4e8-5bf0740163af"/>
+    <ds:schemaRef ds:uri="http://schemas.microsoft.com/office/2006/documentManagement/types"/>
+    <ds:schemaRef ds:uri="http://schemas.microsoft.com/office/infopath/2007/PartnerControls"/>
+    <ds:schemaRef ds:uri="http://schemas.openxmlformats.org/package/2006/metadata/core-properties"/>
+    <ds:schemaRef ds:uri="http://purl.org/dc/elements/1.1/"/>
+    <ds:schemaRef ds:uri="http://purl.org/dc/terms/"/>
+    <ds:schemaRef ds:uri="http://schemas.microsoft.com/internal/obd"/>
   </ds:schemaRefs>
 </ds:datastoreItem>
 </file>
@@ -10018,20 +10075,9 @@
 </file>
 
 <file path=customXml/itemProps3.xml><?xml version="1.0" encoding="utf-8"?>
-<ds:datastoreItem xmlns:ds="http://schemas.openxmlformats.org/officeDocument/2006/customXml" ds:itemID="{73A96FA7-53CF-4343-AA14-A1B0CB613ECA}">
+<ds:datastoreItem xmlns:ds="http://schemas.openxmlformats.org/officeDocument/2006/customXml" ds:itemID="{788CB3F3-D520-45F9-A45C-EFEDC320DAA8}">
   <ds:schemaRefs>
-    <ds:schemaRef ds:uri="http://schemas.microsoft.com/office/2006/metadata/contentType"/>
-    <ds:schemaRef ds:uri="http://schemas.microsoft.com/office/2006/metadata/properties/metaAttributes"/>
-    <ds:schemaRef ds:uri="http://www.w3.org/2001/XMLSchema"/>
-    <ds:schemaRef ds:uri="http://schemas.microsoft.com/office/2006/metadata/properties"/>
-    <ds:schemaRef ds:uri="31aac78f-6ed8-4134-ac7e-47c186d487c3"/>
-    <ds:schemaRef ds:uri="0d803109-e11b-45d4-a4e8-5bf0740163af"/>
-    <ds:schemaRef ds:uri="http://schemas.microsoft.com/office/2006/documentManagement/types"/>
-    <ds:schemaRef ds:uri="http://schemas.microsoft.com/office/infopath/2007/PartnerControls"/>
-    <ds:schemaRef ds:uri="http://schemas.openxmlformats.org/package/2006/metadata/core-properties"/>
-    <ds:schemaRef ds:uri="http://purl.org/dc/elements/1.1/"/>
-    <ds:schemaRef ds:uri="http://purl.org/dc/terms/"/>
-    <ds:schemaRef ds:uri="http://schemas.microsoft.com/internal/obd"/>
+    <ds:schemaRef ds:uri="http://schemas.microsoft.com/sharepoint/v3/contenttype/forms"/>
   </ds:schemaRefs>
 </ds:datastoreItem>
 </file>
--- a/documentation/projman/After midterm deliverables/09 HR MANAGEMENT PLAN - DEVELOPMENTALITY.docx
+++ b/documentation/projman/After midterm deliverables/09 HR MANAGEMENT PLAN - DEVELOPMENTALITY.docx
@@ -502,7 +502,7 @@
             <w:noProof/>
             <w:webHidden/>
           </w:rPr>
-          <w:t>5</w:t>
+          <w:t>4</w:t>
         </w:r>
         <w:r>
           <w:rPr>
@@ -583,7 +583,7 @@
             <w:noProof/>
             <w:webHidden/>
           </w:rPr>
-          <w:t>6</w:t>
+          <w:t>5</w:t>
         </w:r>
         <w:r>
           <w:rPr>
@@ -597,14 +597,8 @@
     </w:p>
     <w:p>
       <w:pPr>
-        <w:pStyle w:val="Header"/>
-        <w:rPr>
-          <w:b/>
-          <w:bCs/>
-          <w:smallCaps/>
-          <w:sz w:val="28"/>
-          <w:szCs w:val="28"/>
-        </w:rPr>
+        <w:pStyle w:val="Heading1"/>
+        <w:jc w:val="left"/>
       </w:pPr>
       <w:r>
         <w:fldChar w:fldCharType="end"/>
@@ -615,8 +609,7 @@
       <w:bookmarkStart w:id="0" w:name="_Toc332206932"/>
       <w:r>
         <w:rPr>
-          <w:b/>
-          <w:bCs/>
+          <w:rFonts w:asciiTheme="minorHAnsi" w:hAnsiTheme="minorHAnsi" w:cstheme="minorHAnsi"/>
           <w:smallCaps/>
           <w:sz w:val="28"/>
           <w:szCs w:val="28"/>
@@ -627,8 +620,7 @@
       <w:bookmarkEnd w:id="0"/>
       <w:r>
         <w:rPr>
-          <w:b/>
-          <w:bCs/>
+          <w:rFonts w:asciiTheme="minorHAnsi" w:hAnsiTheme="minorHAnsi" w:cstheme="minorHAnsi"/>
           <w:smallCaps/>
           <w:sz w:val="28"/>
           <w:szCs w:val="28"/>
@@ -707,10 +699,9 @@
         <w:pStyle w:val="paragraph"/>
         <w:numPr>
           <w:ilvl w:val="0"/>
-          <w:numId w:val="16"/>
+          <w:numId w:val="23"/>
         </w:numPr>
         <w:spacing w:before="0" w:beforeAutospacing="0" w:after="0" w:afterAutospacing="0"/>
-        <w:ind w:left="1080" w:firstLine="0"/>
         <w:jc w:val="both"/>
         <w:textAlignment w:val="baseline"/>
         <w:rPr>
@@ -732,6 +723,330 @@
           <w:rStyle w:val="eop"/>
           <w:rFonts w:ascii="Calibri" w:hAnsi="Calibri" w:cs="Calibri"/>
         </w:rPr>
+        <w:t xml:space="preserve">: </w:t>
+      </w:r>
+      <w:r>
+        <w:rPr>
+          <w:rStyle w:val="normaltextrun"/>
+          <w:rFonts w:ascii="Calibri" w:hAnsi="Calibri" w:cs="Calibri"/>
+          <w:lang w:val="en-US"/>
+        </w:rPr>
+        <w:t>The Project Manager is responsible for managing the project's scope and ensuring that it remains within the defined boundaries. This includes identifying and managing any changes to the scope, communicating scope changes to the team and stakeholders, and ensuring that the project's deliverables align with the scope. The Project Manager is also responsible for ensuring that the project is completed on time and meets the specified quality standards.</w:t>
+      </w:r>
+      <w:r>
+        <w:rPr>
+          <w:rStyle w:val="eop"/>
+          <w:rFonts w:ascii="Calibri" w:hAnsi="Calibri" w:cs="Calibri"/>
+        </w:rPr>
+        <w:t> </w:t>
+      </w:r>
+    </w:p>
+    <w:p>
+      <w:pPr>
+        <w:pStyle w:val="paragraph"/>
+        <w:spacing w:before="0" w:beforeAutospacing="0" w:after="0" w:afterAutospacing="0"/>
+        <w:ind w:left="60"/>
+        <w:jc w:val="both"/>
+        <w:textAlignment w:val="baseline"/>
+        <w:rPr>
+          <w:rFonts w:ascii="Segoe UI" w:hAnsi="Segoe UI" w:cs="Segoe UI"/>
+          <w:sz w:val="18"/>
+          <w:szCs w:val="18"/>
+        </w:rPr>
+      </w:pPr>
+    </w:p>
+    <w:p>
+      <w:pPr>
+        <w:pStyle w:val="paragraph"/>
+        <w:numPr>
+          <w:ilvl w:val="0"/>
+          <w:numId w:val="23"/>
+        </w:numPr>
+        <w:spacing w:before="0" w:beforeAutospacing="0" w:after="0" w:afterAutospacing="0"/>
+        <w:jc w:val="both"/>
+        <w:textAlignment w:val="baseline"/>
+        <w:rPr>
+          <w:rFonts w:ascii="Calibri" w:hAnsi="Calibri" w:cs="Calibri"/>
+        </w:rPr>
+      </w:pPr>
+      <w:r>
+        <w:rPr>
+          <w:rStyle w:val="normaltextrun"/>
+          <w:rFonts w:ascii="Calibri" w:hAnsi="Calibri" w:cs="Calibri"/>
+          <w:b/>
+          <w:bCs/>
+          <w:lang w:val="en-US"/>
+        </w:rPr>
+        <w:t>Product Owner</w:t>
+      </w:r>
+      <w:r>
+        <w:rPr>
+          <w:rStyle w:val="eop"/>
+          <w:rFonts w:ascii="Calibri" w:hAnsi="Calibri" w:cs="Calibri"/>
+        </w:rPr>
+        <w:t xml:space="preserve">: </w:t>
+      </w:r>
+      <w:r>
+        <w:rPr>
+          <w:rStyle w:val="normaltextrun"/>
+          <w:rFonts w:ascii="Calibri" w:hAnsi="Calibri" w:cs="Calibri"/>
+          <w:lang w:val="en-US"/>
+        </w:rPr>
+        <w:t>The Product Owner is responsible for defining and prioritizing the project requirements and ensuring that the final product meets the needs of the Project Sponsor. They work closely with the Project Manager and Scrum Team to ensure that the project deliverables align with the scope.</w:t>
+      </w:r>
+      <w:r>
+        <w:rPr>
+          <w:rStyle w:val="eop"/>
+          <w:rFonts w:ascii="Calibri" w:hAnsi="Calibri" w:cs="Calibri"/>
+        </w:rPr>
+        <w:t> </w:t>
+      </w:r>
+    </w:p>
+    <w:p>
+      <w:pPr>
+        <w:pStyle w:val="paragraph"/>
+        <w:spacing w:before="0" w:beforeAutospacing="0" w:after="0" w:afterAutospacing="0"/>
+        <w:ind w:left="60"/>
+        <w:jc w:val="both"/>
+        <w:textAlignment w:val="baseline"/>
+        <w:rPr>
+          <w:rFonts w:ascii="Segoe UI" w:hAnsi="Segoe UI" w:cs="Segoe UI"/>
+          <w:sz w:val="18"/>
+          <w:szCs w:val="18"/>
+        </w:rPr>
+      </w:pPr>
+    </w:p>
+    <w:p>
+      <w:pPr>
+        <w:pStyle w:val="paragraph"/>
+        <w:numPr>
+          <w:ilvl w:val="0"/>
+          <w:numId w:val="23"/>
+        </w:numPr>
+        <w:spacing w:before="0" w:beforeAutospacing="0" w:after="0" w:afterAutospacing="0"/>
+        <w:jc w:val="both"/>
+        <w:textAlignment w:val="baseline"/>
+        <w:rPr>
+          <w:rFonts w:ascii="Segoe UI" w:hAnsi="Segoe UI" w:cs="Segoe UI"/>
+          <w:sz w:val="18"/>
+          <w:szCs w:val="18"/>
+        </w:rPr>
+      </w:pPr>
+      <w:r>
+        <w:rPr>
+          <w:rStyle w:val="normaltextrun"/>
+          <w:rFonts w:ascii="Calibri" w:hAnsi="Calibri" w:cs="Calibri"/>
+          <w:b/>
+          <w:bCs/>
+          <w:lang w:val="en-US"/>
+        </w:rPr>
+        <w:t>Scrum Master</w:t>
+      </w:r>
+      <w:r>
+        <w:rPr>
+          <w:rStyle w:val="eop"/>
+          <w:rFonts w:ascii="Calibri" w:hAnsi="Calibri" w:cs="Calibri"/>
+        </w:rPr>
+        <w:t xml:space="preserve">: </w:t>
+      </w:r>
+      <w:r>
+        <w:rPr>
+          <w:rStyle w:val="normaltextrun"/>
+          <w:rFonts w:ascii="Calibri" w:hAnsi="Calibri" w:cs="Calibri"/>
+          <w:lang w:val="en-US"/>
+        </w:rPr>
+        <w:t>The Scrum Master is responsible for facilitating the agile development process and ensuring that the team is following the Scrum framework. They work closely with the Project Manager and Product Owner to ensure that the project is progressing according to the defined scope. The Scrum Master is also responsible for identifying and managing any scope-related risks or issues.</w:t>
+      </w:r>
+      <w:r>
+        <w:rPr>
+          <w:rStyle w:val="eop"/>
+          <w:rFonts w:ascii="Calibri" w:hAnsi="Calibri" w:cs="Calibri"/>
+        </w:rPr>
+        <w:t> </w:t>
+      </w:r>
+    </w:p>
+    <w:p>
+      <w:pPr>
+        <w:pStyle w:val="paragraph"/>
+        <w:spacing w:before="0" w:beforeAutospacing="0" w:after="0" w:afterAutospacing="0"/>
+        <w:ind w:left="60"/>
+        <w:jc w:val="both"/>
+        <w:textAlignment w:val="baseline"/>
+        <w:rPr>
+          <w:rFonts w:ascii="Segoe UI" w:hAnsi="Segoe UI" w:cs="Segoe UI"/>
+          <w:sz w:val="18"/>
+          <w:szCs w:val="18"/>
+        </w:rPr>
+      </w:pPr>
+    </w:p>
+    <w:p>
+      <w:pPr>
+        <w:pStyle w:val="paragraph"/>
+        <w:numPr>
+          <w:ilvl w:val="0"/>
+          <w:numId w:val="23"/>
+        </w:numPr>
+        <w:spacing w:before="0" w:beforeAutospacing="0" w:after="0" w:afterAutospacing="0"/>
+        <w:jc w:val="both"/>
+        <w:textAlignment w:val="baseline"/>
+        <w:rPr>
+          <w:rFonts w:ascii="Calibri" w:hAnsi="Calibri" w:cs="Calibri"/>
+        </w:rPr>
+      </w:pPr>
+      <w:r>
+        <w:rPr>
+          <w:rStyle w:val="normaltextrun"/>
+          <w:rFonts w:ascii="Calibri" w:hAnsi="Calibri" w:cs="Calibri"/>
+          <w:b/>
+          <w:bCs/>
+          <w:lang w:val="en-US"/>
+        </w:rPr>
+        <w:t>Scrum Team</w:t>
+      </w:r>
+      <w:r>
+        <w:rPr>
+          <w:rStyle w:val="eop"/>
+          <w:rFonts w:ascii="Calibri" w:hAnsi="Calibri" w:cs="Calibri"/>
+        </w:rPr>
+        <w:t xml:space="preserve">: </w:t>
+      </w:r>
+      <w:r>
+        <w:rPr>
+          <w:rStyle w:val="normaltextrun"/>
+          <w:rFonts w:ascii="Calibri" w:hAnsi="Calibri" w:cs="Calibri"/>
+          <w:lang w:val="en-US"/>
+        </w:rPr>
+        <w:t>The Scrum Team is responsible for developing the project deliverables and working together with the rest of the team to ensure the success of the project. This includes understanding and adhering to the project's scope, identifying any scope-related risks or issues, and communicating these to the Project Manager and Scrum Master.</w:t>
+      </w:r>
+      <w:r>
+        <w:rPr>
+          <w:rStyle w:val="eop"/>
+          <w:rFonts w:ascii="Calibri" w:hAnsi="Calibri" w:cs="Calibri"/>
+        </w:rPr>
+        <w:t> </w:t>
+      </w:r>
+    </w:p>
+    <w:p>
+      <w:pPr>
+        <w:pStyle w:val="paragraph"/>
+        <w:spacing w:before="0" w:beforeAutospacing="0" w:after="0" w:afterAutospacing="0"/>
+        <w:ind w:left="60"/>
+        <w:jc w:val="both"/>
+        <w:textAlignment w:val="baseline"/>
+        <w:rPr>
+          <w:rFonts w:ascii="Segoe UI" w:hAnsi="Segoe UI" w:cs="Segoe UI"/>
+          <w:sz w:val="18"/>
+          <w:szCs w:val="18"/>
+        </w:rPr>
+      </w:pPr>
+    </w:p>
+    <w:p>
+      <w:pPr>
+        <w:pStyle w:val="paragraph"/>
+        <w:numPr>
+          <w:ilvl w:val="0"/>
+          <w:numId w:val="23"/>
+        </w:numPr>
+        <w:spacing w:before="0" w:beforeAutospacing="0" w:after="0" w:afterAutospacing="0"/>
+        <w:jc w:val="both"/>
+        <w:textAlignment w:val="baseline"/>
+        <w:rPr>
+          <w:rFonts w:ascii="Calibri" w:hAnsi="Calibri" w:cs="Calibri"/>
+        </w:rPr>
+      </w:pPr>
+      <w:r>
+        <w:rPr>
+          <w:rStyle w:val="normaltextrun"/>
+          <w:rFonts w:ascii="Calibri" w:hAnsi="Calibri" w:cs="Calibri"/>
+          <w:b/>
+          <w:bCs/>
+          <w:lang w:val="en-US"/>
+        </w:rPr>
+        <w:lastRenderedPageBreak/>
+        <w:t>Documentation Manager</w:t>
+      </w:r>
+      <w:r>
+        <w:rPr>
+          <w:rStyle w:val="eop"/>
+          <w:rFonts w:ascii="Calibri" w:hAnsi="Calibri" w:cs="Calibri"/>
+        </w:rPr>
+        <w:t xml:space="preserve">: </w:t>
+      </w:r>
+      <w:r>
+        <w:rPr>
+          <w:rStyle w:val="normaltextrun"/>
+          <w:rFonts w:ascii="Calibri" w:hAnsi="Calibri" w:cs="Calibri"/>
+          <w:lang w:val="en-US"/>
+        </w:rPr>
+        <w:t>The Documentation Manager is responsible for managing the project documentation and ensuring it is complete and accurate. They work closely with the Project Manager and team to ensure that all project documentation aligns with the scope.</w:t>
+      </w:r>
+      <w:r>
+        <w:rPr>
+          <w:rStyle w:val="eop"/>
+          <w:rFonts w:ascii="Calibri" w:hAnsi="Calibri" w:cs="Calibri"/>
+        </w:rPr>
+        <w:t> </w:t>
+      </w:r>
+    </w:p>
+    <w:p>
+      <w:pPr>
+        <w:pStyle w:val="paragraph"/>
+        <w:spacing w:before="0" w:beforeAutospacing="0" w:after="0" w:afterAutospacing="0"/>
+        <w:ind w:left="60"/>
+        <w:jc w:val="both"/>
+        <w:textAlignment w:val="baseline"/>
+        <w:rPr>
+          <w:rFonts w:ascii="Segoe UI" w:hAnsi="Segoe UI" w:cs="Segoe UI"/>
+          <w:sz w:val="18"/>
+          <w:szCs w:val="18"/>
+        </w:rPr>
+      </w:pPr>
+    </w:p>
+    <w:p>
+      <w:pPr>
+        <w:pStyle w:val="paragraph"/>
+        <w:numPr>
+          <w:ilvl w:val="0"/>
+          <w:numId w:val="23"/>
+        </w:numPr>
+        <w:spacing w:before="0" w:beforeAutospacing="0" w:after="0" w:afterAutospacing="0"/>
+        <w:jc w:val="both"/>
+        <w:textAlignment w:val="baseline"/>
+        <w:rPr>
+          <w:rStyle w:val="eop"/>
+          <w:rFonts w:ascii="Calibri" w:hAnsi="Calibri" w:cs="Calibri"/>
+        </w:rPr>
+      </w:pPr>
+      <w:r>
+        <w:rPr>
+          <w:rStyle w:val="normaltextrun"/>
+          <w:rFonts w:ascii="Calibri" w:hAnsi="Calibri" w:cs="Calibri"/>
+          <w:b/>
+          <w:bCs/>
+          <w:lang w:val="en-US"/>
+        </w:rPr>
+        <w:t>Project Sponsor</w:t>
+      </w:r>
+      <w:r>
+        <w:rPr>
+          <w:rStyle w:val="eop"/>
+          <w:rFonts w:ascii="Calibri" w:hAnsi="Calibri" w:cs="Calibri"/>
+        </w:rPr>
+        <w:t xml:space="preserve">: </w:t>
+      </w:r>
+      <w:r>
+        <w:rPr>
+          <w:rStyle w:val="normaltextrun"/>
+          <w:rFonts w:ascii="Calibri" w:hAnsi="Calibri" w:cs="Calibri"/>
+          <w:lang w:val="en-US"/>
+        </w:rPr>
+        <w:t>The Project Sponsor is responsible for providing input on the project's scope, including requirements and expectations. Also, responsible for accepting the project deliverables defined by the project's scope. It is important for the Project Manager to communicate regularly with Project Sponsor to ensure that the project remains aligned with their needs and expectations.</w:t>
+      </w:r>
+      <w:r>
+        <w:rPr>
+          <w:rStyle w:val="eop"/>
+          <w:rFonts w:ascii="Calibri" w:hAnsi="Calibri" w:cs="Calibri"/>
+        </w:rPr>
         <w:t> </w:t>
       </w:r>
     </w:p>
@@ -748,576 +1063,6 @@
           <w:szCs w:val="18"/>
         </w:rPr>
       </w:pPr>
-      <w:r>
-        <w:rPr>
-          <w:rStyle w:val="eop"/>
-          <w:rFonts w:ascii="Calibri" w:hAnsi="Calibri" w:cs="Calibri"/>
-        </w:rPr>
-        <w:t> </w:t>
-      </w:r>
-    </w:p>
-    <w:p>
-      <w:pPr>
-        <w:pStyle w:val="paragraph"/>
-        <w:spacing w:before="0" w:beforeAutospacing="0" w:after="0" w:afterAutospacing="0"/>
-        <w:ind w:left="720"/>
-        <w:jc w:val="both"/>
-        <w:textAlignment w:val="baseline"/>
-        <w:rPr>
-          <w:rFonts w:ascii="Segoe UI" w:hAnsi="Segoe UI" w:cs="Segoe UI"/>
-          <w:sz w:val="18"/>
-          <w:szCs w:val="18"/>
-        </w:rPr>
-      </w:pPr>
-      <w:r>
-        <w:rPr>
-          <w:rStyle w:val="normaltextrun"/>
-          <w:rFonts w:ascii="Calibri" w:hAnsi="Calibri" w:cs="Calibri"/>
-          <w:lang w:val="en-US"/>
-        </w:rPr>
-        <w:t>The Project Manager is responsible for managing the project's scope and ensuring that it remains within the defined boundaries. This includes identifying and managing any changes to the scope, communicating scope changes to the team and stakeholders, and ensuring that the project's deliverables align with the scope. The Project Manager is also responsible for ensuring that the project is completed on time and meets the specified quality standards.</w:t>
-      </w:r>
-      <w:r>
-        <w:rPr>
-          <w:rStyle w:val="eop"/>
-          <w:rFonts w:ascii="Calibri" w:hAnsi="Calibri" w:cs="Calibri"/>
-        </w:rPr>
-        <w:t> </w:t>
-      </w:r>
-    </w:p>
-    <w:p>
-      <w:pPr>
-        <w:pStyle w:val="paragraph"/>
-        <w:spacing w:before="0" w:beforeAutospacing="0" w:after="0" w:afterAutospacing="0"/>
-        <w:ind w:left="720"/>
-        <w:jc w:val="both"/>
-        <w:textAlignment w:val="baseline"/>
-        <w:rPr>
-          <w:rFonts w:ascii="Segoe UI" w:hAnsi="Segoe UI" w:cs="Segoe UI"/>
-          <w:sz w:val="18"/>
-          <w:szCs w:val="18"/>
-        </w:rPr>
-      </w:pPr>
-      <w:r>
-        <w:rPr>
-          <w:rStyle w:val="eop"/>
-          <w:rFonts w:ascii="Calibri" w:hAnsi="Calibri" w:cs="Calibri"/>
-        </w:rPr>
-        <w:t> </w:t>
-      </w:r>
-    </w:p>
-    <w:p>
-      <w:pPr>
-        <w:pStyle w:val="paragraph"/>
-        <w:numPr>
-          <w:ilvl w:val="0"/>
-          <w:numId w:val="17"/>
-        </w:numPr>
-        <w:spacing w:before="0" w:beforeAutospacing="0" w:after="0" w:afterAutospacing="0"/>
-        <w:ind w:left="1080" w:firstLine="0"/>
-        <w:jc w:val="both"/>
-        <w:textAlignment w:val="baseline"/>
-        <w:rPr>
-          <w:rFonts w:ascii="Calibri" w:hAnsi="Calibri" w:cs="Calibri"/>
-        </w:rPr>
-      </w:pPr>
-      <w:r>
-        <w:rPr>
-          <w:rStyle w:val="normaltextrun"/>
-          <w:rFonts w:ascii="Calibri" w:hAnsi="Calibri" w:cs="Calibri"/>
-          <w:b/>
-          <w:bCs/>
-          <w:lang w:val="en-US"/>
-        </w:rPr>
-        <w:t>Product Owner</w:t>
-      </w:r>
-      <w:r>
-        <w:rPr>
-          <w:rStyle w:val="eop"/>
-          <w:rFonts w:ascii="Calibri" w:hAnsi="Calibri" w:cs="Calibri"/>
-        </w:rPr>
-        <w:t> </w:t>
-      </w:r>
-    </w:p>
-    <w:p>
-      <w:pPr>
-        <w:pStyle w:val="paragraph"/>
-        <w:spacing w:before="0" w:beforeAutospacing="0" w:after="0" w:afterAutospacing="0"/>
-        <w:ind w:left="720"/>
-        <w:jc w:val="both"/>
-        <w:textAlignment w:val="baseline"/>
-        <w:rPr>
-          <w:rFonts w:ascii="Segoe UI" w:hAnsi="Segoe UI" w:cs="Segoe UI"/>
-          <w:sz w:val="18"/>
-          <w:szCs w:val="18"/>
-        </w:rPr>
-      </w:pPr>
-      <w:r>
-        <w:rPr>
-          <w:rStyle w:val="eop"/>
-          <w:rFonts w:ascii="Calibri" w:hAnsi="Calibri" w:cs="Calibri"/>
-        </w:rPr>
-        <w:t> </w:t>
-      </w:r>
-    </w:p>
-    <w:p>
-      <w:pPr>
-        <w:pStyle w:val="paragraph"/>
-        <w:spacing w:before="0" w:beforeAutospacing="0" w:after="0" w:afterAutospacing="0"/>
-        <w:ind w:left="720"/>
-        <w:jc w:val="both"/>
-        <w:textAlignment w:val="baseline"/>
-        <w:rPr>
-          <w:rFonts w:ascii="Segoe UI" w:hAnsi="Segoe UI" w:cs="Segoe UI"/>
-          <w:sz w:val="18"/>
-          <w:szCs w:val="18"/>
-        </w:rPr>
-      </w:pPr>
-      <w:r>
-        <w:rPr>
-          <w:rStyle w:val="normaltextrun"/>
-          <w:rFonts w:ascii="Calibri" w:hAnsi="Calibri" w:cs="Calibri"/>
-          <w:lang w:val="en-US"/>
-        </w:rPr>
-        <w:t>The Product Owner is responsible for defining and prioritizing the project requirements and ensuring that the final product meets the needs of the Project Sponsor. They work closely with the Project Manager and Scrum Team to ensure that the project deliverables align with the scope.</w:t>
-      </w:r>
-      <w:r>
-        <w:rPr>
-          <w:rStyle w:val="eop"/>
-          <w:rFonts w:ascii="Calibri" w:hAnsi="Calibri" w:cs="Calibri"/>
-        </w:rPr>
-        <w:t> </w:t>
-      </w:r>
-    </w:p>
-    <w:p>
-      <w:pPr>
-        <w:pStyle w:val="paragraph"/>
-        <w:spacing w:before="0" w:beforeAutospacing="0" w:after="0" w:afterAutospacing="0"/>
-        <w:ind w:left="720"/>
-        <w:jc w:val="both"/>
-        <w:textAlignment w:val="baseline"/>
-        <w:rPr>
-          <w:rFonts w:ascii="Segoe UI" w:hAnsi="Segoe UI" w:cs="Segoe UI"/>
-          <w:sz w:val="18"/>
-          <w:szCs w:val="18"/>
-        </w:rPr>
-      </w:pPr>
-      <w:r>
-        <w:rPr>
-          <w:rStyle w:val="eop"/>
-          <w:rFonts w:ascii="Calibri" w:hAnsi="Calibri" w:cs="Calibri"/>
-        </w:rPr>
-        <w:t> </w:t>
-      </w:r>
-    </w:p>
-    <w:p>
-      <w:pPr>
-        <w:pStyle w:val="paragraph"/>
-        <w:numPr>
-          <w:ilvl w:val="0"/>
-          <w:numId w:val="18"/>
-        </w:numPr>
-        <w:spacing w:before="0" w:beforeAutospacing="0" w:after="0" w:afterAutospacing="0"/>
-        <w:ind w:left="1080" w:firstLine="0"/>
-        <w:jc w:val="both"/>
-        <w:textAlignment w:val="baseline"/>
-        <w:rPr>
-          <w:rFonts w:ascii="Calibri" w:hAnsi="Calibri" w:cs="Calibri"/>
-        </w:rPr>
-      </w:pPr>
-      <w:r>
-        <w:rPr>
-          <w:rStyle w:val="normaltextrun"/>
-          <w:rFonts w:ascii="Calibri" w:hAnsi="Calibri" w:cs="Calibri"/>
-          <w:b/>
-          <w:bCs/>
-          <w:lang w:val="en-US"/>
-        </w:rPr>
-        <w:t>Scrum Master</w:t>
-      </w:r>
-      <w:r>
-        <w:rPr>
-          <w:rStyle w:val="eop"/>
-          <w:rFonts w:ascii="Calibri" w:hAnsi="Calibri" w:cs="Calibri"/>
-        </w:rPr>
-        <w:t> </w:t>
-      </w:r>
-    </w:p>
-    <w:p>
-      <w:pPr>
-        <w:pStyle w:val="paragraph"/>
-        <w:spacing w:before="0" w:beforeAutospacing="0" w:after="0" w:afterAutospacing="0"/>
-        <w:ind w:left="720"/>
-        <w:jc w:val="both"/>
-        <w:textAlignment w:val="baseline"/>
-        <w:rPr>
-          <w:rFonts w:ascii="Segoe UI" w:hAnsi="Segoe UI" w:cs="Segoe UI"/>
-          <w:sz w:val="18"/>
-          <w:szCs w:val="18"/>
-        </w:rPr>
-      </w:pPr>
-      <w:r>
-        <w:rPr>
-          <w:rStyle w:val="eop"/>
-          <w:rFonts w:ascii="Calibri" w:hAnsi="Calibri" w:cs="Calibri"/>
-        </w:rPr>
-        <w:t> </w:t>
-      </w:r>
-    </w:p>
-    <w:p>
-      <w:pPr>
-        <w:pStyle w:val="paragraph"/>
-        <w:spacing w:before="0" w:beforeAutospacing="0" w:after="0" w:afterAutospacing="0"/>
-        <w:ind w:left="720"/>
-        <w:jc w:val="both"/>
-        <w:textAlignment w:val="baseline"/>
-        <w:rPr>
-          <w:rFonts w:ascii="Segoe UI" w:hAnsi="Segoe UI" w:cs="Segoe UI"/>
-          <w:sz w:val="18"/>
-          <w:szCs w:val="18"/>
-        </w:rPr>
-      </w:pPr>
-      <w:r>
-        <w:rPr>
-          <w:rStyle w:val="normaltextrun"/>
-          <w:rFonts w:ascii="Calibri" w:hAnsi="Calibri" w:cs="Calibri"/>
-          <w:lang w:val="en-US"/>
-        </w:rPr>
-        <w:t>The Scrum Master is responsible for facilitating the agile development process and ensuring that the team is following the Scrum framework. They work closely with the Project Manager and Product Owner to ensure that the project is progressing according to the defined scope. The Scrum Master is also responsible for identifying and managing any scope-related risks or issues.</w:t>
-      </w:r>
-      <w:r>
-        <w:rPr>
-          <w:rStyle w:val="eop"/>
-          <w:rFonts w:ascii="Calibri" w:hAnsi="Calibri" w:cs="Calibri"/>
-        </w:rPr>
-        <w:t> </w:t>
-      </w:r>
-    </w:p>
-    <w:p>
-      <w:pPr>
-        <w:pStyle w:val="paragraph"/>
-        <w:spacing w:before="0" w:beforeAutospacing="0" w:after="0" w:afterAutospacing="0"/>
-        <w:ind w:left="720"/>
-        <w:jc w:val="both"/>
-        <w:textAlignment w:val="baseline"/>
-        <w:rPr>
-          <w:rFonts w:ascii="Segoe UI" w:hAnsi="Segoe UI" w:cs="Segoe UI"/>
-          <w:sz w:val="18"/>
-          <w:szCs w:val="18"/>
-        </w:rPr>
-      </w:pPr>
-      <w:r>
-        <w:rPr>
-          <w:rStyle w:val="eop"/>
-          <w:rFonts w:ascii="Calibri" w:hAnsi="Calibri" w:cs="Calibri"/>
-        </w:rPr>
-        <w:lastRenderedPageBreak/>
-        <w:t> </w:t>
-      </w:r>
-    </w:p>
-    <w:p>
-      <w:pPr>
-        <w:pStyle w:val="paragraph"/>
-        <w:numPr>
-          <w:ilvl w:val="0"/>
-          <w:numId w:val="19"/>
-        </w:numPr>
-        <w:spacing w:before="0" w:beforeAutospacing="0" w:after="0" w:afterAutospacing="0"/>
-        <w:ind w:left="1080" w:firstLine="0"/>
-        <w:jc w:val="both"/>
-        <w:textAlignment w:val="baseline"/>
-        <w:rPr>
-          <w:rFonts w:ascii="Calibri" w:hAnsi="Calibri" w:cs="Calibri"/>
-        </w:rPr>
-      </w:pPr>
-      <w:r>
-        <w:rPr>
-          <w:rStyle w:val="normaltextrun"/>
-          <w:rFonts w:ascii="Calibri" w:hAnsi="Calibri" w:cs="Calibri"/>
-          <w:b/>
-          <w:bCs/>
-          <w:lang w:val="en-US"/>
-        </w:rPr>
-        <w:t>Scrum Team</w:t>
-      </w:r>
-      <w:r>
-        <w:rPr>
-          <w:rStyle w:val="eop"/>
-          <w:rFonts w:ascii="Calibri" w:hAnsi="Calibri" w:cs="Calibri"/>
-        </w:rPr>
-        <w:t> </w:t>
-      </w:r>
-    </w:p>
-    <w:p>
-      <w:pPr>
-        <w:pStyle w:val="paragraph"/>
-        <w:spacing w:before="0" w:beforeAutospacing="0" w:after="0" w:afterAutospacing="0"/>
-        <w:ind w:left="720"/>
-        <w:jc w:val="both"/>
-        <w:textAlignment w:val="baseline"/>
-        <w:rPr>
-          <w:rFonts w:ascii="Segoe UI" w:hAnsi="Segoe UI" w:cs="Segoe UI"/>
-          <w:sz w:val="18"/>
-          <w:szCs w:val="18"/>
-        </w:rPr>
-      </w:pPr>
-      <w:r>
-        <w:rPr>
-          <w:rStyle w:val="eop"/>
-          <w:rFonts w:ascii="Calibri" w:hAnsi="Calibri" w:cs="Calibri"/>
-        </w:rPr>
-        <w:t> </w:t>
-      </w:r>
-    </w:p>
-    <w:p>
-      <w:pPr>
-        <w:pStyle w:val="paragraph"/>
-        <w:spacing w:before="0" w:beforeAutospacing="0" w:after="0" w:afterAutospacing="0"/>
-        <w:ind w:left="720"/>
-        <w:jc w:val="both"/>
-        <w:textAlignment w:val="baseline"/>
-        <w:rPr>
-          <w:rFonts w:ascii="Segoe UI" w:hAnsi="Segoe UI" w:cs="Segoe UI"/>
-          <w:sz w:val="18"/>
-          <w:szCs w:val="18"/>
-        </w:rPr>
-      </w:pPr>
-      <w:r>
-        <w:rPr>
-          <w:rStyle w:val="normaltextrun"/>
-          <w:rFonts w:ascii="Calibri" w:hAnsi="Calibri" w:cs="Calibri"/>
-          <w:lang w:val="en-US"/>
-        </w:rPr>
-        <w:t>The Scrum Team is responsible for developing the project deliverables and working together with the rest of the team to ensure the success of the project. This includes understanding and adhering to the project's scope, identifying any scope-related risks or issues, and communicating these to the Project Manager and Scrum Master.</w:t>
-      </w:r>
-      <w:r>
-        <w:rPr>
-          <w:rStyle w:val="eop"/>
-          <w:rFonts w:ascii="Calibri" w:hAnsi="Calibri" w:cs="Calibri"/>
-        </w:rPr>
-        <w:t> </w:t>
-      </w:r>
-    </w:p>
-    <w:p>
-      <w:pPr>
-        <w:pStyle w:val="paragraph"/>
-        <w:spacing w:before="0" w:beforeAutospacing="0" w:after="0" w:afterAutospacing="0"/>
-        <w:ind w:left="720"/>
-        <w:jc w:val="both"/>
-        <w:textAlignment w:val="baseline"/>
-        <w:rPr>
-          <w:rFonts w:ascii="Segoe UI" w:hAnsi="Segoe UI" w:cs="Segoe UI"/>
-          <w:sz w:val="18"/>
-          <w:szCs w:val="18"/>
-        </w:rPr>
-      </w:pPr>
-      <w:r>
-        <w:rPr>
-          <w:rStyle w:val="eop"/>
-          <w:rFonts w:ascii="Calibri" w:hAnsi="Calibri" w:cs="Calibri"/>
-        </w:rPr>
-        <w:t> </w:t>
-      </w:r>
-    </w:p>
-    <w:p>
-      <w:pPr>
-        <w:pStyle w:val="paragraph"/>
-        <w:numPr>
-          <w:ilvl w:val="0"/>
-          <w:numId w:val="20"/>
-        </w:numPr>
-        <w:spacing w:before="0" w:beforeAutospacing="0" w:after="0" w:afterAutospacing="0"/>
-        <w:ind w:left="1080" w:firstLine="0"/>
-        <w:jc w:val="both"/>
-        <w:textAlignment w:val="baseline"/>
-        <w:rPr>
-          <w:rFonts w:ascii="Calibri" w:hAnsi="Calibri" w:cs="Calibri"/>
-        </w:rPr>
-      </w:pPr>
-      <w:r>
-        <w:rPr>
-          <w:rStyle w:val="normaltextrun"/>
-          <w:rFonts w:ascii="Calibri" w:hAnsi="Calibri" w:cs="Calibri"/>
-          <w:b/>
-          <w:bCs/>
-          <w:lang w:val="en-US"/>
-        </w:rPr>
-        <w:t>Documentation Manager</w:t>
-      </w:r>
-      <w:r>
-        <w:rPr>
-          <w:rStyle w:val="eop"/>
-          <w:rFonts w:ascii="Calibri" w:hAnsi="Calibri" w:cs="Calibri"/>
-        </w:rPr>
-        <w:t> </w:t>
-      </w:r>
-    </w:p>
-    <w:p>
-      <w:pPr>
-        <w:pStyle w:val="paragraph"/>
-        <w:spacing w:before="0" w:beforeAutospacing="0" w:after="0" w:afterAutospacing="0"/>
-        <w:ind w:left="720"/>
-        <w:jc w:val="both"/>
-        <w:textAlignment w:val="baseline"/>
-        <w:rPr>
-          <w:rFonts w:ascii="Segoe UI" w:hAnsi="Segoe UI" w:cs="Segoe UI"/>
-          <w:sz w:val="18"/>
-          <w:szCs w:val="18"/>
-        </w:rPr>
-      </w:pPr>
-      <w:r>
-        <w:rPr>
-          <w:rStyle w:val="eop"/>
-          <w:rFonts w:ascii="Calibri" w:hAnsi="Calibri" w:cs="Calibri"/>
-        </w:rPr>
-        <w:t> </w:t>
-      </w:r>
-    </w:p>
-    <w:p>
-      <w:pPr>
-        <w:pStyle w:val="paragraph"/>
-        <w:spacing w:before="0" w:beforeAutospacing="0" w:after="0" w:afterAutospacing="0"/>
-        <w:ind w:left="720"/>
-        <w:jc w:val="both"/>
-        <w:textAlignment w:val="baseline"/>
-        <w:rPr>
-          <w:rFonts w:ascii="Segoe UI" w:hAnsi="Segoe UI" w:cs="Segoe UI"/>
-          <w:sz w:val="18"/>
-          <w:szCs w:val="18"/>
-        </w:rPr>
-      </w:pPr>
-      <w:r>
-        <w:rPr>
-          <w:rStyle w:val="normaltextrun"/>
-          <w:rFonts w:ascii="Calibri" w:hAnsi="Calibri" w:cs="Calibri"/>
-          <w:lang w:val="en-US"/>
-        </w:rPr>
-        <w:t>The Documentation Manager is responsible for managing the project documentation and ensuring it is complete and accurate. They work closely with the Project Manager and team to ensure that all project documentation aligns with the scope.</w:t>
-      </w:r>
-      <w:r>
-        <w:rPr>
-          <w:rStyle w:val="eop"/>
-          <w:rFonts w:ascii="Calibri" w:hAnsi="Calibri" w:cs="Calibri"/>
-        </w:rPr>
-        <w:t> </w:t>
-      </w:r>
-    </w:p>
-    <w:p>
-      <w:pPr>
-        <w:pStyle w:val="paragraph"/>
-        <w:spacing w:before="0" w:beforeAutospacing="0" w:after="0" w:afterAutospacing="0"/>
-        <w:ind w:left="720"/>
-        <w:jc w:val="both"/>
-        <w:textAlignment w:val="baseline"/>
-        <w:rPr>
-          <w:rFonts w:ascii="Segoe UI" w:hAnsi="Segoe UI" w:cs="Segoe UI"/>
-          <w:sz w:val="18"/>
-          <w:szCs w:val="18"/>
-        </w:rPr>
-      </w:pPr>
-      <w:r>
-        <w:rPr>
-          <w:rStyle w:val="eop"/>
-          <w:rFonts w:ascii="Calibri" w:hAnsi="Calibri" w:cs="Calibri"/>
-        </w:rPr>
-        <w:t> </w:t>
-      </w:r>
-    </w:p>
-    <w:p>
-      <w:pPr>
-        <w:pStyle w:val="paragraph"/>
-        <w:numPr>
-          <w:ilvl w:val="0"/>
-          <w:numId w:val="21"/>
-        </w:numPr>
-        <w:spacing w:before="0" w:beforeAutospacing="0" w:after="0" w:afterAutospacing="0"/>
-        <w:ind w:left="1080" w:firstLine="0"/>
-        <w:jc w:val="both"/>
-        <w:textAlignment w:val="baseline"/>
-        <w:rPr>
-          <w:rFonts w:ascii="Calibri" w:hAnsi="Calibri" w:cs="Calibri"/>
-        </w:rPr>
-      </w:pPr>
-      <w:r>
-        <w:rPr>
-          <w:rStyle w:val="normaltextrun"/>
-          <w:rFonts w:ascii="Calibri" w:hAnsi="Calibri" w:cs="Calibri"/>
-          <w:b/>
-          <w:bCs/>
-          <w:lang w:val="en-US"/>
-        </w:rPr>
-        <w:t>Project Sponsor</w:t>
-      </w:r>
-      <w:r>
-        <w:rPr>
-          <w:rStyle w:val="eop"/>
-          <w:rFonts w:ascii="Calibri" w:hAnsi="Calibri" w:cs="Calibri"/>
-        </w:rPr>
-        <w:t> </w:t>
-      </w:r>
-    </w:p>
-    <w:p>
-      <w:pPr>
-        <w:pStyle w:val="paragraph"/>
-        <w:spacing w:before="0" w:beforeAutospacing="0" w:after="0" w:afterAutospacing="0"/>
-        <w:ind w:left="720"/>
-        <w:jc w:val="both"/>
-        <w:textAlignment w:val="baseline"/>
-        <w:rPr>
-          <w:rFonts w:ascii="Segoe UI" w:hAnsi="Segoe UI" w:cs="Segoe UI"/>
-          <w:sz w:val="18"/>
-          <w:szCs w:val="18"/>
-        </w:rPr>
-      </w:pPr>
-      <w:r>
-        <w:rPr>
-          <w:rStyle w:val="eop"/>
-          <w:rFonts w:ascii="Calibri" w:hAnsi="Calibri" w:cs="Calibri"/>
-        </w:rPr>
-        <w:t> </w:t>
-      </w:r>
-    </w:p>
-    <w:p>
-      <w:pPr>
-        <w:pStyle w:val="paragraph"/>
-        <w:spacing w:before="0" w:beforeAutospacing="0" w:after="0" w:afterAutospacing="0"/>
-        <w:ind w:left="720"/>
-        <w:jc w:val="both"/>
-        <w:textAlignment w:val="baseline"/>
-        <w:rPr>
-          <w:rStyle w:val="eop"/>
-          <w:rFonts w:ascii="Calibri" w:hAnsi="Calibri" w:cs="Calibri"/>
-        </w:rPr>
-      </w:pPr>
-      <w:r>
-        <w:rPr>
-          <w:rStyle w:val="normaltextrun"/>
-          <w:rFonts w:ascii="Calibri" w:hAnsi="Calibri" w:cs="Calibri"/>
-          <w:lang w:val="en-US"/>
-        </w:rPr>
-        <w:t>The Project Sponsor is responsible for providing input on the project's scope, including requirements and expectations. Also, responsible for accepting the project deliverables defined by the project's scope. It is important for the Project Manager to communicate regularly with Project Sponsor to ensure that the project remains aligned with their needs and expectations.</w:t>
-      </w:r>
-      <w:r>
-        <w:rPr>
-          <w:rStyle w:val="eop"/>
-          <w:rFonts w:ascii="Calibri" w:hAnsi="Calibri" w:cs="Calibri"/>
-        </w:rPr>
-        <w:t> </w:t>
-      </w:r>
-    </w:p>
-    <w:p>
-      <w:pPr>
-        <w:pStyle w:val="paragraph"/>
-        <w:spacing w:before="0" w:beforeAutospacing="0" w:after="0" w:afterAutospacing="0"/>
-        <w:ind w:left="720"/>
-        <w:jc w:val="both"/>
-        <w:textAlignment w:val="baseline"/>
-        <w:rPr>
-          <w:rFonts w:ascii="Segoe UI" w:hAnsi="Segoe UI" w:cs="Segoe UI"/>
-          <w:sz w:val="18"/>
-          <w:szCs w:val="18"/>
-        </w:rPr>
-      </w:pPr>
     </w:p>
     <w:p>
       <w:pPr>
@@ -1368,7 +1113,21 @@
         <w:rPr>
           <w:color w:val="000000" w:themeColor="text1"/>
         </w:rPr>
-        <w:t>Project organizational chart of the Barangay South Signal Village Web Application provides a visual presentation of the project team, Team Developmentality, and the relationship with their client. The Product Sponsor is at the top of the organizational chart which provides resources and support for the project and is responsible for major decisions. Directly under the Project Sponsor is the Project Manager who oversees the project from planning through to closing phase. Under the Project Manager are the Product Owner who is responsible for maximizing the value of the product and managing the product backlog, Scrum Master who is facilitate the agile methodology among the team, removing any obstacles and ensuring the team adheres to its agreed processes, and the documentation manager who in charge of all documentation, ensuring all required information is recorded, organized, and maintained properly. The Scrum Members are attached directly to the Scrum Master who are responsible in developing the product and delivering the value.</w:t>
+        <w:t xml:space="preserve">Project organizational chart of the Barangay South Signal Village Web Application provides a visual presentation of the project team, Team </w:t>
+      </w:r>
+      <w:proofErr w:type="spellStart"/>
+      <w:r>
+        <w:rPr>
+          <w:color w:val="000000" w:themeColor="text1"/>
+        </w:rPr>
+        <w:t>Developmentality</w:t>
+      </w:r>
+      <w:proofErr w:type="spellEnd"/>
+      <w:r>
+        <w:rPr>
+          <w:color w:val="000000" w:themeColor="text1"/>
+        </w:rPr>
+        <w:t>, and the relationship with their client. The Product Sponsor is at the top of the organizational chart which provides resources and support for the project and is responsible for major decisions. Directly under the Project Sponsor is the Project Manager who oversees the project from planning through to closing phase. Under the Project Manager are the Product Owner who is responsible for maximizing the value of the product and managing the product backlog, Scrum Master who is facilitate the agile methodology among the team, removing any obstacles and ensuring the team adheres to its agreed processes, and the documentation manager who in charge of all documentation, ensuring all required information is recorded, organized, and maintained properly. The Scrum Members are attached directly to the Scrum Master who are responsible in developing the product and delivering the value.</w:t>
       </w:r>
     </w:p>
     <w:p>
@@ -1389,28 +1148,21 @@
           <w:noProof/>
           <w:color w:val="008000"/>
         </w:rPr>
-        <w:lastRenderedPageBreak/>
         <w:drawing>
-          <wp:inline distT="0" distB="0" distL="0" distR="0" wp14:anchorId="589EF353" wp14:editId="02DBF1A4">
-            <wp:extent cx="6457950" cy="3448050"/>
-            <wp:effectExtent l="0" t="0" r="19050" b="0"/>
+          <wp:inline distT="0" distB="0" distL="0" distR="0" wp14:anchorId="589EF353" wp14:editId="42B5E2E4">
+            <wp:extent cx="5810250" cy="2438400"/>
+            <wp:effectExtent l="0" t="0" r="0" b="38100"/>
             <wp:docPr id="1596753381" name="Diagram 1"/>
             <wp:cNvGraphicFramePr/>
             <a:graphic xmlns:a="http://schemas.openxmlformats.org/drawingml/2006/main">
               <a:graphicData uri="http://schemas.openxmlformats.org/drawingml/2006/diagram">
-                <dgm:relIds xmlns:dgm="http://schemas.openxmlformats.org/drawingml/2006/diagram" xmlns:r="http://schemas.openxmlformats.org/officeDocument/2006/relationships" r:dm="rId10" r:lo="rId11" r:qs="rId12" r:cs="rId13"/>
+                <dgm:relIds xmlns:dgm="http://schemas.openxmlformats.org/drawingml/2006/diagram" xmlns:r="http://schemas.openxmlformats.org/officeDocument/2006/relationships" r:dm="rId11" r:lo="rId12" r:qs="rId13" r:cs="rId14"/>
               </a:graphicData>
             </a:graphic>
           </wp:inline>
         </w:drawing>
       </w:r>
     </w:p>
-    <w:p/>
-    <w:p>
-      <w:pPr>
-        <w:jc w:val="center"/>
-      </w:pPr>
-    </w:p>
     <w:p>
       <w:pPr>
         <w:pStyle w:val="Heading1"/>
@@ -1430,6 +1182,7 @@
           <w:sz w:val="28"/>
           <w:szCs w:val="28"/>
         </w:rPr>
+        <w:lastRenderedPageBreak/>
         <w:t>Staffing Management</w:t>
       </w:r>
       <w:bookmarkEnd w:id="3"/>
@@ -1566,13 +1319,93 @@
           <w:szCs w:val="28"/>
         </w:rPr>
       </w:pPr>
-      <w:r>
+    </w:p>
+    <w:p>
+      <w:pPr>
         <w:rPr>
           <w:b/>
           <w:smallCaps/>
           <w:sz w:val="28"/>
           <w:szCs w:val="28"/>
         </w:rPr>
+      </w:pPr>
+    </w:p>
+    <w:p>
+      <w:pPr>
+        <w:rPr>
+          <w:b/>
+          <w:smallCaps/>
+          <w:sz w:val="28"/>
+          <w:szCs w:val="28"/>
+        </w:rPr>
+      </w:pPr>
+    </w:p>
+    <w:p>
+      <w:pPr>
+        <w:rPr>
+          <w:b/>
+          <w:smallCaps/>
+          <w:sz w:val="28"/>
+          <w:szCs w:val="28"/>
+        </w:rPr>
+      </w:pPr>
+    </w:p>
+    <w:p>
+      <w:pPr>
+        <w:rPr>
+          <w:b/>
+          <w:smallCaps/>
+          <w:sz w:val="28"/>
+          <w:szCs w:val="28"/>
+        </w:rPr>
+      </w:pPr>
+    </w:p>
+    <w:p>
+      <w:pPr>
+        <w:rPr>
+          <w:b/>
+          <w:smallCaps/>
+          <w:sz w:val="28"/>
+          <w:szCs w:val="28"/>
+        </w:rPr>
+      </w:pPr>
+    </w:p>
+    <w:p>
+      <w:pPr>
+        <w:rPr>
+          <w:b/>
+          <w:smallCaps/>
+          <w:sz w:val="28"/>
+          <w:szCs w:val="28"/>
+        </w:rPr>
+      </w:pPr>
+      <w:r>
+        <w:rPr>
+          <w:b/>
+          <w:smallCaps/>
+          <w:sz w:val="28"/>
+          <w:szCs w:val="28"/>
+        </w:rPr>
+        <w:br w:type="page"/>
+      </w:r>
+    </w:p>
+    <w:p>
+      <w:pPr>
+        <w:rPr>
+          <w:b/>
+          <w:smallCaps/>
+          <w:sz w:val="28"/>
+          <w:szCs w:val="28"/>
+        </w:rPr>
+      </w:pPr>
+      <w:r>
+        <w:rPr>
+          <w:b/>
+          <w:smallCaps/>
+          <w:sz w:val="28"/>
+          <w:szCs w:val="28"/>
+        </w:rPr>
+        <w:lastRenderedPageBreak/>
         <w:t xml:space="preserve">Sponsor Acceptance </w:t>
       </w:r>
     </w:p>
@@ -1652,7 +1485,7 @@
       <w:r>
         <w:t xml:space="preserve">This free Project Human Resource Plan Template is brought to you by </w:t>
       </w:r>
-      <w:hyperlink r:id="rId15" w:history="1">
+      <w:hyperlink r:id="rId16" w:history="1">
         <w:r>
           <w:rPr>
             <w:rStyle w:val="Hyperlink"/>
@@ -1671,8 +1504,8 @@
       </w:pPr>
     </w:p>
     <w:sectPr>
-      <w:headerReference w:type="default" r:id="rId16"/>
-      <w:footerReference w:type="default" r:id="rId17"/>
+      <w:headerReference w:type="default" r:id="rId17"/>
+      <w:footerReference w:type="default" r:id="rId18"/>
       <w:pgSz w:w="12240" w:h="15840"/>
       <w:pgMar w:top="2601" w:right="1440" w:bottom="1440" w:left="1440" w:header="720" w:footer="720" w:gutter="0"/>
       <w:cols w:space="720"/>
@@ -2525,6 +2358,92 @@
     </w:lvl>
   </w:abstractNum>
   <w:abstractNum w:abstractNumId="5" w15:restartNumberingAfterBreak="0">
+    <w:nsid w:val="2CA747F8"/>
+    <w:multiLevelType w:val="hybridMultilevel"/>
+    <w:tmpl w:val="62FCE9BA"/>
+    <w:lvl w:ilvl="0" w:tplc="3409000F">
+      <w:start w:val="1"/>
+      <w:numFmt w:val="decimal"/>
+      <w:lvlText w:val="%1."/>
+      <w:lvlJc w:val="left"/>
+      <w:pPr>
+        <w:ind w:left="720" w:hanging="360"/>
+      </w:pPr>
+    </w:lvl>
+    <w:lvl w:ilvl="1" w:tplc="34090019" w:tentative="1">
+      <w:start w:val="1"/>
+      <w:numFmt w:val="lowerLetter"/>
+      <w:lvlText w:val="%2."/>
+      <w:lvlJc w:val="left"/>
+      <w:pPr>
+        <w:ind w:left="1440" w:hanging="360"/>
+      </w:pPr>
+    </w:lvl>
+    <w:lvl w:ilvl="2" w:tplc="3409001B" w:tentative="1">
+      <w:start w:val="1"/>
+      <w:numFmt w:val="lowerRoman"/>
+      <w:lvlText w:val="%3."/>
+      <w:lvlJc w:val="right"/>
+      <w:pPr>
+        <w:ind w:left="2160" w:hanging="180"/>
+      </w:pPr>
+    </w:lvl>
+    <w:lvl w:ilvl="3" w:tplc="3409000F" w:tentative="1">
+      <w:start w:val="1"/>
+      <w:numFmt w:val="decimal"/>
+      <w:lvlText w:val="%4."/>
+      <w:lvlJc w:val="left"/>
+      <w:pPr>
+        <w:ind w:left="2880" w:hanging="360"/>
+      </w:pPr>
+    </w:lvl>
+    <w:lvl w:ilvl="4" w:tplc="34090019" w:tentative="1">
+      <w:start w:val="1"/>
+      <w:numFmt w:val="lowerLetter"/>
+      <w:lvlText w:val="%5."/>
+      <w:lvlJc w:val="left"/>
+      <w:pPr>
+        <w:ind w:left="3600" w:hanging="360"/>
+      </w:pPr>
+    </w:lvl>
+    <w:lvl w:ilvl="5" w:tplc="3409001B" w:tentative="1">
+      <w:start w:val="1"/>
+      <w:numFmt w:val="lowerRoman"/>
+      <w:lvlText w:val="%6."/>
+      <w:lvlJc w:val="right"/>
+      <w:pPr>
+        <w:ind w:left="4320" w:hanging="180"/>
+      </w:pPr>
+    </w:lvl>
+    <w:lvl w:ilvl="6" w:tplc="3409000F" w:tentative="1">
+      <w:start w:val="1"/>
+      <w:numFmt w:val="decimal"/>
+      <w:lvlText w:val="%7."/>
+      <w:lvlJc w:val="left"/>
+      <w:pPr>
+        <w:ind w:left="5040" w:hanging="360"/>
+      </w:pPr>
+    </w:lvl>
+    <w:lvl w:ilvl="7" w:tplc="34090019" w:tentative="1">
+      <w:start w:val="1"/>
+      <w:numFmt w:val="lowerLetter"/>
+      <w:lvlText w:val="%8."/>
+      <w:lvlJc w:val="left"/>
+      <w:pPr>
+        <w:ind w:left="5760" w:hanging="360"/>
+      </w:pPr>
+    </w:lvl>
+    <w:lvl w:ilvl="8" w:tplc="3409001B" w:tentative="1">
+      <w:start w:val="1"/>
+      <w:numFmt w:val="lowerRoman"/>
+      <w:lvlText w:val="%9."/>
+      <w:lvlJc w:val="right"/>
+      <w:pPr>
+        <w:ind w:left="6480" w:hanging="180"/>
+      </w:pPr>
+    </w:lvl>
+  </w:abstractNum>
+  <w:abstractNum w:abstractNumId="6" w15:restartNumberingAfterBreak="0">
     <w:nsid w:val="2FA168FC"/>
     <w:multiLevelType w:val="multilevel"/>
     <w:tmpl w:val="CF4E9BAA"/>
@@ -2637,7 +2556,7 @@
       </w:pPr>
     </w:lvl>
   </w:abstractNum>
-  <w:abstractNum w:abstractNumId="6" w15:restartNumberingAfterBreak="0">
+  <w:abstractNum w:abstractNumId="7" w15:restartNumberingAfterBreak="0">
     <w:nsid w:val="37686214"/>
     <w:multiLevelType w:val="multilevel"/>
     <w:tmpl w:val="D42EA8A0"/>
@@ -2750,7 +2669,7 @@
       </w:pPr>
     </w:lvl>
   </w:abstractNum>
-  <w:abstractNum w:abstractNumId="7" w15:restartNumberingAfterBreak="0">
+  <w:abstractNum w:abstractNumId="8" w15:restartNumberingAfterBreak="0">
     <w:nsid w:val="3A8E1359"/>
     <w:multiLevelType w:val="hybridMultilevel"/>
     <w:tmpl w:val="E2F0CA64"/>
@@ -2890,7 +2809,7 @@
       </w:rPr>
     </w:lvl>
   </w:abstractNum>
-  <w:abstractNum w:abstractNumId="8" w15:restartNumberingAfterBreak="0">
+  <w:abstractNum w:abstractNumId="9" w15:restartNumberingAfterBreak="0">
     <w:nsid w:val="3C2D450C"/>
     <w:multiLevelType w:val="hybridMultilevel"/>
     <w:tmpl w:val="4AC4D364"/>
@@ -3006,7 +2925,7 @@
       </w:pPr>
     </w:lvl>
   </w:abstractNum>
-  <w:abstractNum w:abstractNumId="9" w15:restartNumberingAfterBreak="0">
+  <w:abstractNum w:abstractNumId="10" w15:restartNumberingAfterBreak="0">
     <w:nsid w:val="446519CF"/>
     <w:multiLevelType w:val="multilevel"/>
     <w:tmpl w:val="7B445ED0"/>
@@ -3119,7 +3038,7 @@
       </w:pPr>
     </w:lvl>
   </w:abstractNum>
-  <w:abstractNum w:abstractNumId="10" w15:restartNumberingAfterBreak="0">
+  <w:abstractNum w:abstractNumId="11" w15:restartNumberingAfterBreak="0">
     <w:nsid w:val="473B571E"/>
     <w:multiLevelType w:val="multilevel"/>
     <w:tmpl w:val="D040CCE6"/>
@@ -3232,7 +3151,7 @@
       </w:pPr>
     </w:lvl>
   </w:abstractNum>
-  <w:abstractNum w:abstractNumId="11" w15:restartNumberingAfterBreak="0">
+  <w:abstractNum w:abstractNumId="12" w15:restartNumberingAfterBreak="0">
     <w:nsid w:val="4757251E"/>
     <w:multiLevelType w:val="multilevel"/>
     <w:tmpl w:val="4668773A"/>
@@ -3345,7 +3264,7 @@
       </w:pPr>
     </w:lvl>
   </w:abstractNum>
-  <w:abstractNum w:abstractNumId="12" w15:restartNumberingAfterBreak="0">
+  <w:abstractNum w:abstractNumId="13" w15:restartNumberingAfterBreak="0">
     <w:nsid w:val="4A7A6832"/>
     <w:multiLevelType w:val="multilevel"/>
     <w:tmpl w:val="0B0AF66A"/>
@@ -3458,7 +3377,7 @@
       </w:pPr>
     </w:lvl>
   </w:abstractNum>
-  <w:abstractNum w:abstractNumId="13" w15:restartNumberingAfterBreak="0">
+  <w:abstractNum w:abstractNumId="14" w15:restartNumberingAfterBreak="0">
     <w:nsid w:val="5454596C"/>
     <w:multiLevelType w:val="multilevel"/>
     <w:tmpl w:val="B010D0DC"/>
@@ -3571,7 +3490,7 @@
       </w:pPr>
     </w:lvl>
   </w:abstractNum>
-  <w:abstractNum w:abstractNumId="14" w15:restartNumberingAfterBreak="0">
+  <w:abstractNum w:abstractNumId="15" w15:restartNumberingAfterBreak="0">
     <w:nsid w:val="57495099"/>
     <w:multiLevelType w:val="hybridMultilevel"/>
     <w:tmpl w:val="5F7237CE"/>
@@ -3684,7 +3603,7 @@
       </w:rPr>
     </w:lvl>
   </w:abstractNum>
-  <w:abstractNum w:abstractNumId="15" w15:restartNumberingAfterBreak="0">
+  <w:abstractNum w:abstractNumId="16" w15:restartNumberingAfterBreak="0">
     <w:nsid w:val="57B750AC"/>
     <w:multiLevelType w:val="hybridMultilevel"/>
     <w:tmpl w:val="3B6CF1C0"/>
@@ -3824,7 +3743,7 @@
       </w:rPr>
     </w:lvl>
   </w:abstractNum>
-  <w:abstractNum w:abstractNumId="16" w15:restartNumberingAfterBreak="0">
+  <w:abstractNum w:abstractNumId="17" w15:restartNumberingAfterBreak="0">
     <w:nsid w:val="60D8133B"/>
     <w:multiLevelType w:val="multilevel"/>
     <w:tmpl w:val="007E228C"/>
@@ -3937,7 +3856,93 @@
       </w:pPr>
     </w:lvl>
   </w:abstractNum>
-  <w:abstractNum w:abstractNumId="17" w15:restartNumberingAfterBreak="0">
+  <w:abstractNum w:abstractNumId="18" w15:restartNumberingAfterBreak="0">
+    <w:nsid w:val="64295423"/>
+    <w:multiLevelType w:val="hybridMultilevel"/>
+    <w:tmpl w:val="0284F06E"/>
+    <w:lvl w:ilvl="0" w:tplc="3409000F">
+      <w:start w:val="1"/>
+      <w:numFmt w:val="decimal"/>
+      <w:lvlText w:val="%1."/>
+      <w:lvlJc w:val="left"/>
+      <w:pPr>
+        <w:ind w:left="720" w:hanging="360"/>
+      </w:pPr>
+    </w:lvl>
+    <w:lvl w:ilvl="1" w:tplc="34090019" w:tentative="1">
+      <w:start w:val="1"/>
+      <w:numFmt w:val="lowerLetter"/>
+      <w:lvlText w:val="%2."/>
+      <w:lvlJc w:val="left"/>
+      <w:pPr>
+        <w:ind w:left="1440" w:hanging="360"/>
+      </w:pPr>
+    </w:lvl>
+    <w:lvl w:ilvl="2" w:tplc="3409001B" w:tentative="1">
+      <w:start w:val="1"/>
+      <w:numFmt w:val="lowerRoman"/>
+      <w:lvlText w:val="%3."/>
+      <w:lvlJc w:val="right"/>
+      <w:pPr>
+        <w:ind w:left="2160" w:hanging="180"/>
+      </w:pPr>
+    </w:lvl>
+    <w:lvl w:ilvl="3" w:tplc="3409000F" w:tentative="1">
+      <w:start w:val="1"/>
+      <w:numFmt w:val="decimal"/>
+      <w:lvlText w:val="%4."/>
+      <w:lvlJc w:val="left"/>
+      <w:pPr>
+        <w:ind w:left="2880" w:hanging="360"/>
+      </w:pPr>
+    </w:lvl>
+    <w:lvl w:ilvl="4" w:tplc="34090019" w:tentative="1">
+      <w:start w:val="1"/>
+      <w:numFmt w:val="lowerLetter"/>
+      <w:lvlText w:val="%5."/>
+      <w:lvlJc w:val="left"/>
+      <w:pPr>
+        <w:ind w:left="3600" w:hanging="360"/>
+      </w:pPr>
+    </w:lvl>
+    <w:lvl w:ilvl="5" w:tplc="3409001B" w:tentative="1">
+      <w:start w:val="1"/>
+      <w:numFmt w:val="lowerRoman"/>
+      <w:lvlText w:val="%6."/>
+      <w:lvlJc w:val="right"/>
+      <w:pPr>
+        <w:ind w:left="4320" w:hanging="180"/>
+      </w:pPr>
+    </w:lvl>
+    <w:lvl w:ilvl="6" w:tplc="3409000F" w:tentative="1">
+      <w:start w:val="1"/>
+      <w:numFmt w:val="decimal"/>
+      <w:lvlText w:val="%7."/>
+      <w:lvlJc w:val="left"/>
+      <w:pPr>
+        <w:ind w:left="5040" w:hanging="360"/>
+      </w:pPr>
+    </w:lvl>
+    <w:lvl w:ilvl="7" w:tplc="34090019" w:tentative="1">
+      <w:start w:val="1"/>
+      <w:numFmt w:val="lowerLetter"/>
+      <w:lvlText w:val="%8."/>
+      <w:lvlJc w:val="left"/>
+      <w:pPr>
+        <w:ind w:left="5760" w:hanging="360"/>
+      </w:pPr>
+    </w:lvl>
+    <w:lvl w:ilvl="8" w:tplc="3409001B" w:tentative="1">
+      <w:start w:val="1"/>
+      <w:numFmt w:val="lowerRoman"/>
+      <w:lvlText w:val="%9."/>
+      <w:lvlJc w:val="right"/>
+      <w:pPr>
+        <w:ind w:left="6480" w:hanging="180"/>
+      </w:pPr>
+    </w:lvl>
+  </w:abstractNum>
+  <w:abstractNum w:abstractNumId="19" w15:restartNumberingAfterBreak="0">
     <w:nsid w:val="6D0A6897"/>
     <w:multiLevelType w:val="multilevel"/>
     <w:tmpl w:val="8098AE7A"/>
@@ -4050,7 +4055,7 @@
       </w:pPr>
     </w:lvl>
   </w:abstractNum>
-  <w:abstractNum w:abstractNumId="18" w15:restartNumberingAfterBreak="0">
+  <w:abstractNum w:abstractNumId="20" w15:restartNumberingAfterBreak="0">
     <w:nsid w:val="6D9841C1"/>
     <w:multiLevelType w:val="multilevel"/>
     <w:tmpl w:val="85E6414A"/>
@@ -4163,7 +4168,7 @@
       </w:pPr>
     </w:lvl>
   </w:abstractNum>
-  <w:abstractNum w:abstractNumId="19" w15:restartNumberingAfterBreak="0">
+  <w:abstractNum w:abstractNumId="21" w15:restartNumberingAfterBreak="0">
     <w:nsid w:val="75E352FE"/>
     <w:multiLevelType w:val="multilevel"/>
     <w:tmpl w:val="287EB5BE"/>
@@ -4276,7 +4281,7 @@
       </w:pPr>
     </w:lvl>
   </w:abstractNum>
-  <w:abstractNum w:abstractNumId="20" w15:restartNumberingAfterBreak="0">
+  <w:abstractNum w:abstractNumId="22" w15:restartNumberingAfterBreak="0">
     <w:nsid w:val="77BB207C"/>
     <w:multiLevelType w:val="multilevel"/>
     <w:tmpl w:val="C468728A"/>
@@ -4393,64 +4398,70 @@
     <w:abstractNumId w:val="2"/>
   </w:num>
   <w:num w:numId="2" w16cid:durableId="26176519">
-    <w:abstractNumId w:val="15"/>
+    <w:abstractNumId w:val="16"/>
   </w:num>
   <w:num w:numId="3" w16cid:durableId="1623266014">
     <w:abstractNumId w:val="3"/>
   </w:num>
   <w:num w:numId="4" w16cid:durableId="745033884">
-    <w:abstractNumId w:val="8"/>
+    <w:abstractNumId w:val="9"/>
   </w:num>
   <w:num w:numId="5" w16cid:durableId="1303777115">
     <w:abstractNumId w:val="4"/>
   </w:num>
   <w:num w:numId="6" w16cid:durableId="539898876">
-    <w:abstractNumId w:val="7"/>
+    <w:abstractNumId w:val="8"/>
   </w:num>
   <w:num w:numId="7" w16cid:durableId="1481188067">
+    <w:abstractNumId w:val="13"/>
+  </w:num>
+  <w:num w:numId="8" w16cid:durableId="311760917">
+    <w:abstractNumId w:val="6"/>
+  </w:num>
+  <w:num w:numId="9" w16cid:durableId="44910887">
     <w:abstractNumId w:val="12"/>
   </w:num>
-  <w:num w:numId="8" w16cid:durableId="311760917">
-    <w:abstractNumId w:val="5"/>
-  </w:num>
-  <w:num w:numId="9" w16cid:durableId="44910887">
-    <w:abstractNumId w:val="11"/>
-  </w:num>
   <w:num w:numId="10" w16cid:durableId="490102322">
-    <w:abstractNumId w:val="18"/>
+    <w:abstractNumId w:val="20"/>
   </w:num>
   <w:num w:numId="11" w16cid:durableId="1848010361">
-    <w:abstractNumId w:val="20"/>
+    <w:abstractNumId w:val="22"/>
   </w:num>
   <w:num w:numId="12" w16cid:durableId="2096045545">
-    <w:abstractNumId w:val="16"/>
+    <w:abstractNumId w:val="17"/>
   </w:num>
   <w:num w:numId="13" w16cid:durableId="700516630">
     <w:abstractNumId w:val="0"/>
   </w:num>
   <w:num w:numId="14" w16cid:durableId="1280796570">
-    <w:abstractNumId w:val="6"/>
+    <w:abstractNumId w:val="7"/>
   </w:num>
   <w:num w:numId="15" w16cid:durableId="483472239">
+    <w:abstractNumId w:val="15"/>
+  </w:num>
+  <w:num w:numId="16" w16cid:durableId="2047824641">
     <w:abstractNumId w:val="14"/>
   </w:num>
-  <w:num w:numId="16" w16cid:durableId="2047824641">
-    <w:abstractNumId w:val="13"/>
-  </w:num>
   <w:num w:numId="17" w16cid:durableId="459694207">
-    <w:abstractNumId w:val="17"/>
+    <w:abstractNumId w:val="19"/>
   </w:num>
   <w:num w:numId="18" w16cid:durableId="941381312">
-    <w:abstractNumId w:val="19"/>
+    <w:abstractNumId w:val="21"/>
   </w:num>
   <w:num w:numId="19" w16cid:durableId="1063721133">
-    <w:abstractNumId w:val="9"/>
+    <w:abstractNumId w:val="10"/>
   </w:num>
   <w:num w:numId="20" w16cid:durableId="1401517256">
     <w:abstractNumId w:val="1"/>
   </w:num>
   <w:num w:numId="21" w16cid:durableId="2126072826">
-    <w:abstractNumId w:val="10"/>
+    <w:abstractNumId w:val="11"/>
+  </w:num>
+  <w:num w:numId="22" w16cid:durableId="1088846401">
+    <w:abstractNumId w:val="18"/>
+  </w:num>
+  <w:num w:numId="23" w16cid:durableId="433481772">
+    <w:abstractNumId w:val="5"/>
   </w:num>
 </w:numbering>
 </file>
@@ -6446,7 +6457,7 @@
   <dgm:whole/>
   <dgm:extLst>
     <a:ext uri="http://schemas.microsoft.com/office/drawing/2008/diagram">
-      <dsp:dataModelExt xmlns:dsp="http://schemas.microsoft.com/office/drawing/2008/diagram" relId="rId14" minVer="http://schemas.openxmlformats.org/drawingml/2006/diagram"/>
+      <dsp:dataModelExt xmlns:dsp="http://schemas.microsoft.com/office/drawing/2008/diagram" relId="rId15" minVer="http://schemas.openxmlformats.org/drawingml/2006/diagram"/>
     </a:ext>
   </dgm:extLst>
 </dgm:dataModel>
@@ -6467,8 +6478,8 @@
       </dsp:nvSpPr>
       <dsp:spPr>
         <a:xfrm>
-          <a:off x="4607882" y="2389350"/>
-          <a:ext cx="261882" cy="505867"/>
+          <a:off x="4065695" y="1779177"/>
+          <a:ext cx="220415" cy="425768"/>
         </a:xfrm>
         <a:custGeom>
           <a:avLst/>
@@ -6482,10 +6493,10 @@
                 <a:pt x="0" y="0"/>
               </a:moveTo>
               <a:lnTo>
-                <a:pt x="0" y="505867"/>
+                <a:pt x="0" y="425768"/>
               </a:lnTo>
               <a:lnTo>
-                <a:pt x="261882" y="505867"/>
+                <a:pt x="220415" y="425768"/>
               </a:lnTo>
             </a:path>
           </a:pathLst>
@@ -6526,8 +6537,8 @@
       </dsp:nvSpPr>
       <dsp:spPr>
         <a:xfrm>
-          <a:off x="3090622" y="1608555"/>
-          <a:ext cx="2215611" cy="230939"/>
+          <a:off x="2788679" y="1122013"/>
+          <a:ext cx="1864790" cy="194372"/>
         </a:xfrm>
         <a:custGeom>
           <a:avLst/>
@@ -6541,13 +6552,13 @@
                 <a:pt x="0" y="0"/>
               </a:moveTo>
               <a:lnTo>
-                <a:pt x="0" y="115469"/>
+                <a:pt x="0" y="97186"/>
               </a:lnTo>
               <a:lnTo>
-                <a:pt x="2215611" y="115469"/>
+                <a:pt x="1864790" y="97186"/>
               </a:lnTo>
               <a:lnTo>
-                <a:pt x="2215611" y="230939"/>
+                <a:pt x="1864790" y="194372"/>
               </a:lnTo>
             </a:path>
           </a:pathLst>
@@ -6588,8 +6599,8 @@
       </dsp:nvSpPr>
       <dsp:spPr>
         <a:xfrm>
-          <a:off x="3044902" y="1608555"/>
-          <a:ext cx="91440" cy="230939"/>
+          <a:off x="2742959" y="1122013"/>
+          <a:ext cx="91440" cy="194372"/>
         </a:xfrm>
         <a:custGeom>
           <a:avLst/>
@@ -6603,13 +6614,13 @@
                 <a:pt x="45720" y="0"/>
               </a:moveTo>
               <a:lnTo>
-                <a:pt x="45720" y="115469"/>
+                <a:pt x="45720" y="97186"/>
               </a:lnTo>
               <a:lnTo>
-                <a:pt x="46115" y="115469"/>
+                <a:pt x="46053" y="97186"/>
               </a:lnTo>
               <a:lnTo>
-                <a:pt x="46115" y="230939"/>
+                <a:pt x="46053" y="194372"/>
               </a:lnTo>
             </a:path>
           </a:pathLst>
@@ -6650,8 +6661,8 @@
       </dsp:nvSpPr>
       <dsp:spPr>
         <a:xfrm>
-          <a:off x="845616" y="1608555"/>
-          <a:ext cx="2245006" cy="230939"/>
+          <a:off x="899148" y="1122013"/>
+          <a:ext cx="1889531" cy="194372"/>
         </a:xfrm>
         <a:custGeom>
           <a:avLst/>
@@ -6662,16 +6673,16 @@
           <a:pathLst>
             <a:path>
               <a:moveTo>
-                <a:pt x="2245006" y="0"/>
+                <a:pt x="1889531" y="0"/>
               </a:moveTo>
               <a:lnTo>
-                <a:pt x="2245006" y="115469"/>
+                <a:pt x="1889531" y="97186"/>
               </a:lnTo>
               <a:lnTo>
-                <a:pt x="0" y="115469"/>
+                <a:pt x="0" y="97186"/>
               </a:lnTo>
               <a:lnTo>
-                <a:pt x="0" y="230939"/>
+                <a:pt x="0" y="194372"/>
               </a:lnTo>
             </a:path>
           </a:pathLst>
@@ -6712,8 +6723,8 @@
       </dsp:nvSpPr>
       <dsp:spPr>
         <a:xfrm>
-          <a:off x="3044902" y="827759"/>
-          <a:ext cx="91440" cy="230939"/>
+          <a:off x="2742959" y="464849"/>
+          <a:ext cx="91440" cy="194372"/>
         </a:xfrm>
         <a:custGeom>
           <a:avLst/>
@@ -6727,7 +6738,7 @@
                 <a:pt x="45720" y="0"/>
               </a:moveTo>
               <a:lnTo>
-                <a:pt x="45720" y="230939"/>
+                <a:pt x="45720" y="194372"/>
               </a:lnTo>
             </a:path>
           </a:pathLst>
@@ -6768,8 +6779,8 @@
       </dsp:nvSpPr>
       <dsp:spPr>
         <a:xfrm>
-          <a:off x="1705376" y="277903"/>
-          <a:ext cx="2770493" cy="549855"/>
+          <a:off x="1622773" y="2058"/>
+          <a:ext cx="2331812" cy="462791"/>
         </a:xfrm>
         <a:prstGeom prst="rect">
           <a:avLst/>
@@ -6812,12 +6823,12 @@
         </a:fontRef>
       </dsp:style>
       <dsp:txBody>
-        <a:bodyPr spcFirstLastPara="0" vert="horz" wrap="square" lIns="6350" tIns="6350" rIns="6350" bIns="6350" numCol="1" spcCol="1270" anchor="ctr" anchorCtr="0">
+        <a:bodyPr spcFirstLastPara="0" vert="horz" wrap="square" lIns="5080" tIns="5080" rIns="5080" bIns="5080" numCol="1" spcCol="1270" anchor="ctr" anchorCtr="0">
           <a:noAutofit/>
         </a:bodyPr>
         <a:lstStyle/>
         <a:p>
-          <a:pPr marL="0" lvl="0" indent="0" algn="ctr" defTabSz="444500">
+          <a:pPr marL="0" lvl="0" indent="0" algn="ctr" defTabSz="355600">
             <a:lnSpc>
               <a:spcPct val="90000"/>
             </a:lnSpc>
@@ -6830,13 +6841,13 @@
             <a:buNone/>
           </a:pPr>
           <a:r>
-            <a:rPr lang="en-PH" sz="1000" b="0" i="0" kern="1200"/>
+            <a:rPr lang="en-PH" sz="800" b="0" i="0" kern="1200"/>
             <a:t>Hon. Michelle Odevilas</a:t>
           </a:r>
-          <a:endParaRPr lang="en-PH" sz="1000" kern="1200"/>
+          <a:endParaRPr lang="en-PH" sz="800" kern="1200"/>
         </a:p>
         <a:p>
-          <a:pPr marL="0" lvl="0" indent="0" algn="ctr" defTabSz="444500">
+          <a:pPr marL="0" lvl="0" indent="0" algn="ctr" defTabSz="355600">
             <a:lnSpc>
               <a:spcPct val="90000"/>
             </a:lnSpc>
@@ -6849,14 +6860,14 @@
             <a:buNone/>
           </a:pPr>
           <a:r>
-            <a:rPr lang="en-PH" sz="1000" b="1" kern="1200"/>
+            <a:rPr lang="en-PH" sz="800" b="1" kern="1200"/>
             <a:t>Project Sponsor</a:t>
           </a:r>
         </a:p>
       </dsp:txBody>
       <dsp:txXfrm>
-        <a:off x="1705376" y="277903"/>
-        <a:ext cx="2770493" cy="549855"/>
+        <a:off x="1622773" y="2058"/>
+        <a:ext cx="2331812" cy="462791"/>
       </dsp:txXfrm>
     </dsp:sp>
     <dsp:sp modelId="{CA4E90A7-FC54-49E4-9CF9-CD2991EAEF07}">
@@ -6866,8 +6877,8 @@
       </dsp:nvSpPr>
       <dsp:spPr>
         <a:xfrm>
-          <a:off x="2015599" y="1058699"/>
-          <a:ext cx="2150046" cy="549855"/>
+          <a:off x="1883876" y="659222"/>
+          <a:ext cx="1809607" cy="462791"/>
         </a:xfrm>
         <a:prstGeom prst="rect">
           <a:avLst/>
@@ -6910,12 +6921,12 @@
         </a:fontRef>
       </dsp:style>
       <dsp:txBody>
-        <a:bodyPr spcFirstLastPara="0" vert="horz" wrap="square" lIns="6350" tIns="6350" rIns="6350" bIns="6350" numCol="1" spcCol="1270" anchor="ctr" anchorCtr="0">
+        <a:bodyPr spcFirstLastPara="0" vert="horz" wrap="square" lIns="5080" tIns="5080" rIns="5080" bIns="5080" numCol="1" spcCol="1270" anchor="ctr" anchorCtr="0">
           <a:noAutofit/>
         </a:bodyPr>
         <a:lstStyle/>
         <a:p>
-          <a:pPr marL="0" lvl="0" indent="0" algn="ctr" defTabSz="444500">
+          <a:pPr marL="0" lvl="0" indent="0" algn="ctr" defTabSz="355600">
             <a:lnSpc>
               <a:spcPct val="90000"/>
             </a:lnSpc>
@@ -6928,12 +6939,12 @@
             <a:buNone/>
           </a:pPr>
           <a:r>
-            <a:rPr lang="en-PH" sz="1000" kern="1200"/>
+            <a:rPr lang="en-PH" sz="800" kern="1200"/>
             <a:t>Mikedale B. Dellera</a:t>
           </a:r>
         </a:p>
         <a:p>
-          <a:pPr marL="0" lvl="0" indent="0" algn="ctr" defTabSz="444500">
+          <a:pPr marL="0" lvl="0" indent="0" algn="ctr" defTabSz="355600">
             <a:lnSpc>
               <a:spcPct val="90000"/>
             </a:lnSpc>
@@ -6946,14 +6957,14 @@
             <a:buNone/>
           </a:pPr>
           <a:r>
-            <a:rPr lang="en-PH" sz="1000" b="1" kern="1200"/>
+            <a:rPr lang="en-PH" sz="800" b="1" kern="1200"/>
             <a:t>Project Manager</a:t>
           </a:r>
         </a:p>
       </dsp:txBody>
       <dsp:txXfrm>
-        <a:off x="2015599" y="1058699"/>
-        <a:ext cx="2150046" cy="549855"/>
+        <a:off x="1883876" y="659222"/>
+        <a:ext cx="1809607" cy="462791"/>
       </dsp:txXfrm>
     </dsp:sp>
     <dsp:sp modelId="{E1FD836A-B35A-4736-8B01-6C1311466CB8}">
@@ -6963,8 +6974,8 @@
       </dsp:nvSpPr>
       <dsp:spPr>
         <a:xfrm flipH="1">
-          <a:off x="2070" y="1839494"/>
-          <a:ext cx="1687090" cy="549855"/>
+          <a:off x="189170" y="1316386"/>
+          <a:ext cx="1419955" cy="462791"/>
         </a:xfrm>
         <a:prstGeom prst="rect">
           <a:avLst/>
@@ -7007,12 +7018,12 @@
         </a:fontRef>
       </dsp:style>
       <dsp:txBody>
-        <a:bodyPr spcFirstLastPara="0" vert="horz" wrap="square" lIns="6350" tIns="6350" rIns="6350" bIns="6350" numCol="1" spcCol="1270" anchor="ctr" anchorCtr="0">
+        <a:bodyPr spcFirstLastPara="0" vert="horz" wrap="square" lIns="5080" tIns="5080" rIns="5080" bIns="5080" numCol="1" spcCol="1270" anchor="ctr" anchorCtr="0">
           <a:noAutofit/>
         </a:bodyPr>
         <a:lstStyle/>
         <a:p>
-          <a:pPr marL="0" lvl="0" indent="0" algn="ctr" defTabSz="444500">
+          <a:pPr marL="0" lvl="0" indent="0" algn="ctr" defTabSz="355600">
             <a:lnSpc>
               <a:spcPct val="90000"/>
             </a:lnSpc>
@@ -7025,12 +7036,12 @@
             <a:buNone/>
           </a:pPr>
           <a:r>
-            <a:rPr lang="en-PH" sz="1000" kern="1200"/>
+            <a:rPr lang="en-PH" sz="800" kern="1200"/>
             <a:t>Princess Joy H. Ferrer</a:t>
           </a:r>
         </a:p>
         <a:p>
-          <a:pPr marL="0" lvl="0" indent="0" algn="ctr" defTabSz="444500">
+          <a:pPr marL="0" lvl="0" indent="0" algn="ctr" defTabSz="355600">
             <a:lnSpc>
               <a:spcPct val="90000"/>
             </a:lnSpc>
@@ -7043,14 +7054,14 @@
             <a:buNone/>
           </a:pPr>
           <a:r>
-            <a:rPr lang="en-PH" sz="1000" b="1" kern="1200"/>
+            <a:rPr lang="en-PH" sz="800" b="1" kern="1200"/>
             <a:t>Documentation Manager</a:t>
           </a:r>
         </a:p>
       </dsp:txBody>
       <dsp:txXfrm>
-        <a:off x="2070" y="1839494"/>
-        <a:ext cx="1687090" cy="549855"/>
+        <a:off x="189170" y="1316386"/>
+        <a:ext cx="1419955" cy="462791"/>
       </dsp:txXfrm>
     </dsp:sp>
     <dsp:sp modelId="{569DC726-51E1-41F0-99B5-E30B01892453}">
@@ -7060,8 +7071,8 @@
       </dsp:nvSpPr>
       <dsp:spPr>
         <a:xfrm>
-          <a:off x="1949891" y="1839494"/>
-          <a:ext cx="2282254" cy="549855"/>
+          <a:off x="1828572" y="1316386"/>
+          <a:ext cx="1920880" cy="462791"/>
         </a:xfrm>
         <a:prstGeom prst="rect">
           <a:avLst/>
@@ -7104,12 +7115,12 @@
         </a:fontRef>
       </dsp:style>
       <dsp:txBody>
-        <a:bodyPr spcFirstLastPara="0" vert="horz" wrap="square" lIns="6350" tIns="6350" rIns="6350" bIns="6350" numCol="1" spcCol="1270" anchor="ctr" anchorCtr="0">
+        <a:bodyPr spcFirstLastPara="0" vert="horz" wrap="square" lIns="5080" tIns="5080" rIns="5080" bIns="5080" numCol="1" spcCol="1270" anchor="ctr" anchorCtr="0">
           <a:noAutofit/>
         </a:bodyPr>
         <a:lstStyle/>
         <a:p>
-          <a:pPr marL="0" lvl="0" indent="0" algn="ctr" defTabSz="444500">
+          <a:pPr marL="0" lvl="0" indent="0" algn="ctr" defTabSz="355600">
             <a:lnSpc>
               <a:spcPct val="90000"/>
             </a:lnSpc>
@@ -7122,12 +7133,12 @@
             <a:buNone/>
           </a:pPr>
           <a:r>
-            <a:rPr lang="en-PH" sz="1000" kern="1200"/>
+            <a:rPr lang="en-PH" sz="800" kern="1200"/>
             <a:t>Wilkins V. Caducio</a:t>
           </a:r>
         </a:p>
         <a:p>
-          <a:pPr marL="0" lvl="0" indent="0" algn="ctr" defTabSz="444500">
+          <a:pPr marL="0" lvl="0" indent="0" algn="ctr" defTabSz="355600">
             <a:lnSpc>
               <a:spcPct val="90000"/>
             </a:lnSpc>
@@ -7140,14 +7151,14 @@
             <a:buNone/>
           </a:pPr>
           <a:r>
-            <a:rPr lang="en-PH" sz="1000" b="1" kern="1200"/>
+            <a:rPr lang="en-PH" sz="800" b="1" kern="1200"/>
             <a:t>Product Owner</a:t>
           </a:r>
         </a:p>
       </dsp:txBody>
       <dsp:txXfrm>
-        <a:off x="1949891" y="1839494"/>
-        <a:ext cx="2282254" cy="549855"/>
+        <a:off x="1828572" y="1316386"/>
+        <a:ext cx="1920880" cy="462791"/>
       </dsp:txXfrm>
     </dsp:sp>
     <dsp:sp modelId="{9351243E-7B7B-49A8-8A9F-858B137CCB5A}">
@@ -7157,8 +7168,8 @@
       </dsp:nvSpPr>
       <dsp:spPr>
         <a:xfrm>
-          <a:off x="4433294" y="1839494"/>
-          <a:ext cx="1745880" cy="549855"/>
+          <a:off x="3918751" y="1316386"/>
+          <a:ext cx="1469437" cy="462791"/>
         </a:xfrm>
         <a:prstGeom prst="rect">
           <a:avLst/>
@@ -7201,12 +7212,12 @@
         </a:fontRef>
       </dsp:style>
       <dsp:txBody>
-        <a:bodyPr spcFirstLastPara="0" vert="horz" wrap="square" lIns="6350" tIns="6350" rIns="6350" bIns="6350" numCol="1" spcCol="1270" anchor="ctr" anchorCtr="0">
+        <a:bodyPr spcFirstLastPara="0" vert="horz" wrap="square" lIns="5080" tIns="5080" rIns="5080" bIns="5080" numCol="1" spcCol="1270" anchor="ctr" anchorCtr="0">
           <a:noAutofit/>
         </a:bodyPr>
         <a:lstStyle/>
         <a:p>
-          <a:pPr marL="0" lvl="0" indent="0" algn="ctr" defTabSz="444500">
+          <a:pPr marL="0" lvl="0" indent="0" algn="ctr" defTabSz="355600">
             <a:lnSpc>
               <a:spcPct val="90000"/>
             </a:lnSpc>
@@ -7219,12 +7230,12 @@
             <a:buNone/>
           </a:pPr>
           <a:r>
-            <a:rPr lang="en-PH" sz="1000" kern="1200"/>
+            <a:rPr lang="en-PH" sz="800" kern="1200"/>
             <a:t>Jakerson B. Bermudo</a:t>
           </a:r>
         </a:p>
         <a:p>
-          <a:pPr marL="0" lvl="0" indent="0" algn="ctr" defTabSz="444500">
+          <a:pPr marL="0" lvl="0" indent="0" algn="ctr" defTabSz="355600">
             <a:lnSpc>
               <a:spcPct val="90000"/>
             </a:lnSpc>
@@ -7237,14 +7248,14 @@
             <a:buNone/>
           </a:pPr>
           <a:r>
-            <a:rPr lang="en-PH" sz="1000" b="1" kern="1200"/>
+            <a:rPr lang="en-PH" sz="800" b="1" kern="1200"/>
             <a:t>Scrum Master</a:t>
           </a:r>
         </a:p>
       </dsp:txBody>
       <dsp:txXfrm>
-        <a:off x="4433294" y="1839494"/>
-        <a:ext cx="1745880" cy="549855"/>
+        <a:off x="3918751" y="1316386"/>
+        <a:ext cx="1469437" cy="462791"/>
       </dsp:txXfrm>
     </dsp:sp>
     <dsp:sp modelId="{D158B07F-3BED-4B0E-83C8-C356D259E3B5}">
@@ -7254,8 +7265,8 @@
       </dsp:nvSpPr>
       <dsp:spPr>
         <a:xfrm>
-          <a:off x="4869764" y="2620290"/>
-          <a:ext cx="1586114" cy="549855"/>
+          <a:off x="4286111" y="1973550"/>
+          <a:ext cx="1334968" cy="462791"/>
         </a:xfrm>
         <a:prstGeom prst="rect">
           <a:avLst/>
@@ -7298,12 +7309,12 @@
         </a:fontRef>
       </dsp:style>
       <dsp:txBody>
-        <a:bodyPr spcFirstLastPara="0" vert="horz" wrap="square" lIns="6350" tIns="6350" rIns="6350" bIns="6350" numCol="1" spcCol="1270" anchor="ctr" anchorCtr="0">
+        <a:bodyPr spcFirstLastPara="0" vert="horz" wrap="square" lIns="5080" tIns="5080" rIns="5080" bIns="5080" numCol="1" spcCol="1270" anchor="ctr" anchorCtr="0">
           <a:noAutofit/>
         </a:bodyPr>
         <a:lstStyle/>
         <a:p>
-          <a:pPr marL="0" lvl="0" indent="0" algn="ctr" defTabSz="444500">
+          <a:pPr marL="0" lvl="0" indent="0" algn="ctr" defTabSz="355600">
             <a:lnSpc>
               <a:spcPct val="90000"/>
             </a:lnSpc>
@@ -7316,12 +7327,12 @@
             <a:buNone/>
           </a:pPr>
           <a:r>
-            <a:rPr lang="en-PH" sz="1000" kern="1200"/>
+            <a:rPr lang="en-PH" sz="800" kern="1200"/>
             <a:t>Rark Mowen L. Alcantara</a:t>
           </a:r>
         </a:p>
         <a:p>
-          <a:pPr marL="0" lvl="0" indent="0" algn="ctr" defTabSz="444500">
+          <a:pPr marL="0" lvl="0" indent="0" algn="ctr" defTabSz="355600">
             <a:lnSpc>
               <a:spcPct val="90000"/>
             </a:lnSpc>
@@ -7334,12 +7345,12 @@
             <a:buNone/>
           </a:pPr>
           <a:r>
-            <a:rPr lang="en-PH" sz="1000" kern="1200"/>
+            <a:rPr lang="en-PH" sz="800" kern="1200"/>
             <a:t>Carl James A. Garcia</a:t>
           </a:r>
         </a:p>
         <a:p>
-          <a:pPr marL="0" lvl="0" indent="0" algn="ctr" defTabSz="444500">
+          <a:pPr marL="0" lvl="0" indent="0" algn="ctr" defTabSz="355600">
             <a:lnSpc>
               <a:spcPct val="90000"/>
             </a:lnSpc>
@@ -7352,14 +7363,14 @@
             <a:buNone/>
           </a:pPr>
           <a:r>
-            <a:rPr lang="en-PH" sz="1000" b="1" kern="1200"/>
+            <a:rPr lang="en-PH" sz="800" b="1" kern="1200"/>
             <a:t>Scrum Members</a:t>
           </a:r>
         </a:p>
       </dsp:txBody>
       <dsp:txXfrm>
-        <a:off x="4869764" y="2620290"/>
-        <a:ext cx="1586114" cy="549855"/>
+        <a:off x="4286111" y="1973550"/>
+        <a:ext cx="1334968" cy="462791"/>
       </dsp:txXfrm>
     </dsp:sp>
   </dsp:spTree>
@@ -9808,6 +9819,26 @@
 </file>
 
 <file path=customXml/item1.xml><?xml version="1.0" encoding="utf-8"?>
+<?mso-contentType ?>
+<FormTemplates xmlns="http://schemas.microsoft.com/sharepoint/v3/contenttype/forms">
+  <Display>DocumentLibraryForm</Display>
+  <Edit>DocumentLibraryForm</Edit>
+  <New>DocumentLibraryForm</New>
+</FormTemplates>
+</file>
+
+<file path=customXml/item2.xml><?xml version="1.0" encoding="utf-8"?>
+<p:properties xmlns:p="http://schemas.microsoft.com/office/2006/metadata/properties" xmlns:xsi="http://www.w3.org/2001/XMLSchema-instance" xmlns:pc="http://schemas.microsoft.com/office/infopath/2007/PartnerControls">
+  <documentManagement>
+    <TaxCatchAll xmlns="0d803109-e11b-45d4-a4e8-5bf0740163af" xsi:nil="true"/>
+    <lcf76f155ced4ddcb4097134ff3c332f xmlns="31aac78f-6ed8-4134-ac7e-47c186d487c3">
+      <Terms xmlns="http://schemas.microsoft.com/office/infopath/2007/PartnerControls"/>
+    </lcf76f155ced4ddcb4097134ff3c332f>
+  </documentManagement>
+</p:properties>
+</file>
+
+<file path=customXml/item3.xml><?xml version="1.0" encoding="utf-8"?>
 <ct:contentTypeSchema xmlns:ct="http://schemas.microsoft.com/office/2006/metadata/contentType" xmlns:ma="http://schemas.microsoft.com/office/2006/metadata/properties/metaAttributes" ct:_="" ma:_="" ma:contentTypeName="Document" ma:contentTypeID="0x01010078E5C03F786D684AB79627F2BAF5AB3A" ma:contentTypeVersion="12" ma:contentTypeDescription="Create a new document." ma:contentTypeScope="" ma:versionID="6753d19c26ced2570449d2cfe2fd38cd">
   <xsd:schema xmlns:xsd="http://www.w3.org/2001/XMLSchema" xmlns:xs="http://www.w3.org/2001/XMLSchema" xmlns:p="http://schemas.microsoft.com/office/2006/metadata/properties" xmlns:ns2="31aac78f-6ed8-4134-ac7e-47c186d487c3" xmlns:ns3="0d803109-e11b-45d4-a4e8-5bf0740163af" targetNamespace="http://schemas.microsoft.com/office/2006/metadata/properties" ma:root="true" ma:fieldsID="59531f12ec9f3761682ad3919ac9365f" ns2:_="" ns3:_="">
     <xsd:import namespace="31aac78f-6ed8-4134-ac7e-47c186d487c3"/>
@@ -10024,27 +10055,30 @@
 </ct:contentTypeSchema>
 </file>
 
-<file path=customXml/item2.xml><?xml version="1.0" encoding="utf-8"?>
-<p:properties xmlns:p="http://schemas.microsoft.com/office/2006/metadata/properties" xmlns:xsi="http://www.w3.org/2001/XMLSchema-instance" xmlns:pc="http://schemas.microsoft.com/office/infopath/2007/PartnerControls">
-  <documentManagement>
-    <TaxCatchAll xmlns="0d803109-e11b-45d4-a4e8-5bf0740163af" xsi:nil="true"/>
-    <lcf76f155ced4ddcb4097134ff3c332f xmlns="31aac78f-6ed8-4134-ac7e-47c186d487c3">
-      <Terms xmlns="http://schemas.microsoft.com/office/infopath/2007/PartnerControls"/>
-    </lcf76f155ced4ddcb4097134ff3c332f>
-  </documentManagement>
-</p:properties>
-</file>
-
-<file path=customXml/item3.xml><?xml version="1.0" encoding="utf-8"?>
-<?mso-contentType ?>
-<FormTemplates xmlns="http://schemas.microsoft.com/sharepoint/v3/contenttype/forms">
-  <Display>DocumentLibraryForm</Display>
-  <Edit>DocumentLibraryForm</Edit>
-  <New>DocumentLibraryForm</New>
-</FormTemplates>
+<file path=customXml/item4.xml><?xml version="1.0" encoding="utf-8"?>
+<b:Sources xmlns:b="http://schemas.openxmlformats.org/officeDocument/2006/bibliography" xmlns="http://schemas.openxmlformats.org/officeDocument/2006/bibliography" SelectedStyle="\APASixthEditionOfficeOnline.xsl" StyleName="APA" Version="6"/>
 </file>
 
 <file path=customXml/itemProps1.xml><?xml version="1.0" encoding="utf-8"?>
+<ds:datastoreItem xmlns:ds="http://schemas.openxmlformats.org/officeDocument/2006/customXml" ds:itemID="{788CB3F3-D520-45F9-A45C-EFEDC320DAA8}">
+  <ds:schemaRefs>
+    <ds:schemaRef ds:uri="http://schemas.microsoft.com/sharepoint/v3/contenttype/forms"/>
+  </ds:schemaRefs>
+</ds:datastoreItem>
+</file>
+
+<file path=customXml/itemProps2.xml><?xml version="1.0" encoding="utf-8"?>
+<ds:datastoreItem xmlns:ds="http://schemas.openxmlformats.org/officeDocument/2006/customXml" ds:itemID="{6EF60449-3C03-47C4-B66D-731FE34993BD}">
+  <ds:schemaRefs>
+    <ds:schemaRef ds:uri="http://schemas.microsoft.com/office/2006/metadata/properties"/>
+    <ds:schemaRef ds:uri="http://schemas.microsoft.com/office/infopath/2007/PartnerControls"/>
+    <ds:schemaRef ds:uri="0d803109-e11b-45d4-a4e8-5bf0740163af"/>
+    <ds:schemaRef ds:uri="31aac78f-6ed8-4134-ac7e-47c186d487c3"/>
+  </ds:schemaRefs>
+</ds:datastoreItem>
+</file>
+
+<file path=customXml/itemProps3.xml><?xml version="1.0" encoding="utf-8"?>
 <ds:datastoreItem xmlns:ds="http://schemas.openxmlformats.org/officeDocument/2006/customXml" ds:itemID="{73A96FA7-53CF-4343-AA14-A1B0CB613ECA}">
   <ds:schemaRefs>
     <ds:schemaRef ds:uri="http://schemas.microsoft.com/office/2006/metadata/contentType"/>
@@ -10063,21 +10097,10 @@
 </ds:datastoreItem>
 </file>
 
-<file path=customXml/itemProps2.xml><?xml version="1.0" encoding="utf-8"?>
-<ds:datastoreItem xmlns:ds="http://schemas.openxmlformats.org/officeDocument/2006/customXml" ds:itemID="{6EF60449-3C03-47C4-B66D-731FE34993BD}">
+<file path=customXml/itemProps4.xml><?xml version="1.0" encoding="utf-8"?>
+<ds:datastoreItem xmlns:ds="http://schemas.openxmlformats.org/officeDocument/2006/customXml" ds:itemID="{99EA8FCD-0894-48DC-8835-AF89E2931DEE}">
   <ds:schemaRefs>
-    <ds:schemaRef ds:uri="http://schemas.microsoft.com/office/2006/metadata/properties"/>
-    <ds:schemaRef ds:uri="http://schemas.microsoft.com/office/infopath/2007/PartnerControls"/>
-    <ds:schemaRef ds:uri="0d803109-e11b-45d4-a4e8-5bf0740163af"/>
-    <ds:schemaRef ds:uri="31aac78f-6ed8-4134-ac7e-47c186d487c3"/>
-  </ds:schemaRefs>
-</ds:datastoreItem>
-</file>
-
-<file path=customXml/itemProps3.xml><?xml version="1.0" encoding="utf-8"?>
-<ds:datastoreItem xmlns:ds="http://schemas.openxmlformats.org/officeDocument/2006/customXml" ds:itemID="{788CB3F3-D520-45F9-A45C-EFEDC320DAA8}">
-  <ds:schemaRefs>
-    <ds:schemaRef ds:uri="http://schemas.microsoft.com/sharepoint/v3/contenttype/forms"/>
+    <ds:schemaRef ds:uri="http://schemas.openxmlformats.org/officeDocument/2006/bibliography"/>
   </ds:schemaRefs>
 </ds:datastoreItem>
 </file>
--- a/documentation/projman/After midterm deliverables/09 HR MANAGEMENT PLAN - DEVELOPMENTALITY.docx
+++ b/documentation/projman/After midterm deliverables/09 HR MANAGEMENT PLAN - DEVELOPMENTALITY.docx
@@ -1025,6 +1025,16 @@
           <w:bCs/>
           <w:lang w:val="en-US"/>
         </w:rPr>
+        <w:t>Stakeholder/</w:t>
+      </w:r>
+      <w:r>
+        <w:rPr>
+          <w:rStyle w:val="normaltextrun"/>
+          <w:rFonts w:ascii="Calibri" w:hAnsi="Calibri" w:cs="Calibri"/>
+          <w:b/>
+          <w:bCs/>
+          <w:lang w:val="en-US"/>
+        </w:rPr>
         <w:t>Project Sponsor</w:t>
       </w:r>
       <w:r>
@@ -1149,7 +1159,7 @@
           <w:color w:val="008000"/>
         </w:rPr>
         <w:drawing>
-          <wp:inline distT="0" distB="0" distL="0" distR="0" wp14:anchorId="589EF353" wp14:editId="42B5E2E4">
+          <wp:inline distT="0" distB="0" distL="0" distR="0" wp14:anchorId="589EF353" wp14:editId="7A7E0766">
             <wp:extent cx="5810250" cy="2438400"/>
             <wp:effectExtent l="0" t="0" r="0" b="38100"/>
             <wp:docPr id="1596753381" name="Diagram 1"/>
@@ -5894,7 +5904,7 @@
           <a:pPr algn="ctr"/>
           <a:r>
             <a:rPr lang="en-PH" b="1"/>
-            <a:t>Project Sponsor</a:t>
+            <a:t>Stakeholder/Project Sponsor</a:t>
           </a:r>
         </a:p>
       </dgm:t>
@@ -6861,7 +6871,7 @@
           </a:pPr>
           <a:r>
             <a:rPr lang="en-PH" sz="800" b="1" kern="1200"/>
-            <a:t>Project Sponsor</a:t>
+            <a:t>Stakeholder/Project Sponsor</a:t>
           </a:r>
         </a:p>
       </dsp:txBody>
@@ -9819,26 +9829,6 @@
 </file>
 
 <file path=customXml/item1.xml><?xml version="1.0" encoding="utf-8"?>
-<?mso-contentType ?>
-<FormTemplates xmlns="http://schemas.microsoft.com/sharepoint/v3/contenttype/forms">
-  <Display>DocumentLibraryForm</Display>
-  <Edit>DocumentLibraryForm</Edit>
-  <New>DocumentLibraryForm</New>
-</FormTemplates>
-</file>
-
-<file path=customXml/item2.xml><?xml version="1.0" encoding="utf-8"?>
-<p:properties xmlns:p="http://schemas.microsoft.com/office/2006/metadata/properties" xmlns:xsi="http://www.w3.org/2001/XMLSchema-instance" xmlns:pc="http://schemas.microsoft.com/office/infopath/2007/PartnerControls">
-  <documentManagement>
-    <TaxCatchAll xmlns="0d803109-e11b-45d4-a4e8-5bf0740163af" xsi:nil="true"/>
-    <lcf76f155ced4ddcb4097134ff3c332f xmlns="31aac78f-6ed8-4134-ac7e-47c186d487c3">
-      <Terms xmlns="http://schemas.microsoft.com/office/infopath/2007/PartnerControls"/>
-    </lcf76f155ced4ddcb4097134ff3c332f>
-  </documentManagement>
-</p:properties>
-</file>
-
-<file path=customXml/item3.xml><?xml version="1.0" encoding="utf-8"?>
 <ct:contentTypeSchema xmlns:ct="http://schemas.microsoft.com/office/2006/metadata/contentType" xmlns:ma="http://schemas.microsoft.com/office/2006/metadata/properties/metaAttributes" ct:_="" ma:_="" ma:contentTypeName="Document" ma:contentTypeID="0x01010078E5C03F786D684AB79627F2BAF5AB3A" ma:contentTypeVersion="12" ma:contentTypeDescription="Create a new document." ma:contentTypeScope="" ma:versionID="6753d19c26ced2570449d2cfe2fd38cd">
   <xsd:schema xmlns:xsd="http://www.w3.org/2001/XMLSchema" xmlns:xs="http://www.w3.org/2001/XMLSchema" xmlns:p="http://schemas.microsoft.com/office/2006/metadata/properties" xmlns:ns2="31aac78f-6ed8-4134-ac7e-47c186d487c3" xmlns:ns3="0d803109-e11b-45d4-a4e8-5bf0740163af" targetNamespace="http://schemas.microsoft.com/office/2006/metadata/properties" ma:root="true" ma:fieldsID="59531f12ec9f3761682ad3919ac9365f" ns2:_="" ns3:_="">
     <xsd:import namespace="31aac78f-6ed8-4134-ac7e-47c186d487c3"/>
@@ -10055,30 +10045,31 @@
 </ct:contentTypeSchema>
 </file>
 
+<file path=customXml/item2.xml><?xml version="1.0" encoding="utf-8"?>
+<p:properties xmlns:p="http://schemas.microsoft.com/office/2006/metadata/properties" xmlns:xsi="http://www.w3.org/2001/XMLSchema-instance" xmlns:pc="http://schemas.microsoft.com/office/infopath/2007/PartnerControls">
+  <documentManagement>
+    <TaxCatchAll xmlns="0d803109-e11b-45d4-a4e8-5bf0740163af" xsi:nil="true"/>
+    <lcf76f155ced4ddcb4097134ff3c332f xmlns="31aac78f-6ed8-4134-ac7e-47c186d487c3">
+      <Terms xmlns="http://schemas.microsoft.com/office/infopath/2007/PartnerControls"/>
+    </lcf76f155ced4ddcb4097134ff3c332f>
+  </documentManagement>
+</p:properties>
+</file>
+
+<file path=customXml/item3.xml><?xml version="1.0" encoding="utf-8"?>
+<?mso-contentType ?>
+<FormTemplates xmlns="http://schemas.microsoft.com/sharepoint/v3/contenttype/forms">
+  <Display>DocumentLibraryForm</Display>
+  <Edit>DocumentLibraryForm</Edit>
+  <New>DocumentLibraryForm</New>
+</FormTemplates>
+</file>
+
 <file path=customXml/item4.xml><?xml version="1.0" encoding="utf-8"?>
 <b:Sources xmlns:b="http://schemas.openxmlformats.org/officeDocument/2006/bibliography" xmlns="http://schemas.openxmlformats.org/officeDocument/2006/bibliography" SelectedStyle="\APASixthEditionOfficeOnline.xsl" StyleName="APA" Version="6"/>
 </file>
 
 <file path=customXml/itemProps1.xml><?xml version="1.0" encoding="utf-8"?>
-<ds:datastoreItem xmlns:ds="http://schemas.openxmlformats.org/officeDocument/2006/customXml" ds:itemID="{788CB3F3-D520-45F9-A45C-EFEDC320DAA8}">
-  <ds:schemaRefs>
-    <ds:schemaRef ds:uri="http://schemas.microsoft.com/sharepoint/v3/contenttype/forms"/>
-  </ds:schemaRefs>
-</ds:datastoreItem>
-</file>
-
-<file path=customXml/itemProps2.xml><?xml version="1.0" encoding="utf-8"?>
-<ds:datastoreItem xmlns:ds="http://schemas.openxmlformats.org/officeDocument/2006/customXml" ds:itemID="{6EF60449-3C03-47C4-B66D-731FE34993BD}">
-  <ds:schemaRefs>
-    <ds:schemaRef ds:uri="http://schemas.microsoft.com/office/2006/metadata/properties"/>
-    <ds:schemaRef ds:uri="http://schemas.microsoft.com/office/infopath/2007/PartnerControls"/>
-    <ds:schemaRef ds:uri="0d803109-e11b-45d4-a4e8-5bf0740163af"/>
-    <ds:schemaRef ds:uri="31aac78f-6ed8-4134-ac7e-47c186d487c3"/>
-  </ds:schemaRefs>
-</ds:datastoreItem>
-</file>
-
-<file path=customXml/itemProps3.xml><?xml version="1.0" encoding="utf-8"?>
 <ds:datastoreItem xmlns:ds="http://schemas.openxmlformats.org/officeDocument/2006/customXml" ds:itemID="{73A96FA7-53CF-4343-AA14-A1B0CB613ECA}">
   <ds:schemaRefs>
     <ds:schemaRef ds:uri="http://schemas.microsoft.com/office/2006/metadata/contentType"/>
@@ -10097,6 +10088,25 @@
 </ds:datastoreItem>
 </file>
 
+<file path=customXml/itemProps2.xml><?xml version="1.0" encoding="utf-8"?>
+<ds:datastoreItem xmlns:ds="http://schemas.openxmlformats.org/officeDocument/2006/customXml" ds:itemID="{6EF60449-3C03-47C4-B66D-731FE34993BD}">
+  <ds:schemaRefs>
+    <ds:schemaRef ds:uri="http://schemas.microsoft.com/office/2006/metadata/properties"/>
+    <ds:schemaRef ds:uri="http://schemas.microsoft.com/office/infopath/2007/PartnerControls"/>
+    <ds:schemaRef ds:uri="0d803109-e11b-45d4-a4e8-5bf0740163af"/>
+    <ds:schemaRef ds:uri="31aac78f-6ed8-4134-ac7e-47c186d487c3"/>
+  </ds:schemaRefs>
+</ds:datastoreItem>
+</file>
+
+<file path=customXml/itemProps3.xml><?xml version="1.0" encoding="utf-8"?>
+<ds:datastoreItem xmlns:ds="http://schemas.openxmlformats.org/officeDocument/2006/customXml" ds:itemID="{788CB3F3-D520-45F9-A45C-EFEDC320DAA8}">
+  <ds:schemaRefs>
+    <ds:schemaRef ds:uri="http://schemas.microsoft.com/sharepoint/v3/contenttype/forms"/>
+  </ds:schemaRefs>
+</ds:datastoreItem>
+</file>
+
 <file path=customXml/itemProps4.xml><?xml version="1.0" encoding="utf-8"?>
 <ds:datastoreItem xmlns:ds="http://schemas.openxmlformats.org/officeDocument/2006/customXml" ds:itemID="{99EA8FCD-0894-48DC-8835-AF89E2931DEE}">
   <ds:schemaRefs>
